--- a/storage/app/admin_fop_agreement.docx
+++ b/storage/app/admin_fop_agreement.docx
@@ -123,6 +123,7 @@
         </w:rPr>
         <w:t>${</w:t>
       </w:r>
+      <w:proofErr w:type="spellStart"/>
       <w:r>
         <w:rPr>
           <w:rFonts w:ascii="Times New Roman" w:eastAsia="Times New Roman" w:hAnsi="Times New Roman" w:cs="Times New Roman"/>
@@ -136,6 +137,7 @@
         </w:rPr>
         <w:t>agreementNumber</w:t>
       </w:r>
+      <w:proofErr w:type="spellEnd"/>
       <w:r>
         <w:rPr>
           <w:rFonts w:ascii="Times New Roman" w:eastAsia="Times New Roman" w:hAnsi="Times New Roman" w:cs="Times New Roman"/>
@@ -172,6 +174,7 @@
         </w:rPr>
         <w:t>${</w:t>
       </w:r>
+      <w:proofErr w:type="spellStart"/>
       <w:r>
         <w:rPr>
           <w:rFonts w:ascii="Times New Roman" w:eastAsia="Times New Roman" w:hAnsi="Times New Roman" w:cs="Times New Roman"/>
@@ -182,6 +185,7 @@
         </w:rPr>
         <w:t>adminDate</w:t>
       </w:r>
+      <w:proofErr w:type="spellEnd"/>
       <w:r>
         <w:rPr>
           <w:rFonts w:ascii="Times New Roman" w:eastAsia="Times New Roman" w:hAnsi="Times New Roman" w:cs="Times New Roman"/>
@@ -596,8 +600,9 @@
           <w:szCs w:val="16"/>
           <w:lang w:val="uk-UA"/>
         </w:rPr>
-        <w:t xml:space="preserve"> ${name}</w:t>
-      </w:r>
+        <w:t xml:space="preserve"> ${</w:t>
+      </w:r>
+      <w:proofErr w:type="spellStart"/>
       <w:r>
         <w:rPr>
           <w:rFonts w:ascii="Times New Roman" w:eastAsia="Times New Roman" w:hAnsi="Times New Roman" w:cs="Times New Roman"/>
@@ -607,18 +612,9 @@
           <w:szCs w:val="16"/>
           <w:lang w:val="uk-UA"/>
         </w:rPr>
-        <w:t xml:space="preserve">, </w:t>
-      </w:r>
-      <w:r>
-        <w:rPr>
-          <w:rFonts w:ascii="Times New Roman" w:eastAsia="Times New Roman" w:hAnsi="Times New Roman" w:cs="Times New Roman"/>
-          <w:bCs/>
-          <w:sz w:val="16"/>
-          <w:szCs w:val="16"/>
-          <w:lang w:val="uk-UA"/>
-        </w:rPr>
-        <w:t>іменований надалі</w:t>
-      </w:r>
+        <w:t>name</w:t>
+      </w:r>
+      <w:proofErr w:type="spellEnd"/>
       <w:r>
         <w:rPr>
           <w:rFonts w:ascii="Times New Roman" w:eastAsia="Times New Roman" w:hAnsi="Times New Roman" w:cs="Times New Roman"/>
@@ -628,6 +624,38 @@
           <w:szCs w:val="16"/>
           <w:lang w:val="uk-UA"/>
         </w:rPr>
+        <w:t>}</w:t>
+      </w:r>
+      <w:r>
+        <w:rPr>
+          <w:rFonts w:ascii="Times New Roman" w:eastAsia="Times New Roman" w:hAnsi="Times New Roman" w:cs="Times New Roman"/>
+          <w:b/>
+          <w:bCs/>
+          <w:sz w:val="16"/>
+          <w:szCs w:val="16"/>
+          <w:lang w:val="uk-UA"/>
+        </w:rPr>
+        <w:t xml:space="preserve">, </w:t>
+      </w:r>
+      <w:r>
+        <w:rPr>
+          <w:rFonts w:ascii="Times New Roman" w:eastAsia="Times New Roman" w:hAnsi="Times New Roman" w:cs="Times New Roman"/>
+          <w:bCs/>
+          <w:sz w:val="16"/>
+          <w:szCs w:val="16"/>
+          <w:lang w:val="uk-UA"/>
+        </w:rPr>
+        <w:t>іменований надалі</w:t>
+      </w:r>
+      <w:r>
+        <w:rPr>
+          <w:rFonts w:ascii="Times New Roman" w:eastAsia="Times New Roman" w:hAnsi="Times New Roman" w:cs="Times New Roman"/>
+          <w:b/>
+          <w:bCs/>
+          <w:sz w:val="16"/>
+          <w:szCs w:val="16"/>
+          <w:lang w:val="uk-UA"/>
+        </w:rPr>
         <w:t xml:space="preserve"> «Орендар», </w:t>
       </w:r>
       <w:r>
@@ -646,7 +674,27 @@
           <w:szCs w:val="16"/>
           <w:lang w:val="uk-UA"/>
         </w:rPr>
-        <w:t>${name}</w:t>
+        <w:t>${</w:t>
+      </w:r>
+      <w:proofErr w:type="spellStart"/>
+      <w:r>
+        <w:rPr>
+          <w:rFonts w:ascii="Times New Roman" w:eastAsia="Times New Roman" w:hAnsi="Times New Roman" w:cs="Times New Roman"/>
+          <w:sz w:val="16"/>
+          <w:szCs w:val="16"/>
+          <w:lang w:val="uk-UA"/>
+        </w:rPr>
+        <w:t>name</w:t>
+      </w:r>
+      <w:proofErr w:type="spellEnd"/>
+      <w:r>
+        <w:rPr>
+          <w:rFonts w:ascii="Times New Roman" w:eastAsia="Times New Roman" w:hAnsi="Times New Roman" w:cs="Times New Roman"/>
+          <w:sz w:val="16"/>
+          <w:szCs w:val="16"/>
+          <w:lang w:val="uk-UA"/>
+        </w:rPr>
+        <w:t>}</w:t>
       </w:r>
       <w:r>
         <w:rPr>
@@ -664,7 +712,27 @@
           <w:szCs w:val="16"/>
           <w:lang w:val="uk-UA"/>
         </w:rPr>
-        <w:t>${clientINN}</w:t>
+        <w:t>${</w:t>
+      </w:r>
+      <w:proofErr w:type="spellStart"/>
+      <w:r>
+        <w:rPr>
+          <w:rFonts w:ascii="Times New Roman" w:eastAsia="Times New Roman" w:hAnsi="Times New Roman" w:cs="Times New Roman"/>
+          <w:sz w:val="16"/>
+          <w:szCs w:val="16"/>
+          <w:lang w:val="uk-UA"/>
+        </w:rPr>
+        <w:t>clientINN</w:t>
+      </w:r>
+      <w:proofErr w:type="spellEnd"/>
+      <w:r>
+        <w:rPr>
+          <w:rFonts w:ascii="Times New Roman" w:eastAsia="Times New Roman" w:hAnsi="Times New Roman" w:cs="Times New Roman"/>
+          <w:sz w:val="16"/>
+          <w:szCs w:val="16"/>
+          <w:lang w:val="uk-UA"/>
+        </w:rPr>
+        <w:t>}</w:t>
       </w:r>
       <w:r>
         <w:rPr>
@@ -682,7 +750,27 @@
           <w:szCs w:val="16"/>
           <w:lang w:val="uk-UA"/>
         </w:rPr>
-        <w:t>${registerNumber}</w:t>
+        <w:t>${</w:t>
+      </w:r>
+      <w:proofErr w:type="spellStart"/>
+      <w:r>
+        <w:rPr>
+          <w:rFonts w:ascii="Times New Roman" w:eastAsia="Times New Roman" w:hAnsi="Times New Roman" w:cs="Times New Roman"/>
+          <w:sz w:val="16"/>
+          <w:szCs w:val="16"/>
+          <w:lang w:val="uk-UA"/>
+        </w:rPr>
+        <w:t>registerNumber</w:t>
+      </w:r>
+      <w:proofErr w:type="spellEnd"/>
+      <w:r>
+        <w:rPr>
+          <w:rFonts w:ascii="Times New Roman" w:eastAsia="Times New Roman" w:hAnsi="Times New Roman" w:cs="Times New Roman"/>
+          <w:sz w:val="16"/>
+          <w:szCs w:val="16"/>
+          <w:lang w:val="uk-UA"/>
+        </w:rPr>
+        <w:t>}</w:t>
       </w:r>
       <w:r>
         <w:rPr>
@@ -700,7 +788,27 @@
           <w:szCs w:val="16"/>
           <w:lang w:val="uk-UA"/>
         </w:rPr>
-        <w:t>${registerDate}</w:t>
+        <w:t>${</w:t>
+      </w:r>
+      <w:proofErr w:type="spellStart"/>
+      <w:r>
+        <w:rPr>
+          <w:rFonts w:ascii="Times New Roman" w:eastAsia="Times New Roman" w:hAnsi="Times New Roman" w:cs="Times New Roman"/>
+          <w:sz w:val="16"/>
+          <w:szCs w:val="16"/>
+          <w:lang w:val="uk-UA"/>
+        </w:rPr>
+        <w:t>registerDate</w:t>
+      </w:r>
+      <w:proofErr w:type="spellEnd"/>
+      <w:r>
+        <w:rPr>
+          <w:rFonts w:ascii="Times New Roman" w:eastAsia="Times New Roman" w:hAnsi="Times New Roman" w:cs="Times New Roman"/>
+          <w:sz w:val="16"/>
+          <w:szCs w:val="16"/>
+          <w:lang w:val="uk-UA"/>
+        </w:rPr>
+        <w:t>}</w:t>
       </w:r>
       <w:r>
         <w:rPr>
@@ -796,8 +904,9 @@
           <w:szCs w:val="16"/>
           <w:lang w:val="uk-UA" w:eastAsia="ru-RU"/>
         </w:rPr>
-        <w:t>№${agreementNumber}</w:t>
-      </w:r>
+        <w:t>№${</w:t>
+      </w:r>
+      <w:proofErr w:type="spellStart"/>
       <w:r>
         <w:rPr>
           <w:rFonts w:ascii="Times New Roman" w:eastAsia="Times New Roman" w:hAnsi="Times New Roman" w:cs="Times New Roman"/>
@@ -806,6 +915,27 @@
           <w:szCs w:val="16"/>
           <w:lang w:val="uk-UA" w:eastAsia="ru-RU"/>
         </w:rPr>
+        <w:t>agreementNumber</w:t>
+      </w:r>
+      <w:proofErr w:type="spellEnd"/>
+      <w:r>
+        <w:rPr>
+          <w:rFonts w:ascii="Times New Roman" w:eastAsia="Times New Roman" w:hAnsi="Times New Roman" w:cs="Times New Roman"/>
+          <w:color w:val="010101"/>
+          <w:sz w:val="16"/>
+          <w:szCs w:val="16"/>
+          <w:lang w:val="uk-UA" w:eastAsia="ru-RU"/>
+        </w:rPr>
+        <w:t>}</w:t>
+      </w:r>
+      <w:r>
+        <w:rPr>
+          <w:rFonts w:ascii="Times New Roman" w:eastAsia="Times New Roman" w:hAnsi="Times New Roman" w:cs="Times New Roman"/>
+          <w:color w:val="010101"/>
+          <w:sz w:val="16"/>
+          <w:szCs w:val="16"/>
+          <w:lang w:val="uk-UA" w:eastAsia="ru-RU"/>
+        </w:rPr>
         <w:t xml:space="preserve"> від </w:t>
       </w:r>
       <w:r>
@@ -818,6 +948,7 @@
         </w:rPr>
         <w:t>${</w:t>
       </w:r>
+      <w:proofErr w:type="spellStart"/>
       <w:r>
         <w:rPr>
           <w:rFonts w:ascii="Times New Roman" w:eastAsia="Times New Roman" w:hAnsi="Times New Roman" w:cs="Times New Roman"/>
@@ -828,6 +959,7 @@
         </w:rPr>
         <w:t>adminDate</w:t>
       </w:r>
+      <w:proofErr w:type="spellEnd"/>
       <w:r>
         <w:rPr>
           <w:rFonts w:ascii="Times New Roman" w:eastAsia="Times New Roman" w:hAnsi="Times New Roman" w:cs="Times New Roman"/>
@@ -1011,8 +1143,18 @@
           <w:sz w:val="16"/>
           <w:szCs w:val="16"/>
         </w:rPr>
-        <w:t>. Найменування</w:t>
-      </w:r>
+        <w:t xml:space="preserve">. </w:t>
+      </w:r>
+      <w:proofErr w:type="spellStart"/>
+      <w:r>
+        <w:rPr>
+          <w:rFonts w:ascii="Times New Roman" w:hAnsi="Times New Roman" w:cs="Times New Roman"/>
+          <w:sz w:val="16"/>
+          <w:szCs w:val="16"/>
+        </w:rPr>
+        <w:t>Найменування</w:t>
+      </w:r>
+      <w:proofErr w:type="spellEnd"/>
       <w:r>
         <w:rPr>
           <w:rFonts w:ascii="Times New Roman" w:hAnsi="Times New Roman" w:cs="Times New Roman"/>
@@ -1028,7 +1170,25 @@
           <w:sz w:val="16"/>
           <w:szCs w:val="16"/>
         </w:rPr>
-        <w:t xml:space="preserve"> ${adminEquipModel}</w:t>
+        <w:t xml:space="preserve"> ${</w:t>
+      </w:r>
+      <w:proofErr w:type="spellStart"/>
+      <w:r>
+        <w:rPr>
+          <w:rFonts w:ascii="Times New Roman" w:hAnsi="Times New Roman" w:cs="Times New Roman"/>
+          <w:sz w:val="16"/>
+          <w:szCs w:val="16"/>
+        </w:rPr>
+        <w:t>adminEquipModel</w:t>
+      </w:r>
+      <w:proofErr w:type="spellEnd"/>
+      <w:r>
+        <w:rPr>
+          <w:rFonts w:ascii="Times New Roman" w:hAnsi="Times New Roman" w:cs="Times New Roman"/>
+          <w:sz w:val="16"/>
+          <w:szCs w:val="16"/>
+        </w:rPr>
+        <w:t>}</w:t>
       </w:r>
     </w:p>
     <w:p>
@@ -1121,6 +1281,7 @@
         </w:rPr>
         <w:t>${</w:t>
       </w:r>
+      <w:proofErr w:type="spellStart"/>
       <w:r>
         <w:rPr>
           <w:rFonts w:ascii="Times New Roman" w:hAnsi="Times New Roman" w:cs="Times New Roman"/>
@@ -1130,6 +1291,7 @@
         </w:rPr>
         <w:t>adminEquipCost</w:t>
       </w:r>
+      <w:proofErr w:type="spellEnd"/>
       <w:r>
         <w:rPr>
           <w:rFonts w:ascii="Times New Roman" w:hAnsi="Times New Roman" w:cs="Times New Roman"/>
@@ -1184,7 +1346,27 @@
           <w:szCs w:val="16"/>
           <w:lang w:val="uk-UA"/>
         </w:rPr>
-        <w:t xml:space="preserve">1.4. Сторони домовилися, що протягом строку оренди Об’єкт оренди буде знаходитися за адресою: </w:t>
+        <w:t xml:space="preserve">1.4. Сторони домовилися, що протягом строку оренди Об’єкт оренди буде знаходитися за </w:t>
+      </w:r>
+      <w:proofErr w:type="spellStart"/>
+      <w:r>
+        <w:rPr>
+          <w:rFonts w:ascii="Times New Roman" w:hAnsi="Times New Roman" w:cs="Times New Roman"/>
+          <w:sz w:val="16"/>
+          <w:szCs w:val="16"/>
+          <w:lang w:val="uk-UA"/>
+        </w:rPr>
+        <w:t>адресою</w:t>
+      </w:r>
+      <w:proofErr w:type="spellEnd"/>
+      <w:r>
+        <w:rPr>
+          <w:rFonts w:ascii="Times New Roman" w:hAnsi="Times New Roman" w:cs="Times New Roman"/>
+          <w:sz w:val="16"/>
+          <w:szCs w:val="16"/>
+          <w:lang w:val="uk-UA"/>
+        </w:rPr>
+        <w:t xml:space="preserve">: </w:t>
       </w:r>
       <w:r>
         <w:rPr>
@@ -1195,6 +1377,7 @@
         </w:rPr>
         <w:t>${</w:t>
       </w:r>
+      <w:proofErr w:type="spellStart"/>
       <w:r>
         <w:rPr>
           <w:rFonts w:ascii="Times New Roman" w:hAnsi="Times New Roman" w:cs="Times New Roman"/>
@@ -1203,6 +1386,7 @@
         </w:rPr>
         <w:t>equipRegion</w:t>
       </w:r>
+      <w:proofErr w:type="spellEnd"/>
       <w:r>
         <w:rPr>
           <w:rFonts w:ascii="Times New Roman" w:hAnsi="Times New Roman" w:cs="Times New Roman"/>
@@ -1248,6 +1432,7 @@
         </w:rPr>
         <w:t>${</w:t>
       </w:r>
+      <w:proofErr w:type="spellStart"/>
       <w:r>
         <w:rPr>
           <w:rFonts w:ascii="Times New Roman" w:hAnsi="Times New Roman" w:cs="Times New Roman"/>
@@ -1257,6 +1442,7 @@
         </w:rPr>
         <w:t>equipTown</w:t>
       </w:r>
+      <w:proofErr w:type="spellEnd"/>
       <w:r>
         <w:rPr>
           <w:rFonts w:ascii="Times New Roman" w:hAnsi="Times New Roman" w:cs="Times New Roman"/>
@@ -1266,6 +1452,7 @@
         </w:rPr>
         <w:t>}, ${</w:t>
       </w:r>
+      <w:proofErr w:type="spellStart"/>
       <w:r>
         <w:rPr>
           <w:rFonts w:ascii="Times New Roman" w:hAnsi="Times New Roman" w:cs="Times New Roman"/>
@@ -1275,6 +1462,7 @@
         </w:rPr>
         <w:t>equipStreet</w:t>
       </w:r>
+      <w:proofErr w:type="spellEnd"/>
       <w:r>
         <w:rPr>
           <w:rFonts w:ascii="Times New Roman" w:hAnsi="Times New Roman" w:cs="Times New Roman"/>
@@ -1284,6 +1472,7 @@
         </w:rPr>
         <w:t>}, буд.${</w:t>
       </w:r>
+      <w:proofErr w:type="spellStart"/>
       <w:r>
         <w:rPr>
           <w:rFonts w:ascii="Times New Roman" w:hAnsi="Times New Roman" w:cs="Times New Roman"/>
@@ -1293,6 +1482,7 @@
         </w:rPr>
         <w:t>equipHouse</w:t>
       </w:r>
+      <w:proofErr w:type="spellEnd"/>
       <w:r>
         <w:rPr>
           <w:rFonts w:ascii="Times New Roman" w:hAnsi="Times New Roman" w:cs="Times New Roman"/>
@@ -1318,7 +1508,27 @@
           <w:szCs w:val="16"/>
           <w:lang w:val="uk-UA"/>
         </w:rPr>
-        <w:t>${equipAdditional}</w:t>
+        <w:t>${</w:t>
+      </w:r>
+      <w:proofErr w:type="spellStart"/>
+      <w:r>
+        <w:rPr>
+          <w:rFonts w:ascii="Times New Roman" w:hAnsi="Times New Roman" w:cs="Times New Roman"/>
+          <w:sz w:val="16"/>
+          <w:szCs w:val="16"/>
+          <w:lang w:val="uk-UA"/>
+        </w:rPr>
+        <w:t>equipAdditional</w:t>
+      </w:r>
+      <w:proofErr w:type="spellEnd"/>
+      <w:r>
+        <w:rPr>
+          <w:rFonts w:ascii="Times New Roman" w:hAnsi="Times New Roman" w:cs="Times New Roman"/>
+          <w:sz w:val="16"/>
+          <w:szCs w:val="16"/>
+          <w:lang w:val="uk-UA"/>
+        </w:rPr>
+        <w:t>}</w:t>
       </w:r>
       <w:r>
         <w:rPr>
@@ -1504,16 +1714,170 @@
           <w:sz w:val="16"/>
           <w:szCs w:val="16"/>
         </w:rPr>
-        <w:t>2.1. Об’єкт оренди передається в оренду для використання виключн</w:t>
-      </w:r>
-      <w:r>
-        <w:rPr>
-          <w:rFonts w:ascii="Times New Roman" w:hAnsi="Times New Roman" w:cs="Times New Roman"/>
-          <w:sz w:val="16"/>
-          <w:szCs w:val="16"/>
-        </w:rPr>
-        <w:t>о за його цільовим призначенням</w:t>
-      </w:r>
+        <w:t xml:space="preserve">2.1. </w:t>
+      </w:r>
+      <w:proofErr w:type="spellStart"/>
+      <w:r>
+        <w:rPr>
+          <w:rFonts w:ascii="Times New Roman" w:hAnsi="Times New Roman" w:cs="Times New Roman"/>
+          <w:sz w:val="16"/>
+          <w:szCs w:val="16"/>
+        </w:rPr>
+        <w:t>Об’єкт</w:t>
+      </w:r>
+      <w:proofErr w:type="spellEnd"/>
+      <w:r>
+        <w:rPr>
+          <w:rFonts w:ascii="Times New Roman" w:hAnsi="Times New Roman" w:cs="Times New Roman"/>
+          <w:sz w:val="16"/>
+          <w:szCs w:val="16"/>
+        </w:rPr>
+        <w:t xml:space="preserve"> </w:t>
+      </w:r>
+      <w:proofErr w:type="spellStart"/>
+      <w:r>
+        <w:rPr>
+          <w:rFonts w:ascii="Times New Roman" w:hAnsi="Times New Roman" w:cs="Times New Roman"/>
+          <w:sz w:val="16"/>
+          <w:szCs w:val="16"/>
+        </w:rPr>
+        <w:t>оренди</w:t>
+      </w:r>
+      <w:proofErr w:type="spellEnd"/>
+      <w:r>
+        <w:rPr>
+          <w:rFonts w:ascii="Times New Roman" w:hAnsi="Times New Roman" w:cs="Times New Roman"/>
+          <w:sz w:val="16"/>
+          <w:szCs w:val="16"/>
+        </w:rPr>
+        <w:t xml:space="preserve"> </w:t>
+      </w:r>
+      <w:proofErr w:type="spellStart"/>
+      <w:r>
+        <w:rPr>
+          <w:rFonts w:ascii="Times New Roman" w:hAnsi="Times New Roman" w:cs="Times New Roman"/>
+          <w:sz w:val="16"/>
+          <w:szCs w:val="16"/>
+        </w:rPr>
+        <w:t>передається</w:t>
+      </w:r>
+      <w:proofErr w:type="spellEnd"/>
+      <w:r>
+        <w:rPr>
+          <w:rFonts w:ascii="Times New Roman" w:hAnsi="Times New Roman" w:cs="Times New Roman"/>
+          <w:sz w:val="16"/>
+          <w:szCs w:val="16"/>
+        </w:rPr>
+        <w:t xml:space="preserve"> в </w:t>
+      </w:r>
+      <w:proofErr w:type="spellStart"/>
+      <w:r>
+        <w:rPr>
+          <w:rFonts w:ascii="Times New Roman" w:hAnsi="Times New Roman" w:cs="Times New Roman"/>
+          <w:sz w:val="16"/>
+          <w:szCs w:val="16"/>
+        </w:rPr>
+        <w:t>оренду</w:t>
+      </w:r>
+      <w:proofErr w:type="spellEnd"/>
+      <w:r>
+        <w:rPr>
+          <w:rFonts w:ascii="Times New Roman" w:hAnsi="Times New Roman" w:cs="Times New Roman"/>
+          <w:sz w:val="16"/>
+          <w:szCs w:val="16"/>
+        </w:rPr>
+        <w:t xml:space="preserve"> для </w:t>
+      </w:r>
+      <w:proofErr w:type="spellStart"/>
+      <w:r>
+        <w:rPr>
+          <w:rFonts w:ascii="Times New Roman" w:hAnsi="Times New Roman" w:cs="Times New Roman"/>
+          <w:sz w:val="16"/>
+          <w:szCs w:val="16"/>
+        </w:rPr>
+        <w:t>використання</w:t>
+      </w:r>
+      <w:proofErr w:type="spellEnd"/>
+      <w:r>
+        <w:rPr>
+          <w:rFonts w:ascii="Times New Roman" w:hAnsi="Times New Roman" w:cs="Times New Roman"/>
+          <w:sz w:val="16"/>
+          <w:szCs w:val="16"/>
+        </w:rPr>
+        <w:t xml:space="preserve"> </w:t>
+      </w:r>
+      <w:proofErr w:type="spellStart"/>
+      <w:r>
+        <w:rPr>
+          <w:rFonts w:ascii="Times New Roman" w:hAnsi="Times New Roman" w:cs="Times New Roman"/>
+          <w:sz w:val="16"/>
+          <w:szCs w:val="16"/>
+        </w:rPr>
+        <w:t>виключн</w:t>
+      </w:r>
+      <w:r>
+        <w:rPr>
+          <w:rFonts w:ascii="Times New Roman" w:hAnsi="Times New Roman" w:cs="Times New Roman"/>
+          <w:sz w:val="16"/>
+          <w:szCs w:val="16"/>
+        </w:rPr>
+        <w:t>о</w:t>
+      </w:r>
+      <w:proofErr w:type="spellEnd"/>
+      <w:r>
+        <w:rPr>
+          <w:rFonts w:ascii="Times New Roman" w:hAnsi="Times New Roman" w:cs="Times New Roman"/>
+          <w:sz w:val="16"/>
+          <w:szCs w:val="16"/>
+        </w:rPr>
+        <w:t xml:space="preserve"> за </w:t>
+      </w:r>
+      <w:proofErr w:type="spellStart"/>
+      <w:r>
+        <w:rPr>
+          <w:rFonts w:ascii="Times New Roman" w:hAnsi="Times New Roman" w:cs="Times New Roman"/>
+          <w:sz w:val="16"/>
+          <w:szCs w:val="16"/>
+        </w:rPr>
+        <w:t>його</w:t>
+      </w:r>
+      <w:proofErr w:type="spellEnd"/>
+      <w:r>
+        <w:rPr>
+          <w:rFonts w:ascii="Times New Roman" w:hAnsi="Times New Roman" w:cs="Times New Roman"/>
+          <w:sz w:val="16"/>
+          <w:szCs w:val="16"/>
+        </w:rPr>
+        <w:t xml:space="preserve"> </w:t>
+      </w:r>
+      <w:proofErr w:type="spellStart"/>
+      <w:r>
+        <w:rPr>
+          <w:rFonts w:ascii="Times New Roman" w:hAnsi="Times New Roman" w:cs="Times New Roman"/>
+          <w:sz w:val="16"/>
+          <w:szCs w:val="16"/>
+        </w:rPr>
+        <w:t>цільовим</w:t>
+      </w:r>
+      <w:proofErr w:type="spellEnd"/>
+      <w:r>
+        <w:rPr>
+          <w:rFonts w:ascii="Times New Roman" w:hAnsi="Times New Roman" w:cs="Times New Roman"/>
+          <w:sz w:val="16"/>
+          <w:szCs w:val="16"/>
+        </w:rPr>
+        <w:t xml:space="preserve"> </w:t>
+      </w:r>
+      <w:proofErr w:type="spellStart"/>
+      <w:r>
+        <w:rPr>
+          <w:rFonts w:ascii="Times New Roman" w:hAnsi="Times New Roman" w:cs="Times New Roman"/>
+          <w:sz w:val="16"/>
+          <w:szCs w:val="16"/>
+        </w:rPr>
+        <w:t>призначенням</w:t>
+      </w:r>
+      <w:proofErr w:type="spellEnd"/>
       <w:r>
         <w:rPr>
           <w:rFonts w:ascii="Times New Roman" w:hAnsi="Times New Roman" w:cs="Times New Roman"/>
@@ -1541,13 +1905,131 @@
         </w:rPr>
         <w:t xml:space="preserve"> х</w:t>
       </w:r>
-      <w:r>
-        <w:rPr>
-          <w:rFonts w:ascii="Times New Roman" w:hAnsi="Times New Roman" w:cs="Times New Roman"/>
-          <w:sz w:val="16"/>
-          <w:szCs w:val="16"/>
-        </w:rPr>
-        <w:t>олодильна вітрина для зберігання та реалізації кондитерських виробів та десертів.</w:t>
+      <w:proofErr w:type="spellStart"/>
+      <w:r>
+        <w:rPr>
+          <w:rFonts w:ascii="Times New Roman" w:hAnsi="Times New Roman" w:cs="Times New Roman"/>
+          <w:sz w:val="16"/>
+          <w:szCs w:val="16"/>
+        </w:rPr>
+        <w:t>олодильна</w:t>
+      </w:r>
+      <w:proofErr w:type="spellEnd"/>
+      <w:r>
+        <w:rPr>
+          <w:rFonts w:ascii="Times New Roman" w:hAnsi="Times New Roman" w:cs="Times New Roman"/>
+          <w:sz w:val="16"/>
+          <w:szCs w:val="16"/>
+        </w:rPr>
+        <w:t xml:space="preserve"> </w:t>
+      </w:r>
+      <w:proofErr w:type="spellStart"/>
+      <w:r>
+        <w:rPr>
+          <w:rFonts w:ascii="Times New Roman" w:hAnsi="Times New Roman" w:cs="Times New Roman"/>
+          <w:sz w:val="16"/>
+          <w:szCs w:val="16"/>
+        </w:rPr>
+        <w:t>вітрина</w:t>
+      </w:r>
+      <w:proofErr w:type="spellEnd"/>
+      <w:r>
+        <w:rPr>
+          <w:rFonts w:ascii="Times New Roman" w:hAnsi="Times New Roman" w:cs="Times New Roman"/>
+          <w:sz w:val="16"/>
+          <w:szCs w:val="16"/>
+        </w:rPr>
+        <w:t xml:space="preserve"> для </w:t>
+      </w:r>
+      <w:proofErr w:type="spellStart"/>
+      <w:r>
+        <w:rPr>
+          <w:rFonts w:ascii="Times New Roman" w:hAnsi="Times New Roman" w:cs="Times New Roman"/>
+          <w:sz w:val="16"/>
+          <w:szCs w:val="16"/>
+        </w:rPr>
+        <w:t>зберігання</w:t>
+      </w:r>
+      <w:proofErr w:type="spellEnd"/>
+      <w:r>
+        <w:rPr>
+          <w:rFonts w:ascii="Times New Roman" w:hAnsi="Times New Roman" w:cs="Times New Roman"/>
+          <w:sz w:val="16"/>
+          <w:szCs w:val="16"/>
+        </w:rPr>
+        <w:t xml:space="preserve"> та </w:t>
+      </w:r>
+      <w:proofErr w:type="spellStart"/>
+      <w:r>
+        <w:rPr>
+          <w:rFonts w:ascii="Times New Roman" w:hAnsi="Times New Roman" w:cs="Times New Roman"/>
+          <w:sz w:val="16"/>
+          <w:szCs w:val="16"/>
+        </w:rPr>
+        <w:t>реалізації</w:t>
+      </w:r>
+      <w:proofErr w:type="spellEnd"/>
+      <w:r>
+        <w:rPr>
+          <w:rFonts w:ascii="Times New Roman" w:hAnsi="Times New Roman" w:cs="Times New Roman"/>
+          <w:sz w:val="16"/>
+          <w:szCs w:val="16"/>
+        </w:rPr>
+        <w:t xml:space="preserve"> </w:t>
+      </w:r>
+      <w:proofErr w:type="spellStart"/>
+      <w:r>
+        <w:rPr>
+          <w:rFonts w:ascii="Times New Roman" w:hAnsi="Times New Roman" w:cs="Times New Roman"/>
+          <w:sz w:val="16"/>
+          <w:szCs w:val="16"/>
+        </w:rPr>
+        <w:t>кондитерських</w:t>
+      </w:r>
+      <w:proofErr w:type="spellEnd"/>
+      <w:r>
+        <w:rPr>
+          <w:rFonts w:ascii="Times New Roman" w:hAnsi="Times New Roman" w:cs="Times New Roman"/>
+          <w:sz w:val="16"/>
+          <w:szCs w:val="16"/>
+        </w:rPr>
+        <w:t xml:space="preserve"> </w:t>
+      </w:r>
+      <w:proofErr w:type="spellStart"/>
+      <w:r>
+        <w:rPr>
+          <w:rFonts w:ascii="Times New Roman" w:hAnsi="Times New Roman" w:cs="Times New Roman"/>
+          <w:sz w:val="16"/>
+          <w:szCs w:val="16"/>
+        </w:rPr>
+        <w:t>виробів</w:t>
+      </w:r>
+      <w:proofErr w:type="spellEnd"/>
+      <w:r>
+        <w:rPr>
+          <w:rFonts w:ascii="Times New Roman" w:hAnsi="Times New Roman" w:cs="Times New Roman"/>
+          <w:sz w:val="16"/>
+          <w:szCs w:val="16"/>
+        </w:rPr>
+        <w:t xml:space="preserve"> та </w:t>
+      </w:r>
+      <w:proofErr w:type="spellStart"/>
+      <w:r>
+        <w:rPr>
+          <w:rFonts w:ascii="Times New Roman" w:hAnsi="Times New Roman" w:cs="Times New Roman"/>
+          <w:sz w:val="16"/>
+          <w:szCs w:val="16"/>
+        </w:rPr>
+        <w:t>десертів</w:t>
+      </w:r>
+      <w:proofErr w:type="spellEnd"/>
+      <w:r>
+        <w:rPr>
+          <w:rFonts w:ascii="Times New Roman" w:hAnsi="Times New Roman" w:cs="Times New Roman"/>
+          <w:sz w:val="16"/>
+          <w:szCs w:val="16"/>
+        </w:rPr>
+        <w:t>.</w:t>
       </w:r>
     </w:p>
     <w:p>
@@ -1569,22 +2051,70 @@
         </w:rPr>
         <w:t xml:space="preserve">2.2 </w:t>
       </w:r>
-      <w:r>
-        <w:rPr>
-          <w:rFonts w:ascii="Times New Roman" w:hAnsi="Times New Roman" w:cs="Times New Roman"/>
-          <w:sz w:val="16"/>
-          <w:szCs w:val="16"/>
-        </w:rPr>
-        <w:t xml:space="preserve">Об’єкт оренди </w:t>
-      </w:r>
-      <w:r>
-        <w:rPr>
-          <w:rFonts w:ascii="Times New Roman" w:hAnsi="Times New Roman" w:cs="Times New Roman"/>
-          <w:sz w:val="16"/>
-          <w:szCs w:val="16"/>
-        </w:rPr>
-        <w:t>може використовуватис</w:t>
-      </w:r>
+      <w:proofErr w:type="spellStart"/>
+      <w:r>
+        <w:rPr>
+          <w:rFonts w:ascii="Times New Roman" w:hAnsi="Times New Roman" w:cs="Times New Roman"/>
+          <w:sz w:val="16"/>
+          <w:szCs w:val="16"/>
+        </w:rPr>
+        <w:t>Об’єкт</w:t>
+      </w:r>
+      <w:proofErr w:type="spellEnd"/>
+      <w:r>
+        <w:rPr>
+          <w:rFonts w:ascii="Times New Roman" w:hAnsi="Times New Roman" w:cs="Times New Roman"/>
+          <w:sz w:val="16"/>
+          <w:szCs w:val="16"/>
+        </w:rPr>
+        <w:t xml:space="preserve"> </w:t>
+      </w:r>
+      <w:proofErr w:type="spellStart"/>
+      <w:r>
+        <w:rPr>
+          <w:rFonts w:ascii="Times New Roman" w:hAnsi="Times New Roman" w:cs="Times New Roman"/>
+          <w:sz w:val="16"/>
+          <w:szCs w:val="16"/>
+        </w:rPr>
+        <w:t>оренди</w:t>
+      </w:r>
+      <w:proofErr w:type="spellEnd"/>
+      <w:r>
+        <w:rPr>
+          <w:rFonts w:ascii="Times New Roman" w:hAnsi="Times New Roman" w:cs="Times New Roman"/>
+          <w:sz w:val="16"/>
+          <w:szCs w:val="16"/>
+        </w:rPr>
+        <w:t xml:space="preserve"> </w:t>
+      </w:r>
+      <w:proofErr w:type="spellStart"/>
+      <w:r>
+        <w:rPr>
+          <w:rFonts w:ascii="Times New Roman" w:hAnsi="Times New Roman" w:cs="Times New Roman"/>
+          <w:sz w:val="16"/>
+          <w:szCs w:val="16"/>
+        </w:rPr>
+        <w:t>може</w:t>
+      </w:r>
+      <w:proofErr w:type="spellEnd"/>
+      <w:r>
+        <w:rPr>
+          <w:rFonts w:ascii="Times New Roman" w:hAnsi="Times New Roman" w:cs="Times New Roman"/>
+          <w:sz w:val="16"/>
+          <w:szCs w:val="16"/>
+        </w:rPr>
+        <w:t xml:space="preserve"> </w:t>
+      </w:r>
+      <w:proofErr w:type="spellStart"/>
+      <w:r>
+        <w:rPr>
+          <w:rFonts w:ascii="Times New Roman" w:hAnsi="Times New Roman" w:cs="Times New Roman"/>
+          <w:sz w:val="16"/>
+          <w:szCs w:val="16"/>
+        </w:rPr>
+        <w:t>використовуватис</w:t>
+      </w:r>
+      <w:proofErr w:type="spellEnd"/>
       <w:r>
         <w:rPr>
           <w:rFonts w:ascii="Times New Roman" w:hAnsi="Times New Roman" w:cs="Times New Roman"/>
@@ -1600,8 +2130,36 @@
           <w:sz w:val="16"/>
           <w:szCs w:val="16"/>
         </w:rPr>
-        <w:t xml:space="preserve"> лише за адресою</w:t>
-      </w:r>
+        <w:t xml:space="preserve"> </w:t>
+      </w:r>
+      <w:proofErr w:type="spellStart"/>
+      <w:r>
+        <w:rPr>
+          <w:rFonts w:ascii="Times New Roman" w:hAnsi="Times New Roman" w:cs="Times New Roman"/>
+          <w:sz w:val="16"/>
+          <w:szCs w:val="16"/>
+        </w:rPr>
+        <w:t>лише</w:t>
+      </w:r>
+      <w:proofErr w:type="spellEnd"/>
+      <w:r>
+        <w:rPr>
+          <w:rFonts w:ascii="Times New Roman" w:hAnsi="Times New Roman" w:cs="Times New Roman"/>
+          <w:sz w:val="16"/>
+          <w:szCs w:val="16"/>
+        </w:rPr>
+        <w:t xml:space="preserve"> за </w:t>
+      </w:r>
+      <w:proofErr w:type="spellStart"/>
+      <w:r>
+        <w:rPr>
+          <w:rFonts w:ascii="Times New Roman" w:hAnsi="Times New Roman" w:cs="Times New Roman"/>
+          <w:sz w:val="16"/>
+          <w:szCs w:val="16"/>
+        </w:rPr>
+        <w:t>адресою</w:t>
+      </w:r>
+      <w:proofErr w:type="spellEnd"/>
       <w:r>
         <w:rPr>
           <w:rFonts w:ascii="Times New Roman" w:hAnsi="Times New Roman" w:cs="Times New Roman"/>
@@ -1635,7 +2193,61 @@
           <w:sz w:val="16"/>
           <w:szCs w:val="16"/>
         </w:rPr>
-        <w:t xml:space="preserve">. При переміщенні Орендар зобов’язаний </w:t>
+        <w:t xml:space="preserve">. При </w:t>
+      </w:r>
+      <w:proofErr w:type="spellStart"/>
+      <w:r>
+        <w:rPr>
+          <w:rFonts w:ascii="Times New Roman" w:hAnsi="Times New Roman" w:cs="Times New Roman"/>
+          <w:sz w:val="16"/>
+          <w:szCs w:val="16"/>
+        </w:rPr>
+        <w:t>переміщенні</w:t>
+      </w:r>
+      <w:proofErr w:type="spellEnd"/>
+      <w:r>
+        <w:rPr>
+          <w:rFonts w:ascii="Times New Roman" w:hAnsi="Times New Roman" w:cs="Times New Roman"/>
+          <w:sz w:val="16"/>
+          <w:szCs w:val="16"/>
+        </w:rPr>
+        <w:t xml:space="preserve"> </w:t>
+      </w:r>
+      <w:proofErr w:type="spellStart"/>
+      <w:r>
+        <w:rPr>
+          <w:rFonts w:ascii="Times New Roman" w:hAnsi="Times New Roman" w:cs="Times New Roman"/>
+          <w:sz w:val="16"/>
+          <w:szCs w:val="16"/>
+        </w:rPr>
+        <w:t>Орендар</w:t>
+      </w:r>
+      <w:proofErr w:type="spellEnd"/>
+      <w:r>
+        <w:rPr>
+          <w:rFonts w:ascii="Times New Roman" w:hAnsi="Times New Roman" w:cs="Times New Roman"/>
+          <w:sz w:val="16"/>
+          <w:szCs w:val="16"/>
+        </w:rPr>
+        <w:t xml:space="preserve"> </w:t>
+      </w:r>
+      <w:proofErr w:type="spellStart"/>
+      <w:r>
+        <w:rPr>
+          <w:rFonts w:ascii="Times New Roman" w:hAnsi="Times New Roman" w:cs="Times New Roman"/>
+          <w:sz w:val="16"/>
+          <w:szCs w:val="16"/>
+        </w:rPr>
+        <w:t>зобов’язаний</w:t>
+      </w:r>
+      <w:proofErr w:type="spellEnd"/>
+      <w:r>
+        <w:rPr>
+          <w:rFonts w:ascii="Times New Roman" w:hAnsi="Times New Roman" w:cs="Times New Roman"/>
+          <w:sz w:val="16"/>
+          <w:szCs w:val="16"/>
+        </w:rPr>
+        <w:t xml:space="preserve"> </w:t>
       </w:r>
       <w:r>
         <w:rPr>
@@ -1690,6 +2302,7 @@
         </w:rPr>
         <w:t xml:space="preserve">робочих днів, </w:t>
       </w:r>
+      <w:proofErr w:type="spellStart"/>
       <w:r>
         <w:rPr>
           <w:rFonts w:ascii="Times New Roman" w:hAnsi="Times New Roman" w:cs="Times New Roman"/>
@@ -1698,6 +2311,7 @@
         </w:rPr>
         <w:t>повідомити</w:t>
       </w:r>
+      <w:proofErr w:type="spellEnd"/>
       <w:r>
         <w:rPr>
           <w:rFonts w:ascii="Times New Roman" w:hAnsi="Times New Roman" w:cs="Times New Roman"/>
@@ -1713,8 +2327,18 @@
           <w:sz w:val="16"/>
           <w:szCs w:val="16"/>
         </w:rPr>
-        <w:t xml:space="preserve"> Орендодавця</w:t>
-      </w:r>
+        <w:t xml:space="preserve"> </w:t>
+      </w:r>
+      <w:proofErr w:type="spellStart"/>
+      <w:r>
+        <w:rPr>
+          <w:rFonts w:ascii="Times New Roman" w:hAnsi="Times New Roman" w:cs="Times New Roman"/>
+          <w:sz w:val="16"/>
+          <w:szCs w:val="16"/>
+        </w:rPr>
+        <w:t>Орендодавця</w:t>
+      </w:r>
+      <w:proofErr w:type="spellEnd"/>
       <w:r>
         <w:rPr>
           <w:rFonts w:ascii="Times New Roman" w:hAnsi="Times New Roman" w:cs="Times New Roman"/>
@@ -2009,8 +2633,9 @@
           <w:szCs w:val="16"/>
           <w:lang w:val="uk-UA" w:eastAsia="ru-RU"/>
         </w:rPr>
-        <w:t>з дня підписання Сторонами Акт</w:t>
-      </w:r>
+        <w:t xml:space="preserve">з дня підписання Сторонами </w:t>
+      </w:r>
+      <w:proofErr w:type="spellStart"/>
       <w:r>
         <w:rPr>
           <w:rFonts w:ascii="Times New Roman" w:eastAsia="Times New Roman" w:hAnsi="Times New Roman" w:cs="Times New Roman"/>
@@ -2019,8 +2644,19 @@
           <w:szCs w:val="16"/>
           <w:lang w:val="uk-UA" w:eastAsia="ru-RU"/>
         </w:rPr>
+        <w:t>Акт</w:t>
+      </w:r>
+      <w:r>
+        <w:rPr>
+          <w:rFonts w:ascii="Times New Roman" w:eastAsia="Times New Roman" w:hAnsi="Times New Roman" w:cs="Times New Roman"/>
+          <w:color w:val="010101"/>
+          <w:sz w:val="16"/>
+          <w:szCs w:val="16"/>
+          <w:lang w:val="uk-UA" w:eastAsia="ru-RU"/>
+        </w:rPr>
         <w:t>а</w:t>
       </w:r>
+      <w:proofErr w:type="spellEnd"/>
       <w:r>
         <w:rPr>
           <w:rFonts w:ascii="Times New Roman" w:eastAsia="Times New Roman" w:hAnsi="Times New Roman" w:cs="Times New Roman"/>
@@ -2118,7 +2754,43 @@
           <w:sz w:val="16"/>
           <w:szCs w:val="16"/>
         </w:rPr>
-        <w:t xml:space="preserve">3.2. Після закінчення </w:t>
+        <w:t xml:space="preserve">3.2. </w:t>
+      </w:r>
+      <w:proofErr w:type="spellStart"/>
+      <w:r>
+        <w:rPr>
+          <w:rFonts w:ascii="Times New Roman" w:hAnsi="Times New Roman" w:cs="Times New Roman"/>
+          <w:sz w:val="16"/>
+          <w:szCs w:val="16"/>
+        </w:rPr>
+        <w:t>Після</w:t>
+      </w:r>
+      <w:proofErr w:type="spellEnd"/>
+      <w:r>
+        <w:rPr>
+          <w:rFonts w:ascii="Times New Roman" w:hAnsi="Times New Roman" w:cs="Times New Roman"/>
+          <w:sz w:val="16"/>
+          <w:szCs w:val="16"/>
+        </w:rPr>
+        <w:t xml:space="preserve"> </w:t>
+      </w:r>
+      <w:proofErr w:type="spellStart"/>
+      <w:r>
+        <w:rPr>
+          <w:rFonts w:ascii="Times New Roman" w:hAnsi="Times New Roman" w:cs="Times New Roman"/>
+          <w:sz w:val="16"/>
+          <w:szCs w:val="16"/>
+        </w:rPr>
+        <w:t>закінчення</w:t>
+      </w:r>
+      <w:proofErr w:type="spellEnd"/>
+      <w:r>
+        <w:rPr>
+          <w:rFonts w:ascii="Times New Roman" w:hAnsi="Times New Roman" w:cs="Times New Roman"/>
+          <w:sz w:val="16"/>
+          <w:szCs w:val="16"/>
+        </w:rPr>
+        <w:t xml:space="preserve"> </w:t>
       </w:r>
       <w:r>
         <w:rPr>
@@ -2155,13 +2827,77 @@
         </w:rPr>
         <w:t>О</w:t>
       </w:r>
-      <w:r>
-        <w:rPr>
-          <w:rFonts w:ascii="Times New Roman" w:hAnsi="Times New Roman" w:cs="Times New Roman"/>
-          <w:sz w:val="16"/>
-          <w:szCs w:val="16"/>
-        </w:rPr>
-        <w:t xml:space="preserve">рендар має переважне право його </w:t>
+      <w:proofErr w:type="spellStart"/>
+      <w:r>
+        <w:rPr>
+          <w:rFonts w:ascii="Times New Roman" w:hAnsi="Times New Roman" w:cs="Times New Roman"/>
+          <w:sz w:val="16"/>
+          <w:szCs w:val="16"/>
+        </w:rPr>
+        <w:t>рендар</w:t>
+      </w:r>
+      <w:proofErr w:type="spellEnd"/>
+      <w:r>
+        <w:rPr>
+          <w:rFonts w:ascii="Times New Roman" w:hAnsi="Times New Roman" w:cs="Times New Roman"/>
+          <w:sz w:val="16"/>
+          <w:szCs w:val="16"/>
+        </w:rPr>
+        <w:t xml:space="preserve"> </w:t>
+      </w:r>
+      <w:proofErr w:type="spellStart"/>
+      <w:r>
+        <w:rPr>
+          <w:rFonts w:ascii="Times New Roman" w:hAnsi="Times New Roman" w:cs="Times New Roman"/>
+          <w:sz w:val="16"/>
+          <w:szCs w:val="16"/>
+        </w:rPr>
+        <w:t>має</w:t>
+      </w:r>
+      <w:proofErr w:type="spellEnd"/>
+      <w:r>
+        <w:rPr>
+          <w:rFonts w:ascii="Times New Roman" w:hAnsi="Times New Roman" w:cs="Times New Roman"/>
+          <w:sz w:val="16"/>
+          <w:szCs w:val="16"/>
+        </w:rPr>
+        <w:t xml:space="preserve"> </w:t>
+      </w:r>
+      <w:proofErr w:type="spellStart"/>
+      <w:r>
+        <w:rPr>
+          <w:rFonts w:ascii="Times New Roman" w:hAnsi="Times New Roman" w:cs="Times New Roman"/>
+          <w:sz w:val="16"/>
+          <w:szCs w:val="16"/>
+        </w:rPr>
+        <w:t>переважне</w:t>
+      </w:r>
+      <w:proofErr w:type="spellEnd"/>
+      <w:r>
+        <w:rPr>
+          <w:rFonts w:ascii="Times New Roman" w:hAnsi="Times New Roman" w:cs="Times New Roman"/>
+          <w:sz w:val="16"/>
+          <w:szCs w:val="16"/>
+        </w:rPr>
+        <w:t xml:space="preserve"> право </w:t>
+      </w:r>
+      <w:proofErr w:type="spellStart"/>
+      <w:r>
+        <w:rPr>
+          <w:rFonts w:ascii="Times New Roman" w:hAnsi="Times New Roman" w:cs="Times New Roman"/>
+          <w:sz w:val="16"/>
+          <w:szCs w:val="16"/>
+        </w:rPr>
+        <w:t>його</w:t>
+      </w:r>
+      <w:proofErr w:type="spellEnd"/>
+      <w:r>
+        <w:rPr>
+          <w:rFonts w:ascii="Times New Roman" w:hAnsi="Times New Roman" w:cs="Times New Roman"/>
+          <w:sz w:val="16"/>
+          <w:szCs w:val="16"/>
+        </w:rPr>
+        <w:t xml:space="preserve"> </w:t>
       </w:r>
       <w:r>
         <w:rPr>
@@ -2178,7 +2914,79 @@
           <w:sz w:val="16"/>
           <w:szCs w:val="16"/>
         </w:rPr>
-        <w:t xml:space="preserve">. У цьому разі, якщо жодна </w:t>
+        <w:t xml:space="preserve">. У </w:t>
+      </w:r>
+      <w:proofErr w:type="spellStart"/>
+      <w:r>
+        <w:rPr>
+          <w:rFonts w:ascii="Times New Roman" w:hAnsi="Times New Roman" w:cs="Times New Roman"/>
+          <w:sz w:val="16"/>
+          <w:szCs w:val="16"/>
+        </w:rPr>
+        <w:t>цьому</w:t>
+      </w:r>
+      <w:proofErr w:type="spellEnd"/>
+      <w:r>
+        <w:rPr>
+          <w:rFonts w:ascii="Times New Roman" w:hAnsi="Times New Roman" w:cs="Times New Roman"/>
+          <w:sz w:val="16"/>
+          <w:szCs w:val="16"/>
+        </w:rPr>
+        <w:t xml:space="preserve"> </w:t>
+      </w:r>
+      <w:proofErr w:type="spellStart"/>
+      <w:r>
+        <w:rPr>
+          <w:rFonts w:ascii="Times New Roman" w:hAnsi="Times New Roman" w:cs="Times New Roman"/>
+          <w:sz w:val="16"/>
+          <w:szCs w:val="16"/>
+        </w:rPr>
+        <w:t>разі</w:t>
+      </w:r>
+      <w:proofErr w:type="spellEnd"/>
+      <w:r>
+        <w:rPr>
+          <w:rFonts w:ascii="Times New Roman" w:hAnsi="Times New Roman" w:cs="Times New Roman"/>
+          <w:sz w:val="16"/>
+          <w:szCs w:val="16"/>
+        </w:rPr>
+        <w:t xml:space="preserve">, </w:t>
+      </w:r>
+      <w:proofErr w:type="spellStart"/>
+      <w:r>
+        <w:rPr>
+          <w:rFonts w:ascii="Times New Roman" w:hAnsi="Times New Roman" w:cs="Times New Roman"/>
+          <w:sz w:val="16"/>
+          <w:szCs w:val="16"/>
+        </w:rPr>
+        <w:t>якщо</w:t>
+      </w:r>
+      <w:proofErr w:type="spellEnd"/>
+      <w:r>
+        <w:rPr>
+          <w:rFonts w:ascii="Times New Roman" w:hAnsi="Times New Roman" w:cs="Times New Roman"/>
+          <w:sz w:val="16"/>
+          <w:szCs w:val="16"/>
+        </w:rPr>
+        <w:t xml:space="preserve"> </w:t>
+      </w:r>
+      <w:proofErr w:type="spellStart"/>
+      <w:r>
+        <w:rPr>
+          <w:rFonts w:ascii="Times New Roman" w:hAnsi="Times New Roman" w:cs="Times New Roman"/>
+          <w:sz w:val="16"/>
+          <w:szCs w:val="16"/>
+        </w:rPr>
+        <w:t>жодна</w:t>
+      </w:r>
+      <w:proofErr w:type="spellEnd"/>
+      <w:r>
+        <w:rPr>
+          <w:rFonts w:ascii="Times New Roman" w:hAnsi="Times New Roman" w:cs="Times New Roman"/>
+          <w:sz w:val="16"/>
+          <w:szCs w:val="16"/>
+        </w:rPr>
+        <w:t xml:space="preserve"> </w:t>
       </w:r>
       <w:r>
         <w:rPr>
@@ -2240,14 +3048,25 @@
         </w:rPr>
         <w:t>’</w:t>
       </w:r>
-      <w:r>
-        <w:rPr>
-          <w:rFonts w:ascii="Times New Roman" w:hAnsi="Times New Roman" w:cs="Times New Roman"/>
-          <w:sz w:val="16"/>
-          <w:szCs w:val="16"/>
-          <w:lang w:val="uk-UA"/>
-        </w:rPr>
-        <w:t>ятнадцяти)</w:t>
+      <w:proofErr w:type="spellStart"/>
+      <w:r>
+        <w:rPr>
+          <w:rFonts w:ascii="Times New Roman" w:hAnsi="Times New Roman" w:cs="Times New Roman"/>
+          <w:sz w:val="16"/>
+          <w:szCs w:val="16"/>
+          <w:lang w:val="uk-UA"/>
+        </w:rPr>
+        <w:t>ятнадцяти</w:t>
+      </w:r>
+      <w:proofErr w:type="spellEnd"/>
+      <w:r>
+        <w:rPr>
+          <w:rFonts w:ascii="Times New Roman" w:hAnsi="Times New Roman" w:cs="Times New Roman"/>
+          <w:sz w:val="16"/>
+          <w:szCs w:val="16"/>
+          <w:lang w:val="uk-UA"/>
+        </w:rPr>
+        <w:t>)</w:t>
       </w:r>
       <w:r>
         <w:rPr>
@@ -2273,7 +3092,25 @@
           <w:sz w:val="16"/>
           <w:szCs w:val="16"/>
         </w:rPr>
-        <w:t xml:space="preserve"> до закінчення </w:t>
+        <w:t xml:space="preserve"> до </w:t>
+      </w:r>
+      <w:proofErr w:type="spellStart"/>
+      <w:r>
+        <w:rPr>
+          <w:rFonts w:ascii="Times New Roman" w:hAnsi="Times New Roman" w:cs="Times New Roman"/>
+          <w:sz w:val="16"/>
+          <w:szCs w:val="16"/>
+        </w:rPr>
+        <w:t>закінчення</w:t>
+      </w:r>
+      <w:proofErr w:type="spellEnd"/>
+      <w:r>
+        <w:rPr>
+          <w:rFonts w:ascii="Times New Roman" w:hAnsi="Times New Roman" w:cs="Times New Roman"/>
+          <w:sz w:val="16"/>
+          <w:szCs w:val="16"/>
+        </w:rPr>
+        <w:t> </w:t>
       </w:r>
       <w:r>
         <w:rPr>
@@ -2292,14 +3129,52 @@
         </w:rPr>
         <w:t xml:space="preserve"> </w:t>
       </w:r>
-      <w:r>
-        <w:rPr>
-          <w:rFonts w:ascii="Times New Roman" w:hAnsi="Times New Roman" w:cs="Times New Roman"/>
-          <w:sz w:val="16"/>
-          <w:szCs w:val="16"/>
-        </w:rPr>
-        <w:t>письмово не повідомить про намір</w:t>
-      </w:r>
+      <w:proofErr w:type="spellStart"/>
+      <w:r>
+        <w:rPr>
+          <w:rFonts w:ascii="Times New Roman" w:hAnsi="Times New Roman" w:cs="Times New Roman"/>
+          <w:sz w:val="16"/>
+          <w:szCs w:val="16"/>
+        </w:rPr>
+        <w:t>письмово</w:t>
+      </w:r>
+      <w:proofErr w:type="spellEnd"/>
+      <w:r>
+        <w:rPr>
+          <w:rFonts w:ascii="Times New Roman" w:hAnsi="Times New Roman" w:cs="Times New Roman"/>
+          <w:sz w:val="16"/>
+          <w:szCs w:val="16"/>
+        </w:rPr>
+        <w:t xml:space="preserve"> не </w:t>
+      </w:r>
+      <w:proofErr w:type="spellStart"/>
+      <w:r>
+        <w:rPr>
+          <w:rFonts w:ascii="Times New Roman" w:hAnsi="Times New Roman" w:cs="Times New Roman"/>
+          <w:sz w:val="16"/>
+          <w:szCs w:val="16"/>
+        </w:rPr>
+        <w:t>повідомить</w:t>
+      </w:r>
+      <w:proofErr w:type="spellEnd"/>
+      <w:r>
+        <w:rPr>
+          <w:rFonts w:ascii="Times New Roman" w:hAnsi="Times New Roman" w:cs="Times New Roman"/>
+          <w:sz w:val="16"/>
+          <w:szCs w:val="16"/>
+        </w:rPr>
+        <w:t xml:space="preserve"> про </w:t>
+      </w:r>
+      <w:proofErr w:type="spellStart"/>
+      <w:r>
+        <w:rPr>
+          <w:rFonts w:ascii="Times New Roman" w:hAnsi="Times New Roman" w:cs="Times New Roman"/>
+          <w:sz w:val="16"/>
+          <w:szCs w:val="16"/>
+        </w:rPr>
+        <w:t>намір</w:t>
+      </w:r>
+      <w:proofErr w:type="spellEnd"/>
       <w:r>
         <w:rPr>
           <w:rFonts w:ascii="Times New Roman" w:hAnsi="Times New Roman" w:cs="Times New Roman"/>
@@ -2409,7 +3284,61 @@
           <w:sz w:val="16"/>
           <w:szCs w:val="16"/>
         </w:rPr>
-        <w:t xml:space="preserve"> оренди може бути скорочений </w:t>
+        <w:t xml:space="preserve"> </w:t>
+      </w:r>
+      <w:proofErr w:type="spellStart"/>
+      <w:r>
+        <w:rPr>
+          <w:rFonts w:ascii="Times New Roman" w:hAnsi="Times New Roman" w:cs="Times New Roman"/>
+          <w:sz w:val="16"/>
+          <w:szCs w:val="16"/>
+        </w:rPr>
+        <w:t>оренди</w:t>
+      </w:r>
+      <w:proofErr w:type="spellEnd"/>
+      <w:r>
+        <w:rPr>
+          <w:rFonts w:ascii="Times New Roman" w:hAnsi="Times New Roman" w:cs="Times New Roman"/>
+          <w:sz w:val="16"/>
+          <w:szCs w:val="16"/>
+        </w:rPr>
+        <w:t xml:space="preserve"> </w:t>
+      </w:r>
+      <w:proofErr w:type="spellStart"/>
+      <w:r>
+        <w:rPr>
+          <w:rFonts w:ascii="Times New Roman" w:hAnsi="Times New Roman" w:cs="Times New Roman"/>
+          <w:sz w:val="16"/>
+          <w:szCs w:val="16"/>
+        </w:rPr>
+        <w:t>може</w:t>
+      </w:r>
+      <w:proofErr w:type="spellEnd"/>
+      <w:r>
+        <w:rPr>
+          <w:rFonts w:ascii="Times New Roman" w:hAnsi="Times New Roman" w:cs="Times New Roman"/>
+          <w:sz w:val="16"/>
+          <w:szCs w:val="16"/>
+        </w:rPr>
+        <w:t xml:space="preserve"> бути </w:t>
+      </w:r>
+      <w:proofErr w:type="spellStart"/>
+      <w:r>
+        <w:rPr>
+          <w:rFonts w:ascii="Times New Roman" w:hAnsi="Times New Roman" w:cs="Times New Roman"/>
+          <w:sz w:val="16"/>
+          <w:szCs w:val="16"/>
+        </w:rPr>
+        <w:t>скорочений</w:t>
+      </w:r>
+      <w:proofErr w:type="spellEnd"/>
+      <w:r>
+        <w:rPr>
+          <w:rFonts w:ascii="Times New Roman" w:hAnsi="Times New Roman" w:cs="Times New Roman"/>
+          <w:sz w:val="16"/>
+          <w:szCs w:val="16"/>
+        </w:rPr>
+        <w:t xml:space="preserve"> </w:t>
       </w:r>
       <w:r>
         <w:rPr>
@@ -2523,7 +3452,25 @@
           <w:sz w:val="16"/>
           <w:szCs w:val="16"/>
         </w:rPr>
-        <w:t>${adminEquipRentCost}</w:t>
+        <w:t>${</w:t>
+      </w:r>
+      <w:proofErr w:type="spellStart"/>
+      <w:r>
+        <w:rPr>
+          <w:rFonts w:ascii="Times New Roman" w:hAnsi="Times New Roman" w:cs="Times New Roman"/>
+          <w:sz w:val="16"/>
+          <w:szCs w:val="16"/>
+        </w:rPr>
+        <w:t>adminEquipRentCost</w:t>
+      </w:r>
+      <w:proofErr w:type="spellEnd"/>
+      <w:r>
+        <w:rPr>
+          <w:rFonts w:ascii="Times New Roman" w:hAnsi="Times New Roman" w:cs="Times New Roman"/>
+          <w:sz w:val="16"/>
+          <w:szCs w:val="16"/>
+        </w:rPr>
+        <w:t>}</w:t>
       </w:r>
       <w:r>
         <w:rPr>
@@ -2551,14 +3498,25 @@
         </w:rPr>
         <w:t>’</w:t>
       </w:r>
-      <w:r>
-        <w:rPr>
-          <w:rFonts w:ascii="Times New Roman" w:hAnsi="Times New Roman" w:cs="Times New Roman"/>
-          <w:sz w:val="16"/>
-          <w:szCs w:val="16"/>
-          <w:lang w:val="uk-UA"/>
-        </w:rPr>
-        <w:t xml:space="preserve">єктом оренди, починаючи з дати підписання Акту приймання - передачі </w:t>
+      <w:proofErr w:type="spellStart"/>
+      <w:r>
+        <w:rPr>
+          <w:rFonts w:ascii="Times New Roman" w:hAnsi="Times New Roman" w:cs="Times New Roman"/>
+          <w:sz w:val="16"/>
+          <w:szCs w:val="16"/>
+          <w:lang w:val="uk-UA"/>
+        </w:rPr>
+        <w:t>єктом</w:t>
+      </w:r>
+      <w:proofErr w:type="spellEnd"/>
+      <w:r>
+        <w:rPr>
+          <w:rFonts w:ascii="Times New Roman" w:hAnsi="Times New Roman" w:cs="Times New Roman"/>
+          <w:sz w:val="16"/>
+          <w:szCs w:val="16"/>
+          <w:lang w:val="uk-UA"/>
+        </w:rPr>
+        <w:t xml:space="preserve"> оренди, починаючи з дати підписання Акту приймання - передачі </w:t>
       </w:r>
       <w:r>
         <w:rPr>
@@ -2586,14 +3544,25 @@
         </w:rPr>
         <w:t>’</w:t>
       </w:r>
-      <w:r>
-        <w:rPr>
-          <w:rFonts w:ascii="Times New Roman" w:hAnsi="Times New Roman" w:cs="Times New Roman"/>
-          <w:sz w:val="16"/>
-          <w:szCs w:val="16"/>
-          <w:lang w:val="uk-UA"/>
-        </w:rPr>
-        <w:t>єкта оренди Орендодавцю за Актом приймання – передачі.</w:t>
+      <w:proofErr w:type="spellStart"/>
+      <w:r>
+        <w:rPr>
+          <w:rFonts w:ascii="Times New Roman" w:hAnsi="Times New Roman" w:cs="Times New Roman"/>
+          <w:sz w:val="16"/>
+          <w:szCs w:val="16"/>
+          <w:lang w:val="uk-UA"/>
+        </w:rPr>
+        <w:t>єкта</w:t>
+      </w:r>
+      <w:proofErr w:type="spellEnd"/>
+      <w:r>
+        <w:rPr>
+          <w:rFonts w:ascii="Times New Roman" w:hAnsi="Times New Roman" w:cs="Times New Roman"/>
+          <w:sz w:val="16"/>
+          <w:szCs w:val="16"/>
+          <w:lang w:val="uk-UA"/>
+        </w:rPr>
+        <w:t xml:space="preserve"> оренди Орендодавцю за Актом приймання – передачі.</w:t>
       </w:r>
     </w:p>
     <w:p>
@@ -2652,6 +3621,7 @@
         </w:rPr>
         <w:t>’</w:t>
       </w:r>
+      <w:proofErr w:type="spellStart"/>
       <w:r>
         <w:rPr>
           <w:rFonts w:ascii="Times New Roman" w:hAnsi="Times New Roman" w:cs="Times New Roman"/>
@@ -2660,7 +3630,18 @@
           <w:szCs w:val="16"/>
           <w:lang w:val="uk-UA"/>
         </w:rPr>
-        <w:t xml:space="preserve">єкта оренди розраховується Орендодавцем в залежності від територіального розташування місця доставки та погоджується з Орендарем </w:t>
+        <w:t>єкта</w:t>
+      </w:r>
+      <w:proofErr w:type="spellEnd"/>
+      <w:r>
+        <w:rPr>
+          <w:rFonts w:ascii="Times New Roman" w:hAnsi="Times New Roman" w:cs="Times New Roman"/>
+          <w:bCs/>
+          <w:sz w:val="16"/>
+          <w:szCs w:val="16"/>
+          <w:lang w:val="uk-UA"/>
+        </w:rPr>
+        <w:t xml:space="preserve"> оренди розраховується Орендодавцем в залежності від територіального розташування місця доставки та погоджується з Орендарем </w:t>
       </w:r>
       <w:r>
         <w:rPr>
@@ -2775,6 +3756,7 @@
         </w:rPr>
         <w:t>${</w:t>
       </w:r>
+      <w:proofErr w:type="spellStart"/>
       <w:r>
         <w:rPr>
           <w:rFonts w:ascii="Times New Roman" w:hAnsi="Times New Roman" w:cs="Times New Roman"/>
@@ -2784,6 +3766,7 @@
         </w:rPr>
         <w:t>adminPayDay</w:t>
       </w:r>
+      <w:proofErr w:type="spellEnd"/>
       <w:r>
         <w:rPr>
           <w:rFonts w:ascii="Times New Roman" w:hAnsi="Times New Roman" w:cs="Times New Roman"/>
@@ -2991,7 +3974,61 @@
           <w:sz w:val="16"/>
           <w:szCs w:val="16"/>
         </w:rPr>
-        <w:t xml:space="preserve">. Розмір орендної плати може </w:t>
+        <w:t xml:space="preserve">. </w:t>
+      </w:r>
+      <w:proofErr w:type="spellStart"/>
+      <w:r>
+        <w:rPr>
+          <w:rFonts w:ascii="Times New Roman" w:hAnsi="Times New Roman" w:cs="Times New Roman"/>
+          <w:sz w:val="16"/>
+          <w:szCs w:val="16"/>
+        </w:rPr>
+        <w:t>Розмір</w:t>
+      </w:r>
+      <w:proofErr w:type="spellEnd"/>
+      <w:r>
+        <w:rPr>
+          <w:rFonts w:ascii="Times New Roman" w:hAnsi="Times New Roman" w:cs="Times New Roman"/>
+          <w:sz w:val="16"/>
+          <w:szCs w:val="16"/>
+        </w:rPr>
+        <w:t xml:space="preserve"> </w:t>
+      </w:r>
+      <w:proofErr w:type="spellStart"/>
+      <w:r>
+        <w:rPr>
+          <w:rFonts w:ascii="Times New Roman" w:hAnsi="Times New Roman" w:cs="Times New Roman"/>
+          <w:sz w:val="16"/>
+          <w:szCs w:val="16"/>
+        </w:rPr>
+        <w:t>орендної</w:t>
+      </w:r>
+      <w:proofErr w:type="spellEnd"/>
+      <w:r>
+        <w:rPr>
+          <w:rFonts w:ascii="Times New Roman" w:hAnsi="Times New Roman" w:cs="Times New Roman"/>
+          <w:sz w:val="16"/>
+          <w:szCs w:val="16"/>
+        </w:rPr>
+        <w:t xml:space="preserve"> плати </w:t>
+      </w:r>
+      <w:proofErr w:type="spellStart"/>
+      <w:r>
+        <w:rPr>
+          <w:rFonts w:ascii="Times New Roman" w:hAnsi="Times New Roman" w:cs="Times New Roman"/>
+          <w:sz w:val="16"/>
+          <w:szCs w:val="16"/>
+        </w:rPr>
+        <w:t>може</w:t>
+      </w:r>
+      <w:proofErr w:type="spellEnd"/>
+      <w:r>
+        <w:rPr>
+          <w:rFonts w:ascii="Times New Roman" w:hAnsi="Times New Roman" w:cs="Times New Roman"/>
+          <w:sz w:val="16"/>
+          <w:szCs w:val="16"/>
+        </w:rPr>
+        <w:t xml:space="preserve"> </w:t>
       </w:r>
       <w:r>
         <w:rPr>
@@ -3025,7 +4062,133 @@
           <w:sz w:val="16"/>
           <w:szCs w:val="16"/>
         </w:rPr>
-        <w:t>не частіще ніж один раз протягом року або за згодою сторін у разі: </w:t>
+        <w:t xml:space="preserve">не </w:t>
+      </w:r>
+      <w:proofErr w:type="spellStart"/>
+      <w:r>
+        <w:rPr>
+          <w:rFonts w:ascii="Times New Roman" w:hAnsi="Times New Roman" w:cs="Times New Roman"/>
+          <w:sz w:val="16"/>
+          <w:szCs w:val="16"/>
+        </w:rPr>
+        <w:t>частіще</w:t>
+      </w:r>
+      <w:proofErr w:type="spellEnd"/>
+      <w:r>
+        <w:rPr>
+          <w:rFonts w:ascii="Times New Roman" w:hAnsi="Times New Roman" w:cs="Times New Roman"/>
+          <w:sz w:val="16"/>
+          <w:szCs w:val="16"/>
+        </w:rPr>
+        <w:t xml:space="preserve"> </w:t>
+      </w:r>
+      <w:proofErr w:type="spellStart"/>
+      <w:r>
+        <w:rPr>
+          <w:rFonts w:ascii="Times New Roman" w:hAnsi="Times New Roman" w:cs="Times New Roman"/>
+          <w:sz w:val="16"/>
+          <w:szCs w:val="16"/>
+        </w:rPr>
+        <w:t>ніж</w:t>
+      </w:r>
+      <w:proofErr w:type="spellEnd"/>
+      <w:r>
+        <w:rPr>
+          <w:rFonts w:ascii="Times New Roman" w:hAnsi="Times New Roman" w:cs="Times New Roman"/>
+          <w:sz w:val="16"/>
+          <w:szCs w:val="16"/>
+        </w:rPr>
+        <w:t xml:space="preserve"> один раз </w:t>
+      </w:r>
+      <w:proofErr w:type="spellStart"/>
+      <w:r>
+        <w:rPr>
+          <w:rFonts w:ascii="Times New Roman" w:hAnsi="Times New Roman" w:cs="Times New Roman"/>
+          <w:sz w:val="16"/>
+          <w:szCs w:val="16"/>
+        </w:rPr>
+        <w:t>протягом</w:t>
+      </w:r>
+      <w:proofErr w:type="spellEnd"/>
+      <w:r>
+        <w:rPr>
+          <w:rFonts w:ascii="Times New Roman" w:hAnsi="Times New Roman" w:cs="Times New Roman"/>
+          <w:sz w:val="16"/>
+          <w:szCs w:val="16"/>
+        </w:rPr>
+        <w:t xml:space="preserve"> року </w:t>
+      </w:r>
+      <w:proofErr w:type="spellStart"/>
+      <w:r>
+        <w:rPr>
+          <w:rFonts w:ascii="Times New Roman" w:hAnsi="Times New Roman" w:cs="Times New Roman"/>
+          <w:sz w:val="16"/>
+          <w:szCs w:val="16"/>
+        </w:rPr>
+        <w:t>або</w:t>
+      </w:r>
+      <w:proofErr w:type="spellEnd"/>
+      <w:r>
+        <w:rPr>
+          <w:rFonts w:ascii="Times New Roman" w:hAnsi="Times New Roman" w:cs="Times New Roman"/>
+          <w:sz w:val="16"/>
+          <w:szCs w:val="16"/>
+        </w:rPr>
+        <w:t xml:space="preserve"> за </w:t>
+      </w:r>
+      <w:proofErr w:type="spellStart"/>
+      <w:r>
+        <w:rPr>
+          <w:rFonts w:ascii="Times New Roman" w:hAnsi="Times New Roman" w:cs="Times New Roman"/>
+          <w:sz w:val="16"/>
+          <w:szCs w:val="16"/>
+        </w:rPr>
+        <w:t>згодою</w:t>
+      </w:r>
+      <w:proofErr w:type="spellEnd"/>
+      <w:r>
+        <w:rPr>
+          <w:rFonts w:ascii="Times New Roman" w:hAnsi="Times New Roman" w:cs="Times New Roman"/>
+          <w:sz w:val="16"/>
+          <w:szCs w:val="16"/>
+        </w:rPr>
+        <w:t xml:space="preserve"> </w:t>
+      </w:r>
+      <w:proofErr w:type="spellStart"/>
+      <w:r>
+        <w:rPr>
+          <w:rFonts w:ascii="Times New Roman" w:hAnsi="Times New Roman" w:cs="Times New Roman"/>
+          <w:sz w:val="16"/>
+          <w:szCs w:val="16"/>
+        </w:rPr>
+        <w:t>сторін</w:t>
+      </w:r>
+      <w:proofErr w:type="spellEnd"/>
+      <w:r>
+        <w:rPr>
+          <w:rFonts w:ascii="Times New Roman" w:hAnsi="Times New Roman" w:cs="Times New Roman"/>
+          <w:sz w:val="16"/>
+          <w:szCs w:val="16"/>
+        </w:rPr>
+        <w:t xml:space="preserve"> у </w:t>
+      </w:r>
+      <w:proofErr w:type="spellStart"/>
+      <w:r>
+        <w:rPr>
+          <w:rFonts w:ascii="Times New Roman" w:hAnsi="Times New Roman" w:cs="Times New Roman"/>
+          <w:sz w:val="16"/>
+          <w:szCs w:val="16"/>
+        </w:rPr>
+        <w:t>разі</w:t>
+      </w:r>
+      <w:proofErr w:type="spellEnd"/>
+      <w:r>
+        <w:rPr>
+          <w:rFonts w:ascii="Times New Roman" w:hAnsi="Times New Roman" w:cs="Times New Roman"/>
+          <w:sz w:val="16"/>
+          <w:szCs w:val="16"/>
+        </w:rPr>
+        <w:t>: </w:t>
       </w:r>
     </w:p>
     <w:p>
@@ -3060,7 +4223,115 @@
           <w:sz w:val="16"/>
           <w:szCs w:val="16"/>
         </w:rPr>
-        <w:t>.1. Підвищення цін, тарифів, у тому числі внаслідок інфляції. </w:t>
+        <w:t xml:space="preserve">.1. </w:t>
+      </w:r>
+      <w:proofErr w:type="spellStart"/>
+      <w:r>
+        <w:rPr>
+          <w:rFonts w:ascii="Times New Roman" w:hAnsi="Times New Roman" w:cs="Times New Roman"/>
+          <w:sz w:val="16"/>
+          <w:szCs w:val="16"/>
+        </w:rPr>
+        <w:t>Підвищення</w:t>
+      </w:r>
+      <w:proofErr w:type="spellEnd"/>
+      <w:r>
+        <w:rPr>
+          <w:rFonts w:ascii="Times New Roman" w:hAnsi="Times New Roman" w:cs="Times New Roman"/>
+          <w:sz w:val="16"/>
+          <w:szCs w:val="16"/>
+        </w:rPr>
+        <w:t xml:space="preserve"> </w:t>
+      </w:r>
+      <w:proofErr w:type="spellStart"/>
+      <w:r>
+        <w:rPr>
+          <w:rFonts w:ascii="Times New Roman" w:hAnsi="Times New Roman" w:cs="Times New Roman"/>
+          <w:sz w:val="16"/>
+          <w:szCs w:val="16"/>
+        </w:rPr>
+        <w:t>цін</w:t>
+      </w:r>
+      <w:proofErr w:type="spellEnd"/>
+      <w:r>
+        <w:rPr>
+          <w:rFonts w:ascii="Times New Roman" w:hAnsi="Times New Roman" w:cs="Times New Roman"/>
+          <w:sz w:val="16"/>
+          <w:szCs w:val="16"/>
+        </w:rPr>
+        <w:t xml:space="preserve">, </w:t>
+      </w:r>
+      <w:proofErr w:type="spellStart"/>
+      <w:r>
+        <w:rPr>
+          <w:rFonts w:ascii="Times New Roman" w:hAnsi="Times New Roman" w:cs="Times New Roman"/>
+          <w:sz w:val="16"/>
+          <w:szCs w:val="16"/>
+        </w:rPr>
+        <w:t>тарифів</w:t>
+      </w:r>
+      <w:proofErr w:type="spellEnd"/>
+      <w:r>
+        <w:rPr>
+          <w:rFonts w:ascii="Times New Roman" w:hAnsi="Times New Roman" w:cs="Times New Roman"/>
+          <w:sz w:val="16"/>
+          <w:szCs w:val="16"/>
+        </w:rPr>
+        <w:t xml:space="preserve">, у тому </w:t>
+      </w:r>
+      <w:proofErr w:type="spellStart"/>
+      <w:r>
+        <w:rPr>
+          <w:rFonts w:ascii="Times New Roman" w:hAnsi="Times New Roman" w:cs="Times New Roman"/>
+          <w:sz w:val="16"/>
+          <w:szCs w:val="16"/>
+        </w:rPr>
+        <w:t>числі</w:t>
+      </w:r>
+      <w:proofErr w:type="spellEnd"/>
+      <w:r>
+        <w:rPr>
+          <w:rFonts w:ascii="Times New Roman" w:hAnsi="Times New Roman" w:cs="Times New Roman"/>
+          <w:sz w:val="16"/>
+          <w:szCs w:val="16"/>
+        </w:rPr>
+        <w:t xml:space="preserve"> </w:t>
+      </w:r>
+      <w:proofErr w:type="spellStart"/>
+      <w:r>
+        <w:rPr>
+          <w:rFonts w:ascii="Times New Roman" w:hAnsi="Times New Roman" w:cs="Times New Roman"/>
+          <w:sz w:val="16"/>
+          <w:szCs w:val="16"/>
+        </w:rPr>
+        <w:t>внаслідок</w:t>
+      </w:r>
+      <w:proofErr w:type="spellEnd"/>
+      <w:r>
+        <w:rPr>
+          <w:rFonts w:ascii="Times New Roman" w:hAnsi="Times New Roman" w:cs="Times New Roman"/>
+          <w:sz w:val="16"/>
+          <w:szCs w:val="16"/>
+        </w:rPr>
+        <w:t xml:space="preserve"> </w:t>
+      </w:r>
+      <w:proofErr w:type="spellStart"/>
+      <w:r>
+        <w:rPr>
+          <w:rFonts w:ascii="Times New Roman" w:hAnsi="Times New Roman" w:cs="Times New Roman"/>
+          <w:sz w:val="16"/>
+          <w:szCs w:val="16"/>
+        </w:rPr>
+        <w:t>інфляції</w:t>
+      </w:r>
+      <w:proofErr w:type="spellEnd"/>
+      <w:r>
+        <w:rPr>
+          <w:rFonts w:ascii="Times New Roman" w:hAnsi="Times New Roman" w:cs="Times New Roman"/>
+          <w:sz w:val="16"/>
+          <w:szCs w:val="16"/>
+        </w:rPr>
+        <w:t>. </w:t>
       </w:r>
     </w:p>
     <w:p>
@@ -3098,8 +4369,36 @@
           <w:sz w:val="16"/>
           <w:szCs w:val="16"/>
         </w:rPr>
-        <w:t>.2. Погіршення стану Об'єкт</w:t>
-      </w:r>
+        <w:t xml:space="preserve">.2. </w:t>
+      </w:r>
+      <w:proofErr w:type="spellStart"/>
+      <w:r>
+        <w:rPr>
+          <w:rFonts w:ascii="Times New Roman" w:hAnsi="Times New Roman" w:cs="Times New Roman"/>
+          <w:sz w:val="16"/>
+          <w:szCs w:val="16"/>
+        </w:rPr>
+        <w:t>Погіршення</w:t>
+      </w:r>
+      <w:proofErr w:type="spellEnd"/>
+      <w:r>
+        <w:rPr>
+          <w:rFonts w:ascii="Times New Roman" w:hAnsi="Times New Roman" w:cs="Times New Roman"/>
+          <w:sz w:val="16"/>
+          <w:szCs w:val="16"/>
+        </w:rPr>
+        <w:t xml:space="preserve"> стану </w:t>
+      </w:r>
+      <w:proofErr w:type="spellStart"/>
+      <w:r>
+        <w:rPr>
+          <w:rFonts w:ascii="Times New Roman" w:hAnsi="Times New Roman" w:cs="Times New Roman"/>
+          <w:sz w:val="16"/>
+          <w:szCs w:val="16"/>
+        </w:rPr>
+        <w:t>Об'єкт</w:t>
+      </w:r>
+      <w:proofErr w:type="spellEnd"/>
       <w:r>
         <w:rPr>
           <w:rFonts w:ascii="Times New Roman" w:hAnsi="Times New Roman" w:cs="Times New Roman"/>
@@ -3115,7 +4414,79 @@
           <w:sz w:val="16"/>
           <w:szCs w:val="16"/>
         </w:rPr>
-        <w:t xml:space="preserve"> оренди не з вини Орендаря, що підтверджено </w:t>
+        <w:t xml:space="preserve"> </w:t>
+      </w:r>
+      <w:proofErr w:type="spellStart"/>
+      <w:r>
+        <w:rPr>
+          <w:rFonts w:ascii="Times New Roman" w:hAnsi="Times New Roman" w:cs="Times New Roman"/>
+          <w:sz w:val="16"/>
+          <w:szCs w:val="16"/>
+        </w:rPr>
+        <w:t>оренди</w:t>
+      </w:r>
+      <w:proofErr w:type="spellEnd"/>
+      <w:r>
+        <w:rPr>
+          <w:rFonts w:ascii="Times New Roman" w:hAnsi="Times New Roman" w:cs="Times New Roman"/>
+          <w:sz w:val="16"/>
+          <w:szCs w:val="16"/>
+        </w:rPr>
+        <w:t xml:space="preserve"> не з вини </w:t>
+      </w:r>
+      <w:proofErr w:type="spellStart"/>
+      <w:r>
+        <w:rPr>
+          <w:rFonts w:ascii="Times New Roman" w:hAnsi="Times New Roman" w:cs="Times New Roman"/>
+          <w:sz w:val="16"/>
+          <w:szCs w:val="16"/>
+        </w:rPr>
+        <w:t>Орендаря</w:t>
+      </w:r>
+      <w:proofErr w:type="spellEnd"/>
+      <w:r>
+        <w:rPr>
+          <w:rFonts w:ascii="Times New Roman" w:hAnsi="Times New Roman" w:cs="Times New Roman"/>
+          <w:sz w:val="16"/>
+          <w:szCs w:val="16"/>
+        </w:rPr>
+        <w:t xml:space="preserve">, </w:t>
+      </w:r>
+      <w:proofErr w:type="spellStart"/>
+      <w:r>
+        <w:rPr>
+          <w:rFonts w:ascii="Times New Roman" w:hAnsi="Times New Roman" w:cs="Times New Roman"/>
+          <w:sz w:val="16"/>
+          <w:szCs w:val="16"/>
+        </w:rPr>
+        <w:t>що</w:t>
+      </w:r>
+      <w:proofErr w:type="spellEnd"/>
+      <w:r>
+        <w:rPr>
+          <w:rFonts w:ascii="Times New Roman" w:hAnsi="Times New Roman" w:cs="Times New Roman"/>
+          <w:sz w:val="16"/>
+          <w:szCs w:val="16"/>
+        </w:rPr>
+        <w:t xml:space="preserve"> </w:t>
+      </w:r>
+      <w:proofErr w:type="spellStart"/>
+      <w:r>
+        <w:rPr>
+          <w:rFonts w:ascii="Times New Roman" w:hAnsi="Times New Roman" w:cs="Times New Roman"/>
+          <w:sz w:val="16"/>
+          <w:szCs w:val="16"/>
+        </w:rPr>
+        <w:t>підтверджено</w:t>
+      </w:r>
+      <w:proofErr w:type="spellEnd"/>
+      <w:r>
+        <w:rPr>
+          <w:rFonts w:ascii="Times New Roman" w:hAnsi="Times New Roman" w:cs="Times New Roman"/>
+          <w:sz w:val="16"/>
+          <w:szCs w:val="16"/>
+        </w:rPr>
+        <w:t> </w:t>
       </w:r>
       <w:r>
         <w:rPr>
@@ -3207,14 +4578,25 @@
         </w:rPr>
         <w:t>’</w:t>
       </w:r>
-      <w:r>
-        <w:rPr>
-          <w:rFonts w:ascii="Times New Roman" w:hAnsi="Times New Roman" w:cs="Times New Roman"/>
-          <w:sz w:val="16"/>
-          <w:szCs w:val="16"/>
-          <w:lang w:val="uk-UA"/>
-        </w:rPr>
-        <w:t>єкт оренди згідно Акту прийому - передачі і в повному обсязі сплатити орендну плату на день фактичного повернення</w:t>
+      <w:proofErr w:type="spellStart"/>
+      <w:r>
+        <w:rPr>
+          <w:rFonts w:ascii="Times New Roman" w:hAnsi="Times New Roman" w:cs="Times New Roman"/>
+          <w:sz w:val="16"/>
+          <w:szCs w:val="16"/>
+          <w:lang w:val="uk-UA"/>
+        </w:rPr>
+        <w:t>єкт</w:t>
+      </w:r>
+      <w:proofErr w:type="spellEnd"/>
+      <w:r>
+        <w:rPr>
+          <w:rFonts w:ascii="Times New Roman" w:hAnsi="Times New Roman" w:cs="Times New Roman"/>
+          <w:sz w:val="16"/>
+          <w:szCs w:val="16"/>
+          <w:lang w:val="uk-UA"/>
+        </w:rPr>
+        <w:t xml:space="preserve"> оренди згідно Акту прийому - передачі і в повному обсязі сплатити орендну плату на день фактичного повернення</w:t>
       </w:r>
       <w:r>
         <w:rPr>
@@ -3243,14 +4625,25 @@
         </w:rPr>
         <w:t>’</w:t>
       </w:r>
-      <w:r>
-        <w:rPr>
-          <w:rFonts w:ascii="Times New Roman" w:hAnsi="Times New Roman" w:cs="Times New Roman"/>
-          <w:sz w:val="16"/>
-          <w:szCs w:val="16"/>
-          <w:lang w:val="uk-UA"/>
-        </w:rPr>
-        <w:t>єкта оренди та підписання Акту прийому-передачі</w:t>
+      <w:proofErr w:type="spellStart"/>
+      <w:r>
+        <w:rPr>
+          <w:rFonts w:ascii="Times New Roman" w:hAnsi="Times New Roman" w:cs="Times New Roman"/>
+          <w:sz w:val="16"/>
+          <w:szCs w:val="16"/>
+          <w:lang w:val="uk-UA"/>
+        </w:rPr>
+        <w:t>єкта</w:t>
+      </w:r>
+      <w:proofErr w:type="spellEnd"/>
+      <w:r>
+        <w:rPr>
+          <w:rFonts w:ascii="Times New Roman" w:hAnsi="Times New Roman" w:cs="Times New Roman"/>
+          <w:sz w:val="16"/>
+          <w:szCs w:val="16"/>
+          <w:lang w:val="uk-UA"/>
+        </w:rPr>
+        <w:t xml:space="preserve"> оренди та підписання Акту прийому-передачі</w:t>
       </w:r>
       <w:r>
         <w:rPr>
@@ -3291,30 +4684,141 @@
         </w:rPr>
         <w:t xml:space="preserve">4.7. </w:t>
       </w:r>
-      <w:r>
-        <w:rPr>
-          <w:rFonts w:ascii="Times New Roman" w:hAnsi="Times New Roman" w:cs="Times New Roman"/>
-          <w:sz w:val="16"/>
-          <w:szCs w:val="16"/>
-        </w:rPr>
-        <w:t xml:space="preserve">Орендар має право вносити орендну плату </w:t>
-      </w:r>
-      <w:r>
-        <w:rPr>
-          <w:rFonts w:ascii="Times New Roman" w:hAnsi="Times New Roman" w:cs="Times New Roman"/>
-          <w:sz w:val="16"/>
-          <w:szCs w:val="16"/>
-          <w:lang w:val="uk-UA"/>
-        </w:rPr>
-        <w:t>в порядку передплати</w:t>
-      </w:r>
-      <w:r>
-        <w:rPr>
-          <w:rFonts w:ascii="Times New Roman" w:hAnsi="Times New Roman" w:cs="Times New Roman"/>
-          <w:sz w:val="16"/>
-          <w:szCs w:val="16"/>
-        </w:rPr>
-        <w:t xml:space="preserve"> за будь-який термін у </w:t>
+      <w:proofErr w:type="spellStart"/>
+      <w:r>
+        <w:rPr>
+          <w:rFonts w:ascii="Times New Roman" w:hAnsi="Times New Roman" w:cs="Times New Roman"/>
+          <w:sz w:val="16"/>
+          <w:szCs w:val="16"/>
+        </w:rPr>
+        <w:t>Орендар</w:t>
+      </w:r>
+      <w:proofErr w:type="spellEnd"/>
+      <w:r>
+        <w:rPr>
+          <w:rFonts w:ascii="Times New Roman" w:hAnsi="Times New Roman" w:cs="Times New Roman"/>
+          <w:sz w:val="16"/>
+          <w:szCs w:val="16"/>
+        </w:rPr>
+        <w:t xml:space="preserve"> </w:t>
+      </w:r>
+      <w:proofErr w:type="spellStart"/>
+      <w:r>
+        <w:rPr>
+          <w:rFonts w:ascii="Times New Roman" w:hAnsi="Times New Roman" w:cs="Times New Roman"/>
+          <w:sz w:val="16"/>
+          <w:szCs w:val="16"/>
+        </w:rPr>
+        <w:t>має</w:t>
+      </w:r>
+      <w:proofErr w:type="spellEnd"/>
+      <w:r>
+        <w:rPr>
+          <w:rFonts w:ascii="Times New Roman" w:hAnsi="Times New Roman" w:cs="Times New Roman"/>
+          <w:sz w:val="16"/>
+          <w:szCs w:val="16"/>
+        </w:rPr>
+        <w:t xml:space="preserve"> право </w:t>
+      </w:r>
+      <w:proofErr w:type="spellStart"/>
+      <w:r>
+        <w:rPr>
+          <w:rFonts w:ascii="Times New Roman" w:hAnsi="Times New Roman" w:cs="Times New Roman"/>
+          <w:sz w:val="16"/>
+          <w:szCs w:val="16"/>
+        </w:rPr>
+        <w:t>вносити</w:t>
+      </w:r>
+      <w:proofErr w:type="spellEnd"/>
+      <w:r>
+        <w:rPr>
+          <w:rFonts w:ascii="Times New Roman" w:hAnsi="Times New Roman" w:cs="Times New Roman"/>
+          <w:sz w:val="16"/>
+          <w:szCs w:val="16"/>
+        </w:rPr>
+        <w:t xml:space="preserve"> </w:t>
+      </w:r>
+      <w:proofErr w:type="spellStart"/>
+      <w:r>
+        <w:rPr>
+          <w:rFonts w:ascii="Times New Roman" w:hAnsi="Times New Roman" w:cs="Times New Roman"/>
+          <w:sz w:val="16"/>
+          <w:szCs w:val="16"/>
+        </w:rPr>
+        <w:t>орендну</w:t>
+      </w:r>
+      <w:proofErr w:type="spellEnd"/>
+      <w:r>
+        <w:rPr>
+          <w:rFonts w:ascii="Times New Roman" w:hAnsi="Times New Roman" w:cs="Times New Roman"/>
+          <w:sz w:val="16"/>
+          <w:szCs w:val="16"/>
+        </w:rPr>
+        <w:t xml:space="preserve"> плату </w:t>
+      </w:r>
+      <w:proofErr w:type="gramStart"/>
+      <w:r>
+        <w:rPr>
+          <w:rFonts w:ascii="Times New Roman" w:hAnsi="Times New Roman" w:cs="Times New Roman"/>
+          <w:sz w:val="16"/>
+          <w:szCs w:val="16"/>
+          <w:lang w:val="uk-UA"/>
+        </w:rPr>
+        <w:t>в порядку</w:t>
+      </w:r>
+      <w:proofErr w:type="gramEnd"/>
+      <w:r>
+        <w:rPr>
+          <w:rFonts w:ascii="Times New Roman" w:hAnsi="Times New Roman" w:cs="Times New Roman"/>
+          <w:sz w:val="16"/>
+          <w:szCs w:val="16"/>
+          <w:lang w:val="uk-UA"/>
+        </w:rPr>
+        <w:t xml:space="preserve"> передплати</w:t>
+      </w:r>
+      <w:r>
+        <w:rPr>
+          <w:rFonts w:ascii="Times New Roman" w:hAnsi="Times New Roman" w:cs="Times New Roman"/>
+          <w:sz w:val="16"/>
+          <w:szCs w:val="16"/>
+        </w:rPr>
+        <w:t xml:space="preserve"> за будь-</w:t>
+      </w:r>
+      <w:proofErr w:type="spellStart"/>
+      <w:r>
+        <w:rPr>
+          <w:rFonts w:ascii="Times New Roman" w:hAnsi="Times New Roman" w:cs="Times New Roman"/>
+          <w:sz w:val="16"/>
+          <w:szCs w:val="16"/>
+        </w:rPr>
+        <w:t>який</w:t>
+      </w:r>
+      <w:proofErr w:type="spellEnd"/>
+      <w:r>
+        <w:rPr>
+          <w:rFonts w:ascii="Times New Roman" w:hAnsi="Times New Roman" w:cs="Times New Roman"/>
+          <w:sz w:val="16"/>
+          <w:szCs w:val="16"/>
+        </w:rPr>
+        <w:t xml:space="preserve"> </w:t>
+      </w:r>
+      <w:proofErr w:type="spellStart"/>
+      <w:r>
+        <w:rPr>
+          <w:rFonts w:ascii="Times New Roman" w:hAnsi="Times New Roman" w:cs="Times New Roman"/>
+          <w:sz w:val="16"/>
+          <w:szCs w:val="16"/>
+        </w:rPr>
+        <w:t>термін</w:t>
+      </w:r>
+      <w:proofErr w:type="spellEnd"/>
+      <w:r>
+        <w:rPr>
+          <w:rFonts w:ascii="Times New Roman" w:hAnsi="Times New Roman" w:cs="Times New Roman"/>
+          <w:sz w:val="16"/>
+          <w:szCs w:val="16"/>
+        </w:rPr>
+        <w:t xml:space="preserve"> у </w:t>
       </w:r>
       <w:r>
         <w:rPr>
@@ -3323,8 +4827,89 @@
           <w:szCs w:val="16"/>
         </w:rPr>
         <w:br/>
-        <w:t>розмірі‚ що визначається на момент оплати. У цьому випадку</w:t>
-      </w:r>
+      </w:r>
+      <w:proofErr w:type="spellStart"/>
+      <w:r>
+        <w:rPr>
+          <w:rFonts w:ascii="Times New Roman" w:hAnsi="Times New Roman" w:cs="Times New Roman"/>
+          <w:sz w:val="16"/>
+          <w:szCs w:val="16"/>
+        </w:rPr>
+        <w:t>розмірі</w:t>
+      </w:r>
+      <w:proofErr w:type="spellEnd"/>
+      <w:r>
+        <w:rPr>
+          <w:rFonts w:ascii="Times New Roman" w:hAnsi="Times New Roman" w:cs="Times New Roman"/>
+          <w:sz w:val="16"/>
+          <w:szCs w:val="16"/>
+        </w:rPr>
+        <w:t xml:space="preserve">‚ </w:t>
+      </w:r>
+      <w:proofErr w:type="spellStart"/>
+      <w:r>
+        <w:rPr>
+          <w:rFonts w:ascii="Times New Roman" w:hAnsi="Times New Roman" w:cs="Times New Roman"/>
+          <w:sz w:val="16"/>
+          <w:szCs w:val="16"/>
+        </w:rPr>
+        <w:t>що</w:t>
+      </w:r>
+      <w:proofErr w:type="spellEnd"/>
+      <w:r>
+        <w:rPr>
+          <w:rFonts w:ascii="Times New Roman" w:hAnsi="Times New Roman" w:cs="Times New Roman"/>
+          <w:sz w:val="16"/>
+          <w:szCs w:val="16"/>
+        </w:rPr>
+        <w:t xml:space="preserve"> </w:t>
+      </w:r>
+      <w:proofErr w:type="spellStart"/>
+      <w:r>
+        <w:rPr>
+          <w:rFonts w:ascii="Times New Roman" w:hAnsi="Times New Roman" w:cs="Times New Roman"/>
+          <w:sz w:val="16"/>
+          <w:szCs w:val="16"/>
+        </w:rPr>
+        <w:t>визначається</w:t>
+      </w:r>
+      <w:proofErr w:type="spellEnd"/>
+      <w:r>
+        <w:rPr>
+          <w:rFonts w:ascii="Times New Roman" w:hAnsi="Times New Roman" w:cs="Times New Roman"/>
+          <w:sz w:val="16"/>
+          <w:szCs w:val="16"/>
+        </w:rPr>
+        <w:t xml:space="preserve"> на момент оплати. У </w:t>
+      </w:r>
+      <w:proofErr w:type="spellStart"/>
+      <w:r>
+        <w:rPr>
+          <w:rFonts w:ascii="Times New Roman" w:hAnsi="Times New Roman" w:cs="Times New Roman"/>
+          <w:sz w:val="16"/>
+          <w:szCs w:val="16"/>
+        </w:rPr>
+        <w:t>цьому</w:t>
+      </w:r>
+      <w:proofErr w:type="spellEnd"/>
+      <w:r>
+        <w:rPr>
+          <w:rFonts w:ascii="Times New Roman" w:hAnsi="Times New Roman" w:cs="Times New Roman"/>
+          <w:sz w:val="16"/>
+          <w:szCs w:val="16"/>
+        </w:rPr>
+        <w:t xml:space="preserve"> </w:t>
+      </w:r>
+      <w:proofErr w:type="spellStart"/>
+      <w:r>
+        <w:rPr>
+          <w:rFonts w:ascii="Times New Roman" w:hAnsi="Times New Roman" w:cs="Times New Roman"/>
+          <w:sz w:val="16"/>
+          <w:szCs w:val="16"/>
+        </w:rPr>
+        <w:t>випадку</w:t>
+      </w:r>
+      <w:proofErr w:type="spellEnd"/>
       <w:r>
         <w:rPr>
           <w:rFonts w:ascii="Times New Roman" w:hAnsi="Times New Roman" w:cs="Times New Roman"/>
@@ -3440,8 +5025,18 @@
           <w:szCs w:val="16"/>
         </w:rPr>
         <w:br/>
-        <w:t>5.1. Об’єкт</w:t>
-      </w:r>
+        <w:t xml:space="preserve">5.1. </w:t>
+      </w:r>
+      <w:proofErr w:type="spellStart"/>
+      <w:r>
+        <w:rPr>
+          <w:rFonts w:ascii="Times New Roman" w:hAnsi="Times New Roman" w:cs="Times New Roman"/>
+          <w:sz w:val="16"/>
+          <w:szCs w:val="16"/>
+        </w:rPr>
+        <w:t>Об’єкт</w:t>
+      </w:r>
+      <w:proofErr w:type="spellEnd"/>
       <w:r>
         <w:rPr>
           <w:rFonts w:ascii="Times New Roman" w:hAnsi="Times New Roman" w:cs="Times New Roman"/>
@@ -3457,7 +5052,43 @@
           <w:sz w:val="16"/>
           <w:szCs w:val="16"/>
         </w:rPr>
-        <w:t xml:space="preserve"> повинен бути переданий Орендодавцем </w:t>
+        <w:t xml:space="preserve"> повинен бути </w:t>
+      </w:r>
+      <w:proofErr w:type="spellStart"/>
+      <w:r>
+        <w:rPr>
+          <w:rFonts w:ascii="Times New Roman" w:hAnsi="Times New Roman" w:cs="Times New Roman"/>
+          <w:sz w:val="16"/>
+          <w:szCs w:val="16"/>
+        </w:rPr>
+        <w:t>переданий</w:t>
+      </w:r>
+      <w:proofErr w:type="spellEnd"/>
+      <w:r>
+        <w:rPr>
+          <w:rFonts w:ascii="Times New Roman" w:hAnsi="Times New Roman" w:cs="Times New Roman"/>
+          <w:sz w:val="16"/>
+          <w:szCs w:val="16"/>
+        </w:rPr>
+        <w:t xml:space="preserve"> </w:t>
+      </w:r>
+      <w:proofErr w:type="spellStart"/>
+      <w:r>
+        <w:rPr>
+          <w:rFonts w:ascii="Times New Roman" w:hAnsi="Times New Roman" w:cs="Times New Roman"/>
+          <w:sz w:val="16"/>
+          <w:szCs w:val="16"/>
+        </w:rPr>
+        <w:t>Орендодавцем</w:t>
+      </w:r>
+      <w:proofErr w:type="spellEnd"/>
+      <w:r>
+        <w:rPr>
+          <w:rFonts w:ascii="Times New Roman" w:hAnsi="Times New Roman" w:cs="Times New Roman"/>
+          <w:sz w:val="16"/>
+          <w:szCs w:val="16"/>
+        </w:rPr>
+        <w:t xml:space="preserve"> </w:t>
       </w:r>
       <w:r>
         <w:rPr>
@@ -3852,14 +5483,45 @@
         </w:rPr>
         <w:t>’</w:t>
       </w:r>
-      <w:r>
-        <w:rPr>
-          <w:rFonts w:ascii="Times New Roman" w:hAnsi="Times New Roman" w:cs="Times New Roman"/>
-          <w:sz w:val="16"/>
-          <w:szCs w:val="16"/>
-          <w:lang w:val="uk-UA"/>
-        </w:rPr>
-        <w:t xml:space="preserve">єктом оренди у термін, вказаний у Договорі, але не раніше дати підписання сторонами Акта приймання – передачі </w:t>
+      <w:proofErr w:type="spellStart"/>
+      <w:r>
+        <w:rPr>
+          <w:rFonts w:ascii="Times New Roman" w:hAnsi="Times New Roman" w:cs="Times New Roman"/>
+          <w:sz w:val="16"/>
+          <w:szCs w:val="16"/>
+          <w:lang w:val="uk-UA"/>
+        </w:rPr>
+        <w:t>єктом</w:t>
+      </w:r>
+      <w:proofErr w:type="spellEnd"/>
+      <w:r>
+        <w:rPr>
+          <w:rFonts w:ascii="Times New Roman" w:hAnsi="Times New Roman" w:cs="Times New Roman"/>
+          <w:sz w:val="16"/>
+          <w:szCs w:val="16"/>
+          <w:lang w:val="uk-UA"/>
+        </w:rPr>
+        <w:t xml:space="preserve"> оренди у термін, вказаний у Договорі, але не раніше дати підписання сторонами </w:t>
+      </w:r>
+      <w:proofErr w:type="spellStart"/>
+      <w:r>
+        <w:rPr>
+          <w:rFonts w:ascii="Times New Roman" w:hAnsi="Times New Roman" w:cs="Times New Roman"/>
+          <w:sz w:val="16"/>
+          <w:szCs w:val="16"/>
+          <w:lang w:val="uk-UA"/>
+        </w:rPr>
+        <w:t>Акта</w:t>
+      </w:r>
+      <w:proofErr w:type="spellEnd"/>
+      <w:r>
+        <w:rPr>
+          <w:rFonts w:ascii="Times New Roman" w:hAnsi="Times New Roman" w:cs="Times New Roman"/>
+          <w:sz w:val="16"/>
+          <w:szCs w:val="16"/>
+          <w:lang w:val="uk-UA"/>
+        </w:rPr>
+        <w:t xml:space="preserve"> приймання – передачі </w:t>
       </w:r>
       <w:r>
         <w:rPr>
@@ -4057,7 +5719,27 @@
           <w:szCs w:val="16"/>
           <w:lang w:val="uk-UA"/>
         </w:rPr>
-        <w:t>в залежності від способа доставки Майна</w:t>
+        <w:t xml:space="preserve">в залежності від </w:t>
+      </w:r>
+      <w:proofErr w:type="spellStart"/>
+      <w:r>
+        <w:rPr>
+          <w:rFonts w:ascii="Times New Roman" w:hAnsi="Times New Roman" w:cs="Times New Roman"/>
+          <w:sz w:val="16"/>
+          <w:szCs w:val="16"/>
+          <w:lang w:val="uk-UA"/>
+        </w:rPr>
+        <w:t>способа</w:t>
+      </w:r>
+      <w:proofErr w:type="spellEnd"/>
+      <w:r>
+        <w:rPr>
+          <w:rFonts w:ascii="Times New Roman" w:hAnsi="Times New Roman" w:cs="Times New Roman"/>
+          <w:sz w:val="16"/>
+          <w:szCs w:val="16"/>
+          <w:lang w:val="uk-UA"/>
+        </w:rPr>
+        <w:t xml:space="preserve"> доставки Майна</w:t>
       </w:r>
       <w:r>
         <w:rPr>
@@ -4593,7 +6275,47 @@
           <w:sz w:val="16"/>
           <w:szCs w:val="16"/>
         </w:rPr>
-        <w:t>6.1. Обов'язки Орендаря:</w:t>
+        <w:t xml:space="preserve">6.1. </w:t>
+      </w:r>
+      <w:proofErr w:type="spellStart"/>
+      <w:r>
+        <w:rPr>
+          <w:rFonts w:ascii="Times New Roman" w:hAnsi="Times New Roman" w:cs="Times New Roman"/>
+          <w:b/>
+          <w:sz w:val="16"/>
+          <w:szCs w:val="16"/>
+        </w:rPr>
+        <w:t>Обов'язки</w:t>
+      </w:r>
+      <w:proofErr w:type="spellEnd"/>
+      <w:r>
+        <w:rPr>
+          <w:rFonts w:ascii="Times New Roman" w:hAnsi="Times New Roman" w:cs="Times New Roman"/>
+          <w:b/>
+          <w:sz w:val="16"/>
+          <w:szCs w:val="16"/>
+        </w:rPr>
+        <w:t xml:space="preserve"> </w:t>
+      </w:r>
+      <w:proofErr w:type="spellStart"/>
+      <w:r>
+        <w:rPr>
+          <w:rFonts w:ascii="Times New Roman" w:hAnsi="Times New Roman" w:cs="Times New Roman"/>
+          <w:b/>
+          <w:sz w:val="16"/>
+          <w:szCs w:val="16"/>
+        </w:rPr>
+        <w:t>Орендаря</w:t>
+      </w:r>
+      <w:proofErr w:type="spellEnd"/>
+      <w:r>
+        <w:rPr>
+          <w:rFonts w:ascii="Times New Roman" w:hAnsi="Times New Roman" w:cs="Times New Roman"/>
+          <w:b/>
+          <w:sz w:val="16"/>
+          <w:szCs w:val="16"/>
+        </w:rPr>
+        <w:t>:</w:t>
       </w:r>
     </w:p>
     <w:p>
@@ -4614,13 +6336,23 @@
         </w:rPr>
         <w:t xml:space="preserve">6.1.1. </w:t>
       </w:r>
-      <w:r>
-        <w:rPr>
-          <w:rFonts w:ascii="Times New Roman" w:hAnsi="Times New Roman" w:cs="Times New Roman"/>
-          <w:sz w:val="16"/>
-          <w:szCs w:val="16"/>
-        </w:rPr>
-        <w:t xml:space="preserve">Використовувати </w:t>
+      <w:proofErr w:type="spellStart"/>
+      <w:r>
+        <w:rPr>
+          <w:rFonts w:ascii="Times New Roman" w:hAnsi="Times New Roman" w:cs="Times New Roman"/>
+          <w:sz w:val="16"/>
+          <w:szCs w:val="16"/>
+        </w:rPr>
+        <w:t>Використовувати</w:t>
+      </w:r>
+      <w:proofErr w:type="spellEnd"/>
+      <w:r>
+        <w:rPr>
+          <w:rFonts w:ascii="Times New Roman" w:hAnsi="Times New Roman" w:cs="Times New Roman"/>
+          <w:sz w:val="16"/>
+          <w:szCs w:val="16"/>
+        </w:rPr>
+        <w:t xml:space="preserve"> </w:t>
       </w:r>
       <w:r>
         <w:rPr>
@@ -4639,14 +6371,25 @@
         </w:rPr>
         <w:t>’</w:t>
       </w:r>
-      <w:r>
-        <w:rPr>
-          <w:rFonts w:ascii="Times New Roman" w:hAnsi="Times New Roman" w:cs="Times New Roman"/>
-          <w:sz w:val="16"/>
-          <w:szCs w:val="16"/>
-          <w:lang w:val="uk-UA"/>
-        </w:rPr>
-        <w:t xml:space="preserve">єкт оренди </w:t>
+      <w:proofErr w:type="spellStart"/>
+      <w:r>
+        <w:rPr>
+          <w:rFonts w:ascii="Times New Roman" w:hAnsi="Times New Roman" w:cs="Times New Roman"/>
+          <w:sz w:val="16"/>
+          <w:szCs w:val="16"/>
+          <w:lang w:val="uk-UA"/>
+        </w:rPr>
+        <w:t>єкт</w:t>
+      </w:r>
+      <w:proofErr w:type="spellEnd"/>
+      <w:r>
+        <w:rPr>
+          <w:rFonts w:ascii="Times New Roman" w:hAnsi="Times New Roman" w:cs="Times New Roman"/>
+          <w:sz w:val="16"/>
+          <w:szCs w:val="16"/>
+          <w:lang w:val="uk-UA"/>
+        </w:rPr>
+        <w:t xml:space="preserve"> оренди </w:t>
       </w:r>
       <w:r>
         <w:rPr>
@@ -4671,7 +6414,61 @@
           <w:sz w:val="16"/>
           <w:szCs w:val="16"/>
         </w:rPr>
-        <w:t xml:space="preserve">а його цільовим призначенням </w:t>
+        <w:t xml:space="preserve">а </w:t>
+      </w:r>
+      <w:proofErr w:type="spellStart"/>
+      <w:r>
+        <w:rPr>
+          <w:rFonts w:ascii="Times New Roman" w:hAnsi="Times New Roman" w:cs="Times New Roman"/>
+          <w:sz w:val="16"/>
+          <w:szCs w:val="16"/>
+        </w:rPr>
+        <w:t>його</w:t>
+      </w:r>
+      <w:proofErr w:type="spellEnd"/>
+      <w:r>
+        <w:rPr>
+          <w:rFonts w:ascii="Times New Roman" w:hAnsi="Times New Roman" w:cs="Times New Roman"/>
+          <w:sz w:val="16"/>
+          <w:szCs w:val="16"/>
+        </w:rPr>
+        <w:t xml:space="preserve"> </w:t>
+      </w:r>
+      <w:proofErr w:type="spellStart"/>
+      <w:r>
+        <w:rPr>
+          <w:rFonts w:ascii="Times New Roman" w:hAnsi="Times New Roman" w:cs="Times New Roman"/>
+          <w:sz w:val="16"/>
+          <w:szCs w:val="16"/>
+        </w:rPr>
+        <w:t>цільовим</w:t>
+      </w:r>
+      <w:proofErr w:type="spellEnd"/>
+      <w:r>
+        <w:rPr>
+          <w:rFonts w:ascii="Times New Roman" w:hAnsi="Times New Roman" w:cs="Times New Roman"/>
+          <w:sz w:val="16"/>
+          <w:szCs w:val="16"/>
+        </w:rPr>
+        <w:t xml:space="preserve"> </w:t>
+      </w:r>
+      <w:proofErr w:type="spellStart"/>
+      <w:r>
+        <w:rPr>
+          <w:rFonts w:ascii="Times New Roman" w:hAnsi="Times New Roman" w:cs="Times New Roman"/>
+          <w:sz w:val="16"/>
+          <w:szCs w:val="16"/>
+        </w:rPr>
+        <w:t>призначенням</w:t>
+      </w:r>
+      <w:proofErr w:type="spellEnd"/>
+      <w:r>
+        <w:rPr>
+          <w:rFonts w:ascii="Times New Roman" w:hAnsi="Times New Roman" w:cs="Times New Roman"/>
+          <w:sz w:val="16"/>
+          <w:szCs w:val="16"/>
+        </w:rPr>
+        <w:t xml:space="preserve"> </w:t>
       </w:r>
       <w:r>
         <w:rPr>
@@ -4690,13 +6487,23 @@
         </w:rPr>
         <w:t>у </w:t>
       </w:r>
-      <w:r>
-        <w:rPr>
-          <w:rFonts w:ascii="Times New Roman" w:hAnsi="Times New Roman" w:cs="Times New Roman"/>
-          <w:sz w:val="16"/>
-          <w:szCs w:val="16"/>
-        </w:rPr>
-        <w:t xml:space="preserve">відповідності до </w:t>
+      <w:proofErr w:type="spellStart"/>
+      <w:r>
+        <w:rPr>
+          <w:rFonts w:ascii="Times New Roman" w:hAnsi="Times New Roman" w:cs="Times New Roman"/>
+          <w:sz w:val="16"/>
+          <w:szCs w:val="16"/>
+        </w:rPr>
+        <w:t>відповідності</w:t>
+      </w:r>
+      <w:proofErr w:type="spellEnd"/>
+      <w:r>
+        <w:rPr>
+          <w:rFonts w:ascii="Times New Roman" w:hAnsi="Times New Roman" w:cs="Times New Roman"/>
+          <w:sz w:val="16"/>
+          <w:szCs w:val="16"/>
+        </w:rPr>
+        <w:t xml:space="preserve"> до </w:t>
       </w:r>
       <w:r>
         <w:rPr>
@@ -4750,7 +6557,25 @@
           <w:sz w:val="16"/>
           <w:szCs w:val="16"/>
         </w:rPr>
-        <w:t xml:space="preserve">6.1.2. Своєчасно </w:t>
+        <w:t xml:space="preserve">6.1.2. </w:t>
+      </w:r>
+      <w:proofErr w:type="spellStart"/>
+      <w:r>
+        <w:rPr>
+          <w:rFonts w:ascii="Times New Roman" w:hAnsi="Times New Roman" w:cs="Times New Roman"/>
+          <w:sz w:val="16"/>
+          <w:szCs w:val="16"/>
+        </w:rPr>
+        <w:t>Своєчасно</w:t>
+      </w:r>
+      <w:proofErr w:type="spellEnd"/>
+      <w:r>
+        <w:rPr>
+          <w:rFonts w:ascii="Times New Roman" w:hAnsi="Times New Roman" w:cs="Times New Roman"/>
+          <w:sz w:val="16"/>
+          <w:szCs w:val="16"/>
+        </w:rPr>
+        <w:t xml:space="preserve"> </w:t>
       </w:r>
       <w:r>
         <w:rPr>
@@ -4769,6 +6594,7 @@
         </w:rPr>
         <w:t xml:space="preserve"> </w:t>
       </w:r>
+      <w:proofErr w:type="spellStart"/>
       <w:r>
         <w:rPr>
           <w:rFonts w:ascii="Times New Roman" w:hAnsi="Times New Roman" w:cs="Times New Roman"/>
@@ -4777,6 +6603,7 @@
         </w:rPr>
         <w:t>орендн</w:t>
       </w:r>
+      <w:proofErr w:type="spellEnd"/>
       <w:r>
         <w:rPr>
           <w:rFonts w:ascii="Times New Roman" w:hAnsi="Times New Roman" w:cs="Times New Roman"/>
@@ -4792,8 +6619,18 @@
           <w:sz w:val="16"/>
           <w:szCs w:val="16"/>
         </w:rPr>
-        <w:t xml:space="preserve"> пла</w:t>
-      </w:r>
+        <w:t xml:space="preserve"> </w:t>
+      </w:r>
+      <w:proofErr w:type="spellStart"/>
+      <w:r>
+        <w:rPr>
+          <w:rFonts w:ascii="Times New Roman" w:hAnsi="Times New Roman" w:cs="Times New Roman"/>
+          <w:sz w:val="16"/>
+          <w:szCs w:val="16"/>
+        </w:rPr>
+        <w:t>пла</w:t>
+      </w:r>
+      <w:proofErr w:type="spellEnd"/>
       <w:r>
         <w:rPr>
           <w:rFonts w:ascii="Times New Roman" w:hAnsi="Times New Roman" w:cs="Times New Roman"/>
@@ -4867,29 +6704,85 @@
         </w:rPr>
         <w:t>д</w:t>
       </w:r>
-      <w:r>
-        <w:rPr>
-          <w:rFonts w:ascii="Times New Roman" w:hAnsi="Times New Roman" w:cs="Times New Roman"/>
-          <w:sz w:val="16"/>
-          <w:szCs w:val="16"/>
-        </w:rPr>
-        <w:t xml:space="preserve">отримуватися </w:t>
-      </w:r>
-      <w:r>
-        <w:rPr>
-          <w:rFonts w:ascii="Times New Roman" w:hAnsi="Times New Roman" w:cs="Times New Roman"/>
-          <w:sz w:val="16"/>
-          <w:szCs w:val="16"/>
-        </w:rPr>
-        <w:t>належного режиму експлуатації,</w:t>
-      </w:r>
-      <w:r>
-        <w:rPr>
-          <w:rFonts w:ascii="Times New Roman" w:hAnsi="Times New Roman" w:cs="Times New Roman"/>
-          <w:sz w:val="16"/>
-          <w:szCs w:val="16"/>
-        </w:rPr>
-        <w:t xml:space="preserve"> чистки та зберігання </w:t>
+      <w:proofErr w:type="spellStart"/>
+      <w:r>
+        <w:rPr>
+          <w:rFonts w:ascii="Times New Roman" w:hAnsi="Times New Roman" w:cs="Times New Roman"/>
+          <w:sz w:val="16"/>
+          <w:szCs w:val="16"/>
+        </w:rPr>
+        <w:t>отримуватися</w:t>
+      </w:r>
+      <w:proofErr w:type="spellEnd"/>
+      <w:r>
+        <w:rPr>
+          <w:rFonts w:ascii="Times New Roman" w:hAnsi="Times New Roman" w:cs="Times New Roman"/>
+          <w:sz w:val="16"/>
+          <w:szCs w:val="16"/>
+        </w:rPr>
+        <w:t xml:space="preserve"> </w:t>
+      </w:r>
+      <w:proofErr w:type="spellStart"/>
+      <w:r>
+        <w:rPr>
+          <w:rFonts w:ascii="Times New Roman" w:hAnsi="Times New Roman" w:cs="Times New Roman"/>
+          <w:sz w:val="16"/>
+          <w:szCs w:val="16"/>
+        </w:rPr>
+        <w:t>належного</w:t>
+      </w:r>
+      <w:proofErr w:type="spellEnd"/>
+      <w:r>
+        <w:rPr>
+          <w:rFonts w:ascii="Times New Roman" w:hAnsi="Times New Roman" w:cs="Times New Roman"/>
+          <w:sz w:val="16"/>
+          <w:szCs w:val="16"/>
+        </w:rPr>
+        <w:t xml:space="preserve"> режиму </w:t>
+      </w:r>
+      <w:proofErr w:type="spellStart"/>
+      <w:r>
+        <w:rPr>
+          <w:rFonts w:ascii="Times New Roman" w:hAnsi="Times New Roman" w:cs="Times New Roman"/>
+          <w:sz w:val="16"/>
+          <w:szCs w:val="16"/>
+        </w:rPr>
+        <w:t>експлуатації</w:t>
+      </w:r>
+      <w:proofErr w:type="spellEnd"/>
+      <w:r>
+        <w:rPr>
+          <w:rFonts w:ascii="Times New Roman" w:hAnsi="Times New Roman" w:cs="Times New Roman"/>
+          <w:sz w:val="16"/>
+          <w:szCs w:val="16"/>
+        </w:rPr>
+        <w:t>,</w:t>
+      </w:r>
+      <w:r>
+        <w:rPr>
+          <w:rFonts w:ascii="Times New Roman" w:hAnsi="Times New Roman" w:cs="Times New Roman"/>
+          <w:sz w:val="16"/>
+          <w:szCs w:val="16"/>
+        </w:rPr>
+        <w:t xml:space="preserve"> чистки та </w:t>
+      </w:r>
+      <w:proofErr w:type="spellStart"/>
+      <w:r>
+        <w:rPr>
+          <w:rFonts w:ascii="Times New Roman" w:hAnsi="Times New Roman" w:cs="Times New Roman"/>
+          <w:sz w:val="16"/>
+          <w:szCs w:val="16"/>
+        </w:rPr>
+        <w:t>зберігання</w:t>
+      </w:r>
+      <w:proofErr w:type="spellEnd"/>
+      <w:r>
+        <w:rPr>
+          <w:rFonts w:ascii="Times New Roman" w:hAnsi="Times New Roman" w:cs="Times New Roman"/>
+          <w:sz w:val="16"/>
+          <w:szCs w:val="16"/>
+        </w:rPr>
+        <w:t xml:space="preserve"> </w:t>
       </w:r>
       <w:r>
         <w:rPr>
@@ -4906,7 +6799,25 @@
           <w:sz w:val="16"/>
           <w:szCs w:val="16"/>
         </w:rPr>
-        <w:t xml:space="preserve">айна‚ у відповідності </w:t>
+        <w:t xml:space="preserve">айна‚ у </w:t>
+      </w:r>
+      <w:proofErr w:type="spellStart"/>
+      <w:r>
+        <w:rPr>
+          <w:rFonts w:ascii="Times New Roman" w:hAnsi="Times New Roman" w:cs="Times New Roman"/>
+          <w:sz w:val="16"/>
+          <w:szCs w:val="16"/>
+        </w:rPr>
+        <w:t>відповідності</w:t>
+      </w:r>
+      <w:proofErr w:type="spellEnd"/>
+      <w:r>
+        <w:rPr>
+          <w:rFonts w:ascii="Times New Roman" w:hAnsi="Times New Roman" w:cs="Times New Roman"/>
+          <w:sz w:val="16"/>
+          <w:szCs w:val="16"/>
+        </w:rPr>
+        <w:t xml:space="preserve"> </w:t>
       </w:r>
       <w:r>
         <w:rPr>
@@ -5123,14 +7034,25 @@
         </w:rPr>
         <w:t>’</w:t>
       </w:r>
-      <w:r>
-        <w:rPr>
-          <w:rFonts w:ascii="Times New Roman" w:hAnsi="Times New Roman" w:cs="Times New Roman"/>
-          <w:sz w:val="16"/>
-          <w:szCs w:val="16"/>
-          <w:lang w:val="uk-UA"/>
-        </w:rPr>
-        <w:t xml:space="preserve">єкта оренди </w:t>
+      <w:proofErr w:type="spellStart"/>
+      <w:r>
+        <w:rPr>
+          <w:rFonts w:ascii="Times New Roman" w:hAnsi="Times New Roman" w:cs="Times New Roman"/>
+          <w:sz w:val="16"/>
+          <w:szCs w:val="16"/>
+          <w:lang w:val="uk-UA"/>
+        </w:rPr>
+        <w:t>єкта</w:t>
+      </w:r>
+      <w:proofErr w:type="spellEnd"/>
+      <w:r>
+        <w:rPr>
+          <w:rFonts w:ascii="Times New Roman" w:hAnsi="Times New Roman" w:cs="Times New Roman"/>
+          <w:sz w:val="16"/>
+          <w:szCs w:val="16"/>
+          <w:lang w:val="uk-UA"/>
+        </w:rPr>
+        <w:t xml:space="preserve"> оренди </w:t>
       </w:r>
       <w:r>
         <w:rPr>
@@ -5242,14 +7164,25 @@
         </w:rPr>
         <w:t>’</w:t>
       </w:r>
-      <w:r>
-        <w:rPr>
-          <w:rFonts w:ascii="Times New Roman" w:hAnsi="Times New Roman" w:cs="Times New Roman"/>
-          <w:sz w:val="16"/>
-          <w:szCs w:val="16"/>
-          <w:lang w:val="uk-UA"/>
-        </w:rPr>
-        <w:t xml:space="preserve">єкт оренди, </w:t>
+      <w:proofErr w:type="spellStart"/>
+      <w:r>
+        <w:rPr>
+          <w:rFonts w:ascii="Times New Roman" w:hAnsi="Times New Roman" w:cs="Times New Roman"/>
+          <w:sz w:val="16"/>
+          <w:szCs w:val="16"/>
+          <w:lang w:val="uk-UA"/>
+        </w:rPr>
+        <w:t>єкт</w:t>
+      </w:r>
+      <w:proofErr w:type="spellEnd"/>
+      <w:r>
+        <w:rPr>
+          <w:rFonts w:ascii="Times New Roman" w:hAnsi="Times New Roman" w:cs="Times New Roman"/>
+          <w:sz w:val="16"/>
+          <w:szCs w:val="16"/>
+          <w:lang w:val="uk-UA"/>
+        </w:rPr>
+        <w:t xml:space="preserve"> оренди, </w:t>
       </w:r>
       <w:r>
         <w:rPr>
@@ -5608,8 +7541,19 @@
           <w:szCs w:val="16"/>
           <w:lang w:val="uk-UA"/>
         </w:rPr>
-        <w:t>Орендаря або пов</w:t>
-      </w:r>
+        <w:t xml:space="preserve">Орендаря або </w:t>
+      </w:r>
+      <w:proofErr w:type="spellStart"/>
+      <w:r>
+        <w:rPr>
+          <w:rFonts w:ascii="Times New Roman" w:hAnsi="Times New Roman" w:cs="Times New Roman"/>
+          <w:sz w:val="16"/>
+          <w:szCs w:val="16"/>
+          <w:lang w:val="uk-UA"/>
+        </w:rPr>
+        <w:t>пов</w:t>
+      </w:r>
+      <w:proofErr w:type="spellEnd"/>
       <w:r>
         <w:rPr>
           <w:rFonts w:ascii="Times New Roman" w:hAnsi="Times New Roman" w:cs="Times New Roman"/>
@@ -5618,14 +7562,25 @@
         </w:rPr>
         <w:t>’</w:t>
       </w:r>
-      <w:r>
-        <w:rPr>
-          <w:rFonts w:ascii="Times New Roman" w:hAnsi="Times New Roman" w:cs="Times New Roman"/>
-          <w:sz w:val="16"/>
-          <w:szCs w:val="16"/>
-          <w:lang w:val="uk-UA"/>
-        </w:rPr>
-        <w:t>язаних з ним третіх осіб.</w:t>
+      <w:proofErr w:type="spellStart"/>
+      <w:r>
+        <w:rPr>
+          <w:rFonts w:ascii="Times New Roman" w:hAnsi="Times New Roman" w:cs="Times New Roman"/>
+          <w:sz w:val="16"/>
+          <w:szCs w:val="16"/>
+          <w:lang w:val="uk-UA"/>
+        </w:rPr>
+        <w:t>язаних</w:t>
+      </w:r>
+      <w:proofErr w:type="spellEnd"/>
+      <w:r>
+        <w:rPr>
+          <w:rFonts w:ascii="Times New Roman" w:hAnsi="Times New Roman" w:cs="Times New Roman"/>
+          <w:sz w:val="16"/>
+          <w:szCs w:val="16"/>
+          <w:lang w:val="uk-UA"/>
+        </w:rPr>
+        <w:t xml:space="preserve"> з ним третіх осіб.</w:t>
       </w:r>
     </w:p>
     <w:p>
@@ -5987,7 +7942,25 @@
           <w:sz w:val="16"/>
           <w:szCs w:val="16"/>
         </w:rPr>
-        <w:t xml:space="preserve">. Надавати </w:t>
+        <w:t xml:space="preserve">. </w:t>
+      </w:r>
+      <w:proofErr w:type="spellStart"/>
+      <w:r>
+        <w:rPr>
+          <w:rFonts w:ascii="Times New Roman" w:hAnsi="Times New Roman" w:cs="Times New Roman"/>
+          <w:sz w:val="16"/>
+          <w:szCs w:val="16"/>
+        </w:rPr>
+        <w:t>Надавати</w:t>
+      </w:r>
+      <w:proofErr w:type="spellEnd"/>
+      <w:r>
+        <w:rPr>
+          <w:rFonts w:ascii="Times New Roman" w:hAnsi="Times New Roman" w:cs="Times New Roman"/>
+          <w:sz w:val="16"/>
+          <w:szCs w:val="16"/>
+        </w:rPr>
+        <w:t xml:space="preserve"> </w:t>
       </w:r>
       <w:r>
         <w:rPr>
@@ -5998,29 +7971,175 @@
         </w:rPr>
         <w:t xml:space="preserve">на безоплатній основі </w:t>
       </w:r>
-      <w:r>
-        <w:rPr>
-          <w:rFonts w:ascii="Times New Roman" w:hAnsi="Times New Roman" w:cs="Times New Roman"/>
-          <w:sz w:val="16"/>
-          <w:szCs w:val="16"/>
-        </w:rPr>
-        <w:t>інформаційне та консультаційне сп</w:t>
-      </w:r>
-      <w:r>
-        <w:rPr>
-          <w:rFonts w:ascii="Times New Roman" w:hAnsi="Times New Roman" w:cs="Times New Roman"/>
-          <w:sz w:val="16"/>
-          <w:szCs w:val="16"/>
-        </w:rPr>
-        <w:t>рияння Орендареві щодо порядку </w:t>
-      </w:r>
-      <w:r>
-        <w:rPr>
-          <w:rFonts w:ascii="Times New Roman" w:hAnsi="Times New Roman" w:cs="Times New Roman"/>
-          <w:sz w:val="16"/>
-          <w:szCs w:val="16"/>
-        </w:rPr>
-        <w:t>правильної експлуатації Об’єкта оренди.</w:t>
+      <w:proofErr w:type="spellStart"/>
+      <w:r>
+        <w:rPr>
+          <w:rFonts w:ascii="Times New Roman" w:hAnsi="Times New Roman" w:cs="Times New Roman"/>
+          <w:sz w:val="16"/>
+          <w:szCs w:val="16"/>
+        </w:rPr>
+        <w:t>інформаційне</w:t>
+      </w:r>
+      <w:proofErr w:type="spellEnd"/>
+      <w:r>
+        <w:rPr>
+          <w:rFonts w:ascii="Times New Roman" w:hAnsi="Times New Roman" w:cs="Times New Roman"/>
+          <w:sz w:val="16"/>
+          <w:szCs w:val="16"/>
+        </w:rPr>
+        <w:t xml:space="preserve"> та </w:t>
+      </w:r>
+      <w:proofErr w:type="spellStart"/>
+      <w:r>
+        <w:rPr>
+          <w:rFonts w:ascii="Times New Roman" w:hAnsi="Times New Roman" w:cs="Times New Roman"/>
+          <w:sz w:val="16"/>
+          <w:szCs w:val="16"/>
+        </w:rPr>
+        <w:t>консультаційне</w:t>
+      </w:r>
+      <w:proofErr w:type="spellEnd"/>
+      <w:r>
+        <w:rPr>
+          <w:rFonts w:ascii="Times New Roman" w:hAnsi="Times New Roman" w:cs="Times New Roman"/>
+          <w:sz w:val="16"/>
+          <w:szCs w:val="16"/>
+        </w:rPr>
+        <w:t xml:space="preserve"> </w:t>
+      </w:r>
+      <w:proofErr w:type="spellStart"/>
+      <w:r>
+        <w:rPr>
+          <w:rFonts w:ascii="Times New Roman" w:hAnsi="Times New Roman" w:cs="Times New Roman"/>
+          <w:sz w:val="16"/>
+          <w:szCs w:val="16"/>
+        </w:rPr>
+        <w:t>сп</w:t>
+      </w:r>
+      <w:r>
+        <w:rPr>
+          <w:rFonts w:ascii="Times New Roman" w:hAnsi="Times New Roman" w:cs="Times New Roman"/>
+          <w:sz w:val="16"/>
+          <w:szCs w:val="16"/>
+        </w:rPr>
+        <w:t>рияння</w:t>
+      </w:r>
+      <w:proofErr w:type="spellEnd"/>
+      <w:r>
+        <w:rPr>
+          <w:rFonts w:ascii="Times New Roman" w:hAnsi="Times New Roman" w:cs="Times New Roman"/>
+          <w:sz w:val="16"/>
+          <w:szCs w:val="16"/>
+        </w:rPr>
+        <w:t xml:space="preserve"> </w:t>
+      </w:r>
+      <w:proofErr w:type="spellStart"/>
+      <w:r>
+        <w:rPr>
+          <w:rFonts w:ascii="Times New Roman" w:hAnsi="Times New Roman" w:cs="Times New Roman"/>
+          <w:sz w:val="16"/>
+          <w:szCs w:val="16"/>
+        </w:rPr>
+        <w:t>Орендареві</w:t>
+      </w:r>
+      <w:proofErr w:type="spellEnd"/>
+      <w:r>
+        <w:rPr>
+          <w:rFonts w:ascii="Times New Roman" w:hAnsi="Times New Roman" w:cs="Times New Roman"/>
+          <w:sz w:val="16"/>
+          <w:szCs w:val="16"/>
+        </w:rPr>
+        <w:t xml:space="preserve"> </w:t>
+      </w:r>
+      <w:proofErr w:type="spellStart"/>
+      <w:r>
+        <w:rPr>
+          <w:rFonts w:ascii="Times New Roman" w:hAnsi="Times New Roman" w:cs="Times New Roman"/>
+          <w:sz w:val="16"/>
+          <w:szCs w:val="16"/>
+        </w:rPr>
+        <w:t>щодо</w:t>
+      </w:r>
+      <w:proofErr w:type="spellEnd"/>
+      <w:r>
+        <w:rPr>
+          <w:rFonts w:ascii="Times New Roman" w:hAnsi="Times New Roman" w:cs="Times New Roman"/>
+          <w:sz w:val="16"/>
+          <w:szCs w:val="16"/>
+        </w:rPr>
+        <w:t xml:space="preserve"> порядку </w:t>
+      </w:r>
+      <w:proofErr w:type="spellStart"/>
+      <w:r>
+        <w:rPr>
+          <w:rFonts w:ascii="Times New Roman" w:hAnsi="Times New Roman" w:cs="Times New Roman"/>
+          <w:sz w:val="16"/>
+          <w:szCs w:val="16"/>
+        </w:rPr>
+        <w:t>правильної</w:t>
+      </w:r>
+      <w:proofErr w:type="spellEnd"/>
+      <w:r>
+        <w:rPr>
+          <w:rFonts w:ascii="Times New Roman" w:hAnsi="Times New Roman" w:cs="Times New Roman"/>
+          <w:sz w:val="16"/>
+          <w:szCs w:val="16"/>
+        </w:rPr>
+        <w:t xml:space="preserve"> </w:t>
+      </w:r>
+      <w:proofErr w:type="spellStart"/>
+      <w:r>
+        <w:rPr>
+          <w:rFonts w:ascii="Times New Roman" w:hAnsi="Times New Roman" w:cs="Times New Roman"/>
+          <w:sz w:val="16"/>
+          <w:szCs w:val="16"/>
+        </w:rPr>
+        <w:t>експлуатації</w:t>
+      </w:r>
+      <w:proofErr w:type="spellEnd"/>
+      <w:r>
+        <w:rPr>
+          <w:rFonts w:ascii="Times New Roman" w:hAnsi="Times New Roman" w:cs="Times New Roman"/>
+          <w:sz w:val="16"/>
+          <w:szCs w:val="16"/>
+        </w:rPr>
+        <w:t xml:space="preserve"> </w:t>
+      </w:r>
+      <w:proofErr w:type="spellStart"/>
+      <w:r>
+        <w:rPr>
+          <w:rFonts w:ascii="Times New Roman" w:hAnsi="Times New Roman" w:cs="Times New Roman"/>
+          <w:sz w:val="16"/>
+          <w:szCs w:val="16"/>
+        </w:rPr>
+        <w:t>Об’єкта</w:t>
+      </w:r>
+      <w:proofErr w:type="spellEnd"/>
+      <w:r>
+        <w:rPr>
+          <w:rFonts w:ascii="Times New Roman" w:hAnsi="Times New Roman" w:cs="Times New Roman"/>
+          <w:sz w:val="16"/>
+          <w:szCs w:val="16"/>
+        </w:rPr>
+        <w:t xml:space="preserve"> </w:t>
+      </w:r>
+      <w:proofErr w:type="spellStart"/>
+      <w:r>
+        <w:rPr>
+          <w:rFonts w:ascii="Times New Roman" w:hAnsi="Times New Roman" w:cs="Times New Roman"/>
+          <w:sz w:val="16"/>
+          <w:szCs w:val="16"/>
+        </w:rPr>
+        <w:t>оренди</w:t>
+      </w:r>
+      <w:proofErr w:type="spellEnd"/>
+      <w:r>
+        <w:rPr>
+          <w:rFonts w:ascii="Times New Roman" w:hAnsi="Times New Roman" w:cs="Times New Roman"/>
+          <w:sz w:val="16"/>
+          <w:szCs w:val="16"/>
+        </w:rPr>
+        <w:t>.</w:t>
       </w:r>
     </w:p>
     <w:p>
@@ -6057,7 +8176,25 @@
           <w:sz w:val="16"/>
           <w:szCs w:val="16"/>
         </w:rPr>
-        <w:t xml:space="preserve">В разі </w:t>
+        <w:t xml:space="preserve">В </w:t>
+      </w:r>
+      <w:proofErr w:type="spellStart"/>
+      <w:r>
+        <w:rPr>
+          <w:rFonts w:ascii="Times New Roman" w:hAnsi="Times New Roman" w:cs="Times New Roman"/>
+          <w:sz w:val="16"/>
+          <w:szCs w:val="16"/>
+        </w:rPr>
+        <w:t>разі</w:t>
+      </w:r>
+      <w:proofErr w:type="spellEnd"/>
+      <w:r>
+        <w:rPr>
+          <w:rFonts w:ascii="Times New Roman" w:hAnsi="Times New Roman" w:cs="Times New Roman"/>
+          <w:sz w:val="16"/>
+          <w:szCs w:val="16"/>
+        </w:rPr>
+        <w:t xml:space="preserve"> </w:t>
       </w:r>
       <w:r>
         <w:rPr>
@@ -6085,13 +8222,23 @@
         </w:rPr>
         <w:t xml:space="preserve">орендованого </w:t>
       </w:r>
-      <w:r>
-        <w:rPr>
-          <w:rFonts w:ascii="Times New Roman" w:hAnsi="Times New Roman" w:cs="Times New Roman"/>
-          <w:sz w:val="16"/>
-          <w:szCs w:val="16"/>
-        </w:rPr>
-        <w:t xml:space="preserve">обладнання </w:t>
+      <w:proofErr w:type="spellStart"/>
+      <w:r>
+        <w:rPr>
+          <w:rFonts w:ascii="Times New Roman" w:hAnsi="Times New Roman" w:cs="Times New Roman"/>
+          <w:sz w:val="16"/>
+          <w:szCs w:val="16"/>
+        </w:rPr>
+        <w:t>обладнання</w:t>
+      </w:r>
+      <w:proofErr w:type="spellEnd"/>
+      <w:r>
+        <w:rPr>
+          <w:rFonts w:ascii="Times New Roman" w:hAnsi="Times New Roman" w:cs="Times New Roman"/>
+          <w:sz w:val="16"/>
+          <w:szCs w:val="16"/>
+        </w:rPr>
+        <w:t xml:space="preserve"> </w:t>
       </w:r>
       <w:r>
         <w:rPr>
@@ -6118,8 +8265,19 @@
           <w:szCs w:val="16"/>
           <w:lang w:val="uk-UA"/>
         </w:rPr>
-        <w:t>або пов</w:t>
-      </w:r>
+        <w:t xml:space="preserve">або </w:t>
+      </w:r>
+      <w:proofErr w:type="spellStart"/>
+      <w:r>
+        <w:rPr>
+          <w:rFonts w:ascii="Times New Roman" w:hAnsi="Times New Roman" w:cs="Times New Roman"/>
+          <w:sz w:val="16"/>
+          <w:szCs w:val="16"/>
+          <w:lang w:val="uk-UA"/>
+        </w:rPr>
+        <w:t>пов</w:t>
+      </w:r>
+      <w:proofErr w:type="spellEnd"/>
       <w:r>
         <w:rPr>
           <w:rFonts w:ascii="Times New Roman" w:hAnsi="Times New Roman" w:cs="Times New Roman"/>
@@ -6128,14 +8286,25 @@
         </w:rPr>
         <w:t>’</w:t>
       </w:r>
-      <w:r>
-        <w:rPr>
-          <w:rFonts w:ascii="Times New Roman" w:hAnsi="Times New Roman" w:cs="Times New Roman"/>
-          <w:sz w:val="16"/>
-          <w:szCs w:val="16"/>
-          <w:lang w:val="uk-UA"/>
-        </w:rPr>
-        <w:t>язаних з ним третіх осіб</w:t>
+      <w:proofErr w:type="spellStart"/>
+      <w:r>
+        <w:rPr>
+          <w:rFonts w:ascii="Times New Roman" w:hAnsi="Times New Roman" w:cs="Times New Roman"/>
+          <w:sz w:val="16"/>
+          <w:szCs w:val="16"/>
+          <w:lang w:val="uk-UA"/>
+        </w:rPr>
+        <w:t>язаних</w:t>
+      </w:r>
+      <w:proofErr w:type="spellEnd"/>
+      <w:r>
+        <w:rPr>
+          <w:rFonts w:ascii="Times New Roman" w:hAnsi="Times New Roman" w:cs="Times New Roman"/>
+          <w:sz w:val="16"/>
+          <w:szCs w:val="16"/>
+          <w:lang w:val="uk-UA"/>
+        </w:rPr>
+        <w:t xml:space="preserve"> з ним третіх осіб</w:t>
       </w:r>
       <w:r>
         <w:rPr>
@@ -6155,13 +8324,59 @@
         </w:rPr>
         <w:t xml:space="preserve"> </w:t>
       </w:r>
-      <w:r>
-        <w:rPr>
-          <w:rFonts w:ascii="Times New Roman" w:hAnsi="Times New Roman" w:cs="Times New Roman"/>
-          <w:sz w:val="16"/>
-          <w:szCs w:val="16"/>
-        </w:rPr>
-        <w:t xml:space="preserve">відновити працездатність орендованого </w:t>
+      <w:proofErr w:type="spellStart"/>
+      <w:r>
+        <w:rPr>
+          <w:rFonts w:ascii="Times New Roman" w:hAnsi="Times New Roman" w:cs="Times New Roman"/>
+          <w:sz w:val="16"/>
+          <w:szCs w:val="16"/>
+        </w:rPr>
+        <w:t>відновити</w:t>
+      </w:r>
+      <w:proofErr w:type="spellEnd"/>
+      <w:r>
+        <w:rPr>
+          <w:rFonts w:ascii="Times New Roman" w:hAnsi="Times New Roman" w:cs="Times New Roman"/>
+          <w:sz w:val="16"/>
+          <w:szCs w:val="16"/>
+        </w:rPr>
+        <w:t xml:space="preserve"> </w:t>
+      </w:r>
+      <w:proofErr w:type="spellStart"/>
+      <w:r>
+        <w:rPr>
+          <w:rFonts w:ascii="Times New Roman" w:hAnsi="Times New Roman" w:cs="Times New Roman"/>
+          <w:sz w:val="16"/>
+          <w:szCs w:val="16"/>
+        </w:rPr>
+        <w:t>працездатність</w:t>
+      </w:r>
+      <w:proofErr w:type="spellEnd"/>
+      <w:r>
+        <w:rPr>
+          <w:rFonts w:ascii="Times New Roman" w:hAnsi="Times New Roman" w:cs="Times New Roman"/>
+          <w:sz w:val="16"/>
+          <w:szCs w:val="16"/>
+        </w:rPr>
+        <w:t xml:space="preserve"> </w:t>
+      </w:r>
+      <w:proofErr w:type="spellStart"/>
+      <w:r>
+        <w:rPr>
+          <w:rFonts w:ascii="Times New Roman" w:hAnsi="Times New Roman" w:cs="Times New Roman"/>
+          <w:sz w:val="16"/>
+          <w:szCs w:val="16"/>
+        </w:rPr>
+        <w:t>орендованого</w:t>
+      </w:r>
+      <w:proofErr w:type="spellEnd"/>
+      <w:r>
+        <w:rPr>
+          <w:rFonts w:ascii="Times New Roman" w:hAnsi="Times New Roman" w:cs="Times New Roman"/>
+          <w:sz w:val="16"/>
+          <w:szCs w:val="16"/>
+        </w:rPr>
+        <w:t xml:space="preserve"> </w:t>
       </w:r>
       <w:r>
         <w:rPr>
@@ -6178,7 +8393,25 @@
           <w:sz w:val="16"/>
           <w:szCs w:val="16"/>
         </w:rPr>
-        <w:t xml:space="preserve"> протягом </w:t>
+        <w:t xml:space="preserve"> </w:t>
+      </w:r>
+      <w:proofErr w:type="spellStart"/>
+      <w:r>
+        <w:rPr>
+          <w:rFonts w:ascii="Times New Roman" w:hAnsi="Times New Roman" w:cs="Times New Roman"/>
+          <w:sz w:val="16"/>
+          <w:szCs w:val="16"/>
+        </w:rPr>
+        <w:t>протягом</w:t>
+      </w:r>
+      <w:proofErr w:type="spellEnd"/>
+      <w:r>
+        <w:rPr>
+          <w:rFonts w:ascii="Times New Roman" w:hAnsi="Times New Roman" w:cs="Times New Roman"/>
+          <w:sz w:val="16"/>
+          <w:szCs w:val="16"/>
+        </w:rPr>
+        <w:t xml:space="preserve"> </w:t>
       </w:r>
       <w:r>
         <w:rPr>
@@ -6204,7 +8437,25 @@
           <w:sz w:val="16"/>
           <w:szCs w:val="16"/>
         </w:rPr>
-        <w:t xml:space="preserve"> після </w:t>
+        <w:t xml:space="preserve"> </w:t>
+      </w:r>
+      <w:proofErr w:type="spellStart"/>
+      <w:r>
+        <w:rPr>
+          <w:rFonts w:ascii="Times New Roman" w:hAnsi="Times New Roman" w:cs="Times New Roman"/>
+          <w:sz w:val="16"/>
+          <w:szCs w:val="16"/>
+        </w:rPr>
+        <w:t>після</w:t>
+      </w:r>
+      <w:proofErr w:type="spellEnd"/>
+      <w:r>
+        <w:rPr>
+          <w:rFonts w:ascii="Times New Roman" w:hAnsi="Times New Roman" w:cs="Times New Roman"/>
+          <w:sz w:val="16"/>
+          <w:szCs w:val="16"/>
+        </w:rPr>
+        <w:t xml:space="preserve"> </w:t>
       </w:r>
       <w:r>
         <w:rPr>
@@ -6215,13 +8466,41 @@
         </w:rPr>
         <w:t xml:space="preserve">отримання </w:t>
       </w:r>
-      <w:r>
-        <w:rPr>
-          <w:rFonts w:ascii="Times New Roman" w:hAnsi="Times New Roman" w:cs="Times New Roman"/>
-          <w:sz w:val="16"/>
-          <w:szCs w:val="16"/>
-        </w:rPr>
-        <w:t xml:space="preserve">повідомлення про несправність. </w:t>
+      <w:proofErr w:type="spellStart"/>
+      <w:r>
+        <w:rPr>
+          <w:rFonts w:ascii="Times New Roman" w:hAnsi="Times New Roman" w:cs="Times New Roman"/>
+          <w:sz w:val="16"/>
+          <w:szCs w:val="16"/>
+        </w:rPr>
+        <w:t>повідомлення</w:t>
+      </w:r>
+      <w:proofErr w:type="spellEnd"/>
+      <w:r>
+        <w:rPr>
+          <w:rFonts w:ascii="Times New Roman" w:hAnsi="Times New Roman" w:cs="Times New Roman"/>
+          <w:sz w:val="16"/>
+          <w:szCs w:val="16"/>
+        </w:rPr>
+        <w:t xml:space="preserve"> про </w:t>
+      </w:r>
+      <w:proofErr w:type="spellStart"/>
+      <w:r>
+        <w:rPr>
+          <w:rFonts w:ascii="Times New Roman" w:hAnsi="Times New Roman" w:cs="Times New Roman"/>
+          <w:sz w:val="16"/>
+          <w:szCs w:val="16"/>
+        </w:rPr>
+        <w:t>несправність</w:t>
+      </w:r>
+      <w:proofErr w:type="spellEnd"/>
+      <w:r>
+        <w:rPr>
+          <w:rFonts w:ascii="Times New Roman" w:hAnsi="Times New Roman" w:cs="Times New Roman"/>
+          <w:sz w:val="16"/>
+          <w:szCs w:val="16"/>
+        </w:rPr>
+        <w:t xml:space="preserve">. </w:t>
       </w:r>
     </w:p>
     <w:p>
@@ -6669,7 +8948,27 @@
           <w:sz w:val="16"/>
           <w:szCs w:val="16"/>
         </w:rPr>
-        <w:t>. Права Орендодавця: </w:t>
+        <w:t xml:space="preserve">. Права </w:t>
+      </w:r>
+      <w:proofErr w:type="spellStart"/>
+      <w:r>
+        <w:rPr>
+          <w:rFonts w:ascii="Times New Roman" w:hAnsi="Times New Roman" w:cs="Times New Roman"/>
+          <w:b/>
+          <w:sz w:val="16"/>
+          <w:szCs w:val="16"/>
+        </w:rPr>
+        <w:t>Орендодавця</w:t>
+      </w:r>
+      <w:proofErr w:type="spellEnd"/>
+      <w:r>
+        <w:rPr>
+          <w:rFonts w:ascii="Times New Roman" w:hAnsi="Times New Roman" w:cs="Times New Roman"/>
+          <w:b/>
+          <w:sz w:val="16"/>
+          <w:szCs w:val="16"/>
+        </w:rPr>
+        <w:t>: </w:t>
       </w:r>
     </w:p>
     <w:p>
@@ -6707,21 +9006,85 @@
         </w:rPr>
         <w:t xml:space="preserve">.1. </w:t>
       </w:r>
-      <w:r>
-        <w:rPr>
-          <w:rFonts w:ascii="Times New Roman" w:hAnsi="Times New Roman" w:cs="Times New Roman"/>
-          <w:sz w:val="16"/>
-          <w:szCs w:val="16"/>
-        </w:rPr>
-        <w:t>Здійснювати перевірку порядку ви</w:t>
-      </w:r>
-      <w:r>
-        <w:rPr>
-          <w:rFonts w:ascii="Times New Roman" w:hAnsi="Times New Roman" w:cs="Times New Roman"/>
-          <w:sz w:val="16"/>
-          <w:szCs w:val="16"/>
-        </w:rPr>
-        <w:t xml:space="preserve">користання Орендарем </w:t>
+      <w:proofErr w:type="spellStart"/>
+      <w:r>
+        <w:rPr>
+          <w:rFonts w:ascii="Times New Roman" w:hAnsi="Times New Roman" w:cs="Times New Roman"/>
+          <w:sz w:val="16"/>
+          <w:szCs w:val="16"/>
+        </w:rPr>
+        <w:t>Здійснювати</w:t>
+      </w:r>
+      <w:proofErr w:type="spellEnd"/>
+      <w:r>
+        <w:rPr>
+          <w:rFonts w:ascii="Times New Roman" w:hAnsi="Times New Roman" w:cs="Times New Roman"/>
+          <w:sz w:val="16"/>
+          <w:szCs w:val="16"/>
+        </w:rPr>
+        <w:t xml:space="preserve"> </w:t>
+      </w:r>
+      <w:proofErr w:type="spellStart"/>
+      <w:r>
+        <w:rPr>
+          <w:rFonts w:ascii="Times New Roman" w:hAnsi="Times New Roman" w:cs="Times New Roman"/>
+          <w:sz w:val="16"/>
+          <w:szCs w:val="16"/>
+        </w:rPr>
+        <w:t>перевірку</w:t>
+      </w:r>
+      <w:proofErr w:type="spellEnd"/>
+      <w:r>
+        <w:rPr>
+          <w:rFonts w:ascii="Times New Roman" w:hAnsi="Times New Roman" w:cs="Times New Roman"/>
+          <w:sz w:val="16"/>
+          <w:szCs w:val="16"/>
+        </w:rPr>
+        <w:t xml:space="preserve"> порядку </w:t>
+      </w:r>
+      <w:proofErr w:type="spellStart"/>
+      <w:r>
+        <w:rPr>
+          <w:rFonts w:ascii="Times New Roman" w:hAnsi="Times New Roman" w:cs="Times New Roman"/>
+          <w:sz w:val="16"/>
+          <w:szCs w:val="16"/>
+        </w:rPr>
+        <w:t>ви</w:t>
+      </w:r>
+      <w:r>
+        <w:rPr>
+          <w:rFonts w:ascii="Times New Roman" w:hAnsi="Times New Roman" w:cs="Times New Roman"/>
+          <w:sz w:val="16"/>
+          <w:szCs w:val="16"/>
+        </w:rPr>
+        <w:t>користання</w:t>
+      </w:r>
+      <w:proofErr w:type="spellEnd"/>
+      <w:r>
+        <w:rPr>
+          <w:rFonts w:ascii="Times New Roman" w:hAnsi="Times New Roman" w:cs="Times New Roman"/>
+          <w:sz w:val="16"/>
+          <w:szCs w:val="16"/>
+        </w:rPr>
+        <w:t xml:space="preserve"> </w:t>
+      </w:r>
+      <w:proofErr w:type="spellStart"/>
+      <w:r>
+        <w:rPr>
+          <w:rFonts w:ascii="Times New Roman" w:hAnsi="Times New Roman" w:cs="Times New Roman"/>
+          <w:sz w:val="16"/>
+          <w:szCs w:val="16"/>
+        </w:rPr>
+        <w:t>Орендарем</w:t>
+      </w:r>
+      <w:proofErr w:type="spellEnd"/>
+      <w:r>
+        <w:rPr>
+          <w:rFonts w:ascii="Times New Roman" w:hAnsi="Times New Roman" w:cs="Times New Roman"/>
+          <w:sz w:val="16"/>
+          <w:szCs w:val="16"/>
+        </w:rPr>
+        <w:t xml:space="preserve"> </w:t>
       </w:r>
       <w:r>
         <w:rPr>
@@ -6738,15 +9101,61 @@
           <w:sz w:val="16"/>
           <w:szCs w:val="16"/>
         </w:rPr>
-        <w:t>айна‚ що </w:t>
-      </w:r>
-      <w:r>
-        <w:rPr>
-          <w:rFonts w:ascii="Times New Roman" w:hAnsi="Times New Roman" w:cs="Times New Roman"/>
-          <w:sz w:val="16"/>
-          <w:szCs w:val="16"/>
-        </w:rPr>
-        <w:t xml:space="preserve">орендується‚ у відповідності до умов </w:t>
+        <w:t xml:space="preserve">айна‚ </w:t>
+      </w:r>
+      <w:proofErr w:type="spellStart"/>
+      <w:r>
+        <w:rPr>
+          <w:rFonts w:ascii="Times New Roman" w:hAnsi="Times New Roman" w:cs="Times New Roman"/>
+          <w:sz w:val="16"/>
+          <w:szCs w:val="16"/>
+        </w:rPr>
+        <w:t>що</w:t>
+      </w:r>
+      <w:proofErr w:type="spellEnd"/>
+      <w:r>
+        <w:rPr>
+          <w:rFonts w:ascii="Times New Roman" w:hAnsi="Times New Roman" w:cs="Times New Roman"/>
+          <w:sz w:val="16"/>
+          <w:szCs w:val="16"/>
+        </w:rPr>
+        <w:t> </w:t>
+      </w:r>
+      <w:proofErr w:type="spellStart"/>
+      <w:r>
+        <w:rPr>
+          <w:rFonts w:ascii="Times New Roman" w:hAnsi="Times New Roman" w:cs="Times New Roman"/>
+          <w:sz w:val="16"/>
+          <w:szCs w:val="16"/>
+        </w:rPr>
+        <w:t>орендується</w:t>
+      </w:r>
+      <w:proofErr w:type="spellEnd"/>
+      <w:r>
+        <w:rPr>
+          <w:rFonts w:ascii="Times New Roman" w:hAnsi="Times New Roman" w:cs="Times New Roman"/>
+          <w:sz w:val="16"/>
+          <w:szCs w:val="16"/>
+        </w:rPr>
+        <w:t xml:space="preserve">‚ у </w:t>
+      </w:r>
+      <w:proofErr w:type="spellStart"/>
+      <w:r>
+        <w:rPr>
+          <w:rFonts w:ascii="Times New Roman" w:hAnsi="Times New Roman" w:cs="Times New Roman"/>
+          <w:sz w:val="16"/>
+          <w:szCs w:val="16"/>
+        </w:rPr>
+        <w:t>відповідності</w:t>
+      </w:r>
+      <w:proofErr w:type="spellEnd"/>
+      <w:r>
+        <w:rPr>
+          <w:rFonts w:ascii="Times New Roman" w:hAnsi="Times New Roman" w:cs="Times New Roman"/>
+          <w:sz w:val="16"/>
+          <w:szCs w:val="16"/>
+        </w:rPr>
+        <w:t xml:space="preserve"> до умов </w:t>
       </w:r>
       <w:r>
         <w:rPr>
@@ -6972,7 +9381,47 @@
           <w:szCs w:val="16"/>
           <w:lang w:eastAsia="ru-RU"/>
         </w:rPr>
-        <w:t xml:space="preserve">.1. Після закінчення </w:t>
+        <w:t xml:space="preserve">.1. </w:t>
+      </w:r>
+      <w:proofErr w:type="spellStart"/>
+      <w:r>
+        <w:rPr>
+          <w:rFonts w:ascii="Times New Roman" w:hAnsi="Times New Roman" w:cs="Times New Roman"/>
+          <w:sz w:val="16"/>
+          <w:szCs w:val="16"/>
+          <w:lang w:eastAsia="ru-RU"/>
+        </w:rPr>
+        <w:t>Після</w:t>
+      </w:r>
+      <w:proofErr w:type="spellEnd"/>
+      <w:r>
+        <w:rPr>
+          <w:rFonts w:ascii="Times New Roman" w:hAnsi="Times New Roman" w:cs="Times New Roman"/>
+          <w:sz w:val="16"/>
+          <w:szCs w:val="16"/>
+          <w:lang w:eastAsia="ru-RU"/>
+        </w:rPr>
+        <w:t xml:space="preserve"> </w:t>
+      </w:r>
+      <w:proofErr w:type="spellStart"/>
+      <w:r>
+        <w:rPr>
+          <w:rFonts w:ascii="Times New Roman" w:hAnsi="Times New Roman" w:cs="Times New Roman"/>
+          <w:sz w:val="16"/>
+          <w:szCs w:val="16"/>
+          <w:lang w:eastAsia="ru-RU"/>
+        </w:rPr>
+        <w:t>закінчення</w:t>
+      </w:r>
+      <w:proofErr w:type="spellEnd"/>
+      <w:r>
+        <w:rPr>
+          <w:rFonts w:ascii="Times New Roman" w:hAnsi="Times New Roman" w:cs="Times New Roman"/>
+          <w:sz w:val="16"/>
+          <w:szCs w:val="16"/>
+          <w:lang w:eastAsia="ru-RU"/>
+        </w:rPr>
+        <w:t xml:space="preserve"> </w:t>
       </w:r>
       <w:r>
         <w:rPr>
@@ -6990,7 +9439,87 @@
           <w:szCs w:val="16"/>
           <w:lang w:eastAsia="ru-RU"/>
         </w:rPr>
-        <w:t xml:space="preserve"> оренди Орендар зобов’язаний протягом </w:t>
+        <w:t xml:space="preserve"> </w:t>
+      </w:r>
+      <w:proofErr w:type="spellStart"/>
+      <w:r>
+        <w:rPr>
+          <w:rFonts w:ascii="Times New Roman" w:hAnsi="Times New Roman" w:cs="Times New Roman"/>
+          <w:sz w:val="16"/>
+          <w:szCs w:val="16"/>
+          <w:lang w:eastAsia="ru-RU"/>
+        </w:rPr>
+        <w:t>оренди</w:t>
+      </w:r>
+      <w:proofErr w:type="spellEnd"/>
+      <w:r>
+        <w:rPr>
+          <w:rFonts w:ascii="Times New Roman" w:hAnsi="Times New Roman" w:cs="Times New Roman"/>
+          <w:sz w:val="16"/>
+          <w:szCs w:val="16"/>
+          <w:lang w:eastAsia="ru-RU"/>
+        </w:rPr>
+        <w:t xml:space="preserve"> </w:t>
+      </w:r>
+      <w:proofErr w:type="spellStart"/>
+      <w:r>
+        <w:rPr>
+          <w:rFonts w:ascii="Times New Roman" w:hAnsi="Times New Roman" w:cs="Times New Roman"/>
+          <w:sz w:val="16"/>
+          <w:szCs w:val="16"/>
+          <w:lang w:eastAsia="ru-RU"/>
+        </w:rPr>
+        <w:t>Орендар</w:t>
+      </w:r>
+      <w:proofErr w:type="spellEnd"/>
+      <w:r>
+        <w:rPr>
+          <w:rFonts w:ascii="Times New Roman" w:hAnsi="Times New Roman" w:cs="Times New Roman"/>
+          <w:sz w:val="16"/>
+          <w:szCs w:val="16"/>
+          <w:lang w:eastAsia="ru-RU"/>
+        </w:rPr>
+        <w:t xml:space="preserve"> </w:t>
+      </w:r>
+      <w:proofErr w:type="spellStart"/>
+      <w:r>
+        <w:rPr>
+          <w:rFonts w:ascii="Times New Roman" w:hAnsi="Times New Roman" w:cs="Times New Roman"/>
+          <w:sz w:val="16"/>
+          <w:szCs w:val="16"/>
+          <w:lang w:eastAsia="ru-RU"/>
+        </w:rPr>
+        <w:t>зобов’язаний</w:t>
+      </w:r>
+      <w:proofErr w:type="spellEnd"/>
+      <w:r>
+        <w:rPr>
+          <w:rFonts w:ascii="Times New Roman" w:hAnsi="Times New Roman" w:cs="Times New Roman"/>
+          <w:sz w:val="16"/>
+          <w:szCs w:val="16"/>
+          <w:lang w:eastAsia="ru-RU"/>
+        </w:rPr>
+        <w:t xml:space="preserve"> </w:t>
+      </w:r>
+      <w:proofErr w:type="spellStart"/>
+      <w:r>
+        <w:rPr>
+          <w:rFonts w:ascii="Times New Roman" w:hAnsi="Times New Roman" w:cs="Times New Roman"/>
+          <w:sz w:val="16"/>
+          <w:szCs w:val="16"/>
+          <w:lang w:eastAsia="ru-RU"/>
+        </w:rPr>
+        <w:t>протягом</w:t>
+      </w:r>
+      <w:proofErr w:type="spellEnd"/>
+      <w:r>
+        <w:rPr>
+          <w:rFonts w:ascii="Times New Roman" w:hAnsi="Times New Roman" w:cs="Times New Roman"/>
+          <w:sz w:val="16"/>
+          <w:szCs w:val="16"/>
+          <w:lang w:eastAsia="ru-RU"/>
+        </w:rPr>
+        <w:t xml:space="preserve"> </w:t>
       </w:r>
       <w:r>
         <w:rPr>
@@ -7028,6 +9557,7 @@
         </w:rPr>
         <w:t xml:space="preserve">днів </w:t>
       </w:r>
+      <w:proofErr w:type="spellStart"/>
       <w:r>
         <w:rPr>
           <w:rFonts w:ascii="Times New Roman" w:hAnsi="Times New Roman" w:cs="Times New Roman"/>
@@ -7035,8 +9565,9 @@
           <w:szCs w:val="16"/>
           <w:lang w:eastAsia="ru-RU"/>
         </w:rPr>
-        <w:t xml:space="preserve">повернути </w:t>
-      </w:r>
+        <w:t>повернути</w:t>
+      </w:r>
+      <w:proofErr w:type="spellEnd"/>
       <w:r>
         <w:rPr>
           <w:rFonts w:ascii="Times New Roman" w:hAnsi="Times New Roman" w:cs="Times New Roman"/>
@@ -7044,6 +9575,16 @@
           <w:szCs w:val="16"/>
           <w:lang w:eastAsia="ru-RU"/>
         </w:rPr>
+        <w:t xml:space="preserve"> </w:t>
+      </w:r>
+      <w:proofErr w:type="spellStart"/>
+      <w:r>
+        <w:rPr>
+          <w:rFonts w:ascii="Times New Roman" w:hAnsi="Times New Roman" w:cs="Times New Roman"/>
+          <w:sz w:val="16"/>
+          <w:szCs w:val="16"/>
+          <w:lang w:eastAsia="ru-RU"/>
+        </w:rPr>
         <w:t>М</w:t>
       </w:r>
       <w:r>
@@ -7055,6 +9596,7 @@
         </w:rPr>
         <w:t>айно</w:t>
       </w:r>
+      <w:proofErr w:type="spellEnd"/>
       <w:r>
         <w:rPr>
           <w:rFonts w:ascii="Times New Roman" w:hAnsi="Times New Roman" w:cs="Times New Roman"/>
@@ -7064,6 +9606,7 @@
         </w:rPr>
         <w:t xml:space="preserve"> </w:t>
       </w:r>
+      <w:proofErr w:type="spellStart"/>
       <w:r>
         <w:rPr>
           <w:rFonts w:ascii="Times New Roman" w:hAnsi="Times New Roman" w:cs="Times New Roman"/>
@@ -7073,6 +9616,7 @@
         </w:rPr>
         <w:t>Орендодавц</w:t>
       </w:r>
+      <w:proofErr w:type="spellEnd"/>
       <w:r>
         <w:rPr>
           <w:rFonts w:ascii="Times New Roman" w:hAnsi="Times New Roman" w:cs="Times New Roman"/>
@@ -7100,6 +9644,7 @@
         </w:rPr>
         <w:t xml:space="preserve">Акт </w:t>
       </w:r>
+      <w:proofErr w:type="spellStart"/>
       <w:r>
         <w:rPr>
           <w:rFonts w:ascii="Times New Roman" w:hAnsi="Times New Roman" w:cs="Times New Roman"/>
@@ -7109,6 +9654,7 @@
         </w:rPr>
         <w:t>приймання-передачі</w:t>
       </w:r>
+      <w:proofErr w:type="spellEnd"/>
       <w:r>
         <w:rPr>
           <w:rFonts w:ascii="Times New Roman" w:hAnsi="Times New Roman" w:cs="Times New Roman"/>
@@ -7155,8 +9701,9 @@
           <w:szCs w:val="16"/>
           <w:lang w:eastAsia="ru-RU"/>
         </w:rPr>
-        <w:t xml:space="preserve">.2. Повернення </w:t>
-      </w:r>
+        <w:t xml:space="preserve">.2. </w:t>
+      </w:r>
+      <w:proofErr w:type="spellStart"/>
       <w:r>
         <w:rPr>
           <w:rFonts w:ascii="Times New Roman" w:hAnsi="Times New Roman" w:cs="Times New Roman"/>
@@ -7164,6 +9711,25 @@
           <w:szCs w:val="16"/>
           <w:lang w:eastAsia="ru-RU"/>
         </w:rPr>
+        <w:t>Повернення</w:t>
+      </w:r>
+      <w:proofErr w:type="spellEnd"/>
+      <w:r>
+        <w:rPr>
+          <w:rFonts w:ascii="Times New Roman" w:hAnsi="Times New Roman" w:cs="Times New Roman"/>
+          <w:sz w:val="16"/>
+          <w:szCs w:val="16"/>
+          <w:lang w:eastAsia="ru-RU"/>
+        </w:rPr>
+        <w:t xml:space="preserve"> </w:t>
+      </w:r>
+      <w:r>
+        <w:rPr>
+          <w:rFonts w:ascii="Times New Roman" w:hAnsi="Times New Roman" w:cs="Times New Roman"/>
+          <w:sz w:val="16"/>
+          <w:szCs w:val="16"/>
+          <w:lang w:eastAsia="ru-RU"/>
+        </w:rPr>
         <w:t>Майна</w:t>
       </w:r>
       <w:r>
@@ -7175,6 +9741,7 @@
         </w:rPr>
         <w:t xml:space="preserve"> </w:t>
       </w:r>
+      <w:proofErr w:type="spellStart"/>
       <w:r>
         <w:rPr>
           <w:rFonts w:ascii="Times New Roman" w:hAnsi="Times New Roman" w:cs="Times New Roman"/>
@@ -7191,8 +9758,9 @@
           <w:szCs w:val="16"/>
           <w:lang w:eastAsia="ru-RU"/>
         </w:rPr>
-        <w:t xml:space="preserve">нюється </w:t>
-      </w:r>
+        <w:t>нюється</w:t>
+      </w:r>
+      <w:proofErr w:type="spellEnd"/>
       <w:r>
         <w:rPr>
           <w:rFonts w:ascii="Times New Roman" w:hAnsi="Times New Roman" w:cs="Times New Roman"/>
@@ -7200,7 +9768,27 @@
           <w:szCs w:val="16"/>
           <w:lang w:eastAsia="ru-RU"/>
         </w:rPr>
-        <w:t xml:space="preserve">уповноваженими </w:t>
+        <w:t xml:space="preserve"> </w:t>
+      </w:r>
+      <w:proofErr w:type="spellStart"/>
+      <w:r>
+        <w:rPr>
+          <w:rFonts w:ascii="Times New Roman" w:hAnsi="Times New Roman" w:cs="Times New Roman"/>
+          <w:sz w:val="16"/>
+          <w:szCs w:val="16"/>
+          <w:lang w:eastAsia="ru-RU"/>
+        </w:rPr>
+        <w:t>уповноваженими</w:t>
+      </w:r>
+      <w:proofErr w:type="spellEnd"/>
+      <w:r>
+        <w:rPr>
+          <w:rFonts w:ascii="Times New Roman" w:hAnsi="Times New Roman" w:cs="Times New Roman"/>
+          <w:sz w:val="16"/>
+          <w:szCs w:val="16"/>
+          <w:lang w:eastAsia="ru-RU"/>
+        </w:rPr>
+        <w:t xml:space="preserve"> </w:t>
       </w:r>
       <w:r>
         <w:rPr>
@@ -7211,6 +9799,7 @@
         </w:rPr>
         <w:t xml:space="preserve">представниками </w:t>
       </w:r>
+      <w:proofErr w:type="spellStart"/>
       <w:r>
         <w:rPr>
           <w:rFonts w:ascii="Times New Roman" w:hAnsi="Times New Roman" w:cs="Times New Roman"/>
@@ -7220,6 +9809,7 @@
         </w:rPr>
         <w:t>Сторін</w:t>
       </w:r>
+      <w:proofErr w:type="spellEnd"/>
       <w:r>
         <w:rPr>
           <w:rFonts w:ascii="Times New Roman" w:hAnsi="Times New Roman" w:cs="Times New Roman"/>
@@ -7371,8 +9961,19 @@
           <w:szCs w:val="16"/>
           <w:lang w:val="uk-UA" w:eastAsia="ru-RU"/>
         </w:rPr>
-        <w:t xml:space="preserve"> він зобов</w:t>
-      </w:r>
+        <w:t xml:space="preserve"> він </w:t>
+      </w:r>
+      <w:proofErr w:type="spellStart"/>
+      <w:r>
+        <w:rPr>
+          <w:rFonts w:ascii="Times New Roman" w:hAnsi="Times New Roman" w:cs="Times New Roman"/>
+          <w:sz w:val="16"/>
+          <w:szCs w:val="16"/>
+          <w:lang w:val="uk-UA" w:eastAsia="ru-RU"/>
+        </w:rPr>
+        <w:t>зобов</w:t>
+      </w:r>
+      <w:proofErr w:type="spellEnd"/>
       <w:r>
         <w:rPr>
           <w:rFonts w:ascii="Times New Roman" w:hAnsi="Times New Roman" w:cs="Times New Roman"/>
@@ -7382,6 +9983,7 @@
         </w:rPr>
         <w:t>’</w:t>
       </w:r>
+      <w:proofErr w:type="spellStart"/>
       <w:r>
         <w:rPr>
           <w:rFonts w:ascii="Times New Roman" w:hAnsi="Times New Roman" w:cs="Times New Roman"/>
@@ -7391,6 +9993,7 @@
         </w:rPr>
         <w:t>язаний</w:t>
       </w:r>
+      <w:proofErr w:type="spellEnd"/>
       <w:r>
         <w:rPr>
           <w:rFonts w:ascii="Times New Roman" w:hAnsi="Times New Roman" w:cs="Times New Roman"/>
@@ -7679,6 +10282,7 @@
         </w:rPr>
         <w:t>. </w:t>
       </w:r>
+      <w:proofErr w:type="spellStart"/>
       <w:r>
         <w:rPr>
           <w:rFonts w:ascii="Times New Roman" w:hAnsi="Times New Roman" w:cs="Times New Roman"/>
@@ -7695,7 +10299,17 @@
           <w:szCs w:val="16"/>
           <w:lang w:val="uk-UA" w:eastAsia="ru-RU"/>
         </w:rPr>
-        <w:t xml:space="preserve">ість послуг з доставки Майна Орендодавцю сплачує Орендар. </w:t>
+        <w:t>ість</w:t>
+      </w:r>
+      <w:proofErr w:type="spellEnd"/>
+      <w:r>
+        <w:rPr>
+          <w:rFonts w:ascii="Times New Roman" w:hAnsi="Times New Roman" w:cs="Times New Roman"/>
+          <w:sz w:val="16"/>
+          <w:szCs w:val="16"/>
+          <w:lang w:val="uk-UA" w:eastAsia="ru-RU"/>
+        </w:rPr>
+        <w:t xml:space="preserve"> послуг з доставки Майна Орендодавцю сплачує Орендар. </w:t>
       </w:r>
     </w:p>
     <w:p>
@@ -7725,17 +10339,9 @@
           <w:szCs w:val="16"/>
           <w:lang w:eastAsia="ru-RU"/>
         </w:rPr>
-        <w:t>.3. Майно</w:t>
-      </w:r>
-      <w:r>
-        <w:rPr>
-          <w:rFonts w:ascii="Times New Roman" w:hAnsi="Times New Roman" w:cs="Times New Roman"/>
-          <w:sz w:val="16"/>
-          <w:szCs w:val="16"/>
-          <w:lang w:val="uk-UA" w:eastAsia="ru-RU"/>
-        </w:rPr>
-        <w:t xml:space="preserve"> </w:t>
-      </w:r>
+        <w:t xml:space="preserve">.3. </w:t>
+      </w:r>
+      <w:proofErr w:type="spellStart"/>
       <w:r>
         <w:rPr>
           <w:rFonts w:ascii="Times New Roman" w:hAnsi="Times New Roman" w:cs="Times New Roman"/>
@@ -7743,6 +10349,25 @@
           <w:szCs w:val="16"/>
           <w:lang w:eastAsia="ru-RU"/>
         </w:rPr>
+        <w:t>Майно</w:t>
+      </w:r>
+      <w:proofErr w:type="spellEnd"/>
+      <w:r>
+        <w:rPr>
+          <w:rFonts w:ascii="Times New Roman" w:hAnsi="Times New Roman" w:cs="Times New Roman"/>
+          <w:sz w:val="16"/>
+          <w:szCs w:val="16"/>
+          <w:lang w:val="uk-UA" w:eastAsia="ru-RU"/>
+        </w:rPr>
+        <w:t xml:space="preserve"> </w:t>
+      </w:r>
+      <w:r>
+        <w:rPr>
+          <w:rFonts w:ascii="Times New Roman" w:hAnsi="Times New Roman" w:cs="Times New Roman"/>
+          <w:sz w:val="16"/>
+          <w:szCs w:val="16"/>
+          <w:lang w:eastAsia="ru-RU"/>
+        </w:rPr>
         <w:t>повинно бути передан</w:t>
       </w:r>
       <w:r>
@@ -7761,8 +10386,19 @@
           <w:szCs w:val="16"/>
           <w:lang w:eastAsia="ru-RU"/>
         </w:rPr>
-        <w:t xml:space="preserve"> Орендарю</w:t>
-      </w:r>
+        <w:t xml:space="preserve"> </w:t>
+      </w:r>
+      <w:proofErr w:type="spellStart"/>
+      <w:r>
+        <w:rPr>
+          <w:rFonts w:ascii="Times New Roman" w:hAnsi="Times New Roman" w:cs="Times New Roman"/>
+          <w:sz w:val="16"/>
+          <w:szCs w:val="16"/>
+          <w:lang w:eastAsia="ru-RU"/>
+        </w:rPr>
+        <w:t>Орендарю</w:t>
+      </w:r>
+      <w:proofErr w:type="spellEnd"/>
       <w:r>
         <w:rPr>
           <w:rFonts w:ascii="Times New Roman" w:hAnsi="Times New Roman" w:cs="Times New Roman"/>
@@ -8064,8 +10700,9 @@
           <w:szCs w:val="16"/>
           <w:lang w:eastAsia="ru-RU"/>
         </w:rPr>
-        <w:t>У випадку</w:t>
-      </w:r>
+        <w:t xml:space="preserve">У </w:t>
+      </w:r>
+      <w:proofErr w:type="spellStart"/>
       <w:r>
         <w:rPr>
           <w:rFonts w:ascii="Times New Roman" w:hAnsi="Times New Roman" w:cs="Times New Roman"/>
@@ -8073,7 +10710,37 @@
           <w:szCs w:val="16"/>
           <w:lang w:eastAsia="ru-RU"/>
         </w:rPr>
-        <w:t xml:space="preserve"> використання </w:t>
+        <w:t>випадку</w:t>
+      </w:r>
+      <w:proofErr w:type="spellEnd"/>
+      <w:r>
+        <w:rPr>
+          <w:rFonts w:ascii="Times New Roman" w:hAnsi="Times New Roman" w:cs="Times New Roman"/>
+          <w:sz w:val="16"/>
+          <w:szCs w:val="16"/>
+          <w:lang w:eastAsia="ru-RU"/>
+        </w:rPr>
+        <w:t xml:space="preserve"> </w:t>
+      </w:r>
+      <w:proofErr w:type="spellStart"/>
+      <w:r>
+        <w:rPr>
+          <w:rFonts w:ascii="Times New Roman" w:hAnsi="Times New Roman" w:cs="Times New Roman"/>
+          <w:sz w:val="16"/>
+          <w:szCs w:val="16"/>
+          <w:lang w:eastAsia="ru-RU"/>
+        </w:rPr>
+        <w:t>використання</w:t>
+      </w:r>
+      <w:proofErr w:type="spellEnd"/>
+      <w:r>
+        <w:rPr>
+          <w:rFonts w:ascii="Times New Roman" w:hAnsi="Times New Roman" w:cs="Times New Roman"/>
+          <w:sz w:val="16"/>
+          <w:szCs w:val="16"/>
+          <w:lang w:eastAsia="ru-RU"/>
+        </w:rPr>
+        <w:t xml:space="preserve"> </w:t>
       </w:r>
       <w:r>
         <w:rPr>
@@ -8093,14 +10760,25 @@
         </w:rPr>
         <w:t>’</w:t>
       </w:r>
-      <w:r>
-        <w:rPr>
-          <w:rFonts w:ascii="Times New Roman" w:hAnsi="Times New Roman" w:cs="Times New Roman"/>
-          <w:sz w:val="16"/>
-          <w:szCs w:val="16"/>
-          <w:lang w:val="uk-UA" w:eastAsia="ru-RU"/>
-        </w:rPr>
-        <w:t xml:space="preserve">єкта оренди </w:t>
+      <w:proofErr w:type="spellStart"/>
+      <w:r>
+        <w:rPr>
+          <w:rFonts w:ascii="Times New Roman" w:hAnsi="Times New Roman" w:cs="Times New Roman"/>
+          <w:sz w:val="16"/>
+          <w:szCs w:val="16"/>
+          <w:lang w:val="uk-UA" w:eastAsia="ru-RU"/>
+        </w:rPr>
+        <w:t>єкта</w:t>
+      </w:r>
+      <w:proofErr w:type="spellEnd"/>
+      <w:r>
+        <w:rPr>
+          <w:rFonts w:ascii="Times New Roman" w:hAnsi="Times New Roman" w:cs="Times New Roman"/>
+          <w:sz w:val="16"/>
+          <w:szCs w:val="16"/>
+          <w:lang w:val="uk-UA" w:eastAsia="ru-RU"/>
+        </w:rPr>
+        <w:t xml:space="preserve"> оренди </w:t>
       </w:r>
       <w:r>
         <w:rPr>
@@ -8172,7 +10850,27 @@
           <w:szCs w:val="16"/>
           <w:lang w:eastAsia="ru-RU"/>
         </w:rPr>
-        <w:t>штраф у розмірі </w:t>
+        <w:t xml:space="preserve">штраф у </w:t>
+      </w:r>
+      <w:proofErr w:type="spellStart"/>
+      <w:r>
+        <w:rPr>
+          <w:rFonts w:ascii="Times New Roman" w:hAnsi="Times New Roman" w:cs="Times New Roman"/>
+          <w:sz w:val="16"/>
+          <w:szCs w:val="16"/>
+          <w:lang w:eastAsia="ru-RU"/>
+        </w:rPr>
+        <w:t>розмірі</w:t>
+      </w:r>
+      <w:proofErr w:type="spellEnd"/>
+      <w:r>
+        <w:rPr>
+          <w:rFonts w:ascii="Times New Roman" w:hAnsi="Times New Roman" w:cs="Times New Roman"/>
+          <w:sz w:val="16"/>
+          <w:szCs w:val="16"/>
+          <w:lang w:eastAsia="ru-RU"/>
+        </w:rPr>
+        <w:t> </w:t>
       </w:r>
       <w:r>
         <w:rPr>
@@ -8183,6 +10881,7 @@
         </w:rPr>
         <w:t>100</w:t>
       </w:r>
+      <w:proofErr w:type="gramStart"/>
       <w:r>
         <w:rPr>
           <w:rFonts w:ascii="Times New Roman" w:hAnsi="Times New Roman" w:cs="Times New Roman"/>
@@ -8190,7 +10889,48 @@
           <w:szCs w:val="16"/>
           <w:lang w:eastAsia="ru-RU"/>
         </w:rPr>
-        <w:t xml:space="preserve">%  від суми </w:t>
+        <w:t xml:space="preserve">%  </w:t>
+      </w:r>
+      <w:proofErr w:type="spellStart"/>
+      <w:r>
+        <w:rPr>
+          <w:rFonts w:ascii="Times New Roman" w:hAnsi="Times New Roman" w:cs="Times New Roman"/>
+          <w:sz w:val="16"/>
+          <w:szCs w:val="16"/>
+          <w:lang w:eastAsia="ru-RU"/>
+        </w:rPr>
+        <w:t>від</w:t>
+      </w:r>
+      <w:proofErr w:type="spellEnd"/>
+      <w:proofErr w:type="gramEnd"/>
+      <w:r>
+        <w:rPr>
+          <w:rFonts w:ascii="Times New Roman" w:hAnsi="Times New Roman" w:cs="Times New Roman"/>
+          <w:sz w:val="16"/>
+          <w:szCs w:val="16"/>
+          <w:lang w:eastAsia="ru-RU"/>
+        </w:rPr>
+        <w:t xml:space="preserve"> </w:t>
+      </w:r>
+      <w:proofErr w:type="spellStart"/>
+      <w:r>
+        <w:rPr>
+          <w:rFonts w:ascii="Times New Roman" w:hAnsi="Times New Roman" w:cs="Times New Roman"/>
+          <w:sz w:val="16"/>
+          <w:szCs w:val="16"/>
+          <w:lang w:eastAsia="ru-RU"/>
+        </w:rPr>
+        <w:t>суми</w:t>
+      </w:r>
+      <w:proofErr w:type="spellEnd"/>
+      <w:r>
+        <w:rPr>
+          <w:rFonts w:ascii="Times New Roman" w:hAnsi="Times New Roman" w:cs="Times New Roman"/>
+          <w:sz w:val="16"/>
+          <w:szCs w:val="16"/>
+          <w:lang w:eastAsia="ru-RU"/>
+        </w:rPr>
+        <w:t xml:space="preserve"> </w:t>
       </w:r>
       <w:r>
         <w:rPr>
@@ -8418,8 +11158,19 @@
           <w:szCs w:val="16"/>
           <w:lang w:val="uk-UA" w:eastAsia="ru-RU"/>
         </w:rPr>
-        <w:t>Майна. У випадку, якщо Майно ремонту не підлягає, Орендар зобов</w:t>
-      </w:r>
+        <w:t xml:space="preserve">Майна. У випадку, якщо Майно ремонту не підлягає, Орендар </w:t>
+      </w:r>
+      <w:proofErr w:type="spellStart"/>
+      <w:r>
+        <w:rPr>
+          <w:rFonts w:ascii="Times New Roman" w:hAnsi="Times New Roman" w:cs="Times New Roman"/>
+          <w:sz w:val="16"/>
+          <w:szCs w:val="16"/>
+          <w:lang w:val="uk-UA" w:eastAsia="ru-RU"/>
+        </w:rPr>
+        <w:t>зобов</w:t>
+      </w:r>
+      <w:proofErr w:type="spellEnd"/>
       <w:r>
         <w:rPr>
           <w:rFonts w:ascii="Times New Roman" w:hAnsi="Times New Roman" w:cs="Times New Roman"/>
@@ -8429,6 +11180,7 @@
         </w:rPr>
         <w:t>’</w:t>
       </w:r>
+      <w:proofErr w:type="spellStart"/>
       <w:r>
         <w:rPr>
           <w:rFonts w:ascii="Times New Roman" w:hAnsi="Times New Roman" w:cs="Times New Roman"/>
@@ -8438,6 +11190,7 @@
         </w:rPr>
         <w:t>язаний</w:t>
       </w:r>
+      <w:proofErr w:type="spellEnd"/>
       <w:r>
         <w:rPr>
           <w:rFonts w:ascii="Times New Roman" w:hAnsi="Times New Roman" w:cs="Times New Roman"/>
@@ -8616,8 +11369,19 @@
           <w:szCs w:val="16"/>
           <w:lang w:eastAsia="ru-RU"/>
         </w:rPr>
-        <w:t xml:space="preserve"> випадку</w:t>
-      </w:r>
+        <w:t xml:space="preserve"> </w:t>
+      </w:r>
+      <w:proofErr w:type="spellStart"/>
+      <w:r>
+        <w:rPr>
+          <w:rFonts w:ascii="Times New Roman" w:hAnsi="Times New Roman" w:cs="Times New Roman"/>
+          <w:sz w:val="16"/>
+          <w:szCs w:val="16"/>
+          <w:lang w:eastAsia="ru-RU"/>
+        </w:rPr>
+        <w:t>випадку</w:t>
+      </w:r>
+      <w:proofErr w:type="spellEnd"/>
       <w:r>
         <w:rPr>
           <w:rFonts w:ascii="Times New Roman" w:hAnsi="Times New Roman" w:cs="Times New Roman"/>
@@ -8634,8 +11398,9 @@
           <w:szCs w:val="16"/>
           <w:lang w:eastAsia="ru-RU"/>
         </w:rPr>
-        <w:t xml:space="preserve"> Орендареві</w:t>
-      </w:r>
+        <w:t xml:space="preserve"> </w:t>
+      </w:r>
+      <w:proofErr w:type="spellStart"/>
       <w:r>
         <w:rPr>
           <w:rFonts w:ascii="Times New Roman" w:hAnsi="Times New Roman" w:cs="Times New Roman"/>
@@ -8643,6 +11408,16 @@
           <w:szCs w:val="16"/>
           <w:lang w:eastAsia="ru-RU"/>
         </w:rPr>
+        <w:t>Орендареві</w:t>
+      </w:r>
+      <w:proofErr w:type="spellEnd"/>
+      <w:r>
+        <w:rPr>
+          <w:rFonts w:ascii="Times New Roman" w:hAnsi="Times New Roman" w:cs="Times New Roman"/>
+          <w:sz w:val="16"/>
+          <w:szCs w:val="16"/>
+          <w:lang w:eastAsia="ru-RU"/>
+        </w:rPr>
         <w:t xml:space="preserve"> </w:t>
       </w:r>
       <w:r>
@@ -8715,7 +11490,27 @@
           <w:szCs w:val="16"/>
           <w:lang w:eastAsia="ru-RU"/>
         </w:rPr>
-        <w:t>в розмірі 0</w:t>
+        <w:t>в </w:t>
+      </w:r>
+      <w:proofErr w:type="spellStart"/>
+      <w:r>
+        <w:rPr>
+          <w:rFonts w:ascii="Times New Roman" w:hAnsi="Times New Roman" w:cs="Times New Roman"/>
+          <w:sz w:val="16"/>
+          <w:szCs w:val="16"/>
+          <w:lang w:eastAsia="ru-RU"/>
+        </w:rPr>
+        <w:t>розмірі</w:t>
+      </w:r>
+      <w:proofErr w:type="spellEnd"/>
+      <w:r>
+        <w:rPr>
+          <w:rFonts w:ascii="Times New Roman" w:hAnsi="Times New Roman" w:cs="Times New Roman"/>
+          <w:sz w:val="16"/>
+          <w:szCs w:val="16"/>
+          <w:lang w:eastAsia="ru-RU"/>
+        </w:rPr>
+        <w:t xml:space="preserve"> 0</w:t>
       </w:r>
       <w:r>
         <w:rPr>
@@ -8733,8 +11528,59 @@
           <w:szCs w:val="16"/>
           <w:lang w:eastAsia="ru-RU"/>
         </w:rPr>
-        <w:t>5%  від його вартості</w:t>
-      </w:r>
+        <w:t xml:space="preserve">5%  </w:t>
+      </w:r>
+      <w:proofErr w:type="spellStart"/>
+      <w:r>
+        <w:rPr>
+          <w:rFonts w:ascii="Times New Roman" w:hAnsi="Times New Roman" w:cs="Times New Roman"/>
+          <w:sz w:val="16"/>
+          <w:szCs w:val="16"/>
+          <w:lang w:eastAsia="ru-RU"/>
+        </w:rPr>
+        <w:t>від</w:t>
+      </w:r>
+      <w:proofErr w:type="spellEnd"/>
+      <w:r>
+        <w:rPr>
+          <w:rFonts w:ascii="Times New Roman" w:hAnsi="Times New Roman" w:cs="Times New Roman"/>
+          <w:sz w:val="16"/>
+          <w:szCs w:val="16"/>
+          <w:lang w:eastAsia="ru-RU"/>
+        </w:rPr>
+        <w:t xml:space="preserve"> </w:t>
+      </w:r>
+      <w:proofErr w:type="spellStart"/>
+      <w:r>
+        <w:rPr>
+          <w:rFonts w:ascii="Times New Roman" w:hAnsi="Times New Roman" w:cs="Times New Roman"/>
+          <w:sz w:val="16"/>
+          <w:szCs w:val="16"/>
+          <w:lang w:eastAsia="ru-RU"/>
+        </w:rPr>
+        <w:t>його</w:t>
+      </w:r>
+      <w:proofErr w:type="spellEnd"/>
+      <w:r>
+        <w:rPr>
+          <w:rFonts w:ascii="Times New Roman" w:hAnsi="Times New Roman" w:cs="Times New Roman"/>
+          <w:sz w:val="16"/>
+          <w:szCs w:val="16"/>
+          <w:lang w:eastAsia="ru-RU"/>
+        </w:rPr>
+        <w:t xml:space="preserve"> </w:t>
+      </w:r>
+      <w:proofErr w:type="spellStart"/>
+      <w:r>
+        <w:rPr>
+          <w:rFonts w:ascii="Times New Roman" w:hAnsi="Times New Roman" w:cs="Times New Roman"/>
+          <w:sz w:val="16"/>
+          <w:szCs w:val="16"/>
+          <w:lang w:eastAsia="ru-RU"/>
+        </w:rPr>
+        <w:t>вартості</w:t>
+      </w:r>
+      <w:proofErr w:type="spellEnd"/>
       <w:r>
         <w:rPr>
           <w:rFonts w:ascii="Times New Roman" w:hAnsi="Times New Roman" w:cs="Times New Roman"/>
@@ -8751,8 +11597,9 @@
           <w:szCs w:val="16"/>
           <w:lang w:eastAsia="ru-RU"/>
         </w:rPr>
-        <w:t xml:space="preserve"> за кожен день </w:t>
-      </w:r>
+        <w:t xml:space="preserve"> за </w:t>
+      </w:r>
+      <w:proofErr w:type="spellStart"/>
       <w:r>
         <w:rPr>
           <w:rFonts w:ascii="Times New Roman" w:hAnsi="Times New Roman" w:cs="Times New Roman"/>
@@ -8760,7 +11607,37 @@
           <w:szCs w:val="16"/>
           <w:lang w:eastAsia="ru-RU"/>
         </w:rPr>
-        <w:t>прострочення. </w:t>
+        <w:t>кожен</w:t>
+      </w:r>
+      <w:proofErr w:type="spellEnd"/>
+      <w:r>
+        <w:rPr>
+          <w:rFonts w:ascii="Times New Roman" w:hAnsi="Times New Roman" w:cs="Times New Roman"/>
+          <w:sz w:val="16"/>
+          <w:szCs w:val="16"/>
+          <w:lang w:eastAsia="ru-RU"/>
+        </w:rPr>
+        <w:t xml:space="preserve"> день </w:t>
+      </w:r>
+      <w:proofErr w:type="spellStart"/>
+      <w:r>
+        <w:rPr>
+          <w:rFonts w:ascii="Times New Roman" w:hAnsi="Times New Roman" w:cs="Times New Roman"/>
+          <w:sz w:val="16"/>
+          <w:szCs w:val="16"/>
+          <w:lang w:eastAsia="ru-RU"/>
+        </w:rPr>
+        <w:t>прострочення</w:t>
+      </w:r>
+      <w:proofErr w:type="spellEnd"/>
+      <w:r>
+        <w:rPr>
+          <w:rFonts w:ascii="Times New Roman" w:hAnsi="Times New Roman" w:cs="Times New Roman"/>
+          <w:sz w:val="16"/>
+          <w:szCs w:val="16"/>
+          <w:lang w:eastAsia="ru-RU"/>
+        </w:rPr>
+        <w:t>. </w:t>
       </w:r>
       <w:r>
         <w:rPr>
@@ -8790,8 +11667,19 @@
           <w:szCs w:val="16"/>
           <w:lang w:val="uk-UA" w:eastAsia="ru-RU"/>
         </w:rPr>
-        <w:t>8.7. Сплата штрафних санкцій не звільняє Сторони від виконання обов</w:t>
-      </w:r>
+        <w:t xml:space="preserve">8.7. Сплата штрафних санкцій не звільняє Сторони від виконання </w:t>
+      </w:r>
+      <w:proofErr w:type="spellStart"/>
+      <w:r>
+        <w:rPr>
+          <w:rFonts w:ascii="Times New Roman" w:hAnsi="Times New Roman" w:cs="Times New Roman"/>
+          <w:sz w:val="16"/>
+          <w:szCs w:val="16"/>
+          <w:lang w:val="uk-UA" w:eastAsia="ru-RU"/>
+        </w:rPr>
+        <w:t>обов</w:t>
+      </w:r>
+      <w:proofErr w:type="spellEnd"/>
       <w:r>
         <w:rPr>
           <w:rFonts w:ascii="Times New Roman" w:hAnsi="Times New Roman" w:cs="Times New Roman"/>
@@ -8801,14 +11689,25 @@
         </w:rPr>
         <w:t>’</w:t>
       </w:r>
-      <w:r>
-        <w:rPr>
-          <w:rFonts w:ascii="Times New Roman" w:hAnsi="Times New Roman" w:cs="Times New Roman"/>
-          <w:sz w:val="16"/>
-          <w:szCs w:val="16"/>
-          <w:lang w:val="uk-UA" w:eastAsia="ru-RU"/>
-        </w:rPr>
-        <w:t>язків за цим Договором.</w:t>
+      <w:proofErr w:type="spellStart"/>
+      <w:r>
+        <w:rPr>
+          <w:rFonts w:ascii="Times New Roman" w:hAnsi="Times New Roman" w:cs="Times New Roman"/>
+          <w:sz w:val="16"/>
+          <w:szCs w:val="16"/>
+          <w:lang w:val="uk-UA" w:eastAsia="ru-RU"/>
+        </w:rPr>
+        <w:t>язків</w:t>
+      </w:r>
+      <w:proofErr w:type="spellEnd"/>
+      <w:r>
+        <w:rPr>
+          <w:rFonts w:ascii="Times New Roman" w:hAnsi="Times New Roman" w:cs="Times New Roman"/>
+          <w:sz w:val="16"/>
+          <w:szCs w:val="16"/>
+          <w:lang w:val="uk-UA" w:eastAsia="ru-RU"/>
+        </w:rPr>
+        <w:t xml:space="preserve"> за цим Договором.</w:t>
       </w:r>
     </w:p>
     <w:p>
@@ -8976,7 +11875,231 @@
           <w:sz w:val="16"/>
           <w:szCs w:val="16"/>
         </w:rPr>
-        <w:t>3. Сторона, що підпала під вплив таких обставин, протягом 2-х днів письмово інформує про це іншу сторону, підтвердивши настання таких обставин документально (</w:t>
+        <w:t xml:space="preserve">3. Сторона, </w:t>
+      </w:r>
+      <w:proofErr w:type="spellStart"/>
+      <w:r>
+        <w:rPr>
+          <w:sz w:val="16"/>
+          <w:szCs w:val="16"/>
+        </w:rPr>
+        <w:t>що</w:t>
+      </w:r>
+      <w:proofErr w:type="spellEnd"/>
+      <w:r>
+        <w:rPr>
+          <w:sz w:val="16"/>
+          <w:szCs w:val="16"/>
+        </w:rPr>
+        <w:t xml:space="preserve"> </w:t>
+      </w:r>
+      <w:proofErr w:type="spellStart"/>
+      <w:r>
+        <w:rPr>
+          <w:sz w:val="16"/>
+          <w:szCs w:val="16"/>
+        </w:rPr>
+        <w:t>підпала</w:t>
+      </w:r>
+      <w:proofErr w:type="spellEnd"/>
+      <w:r>
+        <w:rPr>
+          <w:sz w:val="16"/>
+          <w:szCs w:val="16"/>
+        </w:rPr>
+        <w:t xml:space="preserve"> </w:t>
+      </w:r>
+      <w:proofErr w:type="spellStart"/>
+      <w:r>
+        <w:rPr>
+          <w:sz w:val="16"/>
+          <w:szCs w:val="16"/>
+        </w:rPr>
+        <w:t>під</w:t>
+      </w:r>
+      <w:proofErr w:type="spellEnd"/>
+      <w:r>
+        <w:rPr>
+          <w:sz w:val="16"/>
+          <w:szCs w:val="16"/>
+        </w:rPr>
+        <w:t xml:space="preserve"> </w:t>
+      </w:r>
+      <w:proofErr w:type="spellStart"/>
+      <w:r>
+        <w:rPr>
+          <w:sz w:val="16"/>
+          <w:szCs w:val="16"/>
+        </w:rPr>
+        <w:t>вплив</w:t>
+      </w:r>
+      <w:proofErr w:type="spellEnd"/>
+      <w:r>
+        <w:rPr>
+          <w:sz w:val="16"/>
+          <w:szCs w:val="16"/>
+        </w:rPr>
+        <w:t xml:space="preserve"> таких </w:t>
+      </w:r>
+      <w:proofErr w:type="spellStart"/>
+      <w:r>
+        <w:rPr>
+          <w:sz w:val="16"/>
+          <w:szCs w:val="16"/>
+        </w:rPr>
+        <w:t>обставин</w:t>
+      </w:r>
+      <w:proofErr w:type="spellEnd"/>
+      <w:r>
+        <w:rPr>
+          <w:sz w:val="16"/>
+          <w:szCs w:val="16"/>
+        </w:rPr>
+        <w:t xml:space="preserve">, </w:t>
+      </w:r>
+      <w:proofErr w:type="spellStart"/>
+      <w:r>
+        <w:rPr>
+          <w:sz w:val="16"/>
+          <w:szCs w:val="16"/>
+        </w:rPr>
+        <w:t>протягом</w:t>
+      </w:r>
+      <w:proofErr w:type="spellEnd"/>
+      <w:r>
+        <w:rPr>
+          <w:sz w:val="16"/>
+          <w:szCs w:val="16"/>
+        </w:rPr>
+        <w:t xml:space="preserve"> 2-х </w:t>
+      </w:r>
+      <w:proofErr w:type="spellStart"/>
+      <w:r>
+        <w:rPr>
+          <w:sz w:val="16"/>
+          <w:szCs w:val="16"/>
+        </w:rPr>
+        <w:t>днів</w:t>
+      </w:r>
+      <w:proofErr w:type="spellEnd"/>
+      <w:r>
+        <w:rPr>
+          <w:sz w:val="16"/>
+          <w:szCs w:val="16"/>
+        </w:rPr>
+        <w:t xml:space="preserve"> </w:t>
+      </w:r>
+      <w:proofErr w:type="spellStart"/>
+      <w:r>
+        <w:rPr>
+          <w:sz w:val="16"/>
+          <w:szCs w:val="16"/>
+        </w:rPr>
+        <w:t>письмово</w:t>
+      </w:r>
+      <w:proofErr w:type="spellEnd"/>
+      <w:r>
+        <w:rPr>
+          <w:sz w:val="16"/>
+          <w:szCs w:val="16"/>
+        </w:rPr>
+        <w:t xml:space="preserve"> </w:t>
+      </w:r>
+      <w:proofErr w:type="spellStart"/>
+      <w:r>
+        <w:rPr>
+          <w:sz w:val="16"/>
+          <w:szCs w:val="16"/>
+        </w:rPr>
+        <w:t>інформує</w:t>
+      </w:r>
+      <w:proofErr w:type="spellEnd"/>
+      <w:r>
+        <w:rPr>
+          <w:sz w:val="16"/>
+          <w:szCs w:val="16"/>
+        </w:rPr>
+        <w:t xml:space="preserve"> про </w:t>
+      </w:r>
+      <w:proofErr w:type="spellStart"/>
+      <w:r>
+        <w:rPr>
+          <w:sz w:val="16"/>
+          <w:szCs w:val="16"/>
+        </w:rPr>
+        <w:t>це</w:t>
+      </w:r>
+      <w:proofErr w:type="spellEnd"/>
+      <w:r>
+        <w:rPr>
+          <w:sz w:val="16"/>
+          <w:szCs w:val="16"/>
+        </w:rPr>
+        <w:t xml:space="preserve"> </w:t>
+      </w:r>
+      <w:proofErr w:type="spellStart"/>
+      <w:r>
+        <w:rPr>
+          <w:sz w:val="16"/>
+          <w:szCs w:val="16"/>
+        </w:rPr>
+        <w:t>іншу</w:t>
+      </w:r>
+      <w:proofErr w:type="spellEnd"/>
+      <w:r>
+        <w:rPr>
+          <w:sz w:val="16"/>
+          <w:szCs w:val="16"/>
+        </w:rPr>
+        <w:t xml:space="preserve"> сторону, </w:t>
+      </w:r>
+      <w:proofErr w:type="spellStart"/>
+      <w:r>
+        <w:rPr>
+          <w:sz w:val="16"/>
+          <w:szCs w:val="16"/>
+        </w:rPr>
+        <w:t>підтвердивши</w:t>
+      </w:r>
+      <w:proofErr w:type="spellEnd"/>
+      <w:r>
+        <w:rPr>
+          <w:sz w:val="16"/>
+          <w:szCs w:val="16"/>
+        </w:rPr>
+        <w:t xml:space="preserve"> </w:t>
+      </w:r>
+      <w:proofErr w:type="spellStart"/>
+      <w:r>
+        <w:rPr>
+          <w:sz w:val="16"/>
+          <w:szCs w:val="16"/>
+        </w:rPr>
+        <w:t>настання</w:t>
+      </w:r>
+      <w:proofErr w:type="spellEnd"/>
+      <w:r>
+        <w:rPr>
+          <w:sz w:val="16"/>
+          <w:szCs w:val="16"/>
+        </w:rPr>
+        <w:t xml:space="preserve"> таких </w:t>
+      </w:r>
+      <w:proofErr w:type="spellStart"/>
+      <w:r>
+        <w:rPr>
+          <w:sz w:val="16"/>
+          <w:szCs w:val="16"/>
+        </w:rPr>
+        <w:t>обставин</w:t>
+      </w:r>
+      <w:proofErr w:type="spellEnd"/>
+      <w:r>
+        <w:rPr>
+          <w:sz w:val="16"/>
+          <w:szCs w:val="16"/>
+        </w:rPr>
+        <w:t xml:space="preserve"> документально (</w:t>
       </w:r>
       <w:r>
         <w:rPr>
@@ -8991,7 +12114,55 @@
           <w:sz w:val="16"/>
           <w:szCs w:val="16"/>
         </w:rPr>
-        <w:t xml:space="preserve"> торгово-промислової палати чи компетентного державного органу)</w:t>
+        <w:t xml:space="preserve"> торгово-</w:t>
+      </w:r>
+      <w:proofErr w:type="spellStart"/>
+      <w:r>
+        <w:rPr>
+          <w:sz w:val="16"/>
+          <w:szCs w:val="16"/>
+        </w:rPr>
+        <w:t>промислової</w:t>
+      </w:r>
+      <w:proofErr w:type="spellEnd"/>
+      <w:r>
+        <w:rPr>
+          <w:sz w:val="16"/>
+          <w:szCs w:val="16"/>
+        </w:rPr>
+        <w:t xml:space="preserve"> </w:t>
+      </w:r>
+      <w:proofErr w:type="spellStart"/>
+      <w:r>
+        <w:rPr>
+          <w:sz w:val="16"/>
+          <w:szCs w:val="16"/>
+        </w:rPr>
+        <w:t>палати</w:t>
+      </w:r>
+      <w:proofErr w:type="spellEnd"/>
+      <w:r>
+        <w:rPr>
+          <w:sz w:val="16"/>
+          <w:szCs w:val="16"/>
+        </w:rPr>
+        <w:t xml:space="preserve"> </w:t>
+      </w:r>
+      <w:proofErr w:type="spellStart"/>
+      <w:r>
+        <w:rPr>
+          <w:sz w:val="16"/>
+          <w:szCs w:val="16"/>
+        </w:rPr>
+        <w:t>чи</w:t>
+      </w:r>
+      <w:proofErr w:type="spellEnd"/>
+      <w:r>
+        <w:rPr>
+          <w:sz w:val="16"/>
+          <w:szCs w:val="16"/>
+        </w:rPr>
+        <w:t xml:space="preserve"> компетентного державного органу)</w:t>
       </w:r>
       <w:r>
         <w:rPr>
@@ -9183,7 +12354,25 @@
           <w:sz w:val="16"/>
           <w:szCs w:val="16"/>
         </w:rPr>
-        <w:t xml:space="preserve">і діє </w:t>
+        <w:t xml:space="preserve">і </w:t>
+      </w:r>
+      <w:proofErr w:type="spellStart"/>
+      <w:r>
+        <w:rPr>
+          <w:rFonts w:ascii="Times New Roman" w:hAnsi="Times New Roman" w:cs="Times New Roman"/>
+          <w:sz w:val="16"/>
+          <w:szCs w:val="16"/>
+        </w:rPr>
+        <w:t>діє</w:t>
+      </w:r>
+      <w:proofErr w:type="spellEnd"/>
+      <w:r>
+        <w:rPr>
+          <w:rFonts w:ascii="Times New Roman" w:hAnsi="Times New Roman" w:cs="Times New Roman"/>
+          <w:sz w:val="16"/>
+          <w:szCs w:val="16"/>
+        </w:rPr>
+        <w:t xml:space="preserve"> </w:t>
       </w:r>
       <w:r>
         <w:rPr>
@@ -9221,6 +12410,7 @@
         </w:rPr>
         <w:t xml:space="preserve">але </w:t>
       </w:r>
+      <w:proofErr w:type="gramStart"/>
       <w:r>
         <w:rPr>
           <w:rFonts w:ascii="Times New Roman" w:hAnsi="Times New Roman" w:cs="Times New Roman"/>
@@ -9239,6 +12429,7 @@
         </w:rPr>
         <w:t>будь</w:t>
       </w:r>
+      <w:proofErr w:type="gramEnd"/>
       <w:r>
         <w:rPr>
           <w:rFonts w:ascii="Times New Roman" w:hAnsi="Times New Roman" w:cs="Times New Roman"/>
@@ -9263,7 +12454,97 @@
           <w:sz w:val="16"/>
           <w:szCs w:val="16"/>
         </w:rPr>
-        <w:t xml:space="preserve"> повного виконання Сторонами своїх зобов’язань за цим Договором.</w:t>
+        <w:t xml:space="preserve"> </w:t>
+      </w:r>
+      <w:proofErr w:type="spellStart"/>
+      <w:r>
+        <w:rPr>
+          <w:rFonts w:ascii="Times New Roman" w:hAnsi="Times New Roman" w:cs="Times New Roman"/>
+          <w:sz w:val="16"/>
+          <w:szCs w:val="16"/>
+        </w:rPr>
+        <w:t>повного</w:t>
+      </w:r>
+      <w:proofErr w:type="spellEnd"/>
+      <w:r>
+        <w:rPr>
+          <w:rFonts w:ascii="Times New Roman" w:hAnsi="Times New Roman" w:cs="Times New Roman"/>
+          <w:sz w:val="16"/>
+          <w:szCs w:val="16"/>
+        </w:rPr>
+        <w:t xml:space="preserve"> </w:t>
+      </w:r>
+      <w:proofErr w:type="spellStart"/>
+      <w:r>
+        <w:rPr>
+          <w:rFonts w:ascii="Times New Roman" w:hAnsi="Times New Roman" w:cs="Times New Roman"/>
+          <w:sz w:val="16"/>
+          <w:szCs w:val="16"/>
+        </w:rPr>
+        <w:t>виконання</w:t>
+      </w:r>
+      <w:proofErr w:type="spellEnd"/>
+      <w:r>
+        <w:rPr>
+          <w:rFonts w:ascii="Times New Roman" w:hAnsi="Times New Roman" w:cs="Times New Roman"/>
+          <w:sz w:val="16"/>
+          <w:szCs w:val="16"/>
+        </w:rPr>
+        <w:t xml:space="preserve"> Сторонами </w:t>
+      </w:r>
+      <w:proofErr w:type="spellStart"/>
+      <w:r>
+        <w:rPr>
+          <w:rFonts w:ascii="Times New Roman" w:hAnsi="Times New Roman" w:cs="Times New Roman"/>
+          <w:sz w:val="16"/>
+          <w:szCs w:val="16"/>
+        </w:rPr>
+        <w:t>своїх</w:t>
+      </w:r>
+      <w:proofErr w:type="spellEnd"/>
+      <w:r>
+        <w:rPr>
+          <w:rFonts w:ascii="Times New Roman" w:hAnsi="Times New Roman" w:cs="Times New Roman"/>
+          <w:sz w:val="16"/>
+          <w:szCs w:val="16"/>
+        </w:rPr>
+        <w:t xml:space="preserve"> </w:t>
+      </w:r>
+      <w:proofErr w:type="spellStart"/>
+      <w:r>
+        <w:rPr>
+          <w:rFonts w:ascii="Times New Roman" w:hAnsi="Times New Roman" w:cs="Times New Roman"/>
+          <w:sz w:val="16"/>
+          <w:szCs w:val="16"/>
+        </w:rPr>
+        <w:t>зобов’язань</w:t>
+      </w:r>
+      <w:proofErr w:type="spellEnd"/>
+      <w:r>
+        <w:rPr>
+          <w:rFonts w:ascii="Times New Roman" w:hAnsi="Times New Roman" w:cs="Times New Roman"/>
+          <w:sz w:val="16"/>
+          <w:szCs w:val="16"/>
+        </w:rPr>
+        <w:t xml:space="preserve"> за </w:t>
+      </w:r>
+      <w:proofErr w:type="spellStart"/>
+      <w:r>
+        <w:rPr>
+          <w:rFonts w:ascii="Times New Roman" w:hAnsi="Times New Roman" w:cs="Times New Roman"/>
+          <w:sz w:val="16"/>
+          <w:szCs w:val="16"/>
+        </w:rPr>
+        <w:t>цим</w:t>
+      </w:r>
+      <w:proofErr w:type="spellEnd"/>
+      <w:r>
+        <w:rPr>
+          <w:rFonts w:ascii="Times New Roman" w:hAnsi="Times New Roman" w:cs="Times New Roman"/>
+          <w:sz w:val="16"/>
+          <w:szCs w:val="16"/>
+        </w:rPr>
+        <w:t xml:space="preserve"> Договором.</w:t>
       </w:r>
     </w:p>
     <w:p>
@@ -9994,7 +13275,27 @@
           <w:szCs w:val="16"/>
           <w:lang w:val="uk-UA"/>
         </w:rPr>
-        <w:t xml:space="preserve">10.6. Усі спори, що пов’язані з цим Договором вирішуються шляхом переговорів між Сторонами. Якщо спір не може бути вирішений шляхом переговорів, він вирішується в судовому порядку за встановленною підвідомчістю та підсудністю такого спору, визначеному відповідним чинним законодавством України. </w:t>
+        <w:t xml:space="preserve">10.6. Усі спори, що пов’язані з цим Договором вирішуються шляхом переговорів між Сторонами. Якщо спір не може бути вирішений шляхом переговорів, він вирішується в судовому порядку за </w:t>
+      </w:r>
+      <w:proofErr w:type="spellStart"/>
+      <w:r>
+        <w:rPr>
+          <w:rFonts w:ascii="Times New Roman" w:hAnsi="Times New Roman" w:cs="Times New Roman"/>
+          <w:sz w:val="16"/>
+          <w:szCs w:val="16"/>
+          <w:lang w:val="uk-UA"/>
+        </w:rPr>
+        <w:t>встановленною</w:t>
+      </w:r>
+      <w:proofErr w:type="spellEnd"/>
+      <w:r>
+        <w:rPr>
+          <w:rFonts w:ascii="Times New Roman" w:hAnsi="Times New Roman" w:cs="Times New Roman"/>
+          <w:sz w:val="16"/>
+          <w:szCs w:val="16"/>
+          <w:lang w:val="uk-UA"/>
+        </w:rPr>
+        <w:t xml:space="preserve"> підвідомчістю та підсудністю такого спору, визначеному відповідним чинним законодавством України. </w:t>
       </w:r>
     </w:p>
     <w:p>
@@ -10057,7 +13358,27 @@
           <w:szCs w:val="16"/>
           <w:lang w:val="uk-UA"/>
         </w:rPr>
-        <w:t xml:space="preserve">10.9. Даний Договор укладено у двох оригінальних примірниках, по одному для кожної із сторін. </w:t>
+        <w:t xml:space="preserve">10.9. Даний </w:t>
+      </w:r>
+      <w:proofErr w:type="spellStart"/>
+      <w:r>
+        <w:rPr>
+          <w:rFonts w:ascii="Times New Roman" w:hAnsi="Times New Roman" w:cs="Times New Roman"/>
+          <w:sz w:val="16"/>
+          <w:szCs w:val="16"/>
+          <w:lang w:val="uk-UA"/>
+        </w:rPr>
+        <w:t>Договор</w:t>
+      </w:r>
+      <w:proofErr w:type="spellEnd"/>
+      <w:r>
+        <w:rPr>
+          <w:rFonts w:ascii="Times New Roman" w:hAnsi="Times New Roman" w:cs="Times New Roman"/>
+          <w:sz w:val="16"/>
+          <w:szCs w:val="16"/>
+          <w:lang w:val="uk-UA"/>
+        </w:rPr>
+        <w:t xml:space="preserve"> укладено у двох оригінальних примірниках, по одному для кожної із сторін. </w:t>
       </w:r>
     </w:p>
     <w:p>
@@ -10138,13 +13459,671 @@
         </w:rPr>
         <w:t xml:space="preserve">. </w:t>
       </w:r>
-      <w:r>
-        <w:rPr>
-          <w:rFonts w:ascii="Times New Roman" w:hAnsi="Times New Roman" w:cs="Times New Roman"/>
-          <w:sz w:val="16"/>
-          <w:szCs w:val="16"/>
-        </w:rPr>
-        <w:t>Сторони погоджуються, що підписання цього Договору, а також обмін документів, повідомлень в межах виконання цього Договору може також здійснюватися в електронному вигляді за допомогою сервісів електронного документообігу в мережі Інтернет або за допомогою Центрального засвідчувального органу за посилання в мережі Інтернет https://www.czo.gov.ua та з використанням кваліфікованого/удосконаленого електронних підписів в порядку і на умовах, передбачених Законом України «Про електронні довірчі послуги».</w:t>
+      <w:proofErr w:type="spellStart"/>
+      <w:r>
+        <w:rPr>
+          <w:rFonts w:ascii="Times New Roman" w:hAnsi="Times New Roman" w:cs="Times New Roman"/>
+          <w:sz w:val="16"/>
+          <w:szCs w:val="16"/>
+        </w:rPr>
+        <w:t>Сторони</w:t>
+      </w:r>
+      <w:proofErr w:type="spellEnd"/>
+      <w:r>
+        <w:rPr>
+          <w:rFonts w:ascii="Times New Roman" w:hAnsi="Times New Roman" w:cs="Times New Roman"/>
+          <w:sz w:val="16"/>
+          <w:szCs w:val="16"/>
+        </w:rPr>
+        <w:t xml:space="preserve"> </w:t>
+      </w:r>
+      <w:proofErr w:type="spellStart"/>
+      <w:r>
+        <w:rPr>
+          <w:rFonts w:ascii="Times New Roman" w:hAnsi="Times New Roman" w:cs="Times New Roman"/>
+          <w:sz w:val="16"/>
+          <w:szCs w:val="16"/>
+        </w:rPr>
+        <w:t>погоджуються</w:t>
+      </w:r>
+      <w:proofErr w:type="spellEnd"/>
+      <w:r>
+        <w:rPr>
+          <w:rFonts w:ascii="Times New Roman" w:hAnsi="Times New Roman" w:cs="Times New Roman"/>
+          <w:sz w:val="16"/>
+          <w:szCs w:val="16"/>
+        </w:rPr>
+        <w:t xml:space="preserve">, </w:t>
+      </w:r>
+      <w:proofErr w:type="spellStart"/>
+      <w:r>
+        <w:rPr>
+          <w:rFonts w:ascii="Times New Roman" w:hAnsi="Times New Roman" w:cs="Times New Roman"/>
+          <w:sz w:val="16"/>
+          <w:szCs w:val="16"/>
+        </w:rPr>
+        <w:t>що</w:t>
+      </w:r>
+      <w:proofErr w:type="spellEnd"/>
+      <w:r>
+        <w:rPr>
+          <w:rFonts w:ascii="Times New Roman" w:hAnsi="Times New Roman" w:cs="Times New Roman"/>
+          <w:sz w:val="16"/>
+          <w:szCs w:val="16"/>
+        </w:rPr>
+        <w:t xml:space="preserve"> </w:t>
+      </w:r>
+      <w:proofErr w:type="spellStart"/>
+      <w:r>
+        <w:rPr>
+          <w:rFonts w:ascii="Times New Roman" w:hAnsi="Times New Roman" w:cs="Times New Roman"/>
+          <w:sz w:val="16"/>
+          <w:szCs w:val="16"/>
+        </w:rPr>
+        <w:t>підписання</w:t>
+      </w:r>
+      <w:proofErr w:type="spellEnd"/>
+      <w:r>
+        <w:rPr>
+          <w:rFonts w:ascii="Times New Roman" w:hAnsi="Times New Roman" w:cs="Times New Roman"/>
+          <w:sz w:val="16"/>
+          <w:szCs w:val="16"/>
+        </w:rPr>
+        <w:t xml:space="preserve"> </w:t>
+      </w:r>
+      <w:proofErr w:type="spellStart"/>
+      <w:r>
+        <w:rPr>
+          <w:rFonts w:ascii="Times New Roman" w:hAnsi="Times New Roman" w:cs="Times New Roman"/>
+          <w:sz w:val="16"/>
+          <w:szCs w:val="16"/>
+        </w:rPr>
+        <w:t>цього</w:t>
+      </w:r>
+      <w:proofErr w:type="spellEnd"/>
+      <w:r>
+        <w:rPr>
+          <w:rFonts w:ascii="Times New Roman" w:hAnsi="Times New Roman" w:cs="Times New Roman"/>
+          <w:sz w:val="16"/>
+          <w:szCs w:val="16"/>
+        </w:rPr>
+        <w:t xml:space="preserve"> Договору, а також </w:t>
+      </w:r>
+      <w:proofErr w:type="spellStart"/>
+      <w:r>
+        <w:rPr>
+          <w:rFonts w:ascii="Times New Roman" w:hAnsi="Times New Roman" w:cs="Times New Roman"/>
+          <w:sz w:val="16"/>
+          <w:szCs w:val="16"/>
+        </w:rPr>
+        <w:t>обмін</w:t>
+      </w:r>
+      <w:proofErr w:type="spellEnd"/>
+      <w:r>
+        <w:rPr>
+          <w:rFonts w:ascii="Times New Roman" w:hAnsi="Times New Roman" w:cs="Times New Roman"/>
+          <w:sz w:val="16"/>
+          <w:szCs w:val="16"/>
+        </w:rPr>
+        <w:t xml:space="preserve"> </w:t>
+      </w:r>
+      <w:proofErr w:type="spellStart"/>
+      <w:r>
+        <w:rPr>
+          <w:rFonts w:ascii="Times New Roman" w:hAnsi="Times New Roman" w:cs="Times New Roman"/>
+          <w:sz w:val="16"/>
+          <w:szCs w:val="16"/>
+        </w:rPr>
+        <w:t>документів</w:t>
+      </w:r>
+      <w:proofErr w:type="spellEnd"/>
+      <w:r>
+        <w:rPr>
+          <w:rFonts w:ascii="Times New Roman" w:hAnsi="Times New Roman" w:cs="Times New Roman"/>
+          <w:sz w:val="16"/>
+          <w:szCs w:val="16"/>
+        </w:rPr>
+        <w:t xml:space="preserve">, </w:t>
+      </w:r>
+      <w:proofErr w:type="spellStart"/>
+      <w:r>
+        <w:rPr>
+          <w:rFonts w:ascii="Times New Roman" w:hAnsi="Times New Roman" w:cs="Times New Roman"/>
+          <w:sz w:val="16"/>
+          <w:szCs w:val="16"/>
+        </w:rPr>
+        <w:t>повідомлень</w:t>
+      </w:r>
+      <w:proofErr w:type="spellEnd"/>
+      <w:r>
+        <w:rPr>
+          <w:rFonts w:ascii="Times New Roman" w:hAnsi="Times New Roman" w:cs="Times New Roman"/>
+          <w:sz w:val="16"/>
+          <w:szCs w:val="16"/>
+        </w:rPr>
+        <w:t xml:space="preserve"> в межах </w:t>
+      </w:r>
+      <w:proofErr w:type="spellStart"/>
+      <w:r>
+        <w:rPr>
+          <w:rFonts w:ascii="Times New Roman" w:hAnsi="Times New Roman" w:cs="Times New Roman"/>
+          <w:sz w:val="16"/>
+          <w:szCs w:val="16"/>
+        </w:rPr>
+        <w:t>виконання</w:t>
+      </w:r>
+      <w:proofErr w:type="spellEnd"/>
+      <w:r>
+        <w:rPr>
+          <w:rFonts w:ascii="Times New Roman" w:hAnsi="Times New Roman" w:cs="Times New Roman"/>
+          <w:sz w:val="16"/>
+          <w:szCs w:val="16"/>
+        </w:rPr>
+        <w:t xml:space="preserve"> </w:t>
+      </w:r>
+      <w:proofErr w:type="spellStart"/>
+      <w:r>
+        <w:rPr>
+          <w:rFonts w:ascii="Times New Roman" w:hAnsi="Times New Roman" w:cs="Times New Roman"/>
+          <w:sz w:val="16"/>
+          <w:szCs w:val="16"/>
+        </w:rPr>
+        <w:t>цього</w:t>
+      </w:r>
+      <w:proofErr w:type="spellEnd"/>
+      <w:r>
+        <w:rPr>
+          <w:rFonts w:ascii="Times New Roman" w:hAnsi="Times New Roman" w:cs="Times New Roman"/>
+          <w:sz w:val="16"/>
+          <w:szCs w:val="16"/>
+        </w:rPr>
+        <w:t xml:space="preserve"> Договору </w:t>
+      </w:r>
+      <w:proofErr w:type="spellStart"/>
+      <w:r>
+        <w:rPr>
+          <w:rFonts w:ascii="Times New Roman" w:hAnsi="Times New Roman" w:cs="Times New Roman"/>
+          <w:sz w:val="16"/>
+          <w:szCs w:val="16"/>
+        </w:rPr>
+        <w:t>може</w:t>
+      </w:r>
+      <w:proofErr w:type="spellEnd"/>
+      <w:r>
+        <w:rPr>
+          <w:rFonts w:ascii="Times New Roman" w:hAnsi="Times New Roman" w:cs="Times New Roman"/>
+          <w:sz w:val="16"/>
+          <w:szCs w:val="16"/>
+        </w:rPr>
+        <w:t xml:space="preserve"> також </w:t>
+      </w:r>
+      <w:proofErr w:type="spellStart"/>
+      <w:r>
+        <w:rPr>
+          <w:rFonts w:ascii="Times New Roman" w:hAnsi="Times New Roman" w:cs="Times New Roman"/>
+          <w:sz w:val="16"/>
+          <w:szCs w:val="16"/>
+        </w:rPr>
+        <w:t>здійснюватися</w:t>
+      </w:r>
+      <w:proofErr w:type="spellEnd"/>
+      <w:r>
+        <w:rPr>
+          <w:rFonts w:ascii="Times New Roman" w:hAnsi="Times New Roman" w:cs="Times New Roman"/>
+          <w:sz w:val="16"/>
+          <w:szCs w:val="16"/>
+        </w:rPr>
+        <w:t xml:space="preserve"> в </w:t>
+      </w:r>
+      <w:proofErr w:type="spellStart"/>
+      <w:r>
+        <w:rPr>
+          <w:rFonts w:ascii="Times New Roman" w:hAnsi="Times New Roman" w:cs="Times New Roman"/>
+          <w:sz w:val="16"/>
+          <w:szCs w:val="16"/>
+        </w:rPr>
+        <w:t>електронному</w:t>
+      </w:r>
+      <w:proofErr w:type="spellEnd"/>
+      <w:r>
+        <w:rPr>
+          <w:rFonts w:ascii="Times New Roman" w:hAnsi="Times New Roman" w:cs="Times New Roman"/>
+          <w:sz w:val="16"/>
+          <w:szCs w:val="16"/>
+        </w:rPr>
+        <w:t xml:space="preserve"> </w:t>
+      </w:r>
+      <w:proofErr w:type="spellStart"/>
+      <w:r>
+        <w:rPr>
+          <w:rFonts w:ascii="Times New Roman" w:hAnsi="Times New Roman" w:cs="Times New Roman"/>
+          <w:sz w:val="16"/>
+          <w:szCs w:val="16"/>
+        </w:rPr>
+        <w:t>вигляді</w:t>
+      </w:r>
+      <w:proofErr w:type="spellEnd"/>
+      <w:r>
+        <w:rPr>
+          <w:rFonts w:ascii="Times New Roman" w:hAnsi="Times New Roman" w:cs="Times New Roman"/>
+          <w:sz w:val="16"/>
+          <w:szCs w:val="16"/>
+        </w:rPr>
+        <w:t xml:space="preserve"> за </w:t>
+      </w:r>
+      <w:proofErr w:type="spellStart"/>
+      <w:r>
+        <w:rPr>
+          <w:rFonts w:ascii="Times New Roman" w:hAnsi="Times New Roman" w:cs="Times New Roman"/>
+          <w:sz w:val="16"/>
+          <w:szCs w:val="16"/>
+        </w:rPr>
+        <w:t>допомогою</w:t>
+      </w:r>
+      <w:proofErr w:type="spellEnd"/>
+      <w:r>
+        <w:rPr>
+          <w:rFonts w:ascii="Times New Roman" w:hAnsi="Times New Roman" w:cs="Times New Roman"/>
+          <w:sz w:val="16"/>
+          <w:szCs w:val="16"/>
+        </w:rPr>
+        <w:t xml:space="preserve"> </w:t>
+      </w:r>
+      <w:proofErr w:type="spellStart"/>
+      <w:r>
+        <w:rPr>
+          <w:rFonts w:ascii="Times New Roman" w:hAnsi="Times New Roman" w:cs="Times New Roman"/>
+          <w:sz w:val="16"/>
+          <w:szCs w:val="16"/>
+        </w:rPr>
+        <w:t>сервісів</w:t>
+      </w:r>
+      <w:proofErr w:type="spellEnd"/>
+      <w:r>
+        <w:rPr>
+          <w:rFonts w:ascii="Times New Roman" w:hAnsi="Times New Roman" w:cs="Times New Roman"/>
+          <w:sz w:val="16"/>
+          <w:szCs w:val="16"/>
+        </w:rPr>
+        <w:t xml:space="preserve"> </w:t>
+      </w:r>
+      <w:proofErr w:type="spellStart"/>
+      <w:r>
+        <w:rPr>
+          <w:rFonts w:ascii="Times New Roman" w:hAnsi="Times New Roman" w:cs="Times New Roman"/>
+          <w:sz w:val="16"/>
+          <w:szCs w:val="16"/>
+        </w:rPr>
+        <w:t>електронного</w:t>
+      </w:r>
+      <w:proofErr w:type="spellEnd"/>
+      <w:r>
+        <w:rPr>
+          <w:rFonts w:ascii="Times New Roman" w:hAnsi="Times New Roman" w:cs="Times New Roman"/>
+          <w:sz w:val="16"/>
+          <w:szCs w:val="16"/>
+        </w:rPr>
+        <w:t xml:space="preserve"> </w:t>
+      </w:r>
+      <w:proofErr w:type="spellStart"/>
+      <w:r>
+        <w:rPr>
+          <w:rFonts w:ascii="Times New Roman" w:hAnsi="Times New Roman" w:cs="Times New Roman"/>
+          <w:sz w:val="16"/>
+          <w:szCs w:val="16"/>
+        </w:rPr>
+        <w:t>документообігу</w:t>
+      </w:r>
+      <w:proofErr w:type="spellEnd"/>
+      <w:r>
+        <w:rPr>
+          <w:rFonts w:ascii="Times New Roman" w:hAnsi="Times New Roman" w:cs="Times New Roman"/>
+          <w:sz w:val="16"/>
+          <w:szCs w:val="16"/>
+        </w:rPr>
+        <w:t xml:space="preserve"> в </w:t>
+      </w:r>
+      <w:proofErr w:type="spellStart"/>
+      <w:r>
+        <w:rPr>
+          <w:rFonts w:ascii="Times New Roman" w:hAnsi="Times New Roman" w:cs="Times New Roman"/>
+          <w:sz w:val="16"/>
+          <w:szCs w:val="16"/>
+        </w:rPr>
+        <w:t>мережі</w:t>
+      </w:r>
+      <w:proofErr w:type="spellEnd"/>
+      <w:r>
+        <w:rPr>
+          <w:rFonts w:ascii="Times New Roman" w:hAnsi="Times New Roman" w:cs="Times New Roman"/>
+          <w:sz w:val="16"/>
+          <w:szCs w:val="16"/>
+        </w:rPr>
+        <w:t xml:space="preserve"> </w:t>
+      </w:r>
+      <w:proofErr w:type="spellStart"/>
+      <w:r>
+        <w:rPr>
+          <w:rFonts w:ascii="Times New Roman" w:hAnsi="Times New Roman" w:cs="Times New Roman"/>
+          <w:sz w:val="16"/>
+          <w:szCs w:val="16"/>
+        </w:rPr>
+        <w:t>Інтернет</w:t>
+      </w:r>
+      <w:proofErr w:type="spellEnd"/>
+      <w:r>
+        <w:rPr>
+          <w:rFonts w:ascii="Times New Roman" w:hAnsi="Times New Roman" w:cs="Times New Roman"/>
+          <w:sz w:val="16"/>
+          <w:szCs w:val="16"/>
+        </w:rPr>
+        <w:t xml:space="preserve"> </w:t>
+      </w:r>
+      <w:proofErr w:type="spellStart"/>
+      <w:r>
+        <w:rPr>
+          <w:rFonts w:ascii="Times New Roman" w:hAnsi="Times New Roman" w:cs="Times New Roman"/>
+          <w:sz w:val="16"/>
+          <w:szCs w:val="16"/>
+        </w:rPr>
+        <w:t>або</w:t>
+      </w:r>
+      <w:proofErr w:type="spellEnd"/>
+      <w:r>
+        <w:rPr>
+          <w:rFonts w:ascii="Times New Roman" w:hAnsi="Times New Roman" w:cs="Times New Roman"/>
+          <w:sz w:val="16"/>
+          <w:szCs w:val="16"/>
+        </w:rPr>
+        <w:t xml:space="preserve"> за </w:t>
+      </w:r>
+      <w:proofErr w:type="spellStart"/>
+      <w:r>
+        <w:rPr>
+          <w:rFonts w:ascii="Times New Roman" w:hAnsi="Times New Roman" w:cs="Times New Roman"/>
+          <w:sz w:val="16"/>
+          <w:szCs w:val="16"/>
+        </w:rPr>
+        <w:t>допомогою</w:t>
+      </w:r>
+      <w:proofErr w:type="spellEnd"/>
+      <w:r>
+        <w:rPr>
+          <w:rFonts w:ascii="Times New Roman" w:hAnsi="Times New Roman" w:cs="Times New Roman"/>
+          <w:sz w:val="16"/>
+          <w:szCs w:val="16"/>
+        </w:rPr>
+        <w:t xml:space="preserve"> Центрального </w:t>
+      </w:r>
+      <w:proofErr w:type="spellStart"/>
+      <w:r>
+        <w:rPr>
+          <w:rFonts w:ascii="Times New Roman" w:hAnsi="Times New Roman" w:cs="Times New Roman"/>
+          <w:sz w:val="16"/>
+          <w:szCs w:val="16"/>
+        </w:rPr>
+        <w:t>засвідчувального</w:t>
+      </w:r>
+      <w:proofErr w:type="spellEnd"/>
+      <w:r>
+        <w:rPr>
+          <w:rFonts w:ascii="Times New Roman" w:hAnsi="Times New Roman" w:cs="Times New Roman"/>
+          <w:sz w:val="16"/>
+          <w:szCs w:val="16"/>
+        </w:rPr>
+        <w:t xml:space="preserve"> органу за </w:t>
+      </w:r>
+      <w:proofErr w:type="spellStart"/>
+      <w:r>
+        <w:rPr>
+          <w:rFonts w:ascii="Times New Roman" w:hAnsi="Times New Roman" w:cs="Times New Roman"/>
+          <w:sz w:val="16"/>
+          <w:szCs w:val="16"/>
+        </w:rPr>
+        <w:t>посилання</w:t>
+      </w:r>
+      <w:proofErr w:type="spellEnd"/>
+      <w:r>
+        <w:rPr>
+          <w:rFonts w:ascii="Times New Roman" w:hAnsi="Times New Roman" w:cs="Times New Roman"/>
+          <w:sz w:val="16"/>
+          <w:szCs w:val="16"/>
+        </w:rPr>
+        <w:t xml:space="preserve"> в </w:t>
+      </w:r>
+      <w:proofErr w:type="spellStart"/>
+      <w:r>
+        <w:rPr>
+          <w:rFonts w:ascii="Times New Roman" w:hAnsi="Times New Roman" w:cs="Times New Roman"/>
+          <w:sz w:val="16"/>
+          <w:szCs w:val="16"/>
+        </w:rPr>
+        <w:t>мережі</w:t>
+      </w:r>
+      <w:proofErr w:type="spellEnd"/>
+      <w:r>
+        <w:rPr>
+          <w:rFonts w:ascii="Times New Roman" w:hAnsi="Times New Roman" w:cs="Times New Roman"/>
+          <w:sz w:val="16"/>
+          <w:szCs w:val="16"/>
+        </w:rPr>
+        <w:t xml:space="preserve"> </w:t>
+      </w:r>
+      <w:proofErr w:type="spellStart"/>
+      <w:r>
+        <w:rPr>
+          <w:rFonts w:ascii="Times New Roman" w:hAnsi="Times New Roman" w:cs="Times New Roman"/>
+          <w:sz w:val="16"/>
+          <w:szCs w:val="16"/>
+        </w:rPr>
+        <w:t>Інтернет</w:t>
+      </w:r>
+      <w:proofErr w:type="spellEnd"/>
+      <w:r>
+        <w:rPr>
+          <w:rFonts w:ascii="Times New Roman" w:hAnsi="Times New Roman" w:cs="Times New Roman"/>
+          <w:sz w:val="16"/>
+          <w:szCs w:val="16"/>
+        </w:rPr>
+        <w:t xml:space="preserve"> https://www.czo.gov.ua та з </w:t>
+      </w:r>
+      <w:proofErr w:type="spellStart"/>
+      <w:r>
+        <w:rPr>
+          <w:rFonts w:ascii="Times New Roman" w:hAnsi="Times New Roman" w:cs="Times New Roman"/>
+          <w:sz w:val="16"/>
+          <w:szCs w:val="16"/>
+        </w:rPr>
+        <w:t>використанням</w:t>
+      </w:r>
+      <w:proofErr w:type="spellEnd"/>
+      <w:r>
+        <w:rPr>
+          <w:rFonts w:ascii="Times New Roman" w:hAnsi="Times New Roman" w:cs="Times New Roman"/>
+          <w:sz w:val="16"/>
+          <w:szCs w:val="16"/>
+        </w:rPr>
+        <w:t xml:space="preserve"> </w:t>
+      </w:r>
+      <w:proofErr w:type="spellStart"/>
+      <w:r>
+        <w:rPr>
+          <w:rFonts w:ascii="Times New Roman" w:hAnsi="Times New Roman" w:cs="Times New Roman"/>
+          <w:sz w:val="16"/>
+          <w:szCs w:val="16"/>
+        </w:rPr>
+        <w:t>кваліфікованого</w:t>
+      </w:r>
+      <w:proofErr w:type="spellEnd"/>
+      <w:r>
+        <w:rPr>
+          <w:rFonts w:ascii="Times New Roman" w:hAnsi="Times New Roman" w:cs="Times New Roman"/>
+          <w:sz w:val="16"/>
+          <w:szCs w:val="16"/>
+        </w:rPr>
+        <w:t>/</w:t>
+      </w:r>
+      <w:proofErr w:type="spellStart"/>
+      <w:r>
+        <w:rPr>
+          <w:rFonts w:ascii="Times New Roman" w:hAnsi="Times New Roman" w:cs="Times New Roman"/>
+          <w:sz w:val="16"/>
+          <w:szCs w:val="16"/>
+        </w:rPr>
+        <w:t>удосконаленого</w:t>
+      </w:r>
+      <w:proofErr w:type="spellEnd"/>
+      <w:r>
+        <w:rPr>
+          <w:rFonts w:ascii="Times New Roman" w:hAnsi="Times New Roman" w:cs="Times New Roman"/>
+          <w:sz w:val="16"/>
+          <w:szCs w:val="16"/>
+        </w:rPr>
+        <w:t xml:space="preserve"> </w:t>
+      </w:r>
+      <w:proofErr w:type="spellStart"/>
+      <w:r>
+        <w:rPr>
+          <w:rFonts w:ascii="Times New Roman" w:hAnsi="Times New Roman" w:cs="Times New Roman"/>
+          <w:sz w:val="16"/>
+          <w:szCs w:val="16"/>
+        </w:rPr>
+        <w:t>електронних</w:t>
+      </w:r>
+      <w:proofErr w:type="spellEnd"/>
+      <w:r>
+        <w:rPr>
+          <w:rFonts w:ascii="Times New Roman" w:hAnsi="Times New Roman" w:cs="Times New Roman"/>
+          <w:sz w:val="16"/>
+          <w:szCs w:val="16"/>
+        </w:rPr>
+        <w:t xml:space="preserve"> </w:t>
+      </w:r>
+      <w:proofErr w:type="spellStart"/>
+      <w:r>
+        <w:rPr>
+          <w:rFonts w:ascii="Times New Roman" w:hAnsi="Times New Roman" w:cs="Times New Roman"/>
+          <w:sz w:val="16"/>
+          <w:szCs w:val="16"/>
+        </w:rPr>
+        <w:t>підписів</w:t>
+      </w:r>
+      <w:proofErr w:type="spellEnd"/>
+      <w:r>
+        <w:rPr>
+          <w:rFonts w:ascii="Times New Roman" w:hAnsi="Times New Roman" w:cs="Times New Roman"/>
+          <w:sz w:val="16"/>
+          <w:szCs w:val="16"/>
+        </w:rPr>
+        <w:t xml:space="preserve"> в порядку і на </w:t>
+      </w:r>
+      <w:proofErr w:type="spellStart"/>
+      <w:r>
+        <w:rPr>
+          <w:rFonts w:ascii="Times New Roman" w:hAnsi="Times New Roman" w:cs="Times New Roman"/>
+          <w:sz w:val="16"/>
+          <w:szCs w:val="16"/>
+        </w:rPr>
+        <w:t>умовах</w:t>
+      </w:r>
+      <w:proofErr w:type="spellEnd"/>
+      <w:r>
+        <w:rPr>
+          <w:rFonts w:ascii="Times New Roman" w:hAnsi="Times New Roman" w:cs="Times New Roman"/>
+          <w:sz w:val="16"/>
+          <w:szCs w:val="16"/>
+        </w:rPr>
+        <w:t xml:space="preserve">, </w:t>
+      </w:r>
+      <w:proofErr w:type="spellStart"/>
+      <w:r>
+        <w:rPr>
+          <w:rFonts w:ascii="Times New Roman" w:hAnsi="Times New Roman" w:cs="Times New Roman"/>
+          <w:sz w:val="16"/>
+          <w:szCs w:val="16"/>
+        </w:rPr>
+        <w:t>передбачених</w:t>
+      </w:r>
+      <w:proofErr w:type="spellEnd"/>
+      <w:r>
+        <w:rPr>
+          <w:rFonts w:ascii="Times New Roman" w:hAnsi="Times New Roman" w:cs="Times New Roman"/>
+          <w:sz w:val="16"/>
+          <w:szCs w:val="16"/>
+        </w:rPr>
+        <w:t xml:space="preserve"> Законом </w:t>
+      </w:r>
+      <w:proofErr w:type="spellStart"/>
+      <w:r>
+        <w:rPr>
+          <w:rFonts w:ascii="Times New Roman" w:hAnsi="Times New Roman" w:cs="Times New Roman"/>
+          <w:sz w:val="16"/>
+          <w:szCs w:val="16"/>
+        </w:rPr>
+        <w:t>України</w:t>
+      </w:r>
+      <w:proofErr w:type="spellEnd"/>
+      <w:r>
+        <w:rPr>
+          <w:rFonts w:ascii="Times New Roman" w:hAnsi="Times New Roman" w:cs="Times New Roman"/>
+          <w:sz w:val="16"/>
+          <w:szCs w:val="16"/>
+        </w:rPr>
+        <w:t xml:space="preserve"> «Про </w:t>
+      </w:r>
+      <w:proofErr w:type="spellStart"/>
+      <w:r>
+        <w:rPr>
+          <w:rFonts w:ascii="Times New Roman" w:hAnsi="Times New Roman" w:cs="Times New Roman"/>
+          <w:sz w:val="16"/>
+          <w:szCs w:val="16"/>
+        </w:rPr>
+        <w:t>електронні</w:t>
+      </w:r>
+      <w:proofErr w:type="spellEnd"/>
+      <w:r>
+        <w:rPr>
+          <w:rFonts w:ascii="Times New Roman" w:hAnsi="Times New Roman" w:cs="Times New Roman"/>
+          <w:sz w:val="16"/>
+          <w:szCs w:val="16"/>
+        </w:rPr>
+        <w:t xml:space="preserve"> </w:t>
+      </w:r>
+      <w:proofErr w:type="spellStart"/>
+      <w:r>
+        <w:rPr>
+          <w:rFonts w:ascii="Times New Roman" w:hAnsi="Times New Roman" w:cs="Times New Roman"/>
+          <w:sz w:val="16"/>
+          <w:szCs w:val="16"/>
+        </w:rPr>
+        <w:t>довірчі</w:t>
+      </w:r>
+      <w:proofErr w:type="spellEnd"/>
+      <w:r>
+        <w:rPr>
+          <w:rFonts w:ascii="Times New Roman" w:hAnsi="Times New Roman" w:cs="Times New Roman"/>
+          <w:sz w:val="16"/>
+          <w:szCs w:val="16"/>
+        </w:rPr>
+        <w:t xml:space="preserve"> </w:t>
+      </w:r>
+      <w:proofErr w:type="spellStart"/>
+      <w:r>
+        <w:rPr>
+          <w:rFonts w:ascii="Times New Roman" w:hAnsi="Times New Roman" w:cs="Times New Roman"/>
+          <w:sz w:val="16"/>
+          <w:szCs w:val="16"/>
+        </w:rPr>
+        <w:t>послуги</w:t>
+      </w:r>
+      <w:proofErr w:type="spellEnd"/>
+      <w:r>
+        <w:rPr>
+          <w:rFonts w:ascii="Times New Roman" w:hAnsi="Times New Roman" w:cs="Times New Roman"/>
+          <w:sz w:val="16"/>
+          <w:szCs w:val="16"/>
+        </w:rPr>
+        <w:t>».</w:t>
       </w:r>
     </w:p>
     <w:p>
@@ -10166,13 +14145,23 @@
         </w:rPr>
         <w:t xml:space="preserve">10.12. </w:t>
       </w:r>
-      <w:r>
-        <w:rPr>
-          <w:rFonts w:ascii="Times New Roman" w:hAnsi="Times New Roman" w:cs="Times New Roman"/>
-          <w:sz w:val="16"/>
-          <w:szCs w:val="16"/>
-        </w:rPr>
-        <w:t xml:space="preserve">Додатки до </w:t>
+      <w:proofErr w:type="spellStart"/>
+      <w:r>
+        <w:rPr>
+          <w:rFonts w:ascii="Times New Roman" w:hAnsi="Times New Roman" w:cs="Times New Roman"/>
+          <w:sz w:val="16"/>
+          <w:szCs w:val="16"/>
+        </w:rPr>
+        <w:t>Додатки</w:t>
+      </w:r>
+      <w:proofErr w:type="spellEnd"/>
+      <w:r>
+        <w:rPr>
+          <w:rFonts w:ascii="Times New Roman" w:hAnsi="Times New Roman" w:cs="Times New Roman"/>
+          <w:sz w:val="16"/>
+          <w:szCs w:val="16"/>
+        </w:rPr>
+        <w:t xml:space="preserve"> до </w:t>
       </w:r>
       <w:r>
         <w:rPr>
@@ -10189,7 +14178,79 @@
           <w:sz w:val="16"/>
           <w:szCs w:val="16"/>
         </w:rPr>
-        <w:t xml:space="preserve"> Договору складають його невід’ємну частину. </w:t>
+        <w:t xml:space="preserve"> Договору </w:t>
+      </w:r>
+      <w:proofErr w:type="spellStart"/>
+      <w:r>
+        <w:rPr>
+          <w:rFonts w:ascii="Times New Roman" w:hAnsi="Times New Roman" w:cs="Times New Roman"/>
+          <w:sz w:val="16"/>
+          <w:szCs w:val="16"/>
+        </w:rPr>
+        <w:t>складають</w:t>
+      </w:r>
+      <w:proofErr w:type="spellEnd"/>
+      <w:r>
+        <w:rPr>
+          <w:rFonts w:ascii="Times New Roman" w:hAnsi="Times New Roman" w:cs="Times New Roman"/>
+          <w:sz w:val="16"/>
+          <w:szCs w:val="16"/>
+        </w:rPr>
+        <w:t xml:space="preserve"> </w:t>
+      </w:r>
+      <w:proofErr w:type="spellStart"/>
+      <w:r>
+        <w:rPr>
+          <w:rFonts w:ascii="Times New Roman" w:hAnsi="Times New Roman" w:cs="Times New Roman"/>
+          <w:sz w:val="16"/>
+          <w:szCs w:val="16"/>
+        </w:rPr>
+        <w:t>його</w:t>
+      </w:r>
+      <w:proofErr w:type="spellEnd"/>
+      <w:r>
+        <w:rPr>
+          <w:rFonts w:ascii="Times New Roman" w:hAnsi="Times New Roman" w:cs="Times New Roman"/>
+          <w:sz w:val="16"/>
+          <w:szCs w:val="16"/>
+        </w:rPr>
+        <w:t xml:space="preserve"> </w:t>
+      </w:r>
+      <w:proofErr w:type="spellStart"/>
+      <w:r>
+        <w:rPr>
+          <w:rFonts w:ascii="Times New Roman" w:hAnsi="Times New Roman" w:cs="Times New Roman"/>
+          <w:sz w:val="16"/>
+          <w:szCs w:val="16"/>
+        </w:rPr>
+        <w:t>невід’ємну</w:t>
+      </w:r>
+      <w:proofErr w:type="spellEnd"/>
+      <w:r>
+        <w:rPr>
+          <w:rFonts w:ascii="Times New Roman" w:hAnsi="Times New Roman" w:cs="Times New Roman"/>
+          <w:sz w:val="16"/>
+          <w:szCs w:val="16"/>
+        </w:rPr>
+        <w:t xml:space="preserve"> </w:t>
+      </w:r>
+      <w:proofErr w:type="spellStart"/>
+      <w:r>
+        <w:rPr>
+          <w:rFonts w:ascii="Times New Roman" w:hAnsi="Times New Roman" w:cs="Times New Roman"/>
+          <w:sz w:val="16"/>
+          <w:szCs w:val="16"/>
+        </w:rPr>
+        <w:t>частину</w:t>
+      </w:r>
+      <w:proofErr w:type="spellEnd"/>
+      <w:r>
+        <w:rPr>
+          <w:rFonts w:ascii="Times New Roman" w:hAnsi="Times New Roman" w:cs="Times New Roman"/>
+          <w:sz w:val="16"/>
+          <w:szCs w:val="16"/>
+        </w:rPr>
+        <w:t>. </w:t>
       </w:r>
     </w:p>
     <w:p>
@@ -10319,16 +14380,148 @@
                 <w:sz w:val="16"/>
                 <w:szCs w:val="16"/>
               </w:rPr>
-              <w:t xml:space="preserve">ФОП Куліш Роман </w:t>
+              <w:t xml:space="preserve">ФОП </w:t>
+            </w:r>
+            <w:proofErr w:type="spellStart"/>
+            <w:r>
+              <w:rPr>
+                <w:rFonts w:ascii="Times New Roman" w:eastAsia="Times New Roman" w:hAnsi="Times New Roman" w:cs="Times New Roman"/>
+                <w:b/>
+                <w:bCs/>
+                <w:sz w:val="16"/>
+                <w:szCs w:val="16"/>
+              </w:rPr>
+              <w:t>Куліш</w:t>
+            </w:r>
+            <w:proofErr w:type="spellEnd"/>
+            <w:r>
+              <w:rPr>
+                <w:rFonts w:ascii="Times New Roman" w:eastAsia="Times New Roman" w:hAnsi="Times New Roman" w:cs="Times New Roman"/>
+                <w:b/>
+                <w:bCs/>
+                <w:sz w:val="16"/>
+                <w:szCs w:val="16"/>
+              </w:rPr>
+              <w:t xml:space="preserve"> Роман </w:t>
+            </w:r>
+            <w:proofErr w:type="spellStart"/>
+            <w:r>
+              <w:rPr>
+                <w:rFonts w:ascii="Times New Roman" w:eastAsia="Times New Roman" w:hAnsi="Times New Roman" w:cs="Times New Roman"/>
+                <w:b/>
+                <w:sz w:val="16"/>
+                <w:szCs w:val="16"/>
+              </w:rPr>
+              <w:t>Васильович</w:t>
+            </w:r>
+            <w:proofErr w:type="spellEnd"/>
+          </w:p>
+          <w:p>
+            <w:pPr>
+              <w:spacing w:after="0" w:line="240" w:lineRule="auto"/>
+              <w:rPr>
+                <w:rFonts w:ascii="Times New Roman" w:eastAsia="Times New Roman" w:hAnsi="Times New Roman" w:cs="Times New Roman"/>
+                <w:sz w:val="16"/>
+                <w:szCs w:val="16"/>
+              </w:rPr>
+            </w:pPr>
+            <w:r>
+              <w:rPr>
+                <w:rFonts w:ascii="Times New Roman" w:eastAsia="Times New Roman" w:hAnsi="Times New Roman" w:cs="Times New Roman"/>
+                <w:sz w:val="16"/>
+                <w:szCs w:val="16"/>
+              </w:rPr>
+              <w:t xml:space="preserve">Адреса: </w:t>
+            </w:r>
+            <w:proofErr w:type="spellStart"/>
+            <w:r>
+              <w:rPr>
+                <w:rFonts w:ascii="Times New Roman" w:eastAsia="Times New Roman" w:hAnsi="Times New Roman" w:cs="Times New Roman"/>
+                <w:sz w:val="16"/>
+                <w:szCs w:val="16"/>
+              </w:rPr>
+              <w:t>Чернігівської</w:t>
+            </w:r>
+            <w:proofErr w:type="spellEnd"/>
+            <w:r>
+              <w:rPr>
+                <w:rFonts w:ascii="Times New Roman" w:eastAsia="Times New Roman" w:hAnsi="Times New Roman" w:cs="Times New Roman"/>
+                <w:sz w:val="16"/>
+                <w:szCs w:val="16"/>
+              </w:rPr>
+              <w:t xml:space="preserve"> обл., </w:t>
             </w:r>
             <w:r>
               <w:rPr>
                 <w:rFonts w:ascii="Times New Roman" w:eastAsia="Times New Roman" w:hAnsi="Times New Roman" w:cs="Times New Roman"/>
-                <w:b/>
-                <w:sz w:val="16"/>
-                <w:szCs w:val="16"/>
-              </w:rPr>
-              <w:t>Васильович</w:t>
+                <w:sz w:val="16"/>
+                <w:szCs w:val="16"/>
+              </w:rPr>
+              <w:t xml:space="preserve">м. </w:t>
+            </w:r>
+            <w:proofErr w:type="spellStart"/>
+            <w:proofErr w:type="gramStart"/>
+            <w:r>
+              <w:rPr>
+                <w:rFonts w:ascii="Times New Roman" w:eastAsia="Times New Roman" w:hAnsi="Times New Roman" w:cs="Times New Roman"/>
+                <w:sz w:val="16"/>
+                <w:szCs w:val="16"/>
+              </w:rPr>
+              <w:t>Сновськ</w:t>
+            </w:r>
+            <w:proofErr w:type="spellEnd"/>
+            <w:r>
+              <w:rPr>
+                <w:rFonts w:ascii="Times New Roman" w:eastAsia="Times New Roman" w:hAnsi="Times New Roman" w:cs="Times New Roman"/>
+                <w:sz w:val="16"/>
+                <w:szCs w:val="16"/>
+              </w:rPr>
+              <w:t xml:space="preserve"> ,</w:t>
+            </w:r>
+            <w:proofErr w:type="gramEnd"/>
+            <w:r>
+              <w:rPr>
+                <w:rFonts w:ascii="Times New Roman" w:eastAsia="Times New Roman" w:hAnsi="Times New Roman" w:cs="Times New Roman"/>
+                <w:sz w:val="16"/>
+                <w:szCs w:val="16"/>
+              </w:rPr>
+              <w:t xml:space="preserve"> </w:t>
+            </w:r>
+            <w:proofErr w:type="spellStart"/>
+            <w:r>
+              <w:rPr>
+                <w:rFonts w:ascii="Times New Roman" w:eastAsia="Times New Roman" w:hAnsi="Times New Roman" w:cs="Times New Roman"/>
+                <w:sz w:val="16"/>
+                <w:szCs w:val="16"/>
+              </w:rPr>
+              <w:t>вул</w:t>
+            </w:r>
+            <w:proofErr w:type="spellEnd"/>
+            <w:r>
+              <w:rPr>
+                <w:rFonts w:ascii="Times New Roman" w:eastAsia="Times New Roman" w:hAnsi="Times New Roman" w:cs="Times New Roman"/>
+                <w:sz w:val="16"/>
+                <w:szCs w:val="16"/>
+              </w:rPr>
+              <w:t xml:space="preserve">. </w:t>
+            </w:r>
+            <w:proofErr w:type="spellStart"/>
+            <w:r>
+              <w:rPr>
+                <w:rFonts w:ascii="Times New Roman" w:eastAsia="Times New Roman" w:hAnsi="Times New Roman" w:cs="Times New Roman"/>
+                <w:sz w:val="16"/>
+                <w:szCs w:val="16"/>
+              </w:rPr>
+              <w:t>Каденюка</w:t>
+            </w:r>
+            <w:proofErr w:type="spellEnd"/>
+            <w:r>
+              <w:rPr>
+                <w:rFonts w:ascii="Times New Roman" w:eastAsia="Times New Roman" w:hAnsi="Times New Roman" w:cs="Times New Roman"/>
+                <w:sz w:val="16"/>
+                <w:szCs w:val="16"/>
+              </w:rPr>
+              <w:t xml:space="preserve"> 56</w:t>
             </w:r>
           </w:p>
           <w:p>
@@ -10336,32 +14529,6 @@
               <w:spacing w:after="0" w:line="240" w:lineRule="auto"/>
               <w:rPr>
                 <w:rFonts w:ascii="Times New Roman" w:eastAsia="Times New Roman" w:hAnsi="Times New Roman" w:cs="Times New Roman"/>
-                <w:sz w:val="16"/>
-                <w:szCs w:val="16"/>
-              </w:rPr>
-            </w:pPr>
-            <w:r>
-              <w:rPr>
-                <w:rFonts w:ascii="Times New Roman" w:eastAsia="Times New Roman" w:hAnsi="Times New Roman" w:cs="Times New Roman"/>
-                <w:sz w:val="16"/>
-                <w:szCs w:val="16"/>
-              </w:rPr>
-              <w:t xml:space="preserve">Адреса: Чернігівської обл., </w:t>
-            </w:r>
-            <w:r>
-              <w:rPr>
-                <w:rFonts w:ascii="Times New Roman" w:eastAsia="Times New Roman" w:hAnsi="Times New Roman" w:cs="Times New Roman"/>
-                <w:sz w:val="16"/>
-                <w:szCs w:val="16"/>
-              </w:rPr>
-              <w:t>м. Сновськ , вул. Каденюка 56</w:t>
-            </w:r>
-          </w:p>
-          <w:p>
-            <w:pPr>
-              <w:spacing w:after="0" w:line="240" w:lineRule="auto"/>
-              <w:rPr>
-                <w:rFonts w:ascii="Times New Roman" w:eastAsia="Times New Roman" w:hAnsi="Times New Roman" w:cs="Times New Roman"/>
                 <w:b/>
                 <w:bCs/>
                 <w:sz w:val="16"/>
@@ -10379,6 +14546,7 @@
                 <w:szCs w:val="16"/>
               </w:rPr>
             </w:pPr>
+            <w:proofErr w:type="spellStart"/>
             <w:r>
               <w:rPr>
                 <w:rFonts w:ascii="Times New Roman" w:eastAsia="Times New Roman" w:hAnsi="Times New Roman" w:cs="Times New Roman"/>
@@ -10386,7 +14554,17 @@
                 <w:sz w:val="16"/>
                 <w:szCs w:val="16"/>
               </w:rPr>
-              <w:t xml:space="preserve">Установа банку: </w:t>
+              <w:t>Установа</w:t>
+            </w:r>
+            <w:proofErr w:type="spellEnd"/>
+            <w:r>
+              <w:rPr>
+                <w:rFonts w:ascii="Times New Roman" w:eastAsia="Times New Roman" w:hAnsi="Times New Roman" w:cs="Times New Roman"/>
+                <w:b/>
+                <w:sz w:val="16"/>
+                <w:szCs w:val="16"/>
+              </w:rPr>
+              <w:t xml:space="preserve"> банку: </w:t>
             </w:r>
             <w:r>
               <w:rPr>
@@ -10437,6 +14615,7 @@
                 <w:szCs w:val="16"/>
               </w:rPr>
             </w:pPr>
+            <w:proofErr w:type="spellStart"/>
             <w:r>
               <w:rPr>
                 <w:rFonts w:ascii="Times New Roman" w:eastAsia="Times New Roman" w:hAnsi="Times New Roman" w:cs="Times New Roman"/>
@@ -10444,7 +14623,17 @@
                 <w:sz w:val="16"/>
                 <w:szCs w:val="16"/>
               </w:rPr>
-              <w:t>Отримувач платежу</w:t>
+              <w:t>Отримувач</w:t>
+            </w:r>
+            <w:proofErr w:type="spellEnd"/>
+            <w:r>
+              <w:rPr>
+                <w:rFonts w:ascii="Times New Roman" w:eastAsia="Times New Roman" w:hAnsi="Times New Roman" w:cs="Times New Roman"/>
+                <w:b/>
+                <w:sz w:val="16"/>
+                <w:szCs w:val="16"/>
+              </w:rPr>
+              <w:t xml:space="preserve"> платежу</w:t>
             </w:r>
             <w:r>
               <w:rPr>
@@ -10475,6 +14664,7 @@
                 <w:szCs w:val="16"/>
               </w:rPr>
             </w:pPr>
+            <w:proofErr w:type="gramStart"/>
             <w:r>
               <w:rPr>
                 <w:rFonts w:ascii="Times New Roman" w:eastAsia="Times New Roman" w:hAnsi="Times New Roman" w:cs="Times New Roman"/>
@@ -10492,6 +14682,76 @@
                 <w:szCs w:val="16"/>
               </w:rPr>
               <w:t xml:space="preserve">:  </w:t>
+            </w:r>
+            <w:r>
+              <w:rPr>
+                <w:rFonts w:ascii="Times New Roman" w:eastAsia="Times New Roman" w:hAnsi="Times New Roman" w:cs="Times New Roman"/>
+                <w:bCs/>
+                <w:sz w:val="16"/>
+                <w:szCs w:val="16"/>
+              </w:rPr>
+              <w:t>UA</w:t>
+            </w:r>
+            <w:proofErr w:type="gramEnd"/>
+            <w:r>
+              <w:rPr>
+                <w:rFonts w:ascii="Times New Roman" w:eastAsia="Times New Roman" w:hAnsi="Times New Roman" w:cs="Times New Roman"/>
+                <w:bCs/>
+                <w:sz w:val="16"/>
+                <w:szCs w:val="16"/>
+              </w:rPr>
+              <w:t>183052990000026009006214849</w:t>
+            </w:r>
+          </w:p>
+          <w:p>
+            <w:pPr>
+              <w:spacing w:after="0" w:line="240" w:lineRule="auto"/>
+              <w:rPr>
+                <w:rFonts w:ascii="Times New Roman" w:eastAsia="Times New Roman" w:hAnsi="Times New Roman" w:cs="Times New Roman"/>
+                <w:b/>
+                <w:sz w:val="16"/>
+                <w:szCs w:val="16"/>
+              </w:rPr>
+            </w:pPr>
+            <w:proofErr w:type="spellStart"/>
+            <w:r>
+              <w:rPr>
+                <w:rFonts w:ascii="Times New Roman" w:eastAsia="Times New Roman" w:hAnsi="Times New Roman" w:cs="Times New Roman"/>
+                <w:b/>
+                <w:sz w:val="16"/>
+                <w:szCs w:val="16"/>
+              </w:rPr>
+              <w:t>Рахунок</w:t>
+            </w:r>
+            <w:proofErr w:type="spellEnd"/>
+            <w:r>
+              <w:rPr>
+                <w:rFonts w:ascii="Times New Roman" w:eastAsia="Times New Roman" w:hAnsi="Times New Roman" w:cs="Times New Roman"/>
+                <w:b/>
+                <w:sz w:val="16"/>
+                <w:szCs w:val="16"/>
+              </w:rPr>
+              <w:t xml:space="preserve"> </w:t>
+            </w:r>
+            <w:proofErr w:type="spellStart"/>
+            <w:r>
+              <w:rPr>
+                <w:rFonts w:ascii="Times New Roman" w:eastAsia="Times New Roman" w:hAnsi="Times New Roman" w:cs="Times New Roman"/>
+                <w:b/>
+                <w:sz w:val="16"/>
+                <w:szCs w:val="16"/>
+              </w:rPr>
+              <w:t>отримувача</w:t>
+            </w:r>
+            <w:proofErr w:type="spellEnd"/>
+            <w:r>
+              <w:rPr>
+                <w:rFonts w:ascii="Times New Roman" w:eastAsia="Times New Roman" w:hAnsi="Times New Roman" w:cs="Times New Roman"/>
+                <w:b/>
+                <w:sz w:val="16"/>
+                <w:szCs w:val="16"/>
+              </w:rPr>
+              <w:t xml:space="preserve">: </w:t>
             </w:r>
             <w:r>
               <w:rPr>
@@ -10520,8 +14780,9 @@
                 <w:sz w:val="16"/>
                 <w:szCs w:val="16"/>
               </w:rPr>
-              <w:t>Рахунок отримувача</w:t>
+              <w:t xml:space="preserve">РНОКПП </w:t>
             </w:r>
+            <w:proofErr w:type="spellStart"/>
             <w:r>
               <w:rPr>
                 <w:rFonts w:ascii="Times New Roman" w:eastAsia="Times New Roman" w:hAnsi="Times New Roman" w:cs="Times New Roman"/>
@@ -10529,37 +14790,9 @@
                 <w:sz w:val="16"/>
                 <w:szCs w:val="16"/>
               </w:rPr>
-              <w:t xml:space="preserve">: </w:t>
+              <w:t>отримувача</w:t>
             </w:r>
-            <w:r>
-              <w:rPr>
-                <w:rFonts w:ascii="Times New Roman" w:eastAsia="Times New Roman" w:hAnsi="Times New Roman" w:cs="Times New Roman"/>
-                <w:bCs/>
-                <w:sz w:val="16"/>
-                <w:szCs w:val="16"/>
-              </w:rPr>
-              <w:t>UA183052990000026009006214849</w:t>
-            </w:r>
-          </w:p>
-          <w:p>
-            <w:pPr>
-              <w:spacing w:after="0" w:line="240" w:lineRule="auto"/>
-              <w:rPr>
-                <w:rFonts w:ascii="Times New Roman" w:eastAsia="Times New Roman" w:hAnsi="Times New Roman" w:cs="Times New Roman"/>
-                <w:b/>
-                <w:sz w:val="16"/>
-                <w:szCs w:val="16"/>
-              </w:rPr>
-            </w:pPr>
-            <w:r>
-              <w:rPr>
-                <w:rFonts w:ascii="Times New Roman" w:eastAsia="Times New Roman" w:hAnsi="Times New Roman" w:cs="Times New Roman"/>
-                <w:b/>
-                <w:sz w:val="16"/>
-                <w:szCs w:val="16"/>
-              </w:rPr>
-              <w:t>РНОКПП отримувача</w:t>
-            </w:r>
+            <w:proofErr w:type="spellEnd"/>
             <w:r>
               <w:rPr>
                 <w:rFonts w:ascii="Times New Roman" w:eastAsia="Times New Roman" w:hAnsi="Times New Roman" w:cs="Times New Roman"/>
@@ -10776,6 +15009,7 @@
               </w:rPr>
               <w:t>Адреса: ${</w:t>
             </w:r>
+            <w:proofErr w:type="spellStart"/>
             <w:r>
               <w:rPr>
                 <w:rFonts w:ascii="Times New Roman" w:eastAsia="Times New Roman" w:hAnsi="Times New Roman" w:cs="Times New Roman"/>
@@ -10786,6 +15020,7 @@
               </w:rPr>
               <w:t>clientRegion</w:t>
             </w:r>
+            <w:proofErr w:type="spellEnd"/>
             <w:r>
               <w:rPr>
                 <w:rFonts w:ascii="Times New Roman" w:eastAsia="Times New Roman" w:hAnsi="Times New Roman" w:cs="Times New Roman"/>
@@ -10796,6 +15031,7 @@
               </w:rPr>
               <w:t>} обл., ${</w:t>
             </w:r>
+            <w:proofErr w:type="spellStart"/>
             <w:r>
               <w:rPr>
                 <w:rFonts w:ascii="Times New Roman" w:eastAsia="Times New Roman" w:hAnsi="Times New Roman" w:cs="Times New Roman"/>
@@ -10806,6 +15042,7 @@
               </w:rPr>
               <w:t>clientTown</w:t>
             </w:r>
+            <w:proofErr w:type="spellEnd"/>
             <w:r>
               <w:rPr>
                 <w:rFonts w:ascii="Times New Roman" w:eastAsia="Times New Roman" w:hAnsi="Times New Roman" w:cs="Times New Roman"/>
@@ -10816,6 +15053,7 @@
               </w:rPr>
               <w:t>},  ${</w:t>
             </w:r>
+            <w:proofErr w:type="spellStart"/>
             <w:r>
               <w:rPr>
                 <w:rFonts w:ascii="Times New Roman" w:eastAsia="Times New Roman" w:hAnsi="Times New Roman" w:cs="Times New Roman"/>
@@ -10826,6 +15064,7 @@
               </w:rPr>
               <w:t>clientStreet</w:t>
             </w:r>
+            <w:proofErr w:type="spellEnd"/>
             <w:r>
               <w:rPr>
                 <w:rFonts w:ascii="Times New Roman" w:eastAsia="Times New Roman" w:hAnsi="Times New Roman" w:cs="Times New Roman"/>
@@ -10836,6 +15075,7 @@
               </w:rPr>
               <w:t>}, буд., ${</w:t>
             </w:r>
+            <w:proofErr w:type="spellStart"/>
             <w:r>
               <w:rPr>
                 <w:rFonts w:ascii="Times New Roman" w:eastAsia="Times New Roman" w:hAnsi="Times New Roman" w:cs="Times New Roman"/>
@@ -10846,6 +15086,7 @@
               </w:rPr>
               <w:t>clientHouse</w:t>
             </w:r>
+            <w:proofErr w:type="spellEnd"/>
             <w:r>
               <w:rPr>
                 <w:rFonts w:ascii="Times New Roman" w:eastAsia="Times New Roman" w:hAnsi="Times New Roman" w:cs="Times New Roman"/>
@@ -10856,6 +15097,7 @@
               </w:rPr>
               <w:t>}, ${</w:t>
             </w:r>
+            <w:proofErr w:type="spellStart"/>
             <w:r>
               <w:rPr>
                 <w:rFonts w:ascii="Times New Roman" w:eastAsia="Times New Roman" w:hAnsi="Times New Roman" w:cs="Times New Roman"/>
@@ -10866,6 +15108,7 @@
               </w:rPr>
               <w:t>clientFlat</w:t>
             </w:r>
+            <w:proofErr w:type="spellEnd"/>
             <w:r>
               <w:rPr>
                 <w:rFonts w:ascii="Times New Roman" w:eastAsia="Times New Roman" w:hAnsi="Times New Roman" w:cs="Times New Roman"/>
@@ -10909,6 +15152,7 @@
               </w:rPr>
               <w:t xml:space="preserve"> ${</w:t>
             </w:r>
+            <w:proofErr w:type="spellStart"/>
             <w:r>
               <w:rPr>
                 <w:rFonts w:ascii="Times New Roman" w:eastAsia="Times New Roman" w:hAnsi="Times New Roman" w:cs="Times New Roman"/>
@@ -10919,6 +15163,7 @@
               </w:rPr>
               <w:t>clientINN</w:t>
             </w:r>
+            <w:proofErr w:type="spellEnd"/>
             <w:r>
               <w:rPr>
                 <w:rFonts w:ascii="Times New Roman" w:eastAsia="Times New Roman" w:hAnsi="Times New Roman" w:cs="Times New Roman"/>
@@ -10949,6 +15194,7 @@
               </w:rPr>
               <w:t>Номер запису в єдиному державному реєстрі  ${</w:t>
             </w:r>
+            <w:proofErr w:type="spellStart"/>
             <w:r>
               <w:rPr>
                 <w:rFonts w:ascii="Times New Roman" w:eastAsia="Times New Roman" w:hAnsi="Times New Roman" w:cs="Times New Roman"/>
@@ -10957,6 +15203,7 @@
               </w:rPr>
               <w:t>registerNumber</w:t>
             </w:r>
+            <w:proofErr w:type="spellEnd"/>
             <w:r>
               <w:rPr>
                 <w:rFonts w:ascii="Times New Roman" w:eastAsia="Times New Roman" w:hAnsi="Times New Roman" w:cs="Times New Roman"/>
@@ -11086,7 +15333,33 @@
                 <w:szCs w:val="16"/>
                 <w:lang w:val="en-US" w:eastAsia="ru-RU"/>
               </w:rPr>
-              <w:t>${shortName}</w:t>
+              <w:t>${</w:t>
+            </w:r>
+            <w:proofErr w:type="spellStart"/>
+            <w:r>
+              <w:rPr>
+                <w:rFonts w:ascii="Times New Roman" w:eastAsia="Times New Roman" w:hAnsi="Times New Roman" w:cs="Times New Roman"/>
+                <w:b/>
+                <w:bCs/>
+                <w:color w:val="010101"/>
+                <w:sz w:val="16"/>
+                <w:szCs w:val="16"/>
+                <w:lang w:val="en-US" w:eastAsia="ru-RU"/>
+              </w:rPr>
+              <w:t>shortName</w:t>
+            </w:r>
+            <w:proofErr w:type="spellEnd"/>
+            <w:r>
+              <w:rPr>
+                <w:rFonts w:ascii="Times New Roman" w:eastAsia="Times New Roman" w:hAnsi="Times New Roman" w:cs="Times New Roman"/>
+                <w:b/>
+                <w:bCs/>
+                <w:color w:val="010101"/>
+                <w:sz w:val="16"/>
+                <w:szCs w:val="16"/>
+                <w:lang w:val="en-US" w:eastAsia="ru-RU"/>
+              </w:rPr>
+              <w:t>}</w:t>
             </w:r>
           </w:p>
         </w:tc>
@@ -11410,7 +15683,27 @@
           <w:szCs w:val="16"/>
           <w:lang w:val="uk-UA"/>
         </w:rPr>
-        <w:t>№${agreementNumber}</w:t>
+        <w:t>№${</w:t>
+      </w:r>
+      <w:proofErr w:type="spellStart"/>
+      <w:r>
+        <w:rPr>
+          <w:rFonts w:ascii="Times New Roman" w:hAnsi="Times New Roman" w:cs="Times New Roman"/>
+          <w:sz w:val="16"/>
+          <w:szCs w:val="16"/>
+          <w:lang w:val="uk-UA"/>
+        </w:rPr>
+        <w:t>agreementNumber</w:t>
+      </w:r>
+      <w:proofErr w:type="spellEnd"/>
+      <w:r>
+        <w:rPr>
+          <w:rFonts w:ascii="Times New Roman" w:hAnsi="Times New Roman" w:cs="Times New Roman"/>
+          <w:sz w:val="16"/>
+          <w:szCs w:val="16"/>
+          <w:lang w:val="uk-UA"/>
+        </w:rPr>
+        <w:t>}</w:t>
       </w:r>
       <w:r>
         <w:rPr>
@@ -11428,7 +15721,27 @@
           <w:szCs w:val="16"/>
           <w:lang w:val="uk-UA"/>
         </w:rPr>
-        <w:t>${adminDate}р.</w:t>
+        <w:t>${</w:t>
+      </w:r>
+      <w:proofErr w:type="spellStart"/>
+      <w:r>
+        <w:rPr>
+          <w:rFonts w:ascii="Times New Roman" w:hAnsi="Times New Roman" w:cs="Times New Roman"/>
+          <w:sz w:val="16"/>
+          <w:szCs w:val="16"/>
+          <w:lang w:val="uk-UA"/>
+        </w:rPr>
+        <w:t>adminDate</w:t>
+      </w:r>
+      <w:proofErr w:type="spellEnd"/>
+      <w:r>
+        <w:rPr>
+          <w:rFonts w:ascii="Times New Roman" w:hAnsi="Times New Roman" w:cs="Times New Roman"/>
+          <w:sz w:val="16"/>
+          <w:szCs w:val="16"/>
+          <w:lang w:val="uk-UA"/>
+        </w:rPr>
+        <w:t>}р.</w:t>
       </w:r>
     </w:p>
     <w:p>
@@ -11526,7 +15839,29 @@
           <w:szCs w:val="16"/>
           <w:lang w:val="uk-UA"/>
         </w:rPr>
-        <w:t>${adminDate}р.</w:t>
+        <w:t>${</w:t>
+      </w:r>
+      <w:proofErr w:type="spellStart"/>
+      <w:r>
+        <w:rPr>
+          <w:rFonts w:ascii="Times New Roman" w:hAnsi="Times New Roman" w:cs="Times New Roman"/>
+          <w:b/>
+          <w:sz w:val="16"/>
+          <w:szCs w:val="16"/>
+          <w:lang w:val="uk-UA"/>
+        </w:rPr>
+        <w:t>adminDate</w:t>
+      </w:r>
+      <w:proofErr w:type="spellEnd"/>
+      <w:r>
+        <w:rPr>
+          <w:rFonts w:ascii="Times New Roman" w:hAnsi="Times New Roman" w:cs="Times New Roman"/>
+          <w:b/>
+          <w:sz w:val="16"/>
+          <w:szCs w:val="16"/>
+          <w:lang w:val="uk-UA"/>
+        </w:rPr>
+        <w:t>}р.</w:t>
       </w:r>
     </w:p>
     <w:p>
@@ -11568,7 +15903,39 @@
           <w:szCs w:val="16"/>
           <w:lang w:val="uk-UA"/>
         </w:rPr>
-        <w:t>Сторони Договору суборенди № 2</w:t>
+        <w:t>Сторони Договору суборенди №</w:t>
+      </w:r>
+      <w:r>
+        <w:rPr>
+          <w:rFonts w:ascii="Times New Roman" w:hAnsi="Times New Roman" w:cs="Times New Roman"/>
+          <w:b/>
+          <w:sz w:val="16"/>
+          <w:szCs w:val="16"/>
+          <w:lang w:val="uk-UA"/>
+        </w:rPr>
+        <w:t>${</w:t>
+      </w:r>
+      <w:proofErr w:type="spellStart"/>
+      <w:r>
+        <w:rPr>
+          <w:rFonts w:ascii="Times New Roman" w:hAnsi="Times New Roman" w:cs="Times New Roman"/>
+          <w:b/>
+          <w:sz w:val="16"/>
+          <w:szCs w:val="16"/>
+          <w:lang w:val="uk-UA"/>
+        </w:rPr>
+        <w:t>agreementNumber</w:t>
+      </w:r>
+      <w:proofErr w:type="spellEnd"/>
+      <w:r>
+        <w:rPr>
+          <w:rFonts w:ascii="Times New Roman" w:hAnsi="Times New Roman" w:cs="Times New Roman"/>
+          <w:b/>
+          <w:sz w:val="16"/>
+          <w:szCs w:val="16"/>
+          <w:lang w:val="uk-UA"/>
+        </w:rPr>
+        <w:t>}</w:t>
       </w:r>
       <w:r>
         <w:rPr>
@@ -11579,7 +15946,7 @@
           <w:szCs w:val="16"/>
           <w:lang w:val="uk-UA"/>
         </w:rPr>
-        <w:t>3</w:t>
+        <w:t xml:space="preserve"> від </w:t>
       </w:r>
       <w:r>
         <w:rPr>
@@ -11590,32 +15957,9 @@
           <w:szCs w:val="16"/>
           <w:lang w:val="uk-UA"/>
         </w:rPr>
-        <w:t xml:space="preserve"> від </w:t>
-      </w:r>
-      <w:r>
-        <w:rPr>
-          <w:rFonts w:ascii="Times New Roman" w:hAnsi="Times New Roman" w:cs="Times New Roman"/>
-          <w:b/>
-          <w:bCs/>
-          <w:iCs/>
-          <w:sz w:val="16"/>
-          <w:szCs w:val="16"/>
-          <w:lang w:val="uk-UA"/>
-        </w:rPr>
-        <w:t>${adminDate}р</w:t>
-      </w:r>
-      <w:r>
-        <w:rPr>
-          <w:rFonts w:ascii="Times New Roman" w:hAnsi="Times New Roman" w:cs="Times New Roman"/>
-          <w:b/>
-          <w:bCs/>
-          <w:iCs/>
-          <w:sz w:val="16"/>
-          <w:szCs w:val="16"/>
-          <w:lang w:val="uk-UA"/>
-        </w:rPr>
-        <w:t>.,</w:t>
-      </w:r>
+        <w:t>${</w:t>
+      </w:r>
+      <w:proofErr w:type="spellStart"/>
       <w:r>
         <w:rPr>
           <w:rFonts w:ascii="Times New Roman" w:hAnsi="Times New Roman" w:cs="Times New Roman"/>
@@ -11625,7 +15969,30 @@
           <w:szCs w:val="16"/>
           <w:lang w:val="uk-UA"/>
         </w:rPr>
-        <w:t xml:space="preserve"> а саме:</w:t>
+        <w:t>adminDate</w:t>
+      </w:r>
+      <w:proofErr w:type="spellEnd"/>
+      <w:r>
+        <w:rPr>
+          <w:rFonts w:ascii="Times New Roman" w:hAnsi="Times New Roman" w:cs="Times New Roman"/>
+          <w:b/>
+          <w:iCs/>
+          <w:sz w:val="16"/>
+          <w:szCs w:val="16"/>
+          <w:lang w:val="uk-UA"/>
+        </w:rPr>
+        <w:t>}р</w:t>
+      </w:r>
+      <w:r>
+        <w:rPr>
+          <w:rFonts w:ascii="Times New Roman" w:hAnsi="Times New Roman" w:cs="Times New Roman"/>
+          <w:b/>
+          <w:iCs/>
+          <w:sz w:val="16"/>
+          <w:szCs w:val="16"/>
+          <w:lang w:val="uk-UA"/>
+        </w:rPr>
+        <w:t>., а саме:</w:t>
       </w:r>
     </w:p>
     <w:p>
@@ -11757,18 +16124,9 @@
           <w:szCs w:val="16"/>
           <w:lang w:val="uk-UA"/>
         </w:rPr>
-        <w:t xml:space="preserve">Фізична особа-підприємець ${name}, </w:t>
-      </w:r>
-      <w:r>
-        <w:rPr>
-          <w:rFonts w:ascii="Times New Roman" w:eastAsia="Times New Roman" w:hAnsi="Times New Roman" w:cs="Times New Roman"/>
-          <w:bCs/>
-          <w:sz w:val="16"/>
-          <w:szCs w:val="16"/>
-          <w:lang w:val="uk-UA"/>
-        </w:rPr>
-        <w:t>іменований надалі</w:t>
-      </w:r>
+        <w:t>Фізична особа-підприємець ${</w:t>
+      </w:r>
+      <w:proofErr w:type="spellStart"/>
       <w:r>
         <w:rPr>
           <w:rFonts w:ascii="Times New Roman" w:eastAsia="Times New Roman" w:hAnsi="Times New Roman" w:cs="Times New Roman"/>
@@ -11778,6 +16136,39 @@
           <w:szCs w:val="16"/>
           <w:lang w:val="uk-UA"/>
         </w:rPr>
+        <w:t>name</w:t>
+      </w:r>
+      <w:proofErr w:type="spellEnd"/>
+      <w:r>
+        <w:rPr>
+          <w:rFonts w:ascii="Times New Roman" w:eastAsia="Times New Roman" w:hAnsi="Times New Roman" w:cs="Times New Roman"/>
+          <w:b/>
+          <w:bCs/>
+          <w:sz w:val="16"/>
+          <w:szCs w:val="16"/>
+          <w:lang w:val="uk-UA"/>
+        </w:rPr>
+        <w:t xml:space="preserve">}, </w:t>
+      </w:r>
+      <w:r>
+        <w:rPr>
+          <w:rFonts w:ascii="Times New Roman" w:eastAsia="Times New Roman" w:hAnsi="Times New Roman" w:cs="Times New Roman"/>
+          <w:bCs/>
+          <w:sz w:val="16"/>
+          <w:szCs w:val="16"/>
+          <w:lang w:val="uk-UA"/>
+        </w:rPr>
+        <w:t>іменований надалі</w:t>
+      </w:r>
+      <w:r>
+        <w:rPr>
+          <w:rFonts w:ascii="Times New Roman" w:eastAsia="Times New Roman" w:hAnsi="Times New Roman" w:cs="Times New Roman"/>
+          <w:b/>
+          <w:bCs/>
+          <w:sz w:val="16"/>
+          <w:szCs w:val="16"/>
+          <w:lang w:val="uk-UA"/>
+        </w:rPr>
         <w:t xml:space="preserve"> «Орендар», </w:t>
       </w:r>
       <w:r>
@@ -11787,7 +16178,87 @@
           <w:szCs w:val="16"/>
           <w:lang w:val="uk-UA"/>
         </w:rPr>
-        <w:t>в особі ${name}, РНОКПП ${clientINN}, який діє на підставі витягу з ЄДР, номер запису ${registerNumber} від ${registerDate} р.</w:t>
+        <w:t>в особі ${</w:t>
+      </w:r>
+      <w:proofErr w:type="spellStart"/>
+      <w:r>
+        <w:rPr>
+          <w:rFonts w:ascii="Times New Roman" w:eastAsia="Times New Roman" w:hAnsi="Times New Roman" w:cs="Times New Roman"/>
+          <w:sz w:val="16"/>
+          <w:szCs w:val="16"/>
+          <w:lang w:val="uk-UA"/>
+        </w:rPr>
+        <w:t>name</w:t>
+      </w:r>
+      <w:proofErr w:type="spellEnd"/>
+      <w:r>
+        <w:rPr>
+          <w:rFonts w:ascii="Times New Roman" w:eastAsia="Times New Roman" w:hAnsi="Times New Roman" w:cs="Times New Roman"/>
+          <w:sz w:val="16"/>
+          <w:szCs w:val="16"/>
+          <w:lang w:val="uk-UA"/>
+        </w:rPr>
+        <w:t>}, РНОКПП ${</w:t>
+      </w:r>
+      <w:proofErr w:type="spellStart"/>
+      <w:r>
+        <w:rPr>
+          <w:rFonts w:ascii="Times New Roman" w:eastAsia="Times New Roman" w:hAnsi="Times New Roman" w:cs="Times New Roman"/>
+          <w:sz w:val="16"/>
+          <w:szCs w:val="16"/>
+          <w:lang w:val="uk-UA"/>
+        </w:rPr>
+        <w:t>clientINN</w:t>
+      </w:r>
+      <w:proofErr w:type="spellEnd"/>
+      <w:r>
+        <w:rPr>
+          <w:rFonts w:ascii="Times New Roman" w:eastAsia="Times New Roman" w:hAnsi="Times New Roman" w:cs="Times New Roman"/>
+          <w:sz w:val="16"/>
+          <w:szCs w:val="16"/>
+          <w:lang w:val="uk-UA"/>
+        </w:rPr>
+        <w:t>}, який діє на підставі витягу з ЄДР, номер запису ${</w:t>
+      </w:r>
+      <w:proofErr w:type="spellStart"/>
+      <w:r>
+        <w:rPr>
+          <w:rFonts w:ascii="Times New Roman" w:eastAsia="Times New Roman" w:hAnsi="Times New Roman" w:cs="Times New Roman"/>
+          <w:sz w:val="16"/>
+          <w:szCs w:val="16"/>
+          <w:lang w:val="uk-UA"/>
+        </w:rPr>
+        <w:t>registerNumber</w:t>
+      </w:r>
+      <w:proofErr w:type="spellEnd"/>
+      <w:r>
+        <w:rPr>
+          <w:rFonts w:ascii="Times New Roman" w:eastAsia="Times New Roman" w:hAnsi="Times New Roman" w:cs="Times New Roman"/>
+          <w:sz w:val="16"/>
+          <w:szCs w:val="16"/>
+          <w:lang w:val="uk-UA"/>
+        </w:rPr>
+        <w:t>} від ${</w:t>
+      </w:r>
+      <w:proofErr w:type="spellStart"/>
+      <w:r>
+        <w:rPr>
+          <w:rFonts w:ascii="Times New Roman" w:eastAsia="Times New Roman" w:hAnsi="Times New Roman" w:cs="Times New Roman"/>
+          <w:sz w:val="16"/>
+          <w:szCs w:val="16"/>
+          <w:lang w:val="uk-UA"/>
+        </w:rPr>
+        <w:t>registerDate</w:t>
+      </w:r>
+      <w:proofErr w:type="spellEnd"/>
+      <w:r>
+        <w:rPr>
+          <w:rFonts w:ascii="Times New Roman" w:eastAsia="Times New Roman" w:hAnsi="Times New Roman" w:cs="Times New Roman"/>
+          <w:sz w:val="16"/>
+          <w:szCs w:val="16"/>
+          <w:lang w:val="uk-UA"/>
+        </w:rPr>
+        <w:t>} р.</w:t>
       </w:r>
       <w:r>
         <w:rPr>
@@ -11910,7 +16381,25 @@
           <w:sz w:val="16"/>
           <w:szCs w:val="16"/>
         </w:rPr>
-        <w:t>${adminEquipModel}</w:t>
+        <w:t>${</w:t>
+      </w:r>
+      <w:proofErr w:type="spellStart"/>
+      <w:r>
+        <w:rPr>
+          <w:rFonts w:ascii="Times New Roman" w:hAnsi="Times New Roman" w:cs="Times New Roman"/>
+          <w:sz w:val="16"/>
+          <w:szCs w:val="16"/>
+        </w:rPr>
+        <w:t>adminEquipModel</w:t>
+      </w:r>
+      <w:proofErr w:type="spellEnd"/>
+      <w:r>
+        <w:rPr>
+          <w:rFonts w:ascii="Times New Roman" w:hAnsi="Times New Roman" w:cs="Times New Roman"/>
+          <w:sz w:val="16"/>
+          <w:szCs w:val="16"/>
+        </w:rPr>
+        <w:t>}</w:t>
       </w:r>
       <w:r>
         <w:rPr>
@@ -11944,6 +16433,7 @@
         </w:rPr>
         <w:t>${</w:t>
       </w:r>
+      <w:proofErr w:type="spellStart"/>
       <w:r>
         <w:rPr>
           <w:rFonts w:ascii="Times New Roman" w:hAnsi="Times New Roman" w:cs="Times New Roman"/>
@@ -11953,6 +16443,7 @@
         </w:rPr>
         <w:t>adminEquipCost</w:t>
       </w:r>
+      <w:proofErr w:type="spellEnd"/>
       <w:r>
         <w:rPr>
           <w:rFonts w:ascii="Times New Roman" w:hAnsi="Times New Roman" w:cs="Times New Roman"/>
@@ -12004,6 +16495,7 @@
         </w:rPr>
         <w:t>${</w:t>
       </w:r>
+      <w:proofErr w:type="spellStart"/>
       <w:r>
         <w:rPr>
           <w:rFonts w:ascii="Times New Roman" w:eastAsia="Times New Roman" w:hAnsi="Times New Roman" w:cs="Times New Roman"/>
@@ -12014,6 +16506,7 @@
         </w:rPr>
         <w:t>adminEquipCondition</w:t>
       </w:r>
+      <w:proofErr w:type="spellEnd"/>
       <w:r>
         <w:rPr>
           <w:rFonts w:ascii="Times New Roman" w:eastAsia="Times New Roman" w:hAnsi="Times New Roman" w:cs="Times New Roman"/>
@@ -12057,6 +16550,7 @@
         </w:rPr>
         <w:t xml:space="preserve"> №${</w:t>
       </w:r>
+      <w:proofErr w:type="spellStart"/>
       <w:r>
         <w:rPr>
           <w:rFonts w:ascii="Times New Roman" w:eastAsia="Times New Roman" w:hAnsi="Times New Roman" w:cs="Times New Roman"/>
@@ -12068,6 +16562,7 @@
         </w:rPr>
         <w:t>agreementNumber</w:t>
       </w:r>
+      <w:proofErr w:type="spellEnd"/>
       <w:r>
         <w:rPr>
           <w:rFonts w:ascii="Times New Roman" w:eastAsia="Times New Roman" w:hAnsi="Times New Roman" w:cs="Times New Roman"/>
@@ -12121,6 +16616,7 @@
         </w:rPr>
         <w:t>${</w:t>
       </w:r>
+      <w:proofErr w:type="spellStart"/>
       <w:r>
         <w:rPr>
           <w:rFonts w:ascii="Times New Roman" w:eastAsia="Times New Roman" w:hAnsi="Times New Roman" w:cs="Times New Roman"/>
@@ -12131,6 +16627,7 @@
         </w:rPr>
         <w:t>adminDate</w:t>
       </w:r>
+      <w:proofErr w:type="spellEnd"/>
       <w:r>
         <w:rPr>
           <w:rFonts w:ascii="Times New Roman" w:eastAsia="Times New Roman" w:hAnsi="Times New Roman" w:cs="Times New Roman"/>
@@ -12303,16 +16800,148 @@
                 <w:sz w:val="16"/>
                 <w:szCs w:val="16"/>
               </w:rPr>
-              <w:t xml:space="preserve">ФОП Куліш Роман </w:t>
+              <w:t xml:space="preserve">ФОП </w:t>
+            </w:r>
+            <w:proofErr w:type="spellStart"/>
+            <w:r>
+              <w:rPr>
+                <w:rFonts w:ascii="Times New Roman" w:eastAsia="Times New Roman" w:hAnsi="Times New Roman" w:cs="Times New Roman"/>
+                <w:b/>
+                <w:bCs/>
+                <w:sz w:val="16"/>
+                <w:szCs w:val="16"/>
+              </w:rPr>
+              <w:t>Куліш</w:t>
+            </w:r>
+            <w:proofErr w:type="spellEnd"/>
+            <w:r>
+              <w:rPr>
+                <w:rFonts w:ascii="Times New Roman" w:eastAsia="Times New Roman" w:hAnsi="Times New Roman" w:cs="Times New Roman"/>
+                <w:b/>
+                <w:bCs/>
+                <w:sz w:val="16"/>
+                <w:szCs w:val="16"/>
+              </w:rPr>
+              <w:t xml:space="preserve"> Роман </w:t>
+            </w:r>
+            <w:proofErr w:type="spellStart"/>
+            <w:r>
+              <w:rPr>
+                <w:rFonts w:ascii="Times New Roman" w:eastAsia="Times New Roman" w:hAnsi="Times New Roman" w:cs="Times New Roman"/>
+                <w:b/>
+                <w:sz w:val="16"/>
+                <w:szCs w:val="16"/>
+              </w:rPr>
+              <w:t>Васильович</w:t>
+            </w:r>
+            <w:proofErr w:type="spellEnd"/>
+          </w:p>
+          <w:p>
+            <w:pPr>
+              <w:spacing w:after="0" w:line="240" w:lineRule="auto"/>
+              <w:rPr>
+                <w:rFonts w:ascii="Times New Roman" w:eastAsia="Times New Roman" w:hAnsi="Times New Roman" w:cs="Times New Roman"/>
+                <w:sz w:val="16"/>
+                <w:szCs w:val="16"/>
+              </w:rPr>
+            </w:pPr>
+            <w:r>
+              <w:rPr>
+                <w:rFonts w:ascii="Times New Roman" w:eastAsia="Times New Roman" w:hAnsi="Times New Roman" w:cs="Times New Roman"/>
+                <w:sz w:val="16"/>
+                <w:szCs w:val="16"/>
+              </w:rPr>
+              <w:t xml:space="preserve">Адреса: </w:t>
+            </w:r>
+            <w:proofErr w:type="spellStart"/>
+            <w:r>
+              <w:rPr>
+                <w:rFonts w:ascii="Times New Roman" w:eastAsia="Times New Roman" w:hAnsi="Times New Roman" w:cs="Times New Roman"/>
+                <w:sz w:val="16"/>
+                <w:szCs w:val="16"/>
+              </w:rPr>
+              <w:t>Чернігівської</w:t>
+            </w:r>
+            <w:proofErr w:type="spellEnd"/>
+            <w:r>
+              <w:rPr>
+                <w:rFonts w:ascii="Times New Roman" w:eastAsia="Times New Roman" w:hAnsi="Times New Roman" w:cs="Times New Roman"/>
+                <w:sz w:val="16"/>
+                <w:szCs w:val="16"/>
+              </w:rPr>
+              <w:t xml:space="preserve"> обл., </w:t>
             </w:r>
             <w:r>
               <w:rPr>
                 <w:rFonts w:ascii="Times New Roman" w:eastAsia="Times New Roman" w:hAnsi="Times New Roman" w:cs="Times New Roman"/>
-                <w:b/>
-                <w:sz w:val="16"/>
-                <w:szCs w:val="16"/>
-              </w:rPr>
-              <w:t>Васильович</w:t>
+                <w:sz w:val="16"/>
+                <w:szCs w:val="16"/>
+              </w:rPr>
+              <w:t xml:space="preserve">м. </w:t>
+            </w:r>
+            <w:proofErr w:type="spellStart"/>
+            <w:proofErr w:type="gramStart"/>
+            <w:r>
+              <w:rPr>
+                <w:rFonts w:ascii="Times New Roman" w:eastAsia="Times New Roman" w:hAnsi="Times New Roman" w:cs="Times New Roman"/>
+                <w:sz w:val="16"/>
+                <w:szCs w:val="16"/>
+              </w:rPr>
+              <w:t>Сновськ</w:t>
+            </w:r>
+            <w:proofErr w:type="spellEnd"/>
+            <w:r>
+              <w:rPr>
+                <w:rFonts w:ascii="Times New Roman" w:eastAsia="Times New Roman" w:hAnsi="Times New Roman" w:cs="Times New Roman"/>
+                <w:sz w:val="16"/>
+                <w:szCs w:val="16"/>
+              </w:rPr>
+              <w:t xml:space="preserve"> ,</w:t>
+            </w:r>
+            <w:proofErr w:type="gramEnd"/>
+            <w:r>
+              <w:rPr>
+                <w:rFonts w:ascii="Times New Roman" w:eastAsia="Times New Roman" w:hAnsi="Times New Roman" w:cs="Times New Roman"/>
+                <w:sz w:val="16"/>
+                <w:szCs w:val="16"/>
+              </w:rPr>
+              <w:t xml:space="preserve"> </w:t>
+            </w:r>
+            <w:proofErr w:type="spellStart"/>
+            <w:r>
+              <w:rPr>
+                <w:rFonts w:ascii="Times New Roman" w:eastAsia="Times New Roman" w:hAnsi="Times New Roman" w:cs="Times New Roman"/>
+                <w:sz w:val="16"/>
+                <w:szCs w:val="16"/>
+              </w:rPr>
+              <w:t>вул</w:t>
+            </w:r>
+            <w:proofErr w:type="spellEnd"/>
+            <w:r>
+              <w:rPr>
+                <w:rFonts w:ascii="Times New Roman" w:eastAsia="Times New Roman" w:hAnsi="Times New Roman" w:cs="Times New Roman"/>
+                <w:sz w:val="16"/>
+                <w:szCs w:val="16"/>
+              </w:rPr>
+              <w:t xml:space="preserve">. </w:t>
+            </w:r>
+            <w:proofErr w:type="spellStart"/>
+            <w:r>
+              <w:rPr>
+                <w:rFonts w:ascii="Times New Roman" w:eastAsia="Times New Roman" w:hAnsi="Times New Roman" w:cs="Times New Roman"/>
+                <w:sz w:val="16"/>
+                <w:szCs w:val="16"/>
+              </w:rPr>
+              <w:t>Каденюка</w:t>
+            </w:r>
+            <w:proofErr w:type="spellEnd"/>
+            <w:r>
+              <w:rPr>
+                <w:rFonts w:ascii="Times New Roman" w:eastAsia="Times New Roman" w:hAnsi="Times New Roman" w:cs="Times New Roman"/>
+                <w:sz w:val="16"/>
+                <w:szCs w:val="16"/>
+              </w:rPr>
+              <w:t xml:space="preserve"> 56</w:t>
             </w:r>
           </w:p>
           <w:p>
@@ -12320,32 +16949,6 @@
               <w:spacing w:after="0" w:line="240" w:lineRule="auto"/>
               <w:rPr>
                 <w:rFonts w:ascii="Times New Roman" w:eastAsia="Times New Roman" w:hAnsi="Times New Roman" w:cs="Times New Roman"/>
-                <w:sz w:val="16"/>
-                <w:szCs w:val="16"/>
-              </w:rPr>
-            </w:pPr>
-            <w:r>
-              <w:rPr>
-                <w:rFonts w:ascii="Times New Roman" w:eastAsia="Times New Roman" w:hAnsi="Times New Roman" w:cs="Times New Roman"/>
-                <w:sz w:val="16"/>
-                <w:szCs w:val="16"/>
-              </w:rPr>
-              <w:t xml:space="preserve">Адреса: Чернігівської обл., </w:t>
-            </w:r>
-            <w:r>
-              <w:rPr>
-                <w:rFonts w:ascii="Times New Roman" w:eastAsia="Times New Roman" w:hAnsi="Times New Roman" w:cs="Times New Roman"/>
-                <w:sz w:val="16"/>
-                <w:szCs w:val="16"/>
-              </w:rPr>
-              <w:t>м. Сновськ , вул. Каденюка 56</w:t>
-            </w:r>
-          </w:p>
-          <w:p>
-            <w:pPr>
-              <w:spacing w:after="0" w:line="240" w:lineRule="auto"/>
-              <w:rPr>
-                <w:rFonts w:ascii="Times New Roman" w:eastAsia="Times New Roman" w:hAnsi="Times New Roman" w:cs="Times New Roman"/>
                 <w:b/>
                 <w:bCs/>
                 <w:sz w:val="16"/>
@@ -12363,6 +16966,7 @@
                 <w:szCs w:val="16"/>
               </w:rPr>
             </w:pPr>
+            <w:proofErr w:type="spellStart"/>
             <w:r>
               <w:rPr>
                 <w:rFonts w:ascii="Times New Roman" w:eastAsia="Times New Roman" w:hAnsi="Times New Roman" w:cs="Times New Roman"/>
@@ -12370,7 +16974,17 @@
                 <w:sz w:val="16"/>
                 <w:szCs w:val="16"/>
               </w:rPr>
-              <w:t xml:space="preserve">Установа банку: </w:t>
+              <w:t>Установа</w:t>
+            </w:r>
+            <w:proofErr w:type="spellEnd"/>
+            <w:r>
+              <w:rPr>
+                <w:rFonts w:ascii="Times New Roman" w:eastAsia="Times New Roman" w:hAnsi="Times New Roman" w:cs="Times New Roman"/>
+                <w:b/>
+                <w:sz w:val="16"/>
+                <w:szCs w:val="16"/>
+              </w:rPr>
+              <w:t xml:space="preserve"> банку: </w:t>
             </w:r>
             <w:r>
               <w:rPr>
@@ -12421,6 +17035,7 @@
                 <w:szCs w:val="16"/>
               </w:rPr>
             </w:pPr>
+            <w:proofErr w:type="spellStart"/>
             <w:r>
               <w:rPr>
                 <w:rFonts w:ascii="Times New Roman" w:eastAsia="Times New Roman" w:hAnsi="Times New Roman" w:cs="Times New Roman"/>
@@ -12428,7 +17043,17 @@
                 <w:sz w:val="16"/>
                 <w:szCs w:val="16"/>
               </w:rPr>
-              <w:t>Отримувач платежу</w:t>
+              <w:t>Отримувач</w:t>
+            </w:r>
+            <w:proofErr w:type="spellEnd"/>
+            <w:r>
+              <w:rPr>
+                <w:rFonts w:ascii="Times New Roman" w:eastAsia="Times New Roman" w:hAnsi="Times New Roman" w:cs="Times New Roman"/>
+                <w:b/>
+                <w:sz w:val="16"/>
+                <w:szCs w:val="16"/>
+              </w:rPr>
+              <w:t xml:space="preserve"> платежу</w:t>
             </w:r>
             <w:r>
               <w:rPr>
@@ -12459,6 +17084,7 @@
                 <w:szCs w:val="16"/>
               </w:rPr>
             </w:pPr>
+            <w:proofErr w:type="gramStart"/>
             <w:r>
               <w:rPr>
                 <w:rFonts w:ascii="Times New Roman" w:eastAsia="Times New Roman" w:hAnsi="Times New Roman" w:cs="Times New Roman"/>
@@ -12476,6 +17102,76 @@
                 <w:szCs w:val="16"/>
               </w:rPr>
               <w:t xml:space="preserve">:  </w:t>
+            </w:r>
+            <w:r>
+              <w:rPr>
+                <w:rFonts w:ascii="Times New Roman" w:eastAsia="Times New Roman" w:hAnsi="Times New Roman" w:cs="Times New Roman"/>
+                <w:bCs/>
+                <w:sz w:val="16"/>
+                <w:szCs w:val="16"/>
+              </w:rPr>
+              <w:t>UA</w:t>
+            </w:r>
+            <w:proofErr w:type="gramEnd"/>
+            <w:r>
+              <w:rPr>
+                <w:rFonts w:ascii="Times New Roman" w:eastAsia="Times New Roman" w:hAnsi="Times New Roman" w:cs="Times New Roman"/>
+                <w:bCs/>
+                <w:sz w:val="16"/>
+                <w:szCs w:val="16"/>
+              </w:rPr>
+              <w:t>183052990000026009006214849</w:t>
+            </w:r>
+          </w:p>
+          <w:p>
+            <w:pPr>
+              <w:spacing w:after="0" w:line="240" w:lineRule="auto"/>
+              <w:rPr>
+                <w:rFonts w:ascii="Times New Roman" w:eastAsia="Times New Roman" w:hAnsi="Times New Roman" w:cs="Times New Roman"/>
+                <w:b/>
+                <w:sz w:val="16"/>
+                <w:szCs w:val="16"/>
+              </w:rPr>
+            </w:pPr>
+            <w:proofErr w:type="spellStart"/>
+            <w:r>
+              <w:rPr>
+                <w:rFonts w:ascii="Times New Roman" w:eastAsia="Times New Roman" w:hAnsi="Times New Roman" w:cs="Times New Roman"/>
+                <w:b/>
+                <w:sz w:val="16"/>
+                <w:szCs w:val="16"/>
+              </w:rPr>
+              <w:t>Рахунок</w:t>
+            </w:r>
+            <w:proofErr w:type="spellEnd"/>
+            <w:r>
+              <w:rPr>
+                <w:rFonts w:ascii="Times New Roman" w:eastAsia="Times New Roman" w:hAnsi="Times New Roman" w:cs="Times New Roman"/>
+                <w:b/>
+                <w:sz w:val="16"/>
+                <w:szCs w:val="16"/>
+              </w:rPr>
+              <w:t xml:space="preserve"> </w:t>
+            </w:r>
+            <w:proofErr w:type="spellStart"/>
+            <w:r>
+              <w:rPr>
+                <w:rFonts w:ascii="Times New Roman" w:eastAsia="Times New Roman" w:hAnsi="Times New Roman" w:cs="Times New Roman"/>
+                <w:b/>
+                <w:sz w:val="16"/>
+                <w:szCs w:val="16"/>
+              </w:rPr>
+              <w:t>отримувача</w:t>
+            </w:r>
+            <w:proofErr w:type="spellEnd"/>
+            <w:r>
+              <w:rPr>
+                <w:rFonts w:ascii="Times New Roman" w:eastAsia="Times New Roman" w:hAnsi="Times New Roman" w:cs="Times New Roman"/>
+                <w:b/>
+                <w:sz w:val="16"/>
+                <w:szCs w:val="16"/>
+              </w:rPr>
+              <w:t xml:space="preserve">: </w:t>
             </w:r>
             <w:r>
               <w:rPr>
@@ -12504,8 +17200,9 @@
                 <w:sz w:val="16"/>
                 <w:szCs w:val="16"/>
               </w:rPr>
-              <w:t>Рахунок отримувача</w:t>
+              <w:t xml:space="preserve">РНОКПП </w:t>
             </w:r>
+            <w:proofErr w:type="spellStart"/>
             <w:r>
               <w:rPr>
                 <w:rFonts w:ascii="Times New Roman" w:eastAsia="Times New Roman" w:hAnsi="Times New Roman" w:cs="Times New Roman"/>
@@ -12513,37 +17210,9 @@
                 <w:sz w:val="16"/>
                 <w:szCs w:val="16"/>
               </w:rPr>
-              <w:t xml:space="preserve">: </w:t>
+              <w:t>отримувача</w:t>
             </w:r>
-            <w:r>
-              <w:rPr>
-                <w:rFonts w:ascii="Times New Roman" w:eastAsia="Times New Roman" w:hAnsi="Times New Roman" w:cs="Times New Roman"/>
-                <w:bCs/>
-                <w:sz w:val="16"/>
-                <w:szCs w:val="16"/>
-              </w:rPr>
-              <w:t>UA183052990000026009006214849</w:t>
-            </w:r>
-          </w:p>
-          <w:p>
-            <w:pPr>
-              <w:spacing w:after="0" w:line="240" w:lineRule="auto"/>
-              <w:rPr>
-                <w:rFonts w:ascii="Times New Roman" w:eastAsia="Times New Roman" w:hAnsi="Times New Roman" w:cs="Times New Roman"/>
-                <w:b/>
-                <w:sz w:val="16"/>
-                <w:szCs w:val="16"/>
-              </w:rPr>
-            </w:pPr>
-            <w:r>
-              <w:rPr>
-                <w:rFonts w:ascii="Times New Roman" w:eastAsia="Times New Roman" w:hAnsi="Times New Roman" w:cs="Times New Roman"/>
-                <w:b/>
-                <w:sz w:val="16"/>
-                <w:szCs w:val="16"/>
-              </w:rPr>
-              <w:t>РНОКПП отримувача</w:t>
-            </w:r>
+            <w:proofErr w:type="spellEnd"/>
             <w:r>
               <w:rPr>
                 <w:rFonts w:ascii="Times New Roman" w:eastAsia="Times New Roman" w:hAnsi="Times New Roman" w:cs="Times New Roman"/>
@@ -12687,6 +17356,7 @@
               </w:rPr>
               <w:t>ФОП ${</w:t>
             </w:r>
+            <w:proofErr w:type="spellStart"/>
             <w:r>
               <w:rPr>
                 <w:rFonts w:ascii="Times New Roman" w:eastAsia="Times New Roman" w:hAnsi="Times New Roman" w:cs="Times New Roman"/>
@@ -12699,6 +17369,7 @@
               </w:rPr>
               <w:t>shortName</w:t>
             </w:r>
+            <w:proofErr w:type="spellEnd"/>
             <w:r>
               <w:rPr>
                 <w:rFonts w:ascii="Times New Roman" w:eastAsia="Times New Roman" w:hAnsi="Times New Roman" w:cs="Times New Roman"/>
@@ -12831,6 +17502,7 @@
               </w:rPr>
               <w:t>Адреса: ${</w:t>
             </w:r>
+            <w:proofErr w:type="spellStart"/>
             <w:r>
               <w:rPr>
                 <w:rFonts w:ascii="Times New Roman" w:eastAsia="Times New Roman" w:hAnsi="Times New Roman" w:cs="Times New Roman"/>
@@ -12841,6 +17513,7 @@
               </w:rPr>
               <w:t>clientRegion</w:t>
             </w:r>
+            <w:proofErr w:type="spellEnd"/>
             <w:r>
               <w:rPr>
                 <w:rFonts w:ascii="Times New Roman" w:eastAsia="Times New Roman" w:hAnsi="Times New Roman" w:cs="Times New Roman"/>
@@ -12851,6 +17524,7 @@
               </w:rPr>
               <w:t>} обл., ${</w:t>
             </w:r>
+            <w:proofErr w:type="spellStart"/>
             <w:r>
               <w:rPr>
                 <w:rFonts w:ascii="Times New Roman" w:eastAsia="Times New Roman" w:hAnsi="Times New Roman" w:cs="Times New Roman"/>
@@ -12861,6 +17535,7 @@
               </w:rPr>
               <w:t>clientTown</w:t>
             </w:r>
+            <w:proofErr w:type="spellEnd"/>
             <w:r>
               <w:rPr>
                 <w:rFonts w:ascii="Times New Roman" w:eastAsia="Times New Roman" w:hAnsi="Times New Roman" w:cs="Times New Roman"/>
@@ -12871,6 +17546,7 @@
               </w:rPr>
               <w:t>},  ${</w:t>
             </w:r>
+            <w:proofErr w:type="spellStart"/>
             <w:r>
               <w:rPr>
                 <w:rFonts w:ascii="Times New Roman" w:eastAsia="Times New Roman" w:hAnsi="Times New Roman" w:cs="Times New Roman"/>
@@ -12881,6 +17557,7 @@
               </w:rPr>
               <w:t>clientStreet</w:t>
             </w:r>
+            <w:proofErr w:type="spellEnd"/>
             <w:r>
               <w:rPr>
                 <w:rFonts w:ascii="Times New Roman" w:eastAsia="Times New Roman" w:hAnsi="Times New Roman" w:cs="Times New Roman"/>
@@ -12891,6 +17568,7 @@
               </w:rPr>
               <w:t>}, буд., ${</w:t>
             </w:r>
+            <w:proofErr w:type="spellStart"/>
             <w:r>
               <w:rPr>
                 <w:rFonts w:ascii="Times New Roman" w:eastAsia="Times New Roman" w:hAnsi="Times New Roman" w:cs="Times New Roman"/>
@@ -12901,6 +17579,7 @@
               </w:rPr>
               <w:t>clientHouse</w:t>
             </w:r>
+            <w:proofErr w:type="spellEnd"/>
             <w:r>
               <w:rPr>
                 <w:rFonts w:ascii="Times New Roman" w:eastAsia="Times New Roman" w:hAnsi="Times New Roman" w:cs="Times New Roman"/>
@@ -12911,6 +17590,7 @@
               </w:rPr>
               <w:t>}, ${</w:t>
             </w:r>
+            <w:proofErr w:type="spellStart"/>
             <w:r>
               <w:rPr>
                 <w:rFonts w:ascii="Times New Roman" w:eastAsia="Times New Roman" w:hAnsi="Times New Roman" w:cs="Times New Roman"/>
@@ -12921,6 +17601,7 @@
               </w:rPr>
               <w:t>clientFlat</w:t>
             </w:r>
+            <w:proofErr w:type="spellEnd"/>
             <w:r>
               <w:rPr>
                 <w:rFonts w:ascii="Times New Roman" w:eastAsia="Times New Roman" w:hAnsi="Times New Roman" w:cs="Times New Roman"/>
@@ -12964,6 +17645,7 @@
               </w:rPr>
               <w:t xml:space="preserve"> ${</w:t>
             </w:r>
+            <w:proofErr w:type="spellStart"/>
             <w:r>
               <w:rPr>
                 <w:rFonts w:ascii="Times New Roman" w:eastAsia="Times New Roman" w:hAnsi="Times New Roman" w:cs="Times New Roman"/>
@@ -12974,6 +17656,7 @@
               </w:rPr>
               <w:t>clientINN</w:t>
             </w:r>
+            <w:proofErr w:type="spellEnd"/>
             <w:r>
               <w:rPr>
                 <w:rFonts w:ascii="Times New Roman" w:eastAsia="Times New Roman" w:hAnsi="Times New Roman" w:cs="Times New Roman"/>
@@ -13004,6 +17687,7 @@
               </w:rPr>
               <w:t>Номер запису в єдиному державному реєстрі  ${</w:t>
             </w:r>
+            <w:proofErr w:type="spellStart"/>
             <w:r>
               <w:rPr>
                 <w:rFonts w:ascii="Times New Roman" w:eastAsia="Times New Roman" w:hAnsi="Times New Roman" w:cs="Times New Roman"/>
@@ -13012,6 +17696,7 @@
               </w:rPr>
               <w:t>registerNumber</w:t>
             </w:r>
+            <w:proofErr w:type="spellEnd"/>
             <w:r>
               <w:rPr>
                 <w:rFonts w:ascii="Times New Roman" w:eastAsia="Times New Roman" w:hAnsi="Times New Roman" w:cs="Times New Roman"/>
@@ -13144,7 +17829,33 @@
                 <w:szCs w:val="16"/>
                 <w:lang w:val="en-US" w:eastAsia="ru-RU"/>
               </w:rPr>
-              <w:t>${shortName}</w:t>
+              <w:t>${</w:t>
+            </w:r>
+            <w:proofErr w:type="spellStart"/>
+            <w:r>
+              <w:rPr>
+                <w:rFonts w:ascii="Times New Roman" w:eastAsia="Times New Roman" w:hAnsi="Times New Roman" w:cs="Times New Roman"/>
+                <w:b/>
+                <w:bCs/>
+                <w:color w:val="010101"/>
+                <w:sz w:val="16"/>
+                <w:szCs w:val="16"/>
+                <w:lang w:val="en-US" w:eastAsia="ru-RU"/>
+              </w:rPr>
+              <w:t>shortName</w:t>
+            </w:r>
+            <w:proofErr w:type="spellEnd"/>
+            <w:r>
+              <w:rPr>
+                <w:rFonts w:ascii="Times New Roman" w:eastAsia="Times New Roman" w:hAnsi="Times New Roman" w:cs="Times New Roman"/>
+                <w:b/>
+                <w:bCs/>
+                <w:color w:val="010101"/>
+                <w:sz w:val="16"/>
+                <w:szCs w:val="16"/>
+                <w:lang w:val="en-US" w:eastAsia="ru-RU"/>
+              </w:rPr>
+              <w:t>}</w:t>
             </w:r>
           </w:p>
         </w:tc>

--- a/storage/app/admin_fop_agreement.docx
+++ b/storage/app/admin_fop_agreement.docx
@@ -1126,6 +1126,7 @@
           <w:rFonts w:ascii="Times New Roman" w:hAnsi="Times New Roman" w:cs="Times New Roman"/>
           <w:sz w:val="16"/>
           <w:szCs w:val="16"/>
+          <w:lang w:val="uk-UA"/>
         </w:rPr>
       </w:pPr>
       <w:r>
@@ -1135,49 +1136,15 @@
           <w:szCs w:val="16"/>
           <w:lang w:val="uk-UA"/>
         </w:rPr>
-        <w:t>1.2</w:t>
-      </w:r>
-      <w:r>
-        <w:rPr>
-          <w:rFonts w:ascii="Times New Roman" w:hAnsi="Times New Roman" w:cs="Times New Roman"/>
-          <w:sz w:val="16"/>
-          <w:szCs w:val="16"/>
-        </w:rPr>
-        <w:t xml:space="preserve">. </w:t>
-      </w:r>
-      <w:proofErr w:type="spellStart"/>
-      <w:r>
-        <w:rPr>
-          <w:rFonts w:ascii="Times New Roman" w:hAnsi="Times New Roman" w:cs="Times New Roman"/>
-          <w:sz w:val="16"/>
-          <w:szCs w:val="16"/>
-        </w:rPr>
-        <w:t>Найменування</w:t>
-      </w:r>
-      <w:proofErr w:type="spellEnd"/>
-      <w:r>
-        <w:rPr>
-          <w:rFonts w:ascii="Times New Roman" w:hAnsi="Times New Roman" w:cs="Times New Roman"/>
-          <w:sz w:val="16"/>
-          <w:szCs w:val="16"/>
-          <w:lang w:val="uk-UA"/>
-        </w:rPr>
-        <w:t xml:space="preserve"> Об’єкта оренди:</w:t>
-      </w:r>
-      <w:r>
-        <w:rPr>
-          <w:rFonts w:ascii="Times New Roman" w:hAnsi="Times New Roman" w:cs="Times New Roman"/>
-          <w:sz w:val="16"/>
-          <w:szCs w:val="16"/>
-        </w:rPr>
-        <w:t xml:space="preserve"> ${</w:t>
-      </w:r>
-      <w:proofErr w:type="spellStart"/>
-      <w:r>
-        <w:rPr>
-          <w:rFonts w:ascii="Times New Roman" w:hAnsi="Times New Roman" w:cs="Times New Roman"/>
-          <w:sz w:val="16"/>
-          <w:szCs w:val="16"/>
+        <w:t>1.2. Найменування Об’єкта оренди: ${</w:t>
+      </w:r>
+      <w:proofErr w:type="spellStart"/>
+      <w:r>
+        <w:rPr>
+          <w:rFonts w:ascii="Times New Roman" w:hAnsi="Times New Roman" w:cs="Times New Roman"/>
+          <w:sz w:val="16"/>
+          <w:szCs w:val="16"/>
+          <w:lang w:val="uk-UA"/>
         </w:rPr>
         <w:t>adminEquipModel</w:t>
       </w:r>
@@ -1187,6 +1154,7 @@
           <w:rFonts w:ascii="Times New Roman" w:hAnsi="Times New Roman" w:cs="Times New Roman"/>
           <w:sz w:val="16"/>
           <w:szCs w:val="16"/>
+          <w:lang w:val="uk-UA"/>
         </w:rPr>
         <w:t>}</w:t>
       </w:r>
@@ -1209,123 +1177,7 @@
           <w:szCs w:val="16"/>
           <w:lang w:val="uk-UA"/>
         </w:rPr>
-        <w:t>1.3</w:t>
-      </w:r>
-      <w:r>
-        <w:rPr>
-          <w:rFonts w:ascii="Times New Roman" w:hAnsi="Times New Roman" w:cs="Times New Roman"/>
-          <w:sz w:val="16"/>
-          <w:szCs w:val="16"/>
-        </w:rPr>
-        <w:t xml:space="preserve">. </w:t>
-      </w:r>
-      <w:r>
-        <w:rPr>
-          <w:rFonts w:ascii="Times New Roman" w:hAnsi="Times New Roman" w:cs="Times New Roman"/>
-          <w:sz w:val="16"/>
-          <w:szCs w:val="16"/>
-          <w:lang w:val="uk-UA"/>
-        </w:rPr>
-        <w:t>Сторони погодили</w:t>
-      </w:r>
-      <w:r>
-        <w:rPr>
-          <w:rFonts w:ascii="Times New Roman" w:hAnsi="Times New Roman" w:cs="Times New Roman"/>
-          <w:sz w:val="16"/>
-          <w:szCs w:val="16"/>
-          <w:lang w:val="uk-UA"/>
-        </w:rPr>
-        <w:t>,</w:t>
-      </w:r>
-      <w:r>
-        <w:rPr>
-          <w:rFonts w:ascii="Times New Roman" w:hAnsi="Times New Roman" w:cs="Times New Roman"/>
-          <w:sz w:val="16"/>
-          <w:szCs w:val="16"/>
-          <w:lang w:val="uk-UA"/>
-        </w:rPr>
-        <w:t xml:space="preserve"> що вартість Майна</w:t>
-      </w:r>
-      <w:r>
-        <w:rPr>
-          <w:rFonts w:ascii="Times New Roman" w:hAnsi="Times New Roman" w:cs="Times New Roman"/>
-          <w:sz w:val="16"/>
-          <w:szCs w:val="16"/>
-          <w:lang w:val="uk-UA"/>
-        </w:rPr>
-        <w:t xml:space="preserve"> </w:t>
-      </w:r>
-      <w:r>
-        <w:rPr>
-          <w:rFonts w:ascii="Times New Roman" w:hAnsi="Times New Roman" w:cs="Times New Roman"/>
-          <w:sz w:val="16"/>
-          <w:szCs w:val="16"/>
-          <w:lang w:val="uk-UA"/>
-        </w:rPr>
-        <w:t>становить</w:t>
-      </w:r>
-      <w:r>
-        <w:rPr>
-          <w:rFonts w:ascii="Times New Roman" w:hAnsi="Times New Roman" w:cs="Times New Roman"/>
-          <w:sz w:val="16"/>
-          <w:szCs w:val="16"/>
-          <w:lang w:val="uk-UA"/>
-        </w:rPr>
-        <w:t xml:space="preserve"> </w:t>
-      </w:r>
-      <w:r>
-        <w:rPr>
-          <w:rFonts w:ascii="Times New Roman" w:hAnsi="Times New Roman" w:cs="Times New Roman"/>
-          <w:sz w:val="16"/>
-          <w:szCs w:val="16"/>
-        </w:rPr>
-        <w:t>${</w:t>
-      </w:r>
-      <w:proofErr w:type="spellStart"/>
-      <w:r>
-        <w:rPr>
-          <w:rFonts w:ascii="Times New Roman" w:hAnsi="Times New Roman" w:cs="Times New Roman"/>
-          <w:sz w:val="16"/>
-          <w:szCs w:val="16"/>
-          <w:lang w:val="en-US"/>
-        </w:rPr>
-        <w:t>adminEquipCost</w:t>
-      </w:r>
-      <w:proofErr w:type="spellEnd"/>
-      <w:r>
-        <w:rPr>
-          <w:rFonts w:ascii="Times New Roman" w:hAnsi="Times New Roman" w:cs="Times New Roman"/>
-          <w:sz w:val="16"/>
-          <w:szCs w:val="16"/>
-        </w:rPr>
-        <w:t>}</w:t>
-      </w:r>
-      <w:r>
-        <w:rPr>
-          <w:rFonts w:ascii="Times New Roman" w:hAnsi="Times New Roman" w:cs="Times New Roman"/>
-          <w:sz w:val="16"/>
-          <w:szCs w:val="16"/>
-          <w:lang w:val="uk-UA"/>
-        </w:rPr>
-        <w:t xml:space="preserve"> </w:t>
-      </w:r>
-      <w:r>
-        <w:rPr>
-          <w:rFonts w:ascii="Times New Roman" w:hAnsi="Times New Roman" w:cs="Times New Roman"/>
-          <w:sz w:val="16"/>
-          <w:szCs w:val="16"/>
-          <w:lang w:val="uk-UA"/>
-        </w:rPr>
-        <w:t>грн</w:t>
-      </w:r>
-      <w:r>
-        <w:rPr>
-          <w:rFonts w:ascii="Times New Roman" w:hAnsi="Times New Roman" w:cs="Times New Roman"/>
-          <w:sz w:val="16"/>
-          <w:szCs w:val="16"/>
-          <w:lang w:val="uk-UA"/>
-        </w:rPr>
-        <w:t>.</w:t>
+        <w:t>1.3. Сторони погодили, що вартість Майна становить:</w:t>
       </w:r>
     </w:p>
     <w:p>
@@ -1336,7 +1188,7 @@
           <w:rFonts w:ascii="Times New Roman" w:hAnsi="Times New Roman" w:cs="Times New Roman"/>
           <w:sz w:val="16"/>
           <w:szCs w:val="16"/>
-          <w:lang w:val="uk-UA"/>
+          <w:lang w:val="en-US"/>
         </w:rPr>
       </w:pPr>
       <w:r>
@@ -1346,6 +1198,67 @@
           <w:szCs w:val="16"/>
           <w:lang w:val="uk-UA"/>
         </w:rPr>
+        <w:t>${</w:t>
+      </w:r>
+      <w:proofErr w:type="spellStart"/>
+      <w:r>
+        <w:rPr>
+          <w:rFonts w:ascii="Times New Roman" w:hAnsi="Times New Roman" w:cs="Times New Roman"/>
+          <w:sz w:val="16"/>
+          <w:szCs w:val="16"/>
+          <w:lang w:val="uk-UA"/>
+        </w:rPr>
+        <w:t>adminEquipModel</w:t>
+      </w:r>
+      <w:proofErr w:type="spellEnd"/>
+      <w:r>
+        <w:rPr>
+          <w:rFonts w:ascii="Times New Roman" w:hAnsi="Times New Roman" w:cs="Times New Roman"/>
+          <w:sz w:val="16"/>
+          <w:szCs w:val="16"/>
+          <w:lang w:val="uk-UA"/>
+        </w:rPr>
+        <w:t>} - ${</w:t>
+      </w:r>
+      <w:proofErr w:type="spellStart"/>
+      <w:r>
+        <w:rPr>
+          <w:rFonts w:ascii="Times New Roman" w:hAnsi="Times New Roman" w:cs="Times New Roman"/>
+          <w:sz w:val="16"/>
+          <w:szCs w:val="16"/>
+          <w:lang w:val="uk-UA"/>
+        </w:rPr>
+        <w:t>adminEquipCost</w:t>
+      </w:r>
+      <w:proofErr w:type="spellEnd"/>
+      <w:r>
+        <w:rPr>
+          <w:rFonts w:ascii="Times New Roman" w:hAnsi="Times New Roman" w:cs="Times New Roman"/>
+          <w:sz w:val="16"/>
+          <w:szCs w:val="16"/>
+          <w:lang w:val="uk-UA"/>
+        </w:rPr>
+        <w:t>} грн.</w:t>
+      </w:r>
+    </w:p>
+    <w:p>
+      <w:pPr>
+        <w:spacing w:after="0" w:line="240" w:lineRule="auto"/>
+        <w:jc w:val="both"/>
+        <w:rPr>
+          <w:rFonts w:ascii="Times New Roman" w:hAnsi="Times New Roman" w:cs="Times New Roman"/>
+          <w:sz w:val="16"/>
+          <w:szCs w:val="16"/>
+          <w:lang w:val="uk-UA"/>
+        </w:rPr>
+      </w:pPr>
+      <w:r>
+        <w:rPr>
+          <w:rFonts w:ascii="Times New Roman" w:hAnsi="Times New Roman" w:cs="Times New Roman"/>
+          <w:sz w:val="16"/>
+          <w:szCs w:val="16"/>
+          <w:lang w:val="uk-UA"/>
+        </w:rPr>
         <w:t xml:space="preserve">1.4. Сторони домовилися, що протягом строку оренди Об’єкт оренди буде знаходитися за </w:t>
       </w:r>
       <w:proofErr w:type="spellStart"/>
@@ -1377,16 +1290,15 @@
         </w:rPr>
         <w:t>${</w:t>
       </w:r>
-      <w:proofErr w:type="spellStart"/>
-      <w:r>
-        <w:rPr>
-          <w:rFonts w:ascii="Times New Roman" w:hAnsi="Times New Roman" w:cs="Times New Roman"/>
-          <w:sz w:val="16"/>
-          <w:szCs w:val="16"/>
+      <w:r>
+        <w:rPr>
+          <w:rFonts w:ascii="Times New Roman" w:hAnsi="Times New Roman" w:cs="Times New Roman"/>
+          <w:sz w:val="16"/>
+          <w:szCs w:val="16"/>
+          <w:lang w:val="en-US"/>
         </w:rPr>
         <w:t>equipRegion</w:t>
       </w:r>
-      <w:proofErr w:type="spellEnd"/>
       <w:r>
         <w:rPr>
           <w:rFonts w:ascii="Times New Roman" w:hAnsi="Times New Roman" w:cs="Times New Roman"/>
@@ -5769,6 +5681,7 @@
           <w:szCs w:val="16"/>
           <w:lang w:val="uk-UA"/>
         </w:rPr>
+        <w:lastRenderedPageBreak/>
         <w:t>5.4</w:t>
       </w:r>
       <w:r>
@@ -5917,7 +5830,6 @@
           <w:szCs w:val="16"/>
           <w:lang w:val="uk-UA"/>
         </w:rPr>
-        <w:lastRenderedPageBreak/>
         <w:t>5.5</w:t>
       </w:r>
       <w:r>
@@ -7360,6 +7272,346 @@
     <w:p>
       <w:pPr>
         <w:spacing w:after="0" w:line="240" w:lineRule="auto"/>
+        <w:jc w:val="both"/>
+        <w:rPr>
+          <w:rFonts w:ascii="Times New Roman" w:hAnsi="Times New Roman" w:cs="Times New Roman"/>
+          <w:bCs/>
+          <w:sz w:val="16"/>
+          <w:szCs w:val="16"/>
+        </w:rPr>
+      </w:pPr>
+      <w:r>
+        <w:rPr>
+          <w:rFonts w:ascii="Times New Roman" w:hAnsi="Times New Roman" w:cs="Times New Roman"/>
+          <w:bCs/>
+          <w:sz w:val="16"/>
+          <w:szCs w:val="16"/>
+        </w:rPr>
+        <w:t xml:space="preserve">6.1.9. </w:t>
+      </w:r>
+      <w:r>
+        <w:rPr>
+          <w:rFonts w:ascii="Times New Roman" w:hAnsi="Times New Roman" w:cs="Times New Roman"/>
+          <w:sz w:val="16"/>
+          <w:szCs w:val="16"/>
+          <w:lang w:eastAsia="ru-RU"/>
+        </w:rPr>
+        <w:t xml:space="preserve">У </w:t>
+      </w:r>
+      <w:proofErr w:type="spellStart"/>
+      <w:r>
+        <w:rPr>
+          <w:rFonts w:ascii="Times New Roman" w:hAnsi="Times New Roman" w:cs="Times New Roman"/>
+          <w:sz w:val="16"/>
+          <w:szCs w:val="16"/>
+          <w:lang w:eastAsia="ru-RU"/>
+        </w:rPr>
+        <w:t>випадку</w:t>
+      </w:r>
+      <w:proofErr w:type="spellEnd"/>
+      <w:r>
+        <w:rPr>
+          <w:rFonts w:ascii="Times New Roman" w:hAnsi="Times New Roman" w:cs="Times New Roman"/>
+          <w:sz w:val="16"/>
+          <w:szCs w:val="16"/>
+          <w:lang w:eastAsia="ru-RU"/>
+        </w:rPr>
+        <w:t xml:space="preserve">, коли </w:t>
+      </w:r>
+      <w:proofErr w:type="spellStart"/>
+      <w:r>
+        <w:rPr>
+          <w:rFonts w:ascii="Times New Roman" w:hAnsi="Times New Roman" w:cs="Times New Roman"/>
+          <w:sz w:val="16"/>
+          <w:szCs w:val="16"/>
+          <w:lang w:eastAsia="ru-RU"/>
+        </w:rPr>
+        <w:t>Орендар</w:t>
+      </w:r>
+      <w:proofErr w:type="spellEnd"/>
+      <w:r>
+        <w:rPr>
+          <w:rFonts w:ascii="Times New Roman" w:hAnsi="Times New Roman" w:cs="Times New Roman"/>
+          <w:sz w:val="16"/>
+          <w:szCs w:val="16"/>
+          <w:lang w:eastAsia="ru-RU"/>
+        </w:rPr>
+        <w:t xml:space="preserve"> </w:t>
+      </w:r>
+      <w:proofErr w:type="spellStart"/>
+      <w:r>
+        <w:rPr>
+          <w:rFonts w:ascii="Times New Roman" w:hAnsi="Times New Roman" w:cs="Times New Roman"/>
+          <w:sz w:val="16"/>
+          <w:szCs w:val="16"/>
+          <w:lang w:eastAsia="ru-RU"/>
+        </w:rPr>
+        <w:t>повертає</w:t>
+      </w:r>
+      <w:proofErr w:type="spellEnd"/>
+      <w:r>
+        <w:rPr>
+          <w:rFonts w:ascii="Times New Roman" w:hAnsi="Times New Roman" w:cs="Times New Roman"/>
+          <w:sz w:val="16"/>
+          <w:szCs w:val="16"/>
+          <w:lang w:eastAsia="ru-RU"/>
+        </w:rPr>
+        <w:t xml:space="preserve"> </w:t>
+      </w:r>
+      <w:proofErr w:type="spellStart"/>
+      <w:r>
+        <w:rPr>
+          <w:rFonts w:ascii="Times New Roman" w:hAnsi="Times New Roman" w:cs="Times New Roman"/>
+          <w:sz w:val="16"/>
+          <w:szCs w:val="16"/>
+          <w:lang w:eastAsia="ru-RU"/>
+        </w:rPr>
+        <w:t>Майно</w:t>
+      </w:r>
+      <w:proofErr w:type="spellEnd"/>
+      <w:r>
+        <w:rPr>
+          <w:rFonts w:ascii="Times New Roman" w:hAnsi="Times New Roman" w:cs="Times New Roman"/>
+          <w:sz w:val="16"/>
+          <w:szCs w:val="16"/>
+          <w:lang w:eastAsia="ru-RU"/>
+        </w:rPr>
+        <w:t xml:space="preserve"> за </w:t>
+      </w:r>
+      <w:proofErr w:type="spellStart"/>
+      <w:r>
+        <w:rPr>
+          <w:rFonts w:ascii="Times New Roman" w:hAnsi="Times New Roman" w:cs="Times New Roman"/>
+          <w:sz w:val="16"/>
+          <w:szCs w:val="16"/>
+          <w:lang w:eastAsia="ru-RU"/>
+        </w:rPr>
+        <w:t>допомогою</w:t>
+      </w:r>
+      <w:proofErr w:type="spellEnd"/>
+      <w:r>
+        <w:rPr>
+          <w:rFonts w:ascii="Times New Roman" w:hAnsi="Times New Roman" w:cs="Times New Roman"/>
+          <w:sz w:val="16"/>
+          <w:szCs w:val="16"/>
+          <w:lang w:eastAsia="ru-RU"/>
+        </w:rPr>
+        <w:t xml:space="preserve"> </w:t>
+      </w:r>
+      <w:proofErr w:type="spellStart"/>
+      <w:r>
+        <w:rPr>
+          <w:rFonts w:ascii="Times New Roman" w:hAnsi="Times New Roman" w:cs="Times New Roman"/>
+          <w:sz w:val="16"/>
+          <w:szCs w:val="16"/>
+          <w:lang w:eastAsia="ru-RU"/>
+        </w:rPr>
+        <w:t>перевізника</w:t>
+      </w:r>
+      <w:proofErr w:type="spellEnd"/>
+      <w:r>
+        <w:rPr>
+          <w:rFonts w:ascii="Times New Roman" w:hAnsi="Times New Roman" w:cs="Times New Roman"/>
+          <w:sz w:val="16"/>
+          <w:szCs w:val="16"/>
+          <w:lang w:eastAsia="ru-RU"/>
+        </w:rPr>
+        <w:t xml:space="preserve"> «</w:t>
+      </w:r>
+      <w:r>
+        <w:rPr>
+          <w:rFonts w:ascii="Times New Roman" w:hAnsi="Times New Roman" w:cs="Times New Roman"/>
+          <w:sz w:val="16"/>
+          <w:szCs w:val="16"/>
+        </w:rPr>
+        <w:t>НОВА ПОШТА</w:t>
+      </w:r>
+      <w:r>
+        <w:rPr>
+          <w:rFonts w:ascii="Times New Roman" w:hAnsi="Times New Roman" w:cs="Times New Roman"/>
+          <w:sz w:val="16"/>
+          <w:szCs w:val="16"/>
+          <w:lang w:eastAsia="ru-RU"/>
+        </w:rPr>
+        <w:t xml:space="preserve">» </w:t>
+      </w:r>
+      <w:proofErr w:type="spellStart"/>
+      <w:r>
+        <w:rPr>
+          <w:rFonts w:ascii="Times New Roman" w:hAnsi="Times New Roman" w:cs="Times New Roman"/>
+          <w:sz w:val="16"/>
+          <w:szCs w:val="16"/>
+          <w:lang w:eastAsia="ru-RU"/>
+        </w:rPr>
+        <w:t>або</w:t>
+      </w:r>
+      <w:proofErr w:type="spellEnd"/>
+      <w:r>
+        <w:rPr>
+          <w:rFonts w:ascii="Times New Roman" w:hAnsi="Times New Roman" w:cs="Times New Roman"/>
+          <w:sz w:val="16"/>
+          <w:szCs w:val="16"/>
+          <w:lang w:eastAsia="ru-RU"/>
+        </w:rPr>
+        <w:t xml:space="preserve"> </w:t>
+      </w:r>
+      <w:proofErr w:type="spellStart"/>
+      <w:r>
+        <w:rPr>
+          <w:rFonts w:ascii="Times New Roman" w:hAnsi="Times New Roman" w:cs="Times New Roman"/>
+          <w:sz w:val="16"/>
+          <w:szCs w:val="16"/>
+          <w:lang w:eastAsia="ru-RU"/>
+        </w:rPr>
+        <w:t>іншим</w:t>
+      </w:r>
+      <w:proofErr w:type="spellEnd"/>
+      <w:r>
+        <w:rPr>
+          <w:rFonts w:ascii="Times New Roman" w:hAnsi="Times New Roman" w:cs="Times New Roman"/>
+          <w:sz w:val="16"/>
+          <w:szCs w:val="16"/>
+          <w:lang w:eastAsia="ru-RU"/>
+        </w:rPr>
+        <w:t xml:space="preserve"> </w:t>
+      </w:r>
+      <w:proofErr w:type="spellStart"/>
+      <w:r>
+        <w:rPr>
+          <w:rFonts w:ascii="Times New Roman" w:hAnsi="Times New Roman" w:cs="Times New Roman"/>
+          <w:sz w:val="16"/>
+          <w:szCs w:val="16"/>
+          <w:lang w:eastAsia="ru-RU"/>
+        </w:rPr>
+        <w:t>перевізником</w:t>
+      </w:r>
+      <w:proofErr w:type="spellEnd"/>
+      <w:r>
+        <w:rPr>
+          <w:rFonts w:ascii="Times New Roman" w:hAnsi="Times New Roman" w:cs="Times New Roman"/>
+          <w:sz w:val="16"/>
+          <w:szCs w:val="16"/>
+          <w:lang w:eastAsia="ru-RU"/>
+        </w:rPr>
+        <w:t xml:space="preserve">, </w:t>
+      </w:r>
+      <w:proofErr w:type="spellStart"/>
+      <w:r>
+        <w:rPr>
+          <w:rFonts w:ascii="Times New Roman" w:hAnsi="Times New Roman" w:cs="Times New Roman"/>
+          <w:sz w:val="16"/>
+          <w:szCs w:val="16"/>
+          <w:lang w:eastAsia="ru-RU"/>
+        </w:rPr>
+        <w:t>він</w:t>
+      </w:r>
+      <w:proofErr w:type="spellEnd"/>
+      <w:r>
+        <w:rPr>
+          <w:rFonts w:ascii="Times New Roman" w:hAnsi="Times New Roman" w:cs="Times New Roman"/>
+          <w:sz w:val="16"/>
+          <w:szCs w:val="16"/>
+          <w:lang w:eastAsia="ru-RU"/>
+        </w:rPr>
+        <w:t xml:space="preserve"> </w:t>
+      </w:r>
+      <w:proofErr w:type="spellStart"/>
+      <w:r>
+        <w:rPr>
+          <w:rFonts w:ascii="Times New Roman" w:hAnsi="Times New Roman" w:cs="Times New Roman"/>
+          <w:sz w:val="16"/>
+          <w:szCs w:val="16"/>
+          <w:lang w:eastAsia="ru-RU"/>
+        </w:rPr>
+        <w:t>зобов’язаний</w:t>
+      </w:r>
+      <w:proofErr w:type="spellEnd"/>
+      <w:r>
+        <w:rPr>
+          <w:rFonts w:ascii="Times New Roman" w:hAnsi="Times New Roman" w:cs="Times New Roman"/>
+          <w:sz w:val="16"/>
+          <w:szCs w:val="16"/>
+          <w:lang w:eastAsia="ru-RU"/>
+        </w:rPr>
+        <w:t xml:space="preserve"> </w:t>
+      </w:r>
+      <w:proofErr w:type="spellStart"/>
+      <w:r>
+        <w:rPr>
+          <w:rFonts w:ascii="Times New Roman" w:hAnsi="Times New Roman" w:cs="Times New Roman"/>
+          <w:sz w:val="16"/>
+          <w:szCs w:val="16"/>
+          <w:lang w:eastAsia="ru-RU"/>
+        </w:rPr>
+        <w:t>сплатити</w:t>
+      </w:r>
+      <w:proofErr w:type="spellEnd"/>
+      <w:r>
+        <w:rPr>
+          <w:rFonts w:ascii="Times New Roman" w:hAnsi="Times New Roman" w:cs="Times New Roman"/>
+          <w:sz w:val="16"/>
+          <w:szCs w:val="16"/>
+          <w:lang w:eastAsia="ru-RU"/>
+        </w:rPr>
+        <w:t xml:space="preserve"> </w:t>
+      </w:r>
+      <w:proofErr w:type="spellStart"/>
+      <w:r>
+        <w:rPr>
+          <w:rFonts w:ascii="Times New Roman" w:hAnsi="Times New Roman" w:cs="Times New Roman"/>
+          <w:sz w:val="16"/>
+          <w:szCs w:val="16"/>
+          <w:lang w:eastAsia="ru-RU"/>
+        </w:rPr>
+        <w:t>послуги</w:t>
+      </w:r>
+      <w:proofErr w:type="spellEnd"/>
+      <w:r>
+        <w:rPr>
+          <w:rFonts w:ascii="Times New Roman" w:hAnsi="Times New Roman" w:cs="Times New Roman"/>
+          <w:sz w:val="16"/>
+          <w:szCs w:val="16"/>
+          <w:lang w:eastAsia="ru-RU"/>
+        </w:rPr>
+        <w:t xml:space="preserve"> </w:t>
+      </w:r>
+      <w:proofErr w:type="spellStart"/>
+      <w:r>
+        <w:rPr>
+          <w:rFonts w:ascii="Times New Roman" w:hAnsi="Times New Roman" w:cs="Times New Roman"/>
+          <w:sz w:val="16"/>
+          <w:szCs w:val="16"/>
+          <w:lang w:eastAsia="ru-RU"/>
+        </w:rPr>
+        <w:t>перевізника</w:t>
+      </w:r>
+      <w:proofErr w:type="spellEnd"/>
+      <w:r>
+        <w:rPr>
+          <w:rFonts w:ascii="Times New Roman" w:hAnsi="Times New Roman" w:cs="Times New Roman"/>
+          <w:sz w:val="16"/>
+          <w:szCs w:val="16"/>
+          <w:lang w:eastAsia="ru-RU"/>
+        </w:rPr>
+        <w:t>.</w:t>
+      </w:r>
+    </w:p>
+    <w:p>
+      <w:pPr>
+        <w:spacing w:after="0" w:line="240" w:lineRule="auto"/>
+        <w:jc w:val="both"/>
+        <w:rPr>
+          <w:rFonts w:ascii="Times New Roman" w:hAnsi="Times New Roman" w:cs="Times New Roman"/>
+          <w:b/>
+          <w:sz w:val="16"/>
+          <w:szCs w:val="16"/>
+          <w:lang w:val="uk-UA"/>
+        </w:rPr>
+      </w:pPr>
+    </w:p>
+    <w:p>
+      <w:pPr>
+        <w:spacing w:after="0" w:line="240" w:lineRule="auto"/>
         <w:rPr>
           <w:rFonts w:ascii="Times New Roman" w:hAnsi="Times New Roman" w:cs="Times New Roman"/>
           <w:b/>
@@ -9682,18 +9934,28 @@
           <w:rFonts w:ascii="Times New Roman" w:hAnsi="Times New Roman" w:cs="Times New Roman"/>
           <w:sz w:val="16"/>
           <w:szCs w:val="16"/>
+          <w:lang w:val="uk-UA" w:eastAsia="ru-RU"/>
+        </w:rPr>
+      </w:pPr>
+      <w:r>
+        <w:rPr>
+          <w:rFonts w:ascii="Times New Roman" w:hAnsi="Times New Roman" w:cs="Times New Roman"/>
+          <w:sz w:val="16"/>
+          <w:szCs w:val="16"/>
+          <w:lang w:val="uk-UA" w:eastAsia="ru-RU"/>
+        </w:rPr>
+        <w:t>7</w:t>
+      </w:r>
+      <w:r>
+        <w:rPr>
+          <w:rFonts w:ascii="Times New Roman" w:hAnsi="Times New Roman" w:cs="Times New Roman"/>
+          <w:sz w:val="16"/>
+          <w:szCs w:val="16"/>
           <w:lang w:eastAsia="ru-RU"/>
         </w:rPr>
-      </w:pPr>
-      <w:r>
-        <w:rPr>
-          <w:rFonts w:ascii="Times New Roman" w:hAnsi="Times New Roman" w:cs="Times New Roman"/>
-          <w:sz w:val="16"/>
-          <w:szCs w:val="16"/>
-          <w:lang w:val="uk-UA" w:eastAsia="ru-RU"/>
-        </w:rPr>
-        <w:t>7</w:t>
-      </w:r>
+        <w:t xml:space="preserve">.2. </w:t>
+      </w:r>
+      <w:proofErr w:type="spellStart"/>
       <w:r>
         <w:rPr>
           <w:rFonts w:ascii="Times New Roman" w:hAnsi="Times New Roman" w:cs="Times New Roman"/>
@@ -9701,9 +9963,9 @@
           <w:szCs w:val="16"/>
           <w:lang w:eastAsia="ru-RU"/>
         </w:rPr>
-        <w:t xml:space="preserve">.2. </w:t>
-      </w:r>
-      <w:proofErr w:type="spellStart"/>
+        <w:t>Повернення</w:t>
+      </w:r>
+      <w:proofErr w:type="spellEnd"/>
       <w:r>
         <w:rPr>
           <w:rFonts w:ascii="Times New Roman" w:hAnsi="Times New Roman" w:cs="Times New Roman"/>
@@ -9711,9 +9973,8 @@
           <w:szCs w:val="16"/>
           <w:lang w:eastAsia="ru-RU"/>
         </w:rPr>
-        <w:t>Повернення</w:t>
-      </w:r>
-      <w:proofErr w:type="spellEnd"/>
+        <w:t xml:space="preserve"> </w:t>
+      </w:r>
       <w:r>
         <w:rPr>
           <w:rFonts w:ascii="Times New Roman" w:hAnsi="Times New Roman" w:cs="Times New Roman"/>
@@ -9721,8 +9982,18 @@
           <w:szCs w:val="16"/>
           <w:lang w:eastAsia="ru-RU"/>
         </w:rPr>
-        <w:t xml:space="preserve"> </w:t>
-      </w:r>
+        <w:t>Майна</w:t>
+      </w:r>
+      <w:r>
+        <w:rPr>
+          <w:rFonts w:ascii="Times New Roman" w:hAnsi="Times New Roman" w:cs="Times New Roman"/>
+          <w:sz w:val="16"/>
+          <w:szCs w:val="16"/>
+          <w:lang w:val="uk-UA" w:eastAsia="ru-RU"/>
+        </w:rPr>
+        <w:t xml:space="preserve"> </w:t>
+      </w:r>
+      <w:proofErr w:type="spellStart"/>
       <w:r>
         <w:rPr>
           <w:rFonts w:ascii="Times New Roman" w:hAnsi="Times New Roman" w:cs="Times New Roman"/>
@@ -9730,6 +10001,303 @@
           <w:szCs w:val="16"/>
           <w:lang w:eastAsia="ru-RU"/>
         </w:rPr>
+        <w:t>здійс</w:t>
+      </w:r>
+      <w:r>
+        <w:rPr>
+          <w:rFonts w:ascii="Times New Roman" w:hAnsi="Times New Roman" w:cs="Times New Roman"/>
+          <w:sz w:val="16"/>
+          <w:szCs w:val="16"/>
+          <w:lang w:eastAsia="ru-RU"/>
+        </w:rPr>
+        <w:t>нюється</w:t>
+      </w:r>
+      <w:proofErr w:type="spellEnd"/>
+      <w:r>
+        <w:rPr>
+          <w:rFonts w:ascii="Times New Roman" w:hAnsi="Times New Roman" w:cs="Times New Roman"/>
+          <w:sz w:val="16"/>
+          <w:szCs w:val="16"/>
+          <w:lang w:eastAsia="ru-RU"/>
+        </w:rPr>
+        <w:t xml:space="preserve"> </w:t>
+      </w:r>
+      <w:proofErr w:type="spellStart"/>
+      <w:r>
+        <w:rPr>
+          <w:rFonts w:ascii="Times New Roman" w:hAnsi="Times New Roman" w:cs="Times New Roman"/>
+          <w:sz w:val="16"/>
+          <w:szCs w:val="16"/>
+          <w:lang w:eastAsia="ru-RU"/>
+        </w:rPr>
+        <w:t>уповноваженими</w:t>
+      </w:r>
+      <w:proofErr w:type="spellEnd"/>
+      <w:r>
+        <w:rPr>
+          <w:rFonts w:ascii="Times New Roman" w:hAnsi="Times New Roman" w:cs="Times New Roman"/>
+          <w:sz w:val="16"/>
+          <w:szCs w:val="16"/>
+          <w:lang w:eastAsia="ru-RU"/>
+        </w:rPr>
+        <w:t xml:space="preserve"> </w:t>
+      </w:r>
+      <w:r>
+        <w:rPr>
+          <w:rFonts w:ascii="Times New Roman" w:hAnsi="Times New Roman" w:cs="Times New Roman"/>
+          <w:sz w:val="16"/>
+          <w:szCs w:val="16"/>
+          <w:lang w:val="uk-UA" w:eastAsia="ru-RU"/>
+        </w:rPr>
+        <w:t xml:space="preserve">представниками </w:t>
+      </w:r>
+      <w:proofErr w:type="spellStart"/>
+      <w:r>
+        <w:rPr>
+          <w:rFonts w:ascii="Times New Roman" w:hAnsi="Times New Roman" w:cs="Times New Roman"/>
+          <w:sz w:val="16"/>
+          <w:szCs w:val="16"/>
+          <w:lang w:eastAsia="ru-RU"/>
+        </w:rPr>
+        <w:t>Сторін</w:t>
+      </w:r>
+      <w:proofErr w:type="spellEnd"/>
+      <w:r>
+        <w:rPr>
+          <w:rFonts w:ascii="Times New Roman" w:hAnsi="Times New Roman" w:cs="Times New Roman"/>
+          <w:sz w:val="16"/>
+          <w:szCs w:val="16"/>
+          <w:lang w:val="uk-UA" w:eastAsia="ru-RU"/>
+        </w:rPr>
+        <w:t>.</w:t>
+      </w:r>
+      <w:r>
+        <w:rPr>
+          <w:rFonts w:ascii="Times New Roman" w:hAnsi="Times New Roman" w:cs="Times New Roman"/>
+          <w:sz w:val="16"/>
+          <w:szCs w:val="16"/>
+          <w:lang w:val="uk-UA" w:eastAsia="ru-RU"/>
+        </w:rPr>
+        <w:t xml:space="preserve"> </w:t>
+      </w:r>
+      <w:r>
+        <w:rPr>
+          <w:rFonts w:ascii="Times New Roman" w:hAnsi="Times New Roman" w:cs="Times New Roman"/>
+          <w:sz w:val="16"/>
+          <w:szCs w:val="16"/>
+          <w:lang w:val="uk-UA" w:eastAsia="ru-RU"/>
+        </w:rPr>
+        <w:t>У</w:t>
+      </w:r>
+      <w:r>
+        <w:rPr>
+          <w:rFonts w:ascii="Times New Roman" w:hAnsi="Times New Roman" w:cs="Times New Roman"/>
+          <w:sz w:val="16"/>
+          <w:szCs w:val="16"/>
+          <w:lang w:val="uk-UA" w:eastAsia="ru-RU"/>
+        </w:rPr>
+        <w:t xml:space="preserve"> випадку</w:t>
+      </w:r>
+      <w:r>
+        <w:rPr>
+          <w:rFonts w:ascii="Times New Roman" w:hAnsi="Times New Roman" w:cs="Times New Roman"/>
+          <w:sz w:val="16"/>
+          <w:szCs w:val="16"/>
+          <w:lang w:val="uk-UA" w:eastAsia="ru-RU"/>
+        </w:rPr>
+        <w:t>,</w:t>
+      </w:r>
+      <w:r>
+        <w:rPr>
+          <w:rFonts w:ascii="Times New Roman" w:hAnsi="Times New Roman" w:cs="Times New Roman"/>
+          <w:sz w:val="16"/>
+          <w:szCs w:val="16"/>
+          <w:lang w:val="uk-UA" w:eastAsia="ru-RU"/>
+        </w:rPr>
+        <w:t xml:space="preserve"> коли </w:t>
+      </w:r>
+      <w:r>
+        <w:rPr>
+          <w:rFonts w:ascii="Times New Roman" w:hAnsi="Times New Roman" w:cs="Times New Roman"/>
+          <w:sz w:val="16"/>
+          <w:szCs w:val="16"/>
+          <w:lang w:val="uk-UA" w:eastAsia="ru-RU"/>
+        </w:rPr>
+        <w:t>О</w:t>
+      </w:r>
+      <w:r>
+        <w:rPr>
+          <w:rFonts w:ascii="Times New Roman" w:hAnsi="Times New Roman" w:cs="Times New Roman"/>
+          <w:sz w:val="16"/>
+          <w:szCs w:val="16"/>
+          <w:lang w:val="uk-UA" w:eastAsia="ru-RU"/>
+        </w:rPr>
+        <w:t xml:space="preserve">рендар </w:t>
+      </w:r>
+      <w:r>
+        <w:rPr>
+          <w:rFonts w:ascii="Times New Roman" w:hAnsi="Times New Roman" w:cs="Times New Roman"/>
+          <w:sz w:val="16"/>
+          <w:szCs w:val="16"/>
+          <w:lang w:val="uk-UA" w:eastAsia="ru-RU"/>
+        </w:rPr>
+        <w:t>передає</w:t>
+      </w:r>
+      <w:r>
+        <w:rPr>
+          <w:rFonts w:ascii="Times New Roman" w:hAnsi="Times New Roman" w:cs="Times New Roman"/>
+          <w:sz w:val="16"/>
+          <w:szCs w:val="16"/>
+          <w:lang w:val="uk-UA" w:eastAsia="ru-RU"/>
+        </w:rPr>
+        <w:t xml:space="preserve"> </w:t>
+      </w:r>
+      <w:r>
+        <w:rPr>
+          <w:rFonts w:ascii="Times New Roman" w:hAnsi="Times New Roman" w:cs="Times New Roman"/>
+          <w:sz w:val="16"/>
+          <w:szCs w:val="16"/>
+          <w:lang w:val="uk-UA" w:eastAsia="ru-RU"/>
+        </w:rPr>
+        <w:t>Майно</w:t>
+      </w:r>
+      <w:r>
+        <w:rPr>
+          <w:rFonts w:ascii="Times New Roman" w:hAnsi="Times New Roman" w:cs="Times New Roman"/>
+          <w:sz w:val="16"/>
+          <w:szCs w:val="16"/>
+          <w:lang w:val="uk-UA" w:eastAsia="ru-RU"/>
+        </w:rPr>
+        <w:t xml:space="preserve"> </w:t>
+      </w:r>
+      <w:r>
+        <w:rPr>
+          <w:rFonts w:ascii="Times New Roman" w:hAnsi="Times New Roman" w:cs="Times New Roman"/>
+          <w:sz w:val="16"/>
+          <w:szCs w:val="16"/>
+          <w:lang w:val="uk-UA" w:eastAsia="ru-RU"/>
+        </w:rPr>
+        <w:t>за допомогою перевізника</w:t>
+      </w:r>
+      <w:r>
+        <w:rPr>
+          <w:rFonts w:ascii="Times New Roman" w:hAnsi="Times New Roman" w:cs="Times New Roman"/>
+          <w:sz w:val="16"/>
+          <w:szCs w:val="16"/>
+          <w:lang w:val="uk-UA" w:eastAsia="ru-RU"/>
+        </w:rPr>
+        <w:t xml:space="preserve"> «</w:t>
+      </w:r>
+      <w:r>
+        <w:rPr>
+          <w:rFonts w:ascii="Times New Roman" w:hAnsi="Times New Roman" w:cs="Times New Roman"/>
+          <w:sz w:val="16"/>
+          <w:szCs w:val="16"/>
+          <w:lang w:val="uk-UA"/>
+        </w:rPr>
+        <w:t>НОВА ПОШТА</w:t>
+      </w:r>
+      <w:r>
+        <w:rPr>
+          <w:rFonts w:ascii="Times New Roman" w:hAnsi="Times New Roman" w:cs="Times New Roman"/>
+          <w:sz w:val="16"/>
+          <w:szCs w:val="16"/>
+          <w:lang w:val="uk-UA" w:eastAsia="ru-RU"/>
+        </w:rPr>
+        <w:t>»,</w:t>
+      </w:r>
+      <w:r>
+        <w:rPr>
+          <w:rFonts w:ascii="Times New Roman" w:hAnsi="Times New Roman" w:cs="Times New Roman"/>
+          <w:sz w:val="16"/>
+          <w:szCs w:val="16"/>
+          <w:lang w:val="uk-UA" w:eastAsia="ru-RU"/>
+        </w:rPr>
+        <w:t xml:space="preserve"> він </w:t>
+      </w:r>
+      <w:proofErr w:type="spellStart"/>
+      <w:r>
+        <w:rPr>
+          <w:rFonts w:ascii="Times New Roman" w:hAnsi="Times New Roman" w:cs="Times New Roman"/>
+          <w:sz w:val="16"/>
+          <w:szCs w:val="16"/>
+          <w:lang w:val="uk-UA" w:eastAsia="ru-RU"/>
+        </w:rPr>
+        <w:t>зобов</w:t>
+      </w:r>
+      <w:proofErr w:type="spellEnd"/>
+      <w:r>
+        <w:rPr>
+          <w:rFonts w:ascii="Times New Roman" w:hAnsi="Times New Roman" w:cs="Times New Roman"/>
+          <w:sz w:val="16"/>
+          <w:szCs w:val="16"/>
+          <w:lang w:eastAsia="ru-RU"/>
+        </w:rPr>
+        <w:t>’</w:t>
+      </w:r>
+      <w:proofErr w:type="spellStart"/>
+      <w:r>
+        <w:rPr>
+          <w:rFonts w:ascii="Times New Roman" w:hAnsi="Times New Roman" w:cs="Times New Roman"/>
+          <w:sz w:val="16"/>
+          <w:szCs w:val="16"/>
+          <w:lang w:val="uk-UA" w:eastAsia="ru-RU"/>
+        </w:rPr>
+        <w:t>язаний</w:t>
+      </w:r>
+      <w:proofErr w:type="spellEnd"/>
+      <w:r>
+        <w:rPr>
+          <w:rFonts w:ascii="Times New Roman" w:hAnsi="Times New Roman" w:cs="Times New Roman"/>
+          <w:sz w:val="16"/>
+          <w:szCs w:val="16"/>
+          <w:lang w:val="uk-UA" w:eastAsia="ru-RU"/>
+        </w:rPr>
+        <w:t xml:space="preserve"> зробити фото-звіт</w:t>
+      </w:r>
+      <w:r>
+        <w:rPr>
+          <w:rFonts w:ascii="Times New Roman" w:hAnsi="Times New Roman" w:cs="Times New Roman"/>
+          <w:sz w:val="16"/>
+          <w:szCs w:val="16"/>
+          <w:lang w:val="uk-UA" w:eastAsia="ru-RU"/>
+        </w:rPr>
+        <w:t>,</w:t>
+      </w:r>
+      <w:r>
+        <w:rPr>
+          <w:rFonts w:ascii="Times New Roman" w:hAnsi="Times New Roman" w:cs="Times New Roman"/>
+          <w:sz w:val="16"/>
+          <w:szCs w:val="16"/>
+          <w:lang w:val="uk-UA" w:eastAsia="ru-RU"/>
+        </w:rPr>
+        <w:t xml:space="preserve"> </w:t>
+      </w:r>
+      <w:r>
+        <w:rPr>
+          <w:rFonts w:ascii="Times New Roman" w:hAnsi="Times New Roman" w:cs="Times New Roman"/>
+          <w:sz w:val="16"/>
+          <w:szCs w:val="16"/>
+          <w:lang w:val="uk-UA" w:eastAsia="ru-RU"/>
+        </w:rPr>
+        <w:t>у</w:t>
+      </w:r>
+      <w:r>
+        <w:rPr>
+          <w:rFonts w:ascii="Times New Roman" w:hAnsi="Times New Roman" w:cs="Times New Roman"/>
+          <w:sz w:val="16"/>
+          <w:szCs w:val="16"/>
+          <w:lang w:val="uk-UA" w:eastAsia="ru-RU"/>
+        </w:rPr>
+        <w:t xml:space="preserve"> якому в повному обсязі видно стан </w:t>
+      </w:r>
+      <w:r>
+        <w:rPr>
+          <w:rFonts w:ascii="Times New Roman" w:hAnsi="Times New Roman" w:cs="Times New Roman"/>
+          <w:sz w:val="16"/>
+          <w:szCs w:val="16"/>
+          <w:lang w:val="uk-UA" w:eastAsia="ru-RU"/>
+        </w:rPr>
         <w:t>Майна</w:t>
       </w:r>
       <w:r>
@@ -9739,7 +10307,232 @@
           <w:szCs w:val="16"/>
           <w:lang w:val="uk-UA" w:eastAsia="ru-RU"/>
         </w:rPr>
-        <w:t xml:space="preserve"> </w:t>
+        <w:t xml:space="preserve">, надати його </w:t>
+      </w:r>
+      <w:r>
+        <w:rPr>
+          <w:rFonts w:ascii="Times New Roman" w:hAnsi="Times New Roman" w:cs="Times New Roman"/>
+          <w:sz w:val="16"/>
+          <w:szCs w:val="16"/>
+          <w:lang w:val="uk-UA" w:eastAsia="ru-RU"/>
+        </w:rPr>
+        <w:t>О</w:t>
+      </w:r>
+      <w:r>
+        <w:rPr>
+          <w:rFonts w:ascii="Times New Roman" w:hAnsi="Times New Roman" w:cs="Times New Roman"/>
+          <w:sz w:val="16"/>
+          <w:szCs w:val="16"/>
+          <w:lang w:val="uk-UA" w:eastAsia="ru-RU"/>
+        </w:rPr>
+        <w:t>рендодавцю</w:t>
+      </w:r>
+      <w:r>
+        <w:rPr>
+          <w:rFonts w:ascii="Times New Roman" w:hAnsi="Times New Roman" w:cs="Times New Roman"/>
+          <w:sz w:val="16"/>
+          <w:szCs w:val="16"/>
+          <w:lang w:val="uk-UA" w:eastAsia="ru-RU"/>
+        </w:rPr>
+        <w:t xml:space="preserve"> у спосіб</w:t>
+      </w:r>
+      <w:r>
+        <w:rPr>
+          <w:rFonts w:ascii="Times New Roman" w:hAnsi="Times New Roman" w:cs="Times New Roman"/>
+          <w:sz w:val="16"/>
+          <w:szCs w:val="16"/>
+          <w:lang w:val="uk-UA" w:eastAsia="ru-RU"/>
+        </w:rPr>
+        <w:t>,</w:t>
+      </w:r>
+      <w:r>
+        <w:rPr>
+          <w:rFonts w:ascii="Times New Roman" w:hAnsi="Times New Roman" w:cs="Times New Roman"/>
+          <w:sz w:val="16"/>
+          <w:szCs w:val="16"/>
+          <w:lang w:val="uk-UA" w:eastAsia="ru-RU"/>
+        </w:rPr>
+        <w:t xml:space="preserve"> </w:t>
+      </w:r>
+      <w:r>
+        <w:rPr>
+          <w:rFonts w:ascii="Times New Roman" w:hAnsi="Times New Roman" w:cs="Times New Roman"/>
+          <w:sz w:val="16"/>
+          <w:szCs w:val="16"/>
+          <w:lang w:val="uk-UA" w:eastAsia="ru-RU"/>
+        </w:rPr>
+        <w:t xml:space="preserve">погоджений Сторонами, </w:t>
+      </w:r>
+      <w:r>
+        <w:rPr>
+          <w:rFonts w:ascii="Times New Roman" w:hAnsi="Times New Roman" w:cs="Times New Roman"/>
+          <w:sz w:val="16"/>
+          <w:szCs w:val="16"/>
+          <w:lang w:val="uk-UA" w:eastAsia="ru-RU"/>
+        </w:rPr>
+        <w:t>за</w:t>
+      </w:r>
+      <w:r>
+        <w:rPr>
+          <w:rFonts w:ascii="Times New Roman" w:hAnsi="Times New Roman" w:cs="Times New Roman"/>
+          <w:sz w:val="16"/>
+          <w:szCs w:val="16"/>
+          <w:lang w:val="uk-UA" w:eastAsia="ru-RU"/>
+        </w:rPr>
+        <w:t xml:space="preserve">пакувати </w:t>
+      </w:r>
+      <w:r>
+        <w:rPr>
+          <w:rFonts w:ascii="Times New Roman" w:hAnsi="Times New Roman" w:cs="Times New Roman"/>
+          <w:sz w:val="16"/>
+          <w:szCs w:val="16"/>
+          <w:lang w:val="uk-UA" w:eastAsia="ru-RU"/>
+        </w:rPr>
+        <w:t>Майно</w:t>
+      </w:r>
+      <w:r>
+        <w:rPr>
+          <w:rFonts w:ascii="Times New Roman" w:hAnsi="Times New Roman" w:cs="Times New Roman"/>
+          <w:sz w:val="16"/>
+          <w:szCs w:val="16"/>
+          <w:lang w:val="uk-UA" w:eastAsia="ru-RU"/>
+        </w:rPr>
+        <w:t xml:space="preserve"> в упаковку</w:t>
+      </w:r>
+      <w:r>
+        <w:rPr>
+          <w:rFonts w:ascii="Times New Roman" w:hAnsi="Times New Roman" w:cs="Times New Roman"/>
+          <w:sz w:val="16"/>
+          <w:szCs w:val="16"/>
+          <w:lang w:val="uk-UA" w:eastAsia="ru-RU"/>
+        </w:rPr>
+        <w:t>,</w:t>
+      </w:r>
+      <w:r>
+        <w:rPr>
+          <w:rFonts w:ascii="Times New Roman" w:hAnsi="Times New Roman" w:cs="Times New Roman"/>
+          <w:sz w:val="16"/>
+          <w:szCs w:val="16"/>
+          <w:lang w:val="uk-UA" w:eastAsia="ru-RU"/>
+        </w:rPr>
+        <w:t xml:space="preserve"> яка була надана при встановленні </w:t>
+      </w:r>
+      <w:r>
+        <w:rPr>
+          <w:rFonts w:ascii="Times New Roman" w:hAnsi="Times New Roman" w:cs="Times New Roman"/>
+          <w:sz w:val="16"/>
+          <w:szCs w:val="16"/>
+          <w:lang w:val="uk-UA" w:eastAsia="ru-RU"/>
+        </w:rPr>
+        <w:t xml:space="preserve">Майна, </w:t>
+      </w:r>
+      <w:r>
+        <w:rPr>
+          <w:rFonts w:ascii="Times New Roman" w:hAnsi="Times New Roman" w:cs="Times New Roman"/>
+          <w:sz w:val="16"/>
+          <w:szCs w:val="16"/>
+          <w:lang w:val="uk-UA" w:eastAsia="ru-RU"/>
+        </w:rPr>
+        <w:t xml:space="preserve">у відповідності до наданого орендодавцем відео інструктажу, викликати кур’єра </w:t>
+      </w:r>
+      <w:r>
+        <w:rPr>
+          <w:rFonts w:ascii="Times New Roman" w:hAnsi="Times New Roman" w:cs="Times New Roman"/>
+          <w:sz w:val="16"/>
+          <w:szCs w:val="16"/>
+          <w:lang w:val="uk-UA" w:eastAsia="ru-RU"/>
+        </w:rPr>
+        <w:t>перевізника</w:t>
+      </w:r>
+      <w:r>
+        <w:rPr>
+          <w:rFonts w:ascii="Times New Roman" w:hAnsi="Times New Roman" w:cs="Times New Roman"/>
+          <w:sz w:val="16"/>
+          <w:szCs w:val="16"/>
+          <w:lang w:val="uk-UA" w:eastAsia="ru-RU"/>
+        </w:rPr>
+        <w:t xml:space="preserve"> «</w:t>
+      </w:r>
+      <w:r>
+        <w:rPr>
+          <w:rFonts w:ascii="Times New Roman" w:hAnsi="Times New Roman" w:cs="Times New Roman"/>
+          <w:sz w:val="16"/>
+          <w:szCs w:val="16"/>
+          <w:lang w:val="uk-UA"/>
+        </w:rPr>
+        <w:t>НОВА ПОШТА</w:t>
+      </w:r>
+      <w:r>
+        <w:rPr>
+          <w:rFonts w:ascii="Times New Roman" w:hAnsi="Times New Roman" w:cs="Times New Roman"/>
+          <w:sz w:val="16"/>
+          <w:szCs w:val="16"/>
+          <w:lang w:val="uk-UA" w:eastAsia="ru-RU"/>
+        </w:rPr>
+        <w:t xml:space="preserve">» та передати </w:t>
+      </w:r>
+      <w:r>
+        <w:rPr>
+          <w:rFonts w:ascii="Times New Roman" w:hAnsi="Times New Roman" w:cs="Times New Roman"/>
+          <w:sz w:val="16"/>
+          <w:szCs w:val="16"/>
+          <w:lang w:val="uk-UA" w:eastAsia="ru-RU"/>
+        </w:rPr>
+        <w:t>за</w:t>
+      </w:r>
+      <w:r>
+        <w:rPr>
+          <w:rFonts w:ascii="Times New Roman" w:hAnsi="Times New Roman" w:cs="Times New Roman"/>
+          <w:sz w:val="16"/>
+          <w:szCs w:val="16"/>
+          <w:lang w:val="uk-UA" w:eastAsia="ru-RU"/>
+        </w:rPr>
+        <w:t xml:space="preserve">паковане </w:t>
+      </w:r>
+      <w:r>
+        <w:rPr>
+          <w:rFonts w:ascii="Times New Roman" w:hAnsi="Times New Roman" w:cs="Times New Roman"/>
+          <w:sz w:val="16"/>
+          <w:szCs w:val="16"/>
+          <w:lang w:val="uk-UA" w:eastAsia="ru-RU"/>
+        </w:rPr>
+        <w:t xml:space="preserve">Майно </w:t>
+      </w:r>
+      <w:r>
+        <w:rPr>
+          <w:rFonts w:ascii="Times New Roman" w:hAnsi="Times New Roman" w:cs="Times New Roman"/>
+          <w:sz w:val="16"/>
+          <w:szCs w:val="16"/>
+          <w:lang w:val="uk-UA" w:eastAsia="ru-RU"/>
+        </w:rPr>
+        <w:t xml:space="preserve">кур’єру, вказавши надані </w:t>
+      </w:r>
+      <w:r>
+        <w:rPr>
+          <w:rFonts w:ascii="Times New Roman" w:hAnsi="Times New Roman" w:cs="Times New Roman"/>
+          <w:sz w:val="16"/>
+          <w:szCs w:val="16"/>
+          <w:lang w:val="uk-UA" w:eastAsia="ru-RU"/>
+        </w:rPr>
+        <w:t>О</w:t>
+      </w:r>
+      <w:r>
+        <w:rPr>
+          <w:rFonts w:ascii="Times New Roman" w:hAnsi="Times New Roman" w:cs="Times New Roman"/>
+          <w:sz w:val="16"/>
+          <w:szCs w:val="16"/>
+          <w:lang w:val="uk-UA" w:eastAsia="ru-RU"/>
+        </w:rPr>
+        <w:t>рендодавцем реквізити для відправки</w:t>
+      </w:r>
+      <w:r>
+        <w:rPr>
+          <w:rFonts w:ascii="Times New Roman" w:hAnsi="Times New Roman" w:cs="Times New Roman"/>
+          <w:sz w:val="16"/>
+          <w:szCs w:val="16"/>
+          <w:lang w:val="uk-UA" w:eastAsia="ru-RU"/>
+        </w:rPr>
+        <w:t xml:space="preserve">, </w:t>
       </w:r>
       <w:proofErr w:type="spellStart"/>
       <w:r>
@@ -9749,8 +10542,9 @@
           <w:szCs w:val="16"/>
           <w:lang w:eastAsia="ru-RU"/>
         </w:rPr>
-        <w:t>здійс</w:t>
-      </w:r>
+        <w:t>враховуючи</w:t>
+      </w:r>
+      <w:proofErr w:type="spellEnd"/>
       <w:r>
         <w:rPr>
           <w:rFonts w:ascii="Times New Roman" w:hAnsi="Times New Roman" w:cs="Times New Roman"/>
@@ -9758,9 +10552,9 @@
           <w:szCs w:val="16"/>
           <w:lang w:eastAsia="ru-RU"/>
         </w:rPr>
-        <w:t>нюється</w:t>
-      </w:r>
-      <w:proofErr w:type="spellEnd"/>
+        <w:t xml:space="preserve"> п.6.1.9 </w:t>
+      </w:r>
+      <w:proofErr w:type="spellStart"/>
       <w:r>
         <w:rPr>
           <w:rFonts w:ascii="Times New Roman" w:hAnsi="Times New Roman" w:cs="Times New Roman"/>
@@ -9768,9 +10562,9 @@
           <w:szCs w:val="16"/>
           <w:lang w:eastAsia="ru-RU"/>
         </w:rPr>
-        <w:t xml:space="preserve"> </w:t>
-      </w:r>
-      <w:proofErr w:type="spellStart"/>
+        <w:t>цього</w:t>
+      </w:r>
+      <w:proofErr w:type="spellEnd"/>
       <w:r>
         <w:rPr>
           <w:rFonts w:ascii="Times New Roman" w:hAnsi="Times New Roman" w:cs="Times New Roman"/>
@@ -9778,538 +10572,7 @@
           <w:szCs w:val="16"/>
           <w:lang w:eastAsia="ru-RU"/>
         </w:rPr>
-        <w:t>уповноваженими</w:t>
-      </w:r>
-      <w:proofErr w:type="spellEnd"/>
-      <w:r>
-        <w:rPr>
-          <w:rFonts w:ascii="Times New Roman" w:hAnsi="Times New Roman" w:cs="Times New Roman"/>
-          <w:sz w:val="16"/>
-          <w:szCs w:val="16"/>
-          <w:lang w:eastAsia="ru-RU"/>
-        </w:rPr>
-        <w:t xml:space="preserve"> </w:t>
-      </w:r>
-      <w:r>
-        <w:rPr>
-          <w:rFonts w:ascii="Times New Roman" w:hAnsi="Times New Roman" w:cs="Times New Roman"/>
-          <w:sz w:val="16"/>
-          <w:szCs w:val="16"/>
-          <w:lang w:val="uk-UA" w:eastAsia="ru-RU"/>
-        </w:rPr>
-        <w:t xml:space="preserve">представниками </w:t>
-      </w:r>
-      <w:proofErr w:type="spellStart"/>
-      <w:r>
-        <w:rPr>
-          <w:rFonts w:ascii="Times New Roman" w:hAnsi="Times New Roman" w:cs="Times New Roman"/>
-          <w:sz w:val="16"/>
-          <w:szCs w:val="16"/>
-          <w:lang w:eastAsia="ru-RU"/>
-        </w:rPr>
-        <w:t>Сторін</w:t>
-      </w:r>
-      <w:proofErr w:type="spellEnd"/>
-      <w:r>
-        <w:rPr>
-          <w:rFonts w:ascii="Times New Roman" w:hAnsi="Times New Roman" w:cs="Times New Roman"/>
-          <w:sz w:val="16"/>
-          <w:szCs w:val="16"/>
-          <w:lang w:val="uk-UA" w:eastAsia="ru-RU"/>
-        </w:rPr>
-        <w:t>.</w:t>
-      </w:r>
-      <w:r>
-        <w:rPr>
-          <w:rFonts w:ascii="Times New Roman" w:hAnsi="Times New Roman" w:cs="Times New Roman"/>
-          <w:sz w:val="16"/>
-          <w:szCs w:val="16"/>
-          <w:lang w:val="uk-UA" w:eastAsia="ru-RU"/>
-        </w:rPr>
-        <w:t xml:space="preserve"> </w:t>
-      </w:r>
-      <w:r>
-        <w:rPr>
-          <w:rFonts w:ascii="Times New Roman" w:hAnsi="Times New Roman" w:cs="Times New Roman"/>
-          <w:sz w:val="16"/>
-          <w:szCs w:val="16"/>
-          <w:lang w:val="uk-UA" w:eastAsia="ru-RU"/>
-        </w:rPr>
-        <w:t>У</w:t>
-      </w:r>
-      <w:r>
-        <w:rPr>
-          <w:rFonts w:ascii="Times New Roman" w:hAnsi="Times New Roman" w:cs="Times New Roman"/>
-          <w:sz w:val="16"/>
-          <w:szCs w:val="16"/>
-          <w:lang w:val="uk-UA" w:eastAsia="ru-RU"/>
-        </w:rPr>
-        <w:t xml:space="preserve"> випадку</w:t>
-      </w:r>
-      <w:r>
-        <w:rPr>
-          <w:rFonts w:ascii="Times New Roman" w:hAnsi="Times New Roman" w:cs="Times New Roman"/>
-          <w:sz w:val="16"/>
-          <w:szCs w:val="16"/>
-          <w:lang w:val="uk-UA" w:eastAsia="ru-RU"/>
-        </w:rPr>
-        <w:t>,</w:t>
-      </w:r>
-      <w:r>
-        <w:rPr>
-          <w:rFonts w:ascii="Times New Roman" w:hAnsi="Times New Roman" w:cs="Times New Roman"/>
-          <w:sz w:val="16"/>
-          <w:szCs w:val="16"/>
-          <w:lang w:val="uk-UA" w:eastAsia="ru-RU"/>
-        </w:rPr>
-        <w:t xml:space="preserve"> коли </w:t>
-      </w:r>
-      <w:r>
-        <w:rPr>
-          <w:rFonts w:ascii="Times New Roman" w:hAnsi="Times New Roman" w:cs="Times New Roman"/>
-          <w:sz w:val="16"/>
-          <w:szCs w:val="16"/>
-          <w:lang w:val="uk-UA" w:eastAsia="ru-RU"/>
-        </w:rPr>
-        <w:t>О</w:t>
-      </w:r>
-      <w:r>
-        <w:rPr>
-          <w:rFonts w:ascii="Times New Roman" w:hAnsi="Times New Roman" w:cs="Times New Roman"/>
-          <w:sz w:val="16"/>
-          <w:szCs w:val="16"/>
-          <w:lang w:val="uk-UA" w:eastAsia="ru-RU"/>
-        </w:rPr>
-        <w:t xml:space="preserve">рендар </w:t>
-      </w:r>
-      <w:r>
-        <w:rPr>
-          <w:rFonts w:ascii="Times New Roman" w:hAnsi="Times New Roman" w:cs="Times New Roman"/>
-          <w:sz w:val="16"/>
-          <w:szCs w:val="16"/>
-          <w:lang w:val="uk-UA" w:eastAsia="ru-RU"/>
-        </w:rPr>
-        <w:t>передає</w:t>
-      </w:r>
-      <w:r>
-        <w:rPr>
-          <w:rFonts w:ascii="Times New Roman" w:hAnsi="Times New Roman" w:cs="Times New Roman"/>
-          <w:sz w:val="16"/>
-          <w:szCs w:val="16"/>
-          <w:lang w:val="uk-UA" w:eastAsia="ru-RU"/>
-        </w:rPr>
-        <w:t xml:space="preserve"> </w:t>
-      </w:r>
-      <w:r>
-        <w:rPr>
-          <w:rFonts w:ascii="Times New Roman" w:hAnsi="Times New Roman" w:cs="Times New Roman"/>
-          <w:sz w:val="16"/>
-          <w:szCs w:val="16"/>
-          <w:lang w:val="uk-UA" w:eastAsia="ru-RU"/>
-        </w:rPr>
-        <w:t>Майно</w:t>
-      </w:r>
-      <w:r>
-        <w:rPr>
-          <w:rFonts w:ascii="Times New Roman" w:hAnsi="Times New Roman" w:cs="Times New Roman"/>
-          <w:sz w:val="16"/>
-          <w:szCs w:val="16"/>
-          <w:lang w:val="uk-UA" w:eastAsia="ru-RU"/>
-        </w:rPr>
-        <w:t xml:space="preserve"> </w:t>
-      </w:r>
-      <w:r>
-        <w:rPr>
-          <w:rFonts w:ascii="Times New Roman" w:hAnsi="Times New Roman" w:cs="Times New Roman"/>
-          <w:sz w:val="16"/>
-          <w:szCs w:val="16"/>
-          <w:lang w:val="uk-UA" w:eastAsia="ru-RU"/>
-        </w:rPr>
-        <w:t>за допомогою перевізника</w:t>
-      </w:r>
-      <w:r>
-        <w:rPr>
-          <w:rFonts w:ascii="Times New Roman" w:hAnsi="Times New Roman" w:cs="Times New Roman"/>
-          <w:sz w:val="16"/>
-          <w:szCs w:val="16"/>
-          <w:lang w:val="uk-UA" w:eastAsia="ru-RU"/>
-        </w:rPr>
-        <w:t xml:space="preserve"> «</w:t>
-      </w:r>
-      <w:r>
-        <w:rPr>
-          <w:rFonts w:ascii="Times New Roman" w:hAnsi="Times New Roman" w:cs="Times New Roman"/>
-          <w:sz w:val="16"/>
-          <w:szCs w:val="16"/>
-          <w:lang w:val="uk-UA"/>
-        </w:rPr>
-        <w:t>НОВА ПОШТА</w:t>
-      </w:r>
-      <w:r>
-        <w:rPr>
-          <w:rFonts w:ascii="Times New Roman" w:hAnsi="Times New Roman" w:cs="Times New Roman"/>
-          <w:sz w:val="16"/>
-          <w:szCs w:val="16"/>
-          <w:lang w:val="uk-UA" w:eastAsia="ru-RU"/>
-        </w:rPr>
-        <w:t>»,</w:t>
-      </w:r>
-      <w:r>
-        <w:rPr>
-          <w:rFonts w:ascii="Times New Roman" w:hAnsi="Times New Roman" w:cs="Times New Roman"/>
-          <w:sz w:val="16"/>
-          <w:szCs w:val="16"/>
-          <w:lang w:val="uk-UA" w:eastAsia="ru-RU"/>
-        </w:rPr>
-        <w:t xml:space="preserve"> він </w:t>
-      </w:r>
-      <w:proofErr w:type="spellStart"/>
-      <w:r>
-        <w:rPr>
-          <w:rFonts w:ascii="Times New Roman" w:hAnsi="Times New Roman" w:cs="Times New Roman"/>
-          <w:sz w:val="16"/>
-          <w:szCs w:val="16"/>
-          <w:lang w:val="uk-UA" w:eastAsia="ru-RU"/>
-        </w:rPr>
-        <w:t>зобов</w:t>
-      </w:r>
-      <w:proofErr w:type="spellEnd"/>
-      <w:r>
-        <w:rPr>
-          <w:rFonts w:ascii="Times New Roman" w:hAnsi="Times New Roman" w:cs="Times New Roman"/>
-          <w:sz w:val="16"/>
-          <w:szCs w:val="16"/>
-          <w:lang w:eastAsia="ru-RU"/>
-        </w:rPr>
-        <w:t>’</w:t>
-      </w:r>
-      <w:proofErr w:type="spellStart"/>
-      <w:r>
-        <w:rPr>
-          <w:rFonts w:ascii="Times New Roman" w:hAnsi="Times New Roman" w:cs="Times New Roman"/>
-          <w:sz w:val="16"/>
-          <w:szCs w:val="16"/>
-          <w:lang w:val="uk-UA" w:eastAsia="ru-RU"/>
-        </w:rPr>
-        <w:t>язаний</w:t>
-      </w:r>
-      <w:proofErr w:type="spellEnd"/>
-      <w:r>
-        <w:rPr>
-          <w:rFonts w:ascii="Times New Roman" w:hAnsi="Times New Roman" w:cs="Times New Roman"/>
-          <w:sz w:val="16"/>
-          <w:szCs w:val="16"/>
-          <w:lang w:val="uk-UA" w:eastAsia="ru-RU"/>
-        </w:rPr>
-        <w:t xml:space="preserve"> зробити фото-звіт</w:t>
-      </w:r>
-      <w:r>
-        <w:rPr>
-          <w:rFonts w:ascii="Times New Roman" w:hAnsi="Times New Roman" w:cs="Times New Roman"/>
-          <w:sz w:val="16"/>
-          <w:szCs w:val="16"/>
-          <w:lang w:val="uk-UA" w:eastAsia="ru-RU"/>
-        </w:rPr>
-        <w:t>,</w:t>
-      </w:r>
-      <w:r>
-        <w:rPr>
-          <w:rFonts w:ascii="Times New Roman" w:hAnsi="Times New Roman" w:cs="Times New Roman"/>
-          <w:sz w:val="16"/>
-          <w:szCs w:val="16"/>
-          <w:lang w:val="uk-UA" w:eastAsia="ru-RU"/>
-        </w:rPr>
-        <w:t xml:space="preserve"> </w:t>
-      </w:r>
-      <w:r>
-        <w:rPr>
-          <w:rFonts w:ascii="Times New Roman" w:hAnsi="Times New Roman" w:cs="Times New Roman"/>
-          <w:sz w:val="16"/>
-          <w:szCs w:val="16"/>
-          <w:lang w:val="uk-UA" w:eastAsia="ru-RU"/>
-        </w:rPr>
-        <w:t>у</w:t>
-      </w:r>
-      <w:r>
-        <w:rPr>
-          <w:rFonts w:ascii="Times New Roman" w:hAnsi="Times New Roman" w:cs="Times New Roman"/>
-          <w:sz w:val="16"/>
-          <w:szCs w:val="16"/>
-          <w:lang w:val="uk-UA" w:eastAsia="ru-RU"/>
-        </w:rPr>
-        <w:t xml:space="preserve"> якому в повному обсязі видно стан </w:t>
-      </w:r>
-      <w:r>
-        <w:rPr>
-          <w:rFonts w:ascii="Times New Roman" w:hAnsi="Times New Roman" w:cs="Times New Roman"/>
-          <w:sz w:val="16"/>
-          <w:szCs w:val="16"/>
-          <w:lang w:val="uk-UA" w:eastAsia="ru-RU"/>
-        </w:rPr>
-        <w:t>Майна</w:t>
-      </w:r>
-      <w:r>
-        <w:rPr>
-          <w:rFonts w:ascii="Times New Roman" w:hAnsi="Times New Roman" w:cs="Times New Roman"/>
-          <w:sz w:val="16"/>
-          <w:szCs w:val="16"/>
-          <w:lang w:val="uk-UA" w:eastAsia="ru-RU"/>
-        </w:rPr>
-        <w:t xml:space="preserve">, надати його </w:t>
-      </w:r>
-      <w:r>
-        <w:rPr>
-          <w:rFonts w:ascii="Times New Roman" w:hAnsi="Times New Roman" w:cs="Times New Roman"/>
-          <w:sz w:val="16"/>
-          <w:szCs w:val="16"/>
-          <w:lang w:val="uk-UA" w:eastAsia="ru-RU"/>
-        </w:rPr>
-        <w:t>О</w:t>
-      </w:r>
-      <w:r>
-        <w:rPr>
-          <w:rFonts w:ascii="Times New Roman" w:hAnsi="Times New Roman" w:cs="Times New Roman"/>
-          <w:sz w:val="16"/>
-          <w:szCs w:val="16"/>
-          <w:lang w:val="uk-UA" w:eastAsia="ru-RU"/>
-        </w:rPr>
-        <w:t>рендодавцю</w:t>
-      </w:r>
-      <w:r>
-        <w:rPr>
-          <w:rFonts w:ascii="Times New Roman" w:hAnsi="Times New Roman" w:cs="Times New Roman"/>
-          <w:sz w:val="16"/>
-          <w:szCs w:val="16"/>
-          <w:lang w:val="uk-UA" w:eastAsia="ru-RU"/>
-        </w:rPr>
-        <w:t xml:space="preserve"> у спосіб</w:t>
-      </w:r>
-      <w:r>
-        <w:rPr>
-          <w:rFonts w:ascii="Times New Roman" w:hAnsi="Times New Roman" w:cs="Times New Roman"/>
-          <w:sz w:val="16"/>
-          <w:szCs w:val="16"/>
-          <w:lang w:val="uk-UA" w:eastAsia="ru-RU"/>
-        </w:rPr>
-        <w:t>,</w:t>
-      </w:r>
-      <w:r>
-        <w:rPr>
-          <w:rFonts w:ascii="Times New Roman" w:hAnsi="Times New Roman" w:cs="Times New Roman"/>
-          <w:sz w:val="16"/>
-          <w:szCs w:val="16"/>
-          <w:lang w:val="uk-UA" w:eastAsia="ru-RU"/>
-        </w:rPr>
-        <w:t xml:space="preserve"> </w:t>
-      </w:r>
-      <w:r>
-        <w:rPr>
-          <w:rFonts w:ascii="Times New Roman" w:hAnsi="Times New Roman" w:cs="Times New Roman"/>
-          <w:sz w:val="16"/>
-          <w:szCs w:val="16"/>
-          <w:lang w:val="uk-UA" w:eastAsia="ru-RU"/>
-        </w:rPr>
-        <w:t xml:space="preserve">погоджений Сторонами, </w:t>
-      </w:r>
-      <w:r>
-        <w:rPr>
-          <w:rFonts w:ascii="Times New Roman" w:hAnsi="Times New Roman" w:cs="Times New Roman"/>
-          <w:sz w:val="16"/>
-          <w:szCs w:val="16"/>
-          <w:lang w:val="uk-UA" w:eastAsia="ru-RU"/>
-        </w:rPr>
-        <w:t>за</w:t>
-      </w:r>
-      <w:r>
-        <w:rPr>
-          <w:rFonts w:ascii="Times New Roman" w:hAnsi="Times New Roman" w:cs="Times New Roman"/>
-          <w:sz w:val="16"/>
-          <w:szCs w:val="16"/>
-          <w:lang w:val="uk-UA" w:eastAsia="ru-RU"/>
-        </w:rPr>
-        <w:t xml:space="preserve">пакувати </w:t>
-      </w:r>
-      <w:r>
-        <w:rPr>
-          <w:rFonts w:ascii="Times New Roman" w:hAnsi="Times New Roman" w:cs="Times New Roman"/>
-          <w:sz w:val="16"/>
-          <w:szCs w:val="16"/>
-          <w:lang w:val="uk-UA" w:eastAsia="ru-RU"/>
-        </w:rPr>
-        <w:t>Майно</w:t>
-      </w:r>
-      <w:r>
-        <w:rPr>
-          <w:rFonts w:ascii="Times New Roman" w:hAnsi="Times New Roman" w:cs="Times New Roman"/>
-          <w:sz w:val="16"/>
-          <w:szCs w:val="16"/>
-          <w:lang w:val="uk-UA" w:eastAsia="ru-RU"/>
-        </w:rPr>
-        <w:t xml:space="preserve"> в упаковку</w:t>
-      </w:r>
-      <w:r>
-        <w:rPr>
-          <w:rFonts w:ascii="Times New Roman" w:hAnsi="Times New Roman" w:cs="Times New Roman"/>
-          <w:sz w:val="16"/>
-          <w:szCs w:val="16"/>
-          <w:lang w:val="uk-UA" w:eastAsia="ru-RU"/>
-        </w:rPr>
-        <w:t>,</w:t>
-      </w:r>
-      <w:r>
-        <w:rPr>
-          <w:rFonts w:ascii="Times New Roman" w:hAnsi="Times New Roman" w:cs="Times New Roman"/>
-          <w:sz w:val="16"/>
-          <w:szCs w:val="16"/>
-          <w:lang w:val="uk-UA" w:eastAsia="ru-RU"/>
-        </w:rPr>
-        <w:t xml:space="preserve"> яка була надана при встановленні </w:t>
-      </w:r>
-      <w:r>
-        <w:rPr>
-          <w:rFonts w:ascii="Times New Roman" w:hAnsi="Times New Roman" w:cs="Times New Roman"/>
-          <w:sz w:val="16"/>
-          <w:szCs w:val="16"/>
-          <w:lang w:val="uk-UA" w:eastAsia="ru-RU"/>
-        </w:rPr>
-        <w:t xml:space="preserve">Майна, </w:t>
-      </w:r>
-      <w:r>
-        <w:rPr>
-          <w:rFonts w:ascii="Times New Roman" w:hAnsi="Times New Roman" w:cs="Times New Roman"/>
-          <w:sz w:val="16"/>
-          <w:szCs w:val="16"/>
-          <w:lang w:val="uk-UA" w:eastAsia="ru-RU"/>
-        </w:rPr>
-        <w:t xml:space="preserve">у відповідності до наданого орендодавцем відео інструктажу, викликати кур’єра </w:t>
-      </w:r>
-      <w:r>
-        <w:rPr>
-          <w:rFonts w:ascii="Times New Roman" w:hAnsi="Times New Roman" w:cs="Times New Roman"/>
-          <w:sz w:val="16"/>
-          <w:szCs w:val="16"/>
-          <w:lang w:val="uk-UA" w:eastAsia="ru-RU"/>
-        </w:rPr>
-        <w:t>перевізника</w:t>
-      </w:r>
-      <w:r>
-        <w:rPr>
-          <w:rFonts w:ascii="Times New Roman" w:hAnsi="Times New Roman" w:cs="Times New Roman"/>
-          <w:sz w:val="16"/>
-          <w:szCs w:val="16"/>
-          <w:lang w:val="uk-UA" w:eastAsia="ru-RU"/>
-        </w:rPr>
-        <w:t xml:space="preserve"> «</w:t>
-      </w:r>
-      <w:r>
-        <w:rPr>
-          <w:rFonts w:ascii="Times New Roman" w:hAnsi="Times New Roman" w:cs="Times New Roman"/>
-          <w:sz w:val="16"/>
-          <w:szCs w:val="16"/>
-          <w:lang w:val="uk-UA"/>
-        </w:rPr>
-        <w:t>НОВА ПОШТА</w:t>
-      </w:r>
-      <w:r>
-        <w:rPr>
-          <w:rFonts w:ascii="Times New Roman" w:hAnsi="Times New Roman" w:cs="Times New Roman"/>
-          <w:sz w:val="16"/>
-          <w:szCs w:val="16"/>
-          <w:lang w:val="uk-UA" w:eastAsia="ru-RU"/>
-        </w:rPr>
-        <w:t xml:space="preserve">» та передати </w:t>
-      </w:r>
-      <w:r>
-        <w:rPr>
-          <w:rFonts w:ascii="Times New Roman" w:hAnsi="Times New Roman" w:cs="Times New Roman"/>
-          <w:sz w:val="16"/>
-          <w:szCs w:val="16"/>
-          <w:lang w:val="uk-UA" w:eastAsia="ru-RU"/>
-        </w:rPr>
-        <w:t>за</w:t>
-      </w:r>
-      <w:r>
-        <w:rPr>
-          <w:rFonts w:ascii="Times New Roman" w:hAnsi="Times New Roman" w:cs="Times New Roman"/>
-          <w:sz w:val="16"/>
-          <w:szCs w:val="16"/>
-          <w:lang w:val="uk-UA" w:eastAsia="ru-RU"/>
-        </w:rPr>
-        <w:t xml:space="preserve">паковане </w:t>
-      </w:r>
-      <w:r>
-        <w:rPr>
-          <w:rFonts w:ascii="Times New Roman" w:hAnsi="Times New Roman" w:cs="Times New Roman"/>
-          <w:sz w:val="16"/>
-          <w:szCs w:val="16"/>
-          <w:lang w:val="uk-UA" w:eastAsia="ru-RU"/>
-        </w:rPr>
-        <w:t xml:space="preserve">Майно </w:t>
-      </w:r>
-      <w:r>
-        <w:rPr>
-          <w:rFonts w:ascii="Times New Roman" w:hAnsi="Times New Roman" w:cs="Times New Roman"/>
-          <w:sz w:val="16"/>
-          <w:szCs w:val="16"/>
-          <w:lang w:val="uk-UA" w:eastAsia="ru-RU"/>
-        </w:rPr>
-        <w:t xml:space="preserve">кур’єру, вказавши надані </w:t>
-      </w:r>
-      <w:r>
-        <w:rPr>
-          <w:rFonts w:ascii="Times New Roman" w:hAnsi="Times New Roman" w:cs="Times New Roman"/>
-          <w:sz w:val="16"/>
-          <w:szCs w:val="16"/>
-          <w:lang w:val="uk-UA" w:eastAsia="ru-RU"/>
-        </w:rPr>
-        <w:t>О</w:t>
-      </w:r>
-      <w:r>
-        <w:rPr>
-          <w:rFonts w:ascii="Times New Roman" w:hAnsi="Times New Roman" w:cs="Times New Roman"/>
-          <w:sz w:val="16"/>
-          <w:szCs w:val="16"/>
-          <w:lang w:val="uk-UA" w:eastAsia="ru-RU"/>
-        </w:rPr>
-        <w:t>рендодавцем реквізити для відправки</w:t>
-      </w:r>
-      <w:r>
-        <w:rPr>
-          <w:rFonts w:ascii="Times New Roman" w:hAnsi="Times New Roman" w:cs="Times New Roman"/>
-          <w:sz w:val="16"/>
-          <w:szCs w:val="16"/>
-          <w:lang w:eastAsia="ru-RU"/>
-        </w:rPr>
-        <w:t>. </w:t>
-      </w:r>
-      <w:proofErr w:type="spellStart"/>
-      <w:r>
-        <w:rPr>
-          <w:rFonts w:ascii="Times New Roman" w:hAnsi="Times New Roman" w:cs="Times New Roman"/>
-          <w:sz w:val="16"/>
-          <w:szCs w:val="16"/>
-          <w:lang w:eastAsia="ru-RU"/>
-        </w:rPr>
-        <w:t>Варт</w:t>
-      </w:r>
-      <w:r>
-        <w:rPr>
-          <w:rFonts w:ascii="Times New Roman" w:hAnsi="Times New Roman" w:cs="Times New Roman"/>
-          <w:sz w:val="16"/>
-          <w:szCs w:val="16"/>
-          <w:lang w:val="uk-UA" w:eastAsia="ru-RU"/>
-        </w:rPr>
-        <w:t>ість</w:t>
-      </w:r>
-      <w:proofErr w:type="spellEnd"/>
-      <w:r>
-        <w:rPr>
-          <w:rFonts w:ascii="Times New Roman" w:hAnsi="Times New Roman" w:cs="Times New Roman"/>
-          <w:sz w:val="16"/>
-          <w:szCs w:val="16"/>
-          <w:lang w:val="uk-UA" w:eastAsia="ru-RU"/>
-        </w:rPr>
-        <w:t xml:space="preserve"> послуг з доставки Майна Орендодавцю сплачує Орендар. </w:t>
+        <w:t xml:space="preserve"> договору. </w:t>
       </w:r>
     </w:p>
     <w:p>
@@ -11745,6 +12008,7 @@
           <w:szCs w:val="16"/>
           <w:lang w:val="uk-UA" w:eastAsia="ru-RU"/>
         </w:rPr>
+        <w:lastRenderedPageBreak/>
         <w:t>9</w:t>
       </w:r>
       <w:r>
@@ -11839,7 +12103,6 @@
           <w:szCs w:val="16"/>
           <w:lang w:val="uk-UA"/>
         </w:rPr>
-        <w:lastRenderedPageBreak/>
         <w:t>9</w:t>
       </w:r>
       <w:r>
@@ -16109,10 +16372,10 @@
         <w:spacing w:after="0" w:line="240" w:lineRule="auto"/>
         <w:rPr>
           <w:rFonts w:ascii="Times New Roman" w:eastAsia="Times New Roman" w:hAnsi="Times New Roman" w:cs="Times New Roman"/>
-          <w:color w:val="010101"/>
-          <w:sz w:val="16"/>
-          <w:szCs w:val="16"/>
-          <w:lang w:val="uk-UA" w:eastAsia="ru-RU"/>
+          <w:bCs/>
+          <w:sz w:val="16"/>
+          <w:szCs w:val="16"/>
+          <w:lang w:val="uk-UA"/>
         </w:rPr>
       </w:pPr>
       <w:r>
@@ -16328,6 +16591,19 @@
         </w:rPr>
         <w:t>(в подальшому разом іменуються «Сторони», а кожна окремо «Сторона»), склали даний акт про таке:</w:t>
       </w:r>
+    </w:p>
+    <w:p>
+      <w:pPr>
+        <w:shd w:val="clear" w:color="auto" w:fill="FFFFFF"/>
+        <w:spacing w:after="0" w:line="240" w:lineRule="auto"/>
+        <w:rPr>
+          <w:rFonts w:ascii="Times New Roman" w:eastAsia="Times New Roman" w:hAnsi="Times New Roman" w:cs="Times New Roman"/>
+          <w:color w:val="010101"/>
+          <w:sz w:val="16"/>
+          <w:szCs w:val="16"/>
+          <w:lang w:val="uk-UA" w:eastAsia="ru-RU"/>
+        </w:rPr>
+      </w:pPr>
     </w:p>
     <w:p>
       <w:pPr>
@@ -16342,15 +16618,225 @@
           <w:lang w:eastAsia="ru-RU"/>
         </w:rPr>
       </w:pPr>
+      <w:proofErr w:type="spellStart"/>
       <w:r>
         <w:rPr>
           <w:rFonts w:ascii="Times New Roman" w:eastAsia="Times New Roman" w:hAnsi="Times New Roman" w:cs="Times New Roman"/>
           <w:bCs/>
           <w:sz w:val="16"/>
           <w:szCs w:val="16"/>
-          <w:lang w:val="uk-UA"/>
-        </w:rPr>
-        <w:t xml:space="preserve">Даним актом Сторони засвідчую, що Орендодавець передав, а Орендар прийняв у тимчасове платне користування комплект обладнання: </w:t>
+        </w:rPr>
+        <w:t>Даним</w:t>
+      </w:r>
+      <w:proofErr w:type="spellEnd"/>
+      <w:r>
+        <w:rPr>
+          <w:rFonts w:ascii="Times New Roman" w:eastAsia="Times New Roman" w:hAnsi="Times New Roman" w:cs="Times New Roman"/>
+          <w:bCs/>
+          <w:sz w:val="16"/>
+          <w:szCs w:val="16"/>
+        </w:rPr>
+        <w:t xml:space="preserve"> актом </w:t>
+      </w:r>
+      <w:proofErr w:type="spellStart"/>
+      <w:r>
+        <w:rPr>
+          <w:rFonts w:ascii="Times New Roman" w:eastAsia="Times New Roman" w:hAnsi="Times New Roman" w:cs="Times New Roman"/>
+          <w:bCs/>
+          <w:sz w:val="16"/>
+          <w:szCs w:val="16"/>
+        </w:rPr>
+        <w:t>Сторони</w:t>
+      </w:r>
+      <w:proofErr w:type="spellEnd"/>
+      <w:r>
+        <w:rPr>
+          <w:rFonts w:ascii="Times New Roman" w:eastAsia="Times New Roman" w:hAnsi="Times New Roman" w:cs="Times New Roman"/>
+          <w:bCs/>
+          <w:sz w:val="16"/>
+          <w:szCs w:val="16"/>
+        </w:rPr>
+        <w:t xml:space="preserve"> </w:t>
+      </w:r>
+      <w:proofErr w:type="spellStart"/>
+      <w:r>
+        <w:rPr>
+          <w:rFonts w:ascii="Times New Roman" w:eastAsia="Times New Roman" w:hAnsi="Times New Roman" w:cs="Times New Roman"/>
+          <w:bCs/>
+          <w:sz w:val="16"/>
+          <w:szCs w:val="16"/>
+        </w:rPr>
+        <w:t>засвідчую</w:t>
+      </w:r>
+      <w:proofErr w:type="spellEnd"/>
+      <w:r>
+        <w:rPr>
+          <w:rFonts w:ascii="Times New Roman" w:eastAsia="Times New Roman" w:hAnsi="Times New Roman" w:cs="Times New Roman"/>
+          <w:bCs/>
+          <w:sz w:val="16"/>
+          <w:szCs w:val="16"/>
+        </w:rPr>
+        <w:t xml:space="preserve">, </w:t>
+      </w:r>
+      <w:proofErr w:type="spellStart"/>
+      <w:r>
+        <w:rPr>
+          <w:rFonts w:ascii="Times New Roman" w:eastAsia="Times New Roman" w:hAnsi="Times New Roman" w:cs="Times New Roman"/>
+          <w:bCs/>
+          <w:sz w:val="16"/>
+          <w:szCs w:val="16"/>
+        </w:rPr>
+        <w:t>що</w:t>
+      </w:r>
+      <w:proofErr w:type="spellEnd"/>
+      <w:r>
+        <w:rPr>
+          <w:rFonts w:ascii="Times New Roman" w:eastAsia="Times New Roman" w:hAnsi="Times New Roman" w:cs="Times New Roman"/>
+          <w:bCs/>
+          <w:sz w:val="16"/>
+          <w:szCs w:val="16"/>
+        </w:rPr>
+        <w:t xml:space="preserve"> </w:t>
+      </w:r>
+      <w:proofErr w:type="spellStart"/>
+      <w:r>
+        <w:rPr>
+          <w:rFonts w:ascii="Times New Roman" w:eastAsia="Times New Roman" w:hAnsi="Times New Roman" w:cs="Times New Roman"/>
+          <w:bCs/>
+          <w:sz w:val="16"/>
+          <w:szCs w:val="16"/>
+        </w:rPr>
+        <w:t>Орендодавець</w:t>
+      </w:r>
+      <w:proofErr w:type="spellEnd"/>
+      <w:r>
+        <w:rPr>
+          <w:rFonts w:ascii="Times New Roman" w:eastAsia="Times New Roman" w:hAnsi="Times New Roman" w:cs="Times New Roman"/>
+          <w:bCs/>
+          <w:sz w:val="16"/>
+          <w:szCs w:val="16"/>
+        </w:rPr>
+        <w:t xml:space="preserve"> передав, а </w:t>
+      </w:r>
+      <w:proofErr w:type="spellStart"/>
+      <w:r>
+        <w:rPr>
+          <w:rFonts w:ascii="Times New Roman" w:eastAsia="Times New Roman" w:hAnsi="Times New Roman" w:cs="Times New Roman"/>
+          <w:bCs/>
+          <w:sz w:val="16"/>
+          <w:szCs w:val="16"/>
+        </w:rPr>
+        <w:t>Орендар</w:t>
+      </w:r>
+      <w:proofErr w:type="spellEnd"/>
+      <w:r>
+        <w:rPr>
+          <w:rFonts w:ascii="Times New Roman" w:eastAsia="Times New Roman" w:hAnsi="Times New Roman" w:cs="Times New Roman"/>
+          <w:bCs/>
+          <w:sz w:val="16"/>
+          <w:szCs w:val="16"/>
+        </w:rPr>
+        <w:t xml:space="preserve"> </w:t>
+      </w:r>
+      <w:proofErr w:type="spellStart"/>
+      <w:r>
+        <w:rPr>
+          <w:rFonts w:ascii="Times New Roman" w:eastAsia="Times New Roman" w:hAnsi="Times New Roman" w:cs="Times New Roman"/>
+          <w:bCs/>
+          <w:sz w:val="16"/>
+          <w:szCs w:val="16"/>
+        </w:rPr>
+        <w:t>прийняв</w:t>
+      </w:r>
+      <w:proofErr w:type="spellEnd"/>
+      <w:r>
+        <w:rPr>
+          <w:rFonts w:ascii="Times New Roman" w:eastAsia="Times New Roman" w:hAnsi="Times New Roman" w:cs="Times New Roman"/>
+          <w:bCs/>
+          <w:sz w:val="16"/>
+          <w:szCs w:val="16"/>
+        </w:rPr>
+        <w:t xml:space="preserve"> у </w:t>
+      </w:r>
+      <w:proofErr w:type="spellStart"/>
+      <w:r>
+        <w:rPr>
+          <w:rFonts w:ascii="Times New Roman" w:eastAsia="Times New Roman" w:hAnsi="Times New Roman" w:cs="Times New Roman"/>
+          <w:bCs/>
+          <w:sz w:val="16"/>
+          <w:szCs w:val="16"/>
+        </w:rPr>
+        <w:t>тимчасове</w:t>
+      </w:r>
+      <w:proofErr w:type="spellEnd"/>
+      <w:r>
+        <w:rPr>
+          <w:rFonts w:ascii="Times New Roman" w:eastAsia="Times New Roman" w:hAnsi="Times New Roman" w:cs="Times New Roman"/>
+          <w:bCs/>
+          <w:sz w:val="16"/>
+          <w:szCs w:val="16"/>
+        </w:rPr>
+        <w:t xml:space="preserve"> </w:t>
+      </w:r>
+      <w:proofErr w:type="spellStart"/>
+      <w:r>
+        <w:rPr>
+          <w:rFonts w:ascii="Times New Roman" w:eastAsia="Times New Roman" w:hAnsi="Times New Roman" w:cs="Times New Roman"/>
+          <w:bCs/>
+          <w:sz w:val="16"/>
+          <w:szCs w:val="16"/>
+        </w:rPr>
+        <w:t>платне</w:t>
+      </w:r>
+      <w:proofErr w:type="spellEnd"/>
+      <w:r>
+        <w:rPr>
+          <w:rFonts w:ascii="Times New Roman" w:eastAsia="Times New Roman" w:hAnsi="Times New Roman" w:cs="Times New Roman"/>
+          <w:bCs/>
+          <w:sz w:val="16"/>
+          <w:szCs w:val="16"/>
+        </w:rPr>
+        <w:t xml:space="preserve"> </w:t>
+      </w:r>
+      <w:proofErr w:type="spellStart"/>
+      <w:r>
+        <w:rPr>
+          <w:rFonts w:ascii="Times New Roman" w:eastAsia="Times New Roman" w:hAnsi="Times New Roman" w:cs="Times New Roman"/>
+          <w:bCs/>
+          <w:sz w:val="16"/>
+          <w:szCs w:val="16"/>
+        </w:rPr>
+        <w:t>користування</w:t>
+      </w:r>
+      <w:proofErr w:type="spellEnd"/>
+      <w:r>
+        <w:rPr>
+          <w:rFonts w:ascii="Times New Roman" w:eastAsia="Times New Roman" w:hAnsi="Times New Roman" w:cs="Times New Roman"/>
+          <w:bCs/>
+          <w:sz w:val="16"/>
+          <w:szCs w:val="16"/>
+        </w:rPr>
+        <w:t xml:space="preserve"> комплект </w:t>
+      </w:r>
+      <w:proofErr w:type="spellStart"/>
+      <w:r>
+        <w:rPr>
+          <w:rFonts w:ascii="Times New Roman" w:eastAsia="Times New Roman" w:hAnsi="Times New Roman" w:cs="Times New Roman"/>
+          <w:bCs/>
+          <w:sz w:val="16"/>
+          <w:szCs w:val="16"/>
+        </w:rPr>
+        <w:t>обладнання</w:t>
+      </w:r>
+      <w:proofErr w:type="spellEnd"/>
+      <w:r>
+        <w:rPr>
+          <w:rFonts w:ascii="Times New Roman" w:eastAsia="Times New Roman" w:hAnsi="Times New Roman" w:cs="Times New Roman"/>
+          <w:bCs/>
+          <w:sz w:val="16"/>
+          <w:szCs w:val="16"/>
+        </w:rPr>
+        <w:t xml:space="preserve">: </w:t>
       </w:r>
       <w:r>
         <w:rPr>
@@ -16372,7 +16858,7 @@
           <w:color w:val="010101"/>
           <w:sz w:val="16"/>
           <w:szCs w:val="16"/>
-          <w:lang w:val="uk-UA" w:eastAsia="ru-RU"/>
+          <w:lang w:eastAsia="ru-RU"/>
         </w:rPr>
       </w:pPr>
       <w:r>
@@ -16407,10 +16893,132 @@
           <w:color w:val="010101"/>
           <w:sz w:val="16"/>
           <w:szCs w:val="16"/>
-          <w:lang w:val="uk-UA" w:eastAsia="ru-RU"/>
+          <w:lang w:eastAsia="ru-RU"/>
         </w:rPr>
         <w:br/>
-        <w:t xml:space="preserve">     Вартість майна‚ що орендується:</w:t>
+        <w:t xml:space="preserve">     </w:t>
+      </w:r>
+      <w:proofErr w:type="spellStart"/>
+      <w:r>
+        <w:rPr>
+          <w:rFonts w:ascii="Times New Roman" w:eastAsia="Times New Roman" w:hAnsi="Times New Roman" w:cs="Times New Roman"/>
+          <w:color w:val="010101"/>
+          <w:sz w:val="16"/>
+          <w:szCs w:val="16"/>
+          <w:lang w:eastAsia="ru-RU"/>
+        </w:rPr>
+        <w:t>Вартість</w:t>
+      </w:r>
+      <w:proofErr w:type="spellEnd"/>
+      <w:r>
+        <w:rPr>
+          <w:rFonts w:ascii="Times New Roman" w:eastAsia="Times New Roman" w:hAnsi="Times New Roman" w:cs="Times New Roman"/>
+          <w:color w:val="010101"/>
+          <w:sz w:val="16"/>
+          <w:szCs w:val="16"/>
+          <w:lang w:eastAsia="ru-RU"/>
+        </w:rPr>
+        <w:t xml:space="preserve"> майна‚ </w:t>
+      </w:r>
+      <w:proofErr w:type="spellStart"/>
+      <w:r>
+        <w:rPr>
+          <w:rFonts w:ascii="Times New Roman" w:eastAsia="Times New Roman" w:hAnsi="Times New Roman" w:cs="Times New Roman"/>
+          <w:color w:val="010101"/>
+          <w:sz w:val="16"/>
+          <w:szCs w:val="16"/>
+          <w:lang w:eastAsia="ru-RU"/>
+        </w:rPr>
+        <w:t>що</w:t>
+      </w:r>
+      <w:proofErr w:type="spellEnd"/>
+      <w:r>
+        <w:rPr>
+          <w:rFonts w:ascii="Times New Roman" w:eastAsia="Times New Roman" w:hAnsi="Times New Roman" w:cs="Times New Roman"/>
+          <w:color w:val="010101"/>
+          <w:sz w:val="16"/>
+          <w:szCs w:val="16"/>
+          <w:lang w:eastAsia="ru-RU"/>
+        </w:rPr>
+        <w:t xml:space="preserve"> </w:t>
+      </w:r>
+      <w:proofErr w:type="spellStart"/>
+      <w:r>
+        <w:rPr>
+          <w:rFonts w:ascii="Times New Roman" w:eastAsia="Times New Roman" w:hAnsi="Times New Roman" w:cs="Times New Roman"/>
+          <w:color w:val="010101"/>
+          <w:sz w:val="16"/>
+          <w:szCs w:val="16"/>
+          <w:lang w:eastAsia="ru-RU"/>
+        </w:rPr>
+        <w:t>орендується</w:t>
+      </w:r>
+      <w:proofErr w:type="spellEnd"/>
+      <w:r>
+        <w:rPr>
+          <w:rFonts w:ascii="Times New Roman" w:eastAsia="Times New Roman" w:hAnsi="Times New Roman" w:cs="Times New Roman"/>
+          <w:color w:val="010101"/>
+          <w:sz w:val="16"/>
+          <w:szCs w:val="16"/>
+          <w:lang w:eastAsia="ru-RU"/>
+        </w:rPr>
+        <w:t>:</w:t>
+      </w:r>
+    </w:p>
+    <w:p>
+      <w:pPr>
+        <w:spacing w:after="0" w:line="240" w:lineRule="auto"/>
+        <w:jc w:val="both"/>
+        <w:rPr>
+          <w:rFonts w:ascii="Times New Roman" w:hAnsi="Times New Roman" w:cs="Times New Roman"/>
+          <w:sz w:val="16"/>
+          <w:szCs w:val="16"/>
+        </w:rPr>
+      </w:pPr>
+      <w:r>
+        <w:rPr>
+          <w:rFonts w:ascii="Times New Roman" w:hAnsi="Times New Roman" w:cs="Times New Roman"/>
+          <w:sz w:val="16"/>
+          <w:szCs w:val="16"/>
+        </w:rPr>
+        <w:t>${</w:t>
+      </w:r>
+      <w:proofErr w:type="spellStart"/>
+      <w:r>
+        <w:rPr>
+          <w:rFonts w:ascii="Times New Roman" w:hAnsi="Times New Roman" w:cs="Times New Roman"/>
+          <w:sz w:val="16"/>
+          <w:szCs w:val="16"/>
+        </w:rPr>
+        <w:t>adminEquipModel</w:t>
+      </w:r>
+      <w:proofErr w:type="spellEnd"/>
+      <w:r>
+        <w:rPr>
+          <w:rFonts w:ascii="Times New Roman" w:hAnsi="Times New Roman" w:cs="Times New Roman"/>
+          <w:sz w:val="16"/>
+          <w:szCs w:val="16"/>
+        </w:rPr>
+        <w:t>} - ${</w:t>
+      </w:r>
+      <w:proofErr w:type="spellStart"/>
+      <w:r>
+        <w:rPr>
+          <w:rFonts w:ascii="Times New Roman" w:hAnsi="Times New Roman" w:cs="Times New Roman"/>
+          <w:sz w:val="16"/>
+          <w:szCs w:val="16"/>
+          <w:lang w:val="en-US"/>
+        </w:rPr>
+        <w:t>adminEquipCost</w:t>
+      </w:r>
+      <w:proofErr w:type="spellEnd"/>
+      <w:r>
+        <w:rPr>
+          <w:rFonts w:ascii="Times New Roman" w:hAnsi="Times New Roman" w:cs="Times New Roman"/>
+          <w:sz w:val="16"/>
+          <w:szCs w:val="16"/>
+        </w:rPr>
+        <w:t>} грн.</w:t>
       </w:r>
     </w:p>
     <w:p>
@@ -16418,82 +17026,44 @@
         <w:shd w:val="clear" w:color="auto" w:fill="FFFFFF"/>
         <w:spacing w:after="165" w:line="240" w:lineRule="auto"/>
         <w:rPr>
-          <w:rFonts w:ascii="Times New Roman" w:hAnsi="Times New Roman" w:cs="Times New Roman"/>
-          <w:sz w:val="16"/>
-          <w:szCs w:val="16"/>
-          <w:lang w:val="uk-UA"/>
+          <w:rFonts w:ascii="Times New Roman" w:eastAsia="Times New Roman" w:hAnsi="Times New Roman" w:cs="Times New Roman"/>
+          <w:color w:val="010101"/>
+          <w:sz w:val="16"/>
+          <w:szCs w:val="16"/>
+          <w:lang w:val="en-US" w:eastAsia="ru-RU"/>
         </w:rPr>
       </w:pPr>
       <w:r>
         <w:rPr>
-          <w:rFonts w:ascii="Times New Roman" w:hAnsi="Times New Roman" w:cs="Times New Roman"/>
-          <w:sz w:val="16"/>
-          <w:szCs w:val="16"/>
-          <w:lang w:val="uk-UA"/>
-        </w:rPr>
-        <w:t>${</w:t>
-      </w:r>
-      <w:proofErr w:type="spellStart"/>
-      <w:r>
-        <w:rPr>
-          <w:rFonts w:ascii="Times New Roman" w:hAnsi="Times New Roman" w:cs="Times New Roman"/>
-          <w:sz w:val="16"/>
-          <w:szCs w:val="16"/>
-          <w:lang w:val="en-US"/>
-        </w:rPr>
-        <w:t>adminEquipCost</w:t>
-      </w:r>
-      <w:proofErr w:type="spellEnd"/>
-      <w:r>
-        <w:rPr>
-          <w:rFonts w:ascii="Times New Roman" w:hAnsi="Times New Roman" w:cs="Times New Roman"/>
-          <w:sz w:val="16"/>
-          <w:szCs w:val="16"/>
-          <w:lang w:val="uk-UA"/>
-        </w:rPr>
-        <w:t>}</w:t>
-      </w:r>
-      <w:r>
-        <w:rPr>
-          <w:rFonts w:ascii="Times New Roman" w:hAnsi="Times New Roman" w:cs="Times New Roman"/>
-          <w:sz w:val="16"/>
-          <w:szCs w:val="16"/>
-          <w:lang w:val="uk-UA"/>
-        </w:rPr>
-        <w:t>грн.</w:t>
-      </w:r>
-    </w:p>
-    <w:p>
-      <w:pPr>
-        <w:shd w:val="clear" w:color="auto" w:fill="FFFFFF"/>
-        <w:spacing w:after="165" w:line="240" w:lineRule="auto"/>
-        <w:rPr>
           <w:rFonts w:ascii="Times New Roman" w:eastAsia="Times New Roman" w:hAnsi="Times New Roman" w:cs="Times New Roman"/>
           <w:color w:val="010101"/>
           <w:sz w:val="16"/>
           <w:szCs w:val="16"/>
-          <w:lang w:val="uk-UA" w:eastAsia="ru-RU"/>
-        </w:rPr>
-      </w:pPr>
+          <w:lang w:eastAsia="ru-RU"/>
+        </w:rPr>
+        <w:t xml:space="preserve">     Стан майна‚ </w:t>
+      </w:r>
+      <w:proofErr w:type="spellStart"/>
       <w:r>
         <w:rPr>
           <w:rFonts w:ascii="Times New Roman" w:eastAsia="Times New Roman" w:hAnsi="Times New Roman" w:cs="Times New Roman"/>
           <w:color w:val="010101"/>
           <w:sz w:val="16"/>
           <w:szCs w:val="16"/>
-          <w:lang w:val="uk-UA" w:eastAsia="ru-RU"/>
-        </w:rPr>
-        <w:t xml:space="preserve">     Стан майна‚ що орендується‚ на момент передачі в оренду:  </w:t>
-      </w:r>
+          <w:lang w:eastAsia="ru-RU"/>
+        </w:rPr>
+        <w:t>що</w:t>
+      </w:r>
+      <w:proofErr w:type="spellEnd"/>
       <w:r>
         <w:rPr>
           <w:rFonts w:ascii="Times New Roman" w:eastAsia="Times New Roman" w:hAnsi="Times New Roman" w:cs="Times New Roman"/>
           <w:color w:val="010101"/>
           <w:sz w:val="16"/>
           <w:szCs w:val="16"/>
-          <w:lang w:val="uk-UA" w:eastAsia="ru-RU"/>
-        </w:rPr>
-        <w:t>${</w:t>
+          <w:lang w:eastAsia="ru-RU"/>
+        </w:rPr>
+        <w:t xml:space="preserve"> </w:t>
       </w:r>
       <w:proofErr w:type="spellStart"/>
       <w:r>
@@ -16504,6 +17074,84 @@
           <w:szCs w:val="16"/>
           <w:lang w:eastAsia="ru-RU"/>
         </w:rPr>
+        <w:t>орендується</w:t>
+      </w:r>
+      <w:proofErr w:type="spellEnd"/>
+      <w:r>
+        <w:rPr>
+          <w:rFonts w:ascii="Times New Roman" w:eastAsia="Times New Roman" w:hAnsi="Times New Roman" w:cs="Times New Roman"/>
+          <w:color w:val="010101"/>
+          <w:sz w:val="16"/>
+          <w:szCs w:val="16"/>
+          <w:lang w:eastAsia="ru-RU"/>
+        </w:rPr>
+        <w:t xml:space="preserve">‚ на момент </w:t>
+      </w:r>
+      <w:proofErr w:type="spellStart"/>
+      <w:r>
+        <w:rPr>
+          <w:rFonts w:ascii="Times New Roman" w:eastAsia="Times New Roman" w:hAnsi="Times New Roman" w:cs="Times New Roman"/>
+          <w:color w:val="010101"/>
+          <w:sz w:val="16"/>
+          <w:szCs w:val="16"/>
+          <w:lang w:eastAsia="ru-RU"/>
+        </w:rPr>
+        <w:t>передачі</w:t>
+      </w:r>
+      <w:proofErr w:type="spellEnd"/>
+      <w:r>
+        <w:rPr>
+          <w:rFonts w:ascii="Times New Roman" w:eastAsia="Times New Roman" w:hAnsi="Times New Roman" w:cs="Times New Roman"/>
+          <w:color w:val="010101"/>
+          <w:sz w:val="16"/>
+          <w:szCs w:val="16"/>
+          <w:lang w:eastAsia="ru-RU"/>
+        </w:rPr>
+        <w:t xml:space="preserve"> в </w:t>
+      </w:r>
+      <w:proofErr w:type="spellStart"/>
+      <w:proofErr w:type="gramStart"/>
+      <w:r>
+        <w:rPr>
+          <w:rFonts w:ascii="Times New Roman" w:eastAsia="Times New Roman" w:hAnsi="Times New Roman" w:cs="Times New Roman"/>
+          <w:color w:val="010101"/>
+          <w:sz w:val="16"/>
+          <w:szCs w:val="16"/>
+          <w:lang w:eastAsia="ru-RU"/>
+        </w:rPr>
+        <w:t>оренду</w:t>
+      </w:r>
+      <w:proofErr w:type="spellEnd"/>
+      <w:r>
+        <w:rPr>
+          <w:rFonts w:ascii="Times New Roman" w:eastAsia="Times New Roman" w:hAnsi="Times New Roman" w:cs="Times New Roman"/>
+          <w:color w:val="010101"/>
+          <w:sz w:val="16"/>
+          <w:szCs w:val="16"/>
+          <w:lang w:eastAsia="ru-RU"/>
+        </w:rPr>
+        <w:t>:  $</w:t>
+      </w:r>
+      <w:proofErr w:type="gramEnd"/>
+      <w:r>
+        <w:rPr>
+          <w:rFonts w:ascii="Times New Roman" w:eastAsia="Times New Roman" w:hAnsi="Times New Roman" w:cs="Times New Roman"/>
+          <w:color w:val="010101"/>
+          <w:sz w:val="16"/>
+          <w:szCs w:val="16"/>
+          <w:lang w:eastAsia="ru-RU"/>
+        </w:rPr>
+        <w:t>{</w:t>
+      </w:r>
+      <w:proofErr w:type="spellStart"/>
+      <w:r>
+        <w:rPr>
+          <w:rFonts w:ascii="Times New Roman" w:eastAsia="Times New Roman" w:hAnsi="Times New Roman" w:cs="Times New Roman"/>
+          <w:color w:val="010101"/>
+          <w:sz w:val="16"/>
+          <w:szCs w:val="16"/>
+          <w:lang w:eastAsia="ru-RU"/>
+        </w:rPr>
         <w:t>adminEquipCondition</w:t>
       </w:r>
       <w:proofErr w:type="spellEnd"/>
@@ -16513,7 +17161,7 @@
           <w:color w:val="010101"/>
           <w:sz w:val="16"/>
           <w:szCs w:val="16"/>
-          <w:lang w:val="uk-UA" w:eastAsia="ru-RU"/>
+          <w:lang w:eastAsia="ru-RU"/>
         </w:rPr>
         <w:t>}</w:t>
       </w:r>
@@ -16681,7 +17329,7 @@
           <w:bCs/>
           <w:sz w:val="16"/>
           <w:szCs w:val="16"/>
-          <w:lang w:val="uk-UA"/>
+          <w:lang w:val="en-US"/>
         </w:rPr>
       </w:pPr>
       <w:r>

--- a/storage/app/admin_fop_agreement.docx
+++ b/storage/app/admin_fop_agreement.docx
@@ -1036,7 +1036,7 @@
           <w:rFonts w:ascii="Times New Roman" w:hAnsi="Times New Roman" w:cs="Times New Roman"/>
           <w:sz w:val="16"/>
           <w:szCs w:val="16"/>
-          <w:lang w:val="en-US"/>
+          <w:lang w:val="uk-UA"/>
         </w:rPr>
       </w:pPr>
       <w:r>
@@ -11538,7 +11538,7 @@
           <w:szCs w:val="16"/>
           <w:lang w:val="uk-UA"/>
         </w:rPr>
-        <w:t>Сторони Договору суборенди №</w:t>
+        <w:t>Сторони Договору оренди №</w:t>
       </w:r>
       <w:r>
         <w:rPr>
@@ -11937,7 +11937,7 @@
           <w:color w:val="010101"/>
           <w:sz w:val="16"/>
           <w:szCs w:val="16"/>
-          <w:lang w:val="en-US" w:eastAsia="ru-RU"/>
+          <w:lang w:eastAsia="ru-RU"/>
         </w:rPr>
       </w:pPr>
       <w:r>

--- a/storage/app/admin_fop_agreement.docx
+++ b/storage/app/admin_fop_agreement.docx
@@ -11971,7 +11971,7 @@
           <w:szCs w:val="16"/>
           <w:lang w:val="uk-UA"/>
         </w:rPr>
-        <w:t>Акт складений у двох ідентичних примірниках по одному  для кожної із Сторін та є невід’ємним додатком до Договору суборенди</w:t>
+        <w:t>Акт складений у двох ідентичних примірниках по одному  для кожної із Сторін та є невід’ємним додатком до Договору оренди</w:t>
       </w:r>
       <w:r>
         <w:rPr>

--- a/storage/app/admin_fop_agreement.docx
+++ b/storage/app/admin_fop_agreement.docx
@@ -1086,96 +1086,6 @@
           <w:lang w:val="en-US"/>
         </w:rPr>
         <w:t>equipRegion</w:t>
-      </w:r>
-      <w:r>
-        <w:rPr>
-          <w:rFonts w:ascii="Times New Roman" w:hAnsi="Times New Roman" w:cs="Times New Roman"/>
-          <w:sz w:val="16"/>
-          <w:szCs w:val="16"/>
-          <w:lang w:val="uk-UA"/>
-        </w:rPr>
-        <w:t>}</w:t>
-      </w:r>
-      <w:r>
-        <w:rPr>
-          <w:rFonts w:ascii="Times New Roman" w:hAnsi="Times New Roman" w:cs="Times New Roman"/>
-          <w:sz w:val="16"/>
-          <w:szCs w:val="16"/>
-          <w:lang w:val="uk-UA"/>
-        </w:rPr>
-        <w:t xml:space="preserve"> </w:t>
-      </w:r>
-      <w:r>
-        <w:rPr>
-          <w:rFonts w:ascii="Times New Roman" w:hAnsi="Times New Roman" w:cs="Times New Roman"/>
-          <w:sz w:val="16"/>
-          <w:szCs w:val="16"/>
-          <w:lang w:val="uk-UA"/>
-        </w:rPr>
-        <w:t>обл.,</w:t>
-      </w:r>
-      <w:r>
-        <w:rPr>
-          <w:rFonts w:ascii="Times New Roman" w:hAnsi="Times New Roman" w:cs="Times New Roman"/>
-          <w:sz w:val="16"/>
-          <w:szCs w:val="16"/>
-          <w:lang w:val="uk-UA"/>
-        </w:rPr>
-        <w:t xml:space="preserve"> </w:t>
-      </w:r>
-      <w:r>
-        <w:rPr>
-          <w:rFonts w:ascii="Times New Roman" w:hAnsi="Times New Roman" w:cs="Times New Roman"/>
-          <w:sz w:val="16"/>
-          <w:szCs w:val="16"/>
-          <w:lang w:val="uk-UA"/>
-        </w:rPr>
-        <w:t>${</w:t>
-      </w:r>
-      <w:r>
-        <w:rPr>
-          <w:rFonts w:ascii="Times New Roman" w:hAnsi="Times New Roman" w:cs="Times New Roman"/>
-          <w:sz w:val="16"/>
-          <w:szCs w:val="16"/>
-          <w:lang w:val="en-US"/>
-        </w:rPr>
-        <w:t>equipTown</w:t>
-      </w:r>
-      <w:r>
-        <w:rPr>
-          <w:rFonts w:ascii="Times New Roman" w:hAnsi="Times New Roman" w:cs="Times New Roman"/>
-          <w:sz w:val="16"/>
-          <w:szCs w:val="16"/>
-          <w:lang w:val="uk-UA"/>
-        </w:rPr>
-        <w:t>}, ${</w:t>
-      </w:r>
-      <w:r>
-        <w:rPr>
-          <w:rFonts w:ascii="Times New Roman" w:hAnsi="Times New Roman" w:cs="Times New Roman"/>
-          <w:sz w:val="16"/>
-          <w:szCs w:val="16"/>
-          <w:lang w:val="en-US"/>
-        </w:rPr>
-        <w:t>equipStreet</w:t>
-      </w:r>
-      <w:r>
-        <w:rPr>
-          <w:rFonts w:ascii="Times New Roman" w:hAnsi="Times New Roman" w:cs="Times New Roman"/>
-          <w:sz w:val="16"/>
-          <w:szCs w:val="16"/>
-          <w:lang w:val="uk-UA"/>
-        </w:rPr>
-        <w:t>}, буд.${</w:t>
-      </w:r>
-      <w:r>
-        <w:rPr>
-          <w:rFonts w:ascii="Times New Roman" w:hAnsi="Times New Roman" w:cs="Times New Roman"/>
-          <w:sz w:val="16"/>
-          <w:szCs w:val="16"/>
-          <w:lang w:val="en-US"/>
-        </w:rPr>
-        <w:t>equipHouse</w:t>
       </w:r>
       <w:r>
         <w:rPr>
@@ -11889,7 +11799,7 @@
           <w:lang w:eastAsia="ru-RU"/>
         </w:rPr>
         <w:br/>
-        <w:t xml:space="preserve">     Вартість майна‚ що орендується:</w:t>
+        <w:t>Вартість майна‚ що орендується:</w:t>
       </w:r>
     </w:p>
     <w:p>
@@ -11930,6 +11840,44 @@
     </w:p>
     <w:p>
       <w:pPr>
+        <w:spacing w:after="0" w:line="240" w:lineRule="auto"/>
+        <w:jc w:val="both"/>
+        <w:rPr>
+          <w:rFonts w:ascii="Times New Roman" w:hAnsi="Times New Roman" w:cs="Times New Roman"/>
+          <w:sz w:val="16"/>
+          <w:szCs w:val="16"/>
+        </w:rPr>
+      </w:pPr>
+      <w:r>
+        <w:rPr>
+          <w:rFonts w:ascii="Times New Roman" w:hAnsi="Times New Roman" w:cs="Times New Roman"/>
+          <w:sz w:val="16"/>
+          <w:szCs w:val="16"/>
+          <w:lang w:val="uk-UA"/>
+        </w:rPr>
+        <w:t>Об’єкт оренди буде знаходитися за адресою: ${</w:t>
+      </w:r>
+      <w:r>
+        <w:rPr>
+          <w:rFonts w:ascii="Times New Roman" w:hAnsi="Times New Roman" w:cs="Times New Roman"/>
+          <w:sz w:val="16"/>
+          <w:szCs w:val="16"/>
+          <w:lang w:val="en-US"/>
+        </w:rPr>
+        <w:t>equipRegion</w:t>
+      </w:r>
+      <w:r>
+        <w:rPr>
+          <w:rFonts w:ascii="Times New Roman" w:hAnsi="Times New Roman" w:cs="Times New Roman"/>
+          <w:sz w:val="16"/>
+          <w:szCs w:val="16"/>
+          <w:lang w:val="uk-UA"/>
+        </w:rPr>
+        <w:t>}</w:t>
+      </w:r>
+    </w:p>
+    <w:p>
+      <w:pPr>
         <w:shd w:val="clear" w:color="auto" w:fill="FFFFFF"/>
         <w:spacing w:after="165" w:line="240" w:lineRule="auto"/>
         <w:rPr>
@@ -11948,7 +11896,7 @@
           <w:szCs w:val="16"/>
           <w:lang w:eastAsia="ru-RU"/>
         </w:rPr>
-        <w:t xml:space="preserve">     Стан майна‚ що орендується‚ на момент передачі в оренду:  ${adminEquipCondition}</w:t>
+        <w:t>Стан майна‚ що орендується‚ на момент передачі в оренду:  ${adminEquipCondition}</w:t>
       </w:r>
     </w:p>
     <w:p>

--- a/storage/app/admin_fop_agreement.docx
+++ b/storage/app/admin_fop_agreement.docx
@@ -123,6 +123,7 @@
         </w:rPr>
         <w:t>${</w:t>
       </w:r>
+      <w:proofErr w:type="spellStart"/>
       <w:r>
         <w:rPr>
           <w:rFonts w:ascii="Times New Roman" w:eastAsia="Times New Roman" w:hAnsi="Times New Roman" w:cs="Times New Roman"/>
@@ -136,6 +137,7 @@
         </w:rPr>
         <w:t>agreementNumber</w:t>
       </w:r>
+      <w:proofErr w:type="spellEnd"/>
       <w:r>
         <w:rPr>
           <w:rFonts w:ascii="Times New Roman" w:eastAsia="Times New Roman" w:hAnsi="Times New Roman" w:cs="Times New Roman"/>
@@ -172,6 +174,7 @@
         </w:rPr>
         <w:t>${</w:t>
       </w:r>
+      <w:proofErr w:type="spellStart"/>
       <w:r>
         <w:rPr>
           <w:rFonts w:ascii="Times New Roman" w:eastAsia="Times New Roman" w:hAnsi="Times New Roman" w:cs="Times New Roman"/>
@@ -182,6 +185,7 @@
         </w:rPr>
         <w:t>adminDate</w:t>
       </w:r>
+      <w:proofErr w:type="spellEnd"/>
       <w:r>
         <w:rPr>
           <w:rFonts w:ascii="Times New Roman" w:eastAsia="Times New Roman" w:hAnsi="Times New Roman" w:cs="Times New Roman"/>
@@ -596,8 +600,9 @@
           <w:szCs w:val="16"/>
           <w:lang w:val="uk-UA"/>
         </w:rPr>
-        <w:t xml:space="preserve"> ${name}</w:t>
-      </w:r>
+        <w:t xml:space="preserve"> ${</w:t>
+      </w:r>
+      <w:proofErr w:type="spellStart"/>
       <w:r>
         <w:rPr>
           <w:rFonts w:ascii="Times New Roman" w:eastAsia="Times New Roman" w:hAnsi="Times New Roman" w:cs="Times New Roman"/>
@@ -607,18 +612,9 @@
           <w:szCs w:val="16"/>
           <w:lang w:val="uk-UA"/>
         </w:rPr>
-        <w:t xml:space="preserve">, </w:t>
-      </w:r>
-      <w:r>
-        <w:rPr>
-          <w:rFonts w:ascii="Times New Roman" w:eastAsia="Times New Roman" w:hAnsi="Times New Roman" w:cs="Times New Roman"/>
-          <w:bCs/>
-          <w:sz w:val="16"/>
-          <w:szCs w:val="16"/>
-          <w:lang w:val="uk-UA"/>
-        </w:rPr>
-        <w:t>іменований надалі</w:t>
-      </w:r>
+        <w:t>name</w:t>
+      </w:r>
+      <w:proofErr w:type="spellEnd"/>
       <w:r>
         <w:rPr>
           <w:rFonts w:ascii="Times New Roman" w:eastAsia="Times New Roman" w:hAnsi="Times New Roman" w:cs="Times New Roman"/>
@@ -628,6 +624,38 @@
           <w:szCs w:val="16"/>
           <w:lang w:val="uk-UA"/>
         </w:rPr>
+        <w:t>}</w:t>
+      </w:r>
+      <w:r>
+        <w:rPr>
+          <w:rFonts w:ascii="Times New Roman" w:eastAsia="Times New Roman" w:hAnsi="Times New Roman" w:cs="Times New Roman"/>
+          <w:b/>
+          <w:bCs/>
+          <w:sz w:val="16"/>
+          <w:szCs w:val="16"/>
+          <w:lang w:val="uk-UA"/>
+        </w:rPr>
+        <w:t xml:space="preserve">, </w:t>
+      </w:r>
+      <w:r>
+        <w:rPr>
+          <w:rFonts w:ascii="Times New Roman" w:eastAsia="Times New Roman" w:hAnsi="Times New Roman" w:cs="Times New Roman"/>
+          <w:bCs/>
+          <w:sz w:val="16"/>
+          <w:szCs w:val="16"/>
+          <w:lang w:val="uk-UA"/>
+        </w:rPr>
+        <w:t>іменований надалі</w:t>
+      </w:r>
+      <w:r>
+        <w:rPr>
+          <w:rFonts w:ascii="Times New Roman" w:eastAsia="Times New Roman" w:hAnsi="Times New Roman" w:cs="Times New Roman"/>
+          <w:b/>
+          <w:bCs/>
+          <w:sz w:val="16"/>
+          <w:szCs w:val="16"/>
+          <w:lang w:val="uk-UA"/>
+        </w:rPr>
         <w:t xml:space="preserve"> «Орендар», </w:t>
       </w:r>
       <w:r>
@@ -646,7 +674,27 @@
           <w:szCs w:val="16"/>
           <w:lang w:val="uk-UA"/>
         </w:rPr>
-        <w:t>${name}</w:t>
+        <w:t>${</w:t>
+      </w:r>
+      <w:proofErr w:type="spellStart"/>
+      <w:r>
+        <w:rPr>
+          <w:rFonts w:ascii="Times New Roman" w:eastAsia="Times New Roman" w:hAnsi="Times New Roman" w:cs="Times New Roman"/>
+          <w:sz w:val="16"/>
+          <w:szCs w:val="16"/>
+          <w:lang w:val="uk-UA"/>
+        </w:rPr>
+        <w:t>name</w:t>
+      </w:r>
+      <w:proofErr w:type="spellEnd"/>
+      <w:r>
+        <w:rPr>
+          <w:rFonts w:ascii="Times New Roman" w:eastAsia="Times New Roman" w:hAnsi="Times New Roman" w:cs="Times New Roman"/>
+          <w:sz w:val="16"/>
+          <w:szCs w:val="16"/>
+          <w:lang w:val="uk-UA"/>
+        </w:rPr>
+        <w:t>}</w:t>
       </w:r>
       <w:r>
         <w:rPr>
@@ -664,7 +712,27 @@
           <w:szCs w:val="16"/>
           <w:lang w:val="uk-UA"/>
         </w:rPr>
-        <w:t>${clientINN}</w:t>
+        <w:t>${</w:t>
+      </w:r>
+      <w:proofErr w:type="spellStart"/>
+      <w:r>
+        <w:rPr>
+          <w:rFonts w:ascii="Times New Roman" w:eastAsia="Times New Roman" w:hAnsi="Times New Roman" w:cs="Times New Roman"/>
+          <w:sz w:val="16"/>
+          <w:szCs w:val="16"/>
+          <w:lang w:val="uk-UA"/>
+        </w:rPr>
+        <w:t>clientINN</w:t>
+      </w:r>
+      <w:proofErr w:type="spellEnd"/>
+      <w:r>
+        <w:rPr>
+          <w:rFonts w:ascii="Times New Roman" w:eastAsia="Times New Roman" w:hAnsi="Times New Roman" w:cs="Times New Roman"/>
+          <w:sz w:val="16"/>
+          <w:szCs w:val="16"/>
+          <w:lang w:val="uk-UA"/>
+        </w:rPr>
+        <w:t>}</w:t>
       </w:r>
       <w:r>
         <w:rPr>
@@ -682,7 +750,27 @@
           <w:szCs w:val="16"/>
           <w:lang w:val="uk-UA"/>
         </w:rPr>
-        <w:t>${registerNumber}</w:t>
+        <w:t>${</w:t>
+      </w:r>
+      <w:proofErr w:type="spellStart"/>
+      <w:r>
+        <w:rPr>
+          <w:rFonts w:ascii="Times New Roman" w:eastAsia="Times New Roman" w:hAnsi="Times New Roman" w:cs="Times New Roman"/>
+          <w:sz w:val="16"/>
+          <w:szCs w:val="16"/>
+          <w:lang w:val="uk-UA"/>
+        </w:rPr>
+        <w:t>registerNumber</w:t>
+      </w:r>
+      <w:proofErr w:type="spellEnd"/>
+      <w:r>
+        <w:rPr>
+          <w:rFonts w:ascii="Times New Roman" w:eastAsia="Times New Roman" w:hAnsi="Times New Roman" w:cs="Times New Roman"/>
+          <w:sz w:val="16"/>
+          <w:szCs w:val="16"/>
+          <w:lang w:val="uk-UA"/>
+        </w:rPr>
+        <w:t>}</w:t>
       </w:r>
       <w:r>
         <w:rPr>
@@ -700,7 +788,27 @@
           <w:szCs w:val="16"/>
           <w:lang w:val="uk-UA"/>
         </w:rPr>
-        <w:t>${registerDate}</w:t>
+        <w:t>${</w:t>
+      </w:r>
+      <w:proofErr w:type="spellStart"/>
+      <w:r>
+        <w:rPr>
+          <w:rFonts w:ascii="Times New Roman" w:eastAsia="Times New Roman" w:hAnsi="Times New Roman" w:cs="Times New Roman"/>
+          <w:sz w:val="16"/>
+          <w:szCs w:val="16"/>
+          <w:lang w:val="uk-UA"/>
+        </w:rPr>
+        <w:t>registerDate</w:t>
+      </w:r>
+      <w:proofErr w:type="spellEnd"/>
+      <w:r>
+        <w:rPr>
+          <w:rFonts w:ascii="Times New Roman" w:eastAsia="Times New Roman" w:hAnsi="Times New Roman" w:cs="Times New Roman"/>
+          <w:sz w:val="16"/>
+          <w:szCs w:val="16"/>
+          <w:lang w:val="uk-UA"/>
+        </w:rPr>
+        <w:t>}</w:t>
       </w:r>
       <w:r>
         <w:rPr>
@@ -796,8 +904,9 @@
           <w:szCs w:val="16"/>
           <w:lang w:val="uk-UA" w:eastAsia="ru-RU"/>
         </w:rPr>
-        <w:t>№${agreementNumber}</w:t>
-      </w:r>
+        <w:t>№${</w:t>
+      </w:r>
+      <w:proofErr w:type="spellStart"/>
       <w:r>
         <w:rPr>
           <w:rFonts w:ascii="Times New Roman" w:eastAsia="Times New Roman" w:hAnsi="Times New Roman" w:cs="Times New Roman"/>
@@ -806,6 +915,27 @@
           <w:szCs w:val="16"/>
           <w:lang w:val="uk-UA" w:eastAsia="ru-RU"/>
         </w:rPr>
+        <w:t>agreementNumber</w:t>
+      </w:r>
+      <w:proofErr w:type="spellEnd"/>
+      <w:r>
+        <w:rPr>
+          <w:rFonts w:ascii="Times New Roman" w:eastAsia="Times New Roman" w:hAnsi="Times New Roman" w:cs="Times New Roman"/>
+          <w:color w:val="010101"/>
+          <w:sz w:val="16"/>
+          <w:szCs w:val="16"/>
+          <w:lang w:val="uk-UA" w:eastAsia="ru-RU"/>
+        </w:rPr>
+        <w:t>}</w:t>
+      </w:r>
+      <w:r>
+        <w:rPr>
+          <w:rFonts w:ascii="Times New Roman" w:eastAsia="Times New Roman" w:hAnsi="Times New Roman" w:cs="Times New Roman"/>
+          <w:color w:val="010101"/>
+          <w:sz w:val="16"/>
+          <w:szCs w:val="16"/>
+          <w:lang w:val="uk-UA" w:eastAsia="ru-RU"/>
+        </w:rPr>
         <w:t xml:space="preserve"> від </w:t>
       </w:r>
       <w:r>
@@ -818,6 +948,7 @@
         </w:rPr>
         <w:t>${</w:t>
       </w:r>
+      <w:proofErr w:type="spellStart"/>
       <w:r>
         <w:rPr>
           <w:rFonts w:ascii="Times New Roman" w:eastAsia="Times New Roman" w:hAnsi="Times New Roman" w:cs="Times New Roman"/>
@@ -828,6 +959,7 @@
         </w:rPr>
         <w:t>adminDate</w:t>
       </w:r>
+      <w:proofErr w:type="spellEnd"/>
       <w:r>
         <w:rPr>
           <w:rFonts w:ascii="Times New Roman" w:eastAsia="Times New Roman" w:hAnsi="Times New Roman" w:cs="Times New Roman"/>
@@ -1004,7 +1136,27 @@
           <w:szCs w:val="16"/>
           <w:lang w:val="uk-UA"/>
         </w:rPr>
-        <w:t>1.2. Найменування Об’єкта оренди: ${adminEquipModel}</w:t>
+        <w:t>1.2. Найменування Об’єкта оренди: ${</w:t>
+      </w:r>
+      <w:proofErr w:type="spellStart"/>
+      <w:r>
+        <w:rPr>
+          <w:rFonts w:ascii="Times New Roman" w:hAnsi="Times New Roman" w:cs="Times New Roman"/>
+          <w:sz w:val="16"/>
+          <w:szCs w:val="16"/>
+          <w:lang w:val="uk-UA"/>
+        </w:rPr>
+        <w:t>adminEquipModel</w:t>
+      </w:r>
+      <w:proofErr w:type="spellEnd"/>
+      <w:r>
+        <w:rPr>
+          <w:rFonts w:ascii="Times New Roman" w:hAnsi="Times New Roman" w:cs="Times New Roman"/>
+          <w:sz w:val="16"/>
+          <w:szCs w:val="16"/>
+          <w:lang w:val="uk-UA"/>
+        </w:rPr>
+        <w:t>}</w:t>
       </w:r>
     </w:p>
     <w:p>
@@ -1046,7 +1198,47 @@
           <w:szCs w:val="16"/>
           <w:lang w:val="uk-UA"/>
         </w:rPr>
-        <w:t>${adminEquipModel} - ${adminEquipCost} грн.</w:t>
+        <w:t>${</w:t>
+      </w:r>
+      <w:proofErr w:type="spellStart"/>
+      <w:r>
+        <w:rPr>
+          <w:rFonts w:ascii="Times New Roman" w:hAnsi="Times New Roman" w:cs="Times New Roman"/>
+          <w:sz w:val="16"/>
+          <w:szCs w:val="16"/>
+          <w:lang w:val="uk-UA"/>
+        </w:rPr>
+        <w:t>adminEquipModel</w:t>
+      </w:r>
+      <w:proofErr w:type="spellEnd"/>
+      <w:r>
+        <w:rPr>
+          <w:rFonts w:ascii="Times New Roman" w:hAnsi="Times New Roman" w:cs="Times New Roman"/>
+          <w:sz w:val="16"/>
+          <w:szCs w:val="16"/>
+          <w:lang w:val="uk-UA"/>
+        </w:rPr>
+        <w:t>} - ${</w:t>
+      </w:r>
+      <w:proofErr w:type="spellStart"/>
+      <w:r>
+        <w:rPr>
+          <w:rFonts w:ascii="Times New Roman" w:hAnsi="Times New Roman" w:cs="Times New Roman"/>
+          <w:sz w:val="16"/>
+          <w:szCs w:val="16"/>
+          <w:lang w:val="uk-UA"/>
+        </w:rPr>
+        <w:t>adminEquipCost</w:t>
+      </w:r>
+      <w:proofErr w:type="spellEnd"/>
+      <w:r>
+        <w:rPr>
+          <w:rFonts w:ascii="Times New Roman" w:hAnsi="Times New Roman" w:cs="Times New Roman"/>
+          <w:sz w:val="16"/>
+          <w:szCs w:val="16"/>
+          <w:lang w:val="uk-UA"/>
+        </w:rPr>
+        <w:t>} грн.</w:t>
       </w:r>
     </w:p>
     <w:p>
@@ -1067,7 +1259,27 @@
           <w:szCs w:val="16"/>
           <w:lang w:val="uk-UA"/>
         </w:rPr>
-        <w:t xml:space="preserve">1.4. Сторони домовилися, що протягом строку оренди Об’єкт оренди буде знаходитися за адресою: </w:t>
+        <w:t xml:space="preserve">1.4. Сторони домовилися, що протягом строку оренди Об’єкт оренди буде знаходитися за </w:t>
+      </w:r>
+      <w:proofErr w:type="spellStart"/>
+      <w:r>
+        <w:rPr>
+          <w:rFonts w:ascii="Times New Roman" w:hAnsi="Times New Roman" w:cs="Times New Roman"/>
+          <w:sz w:val="16"/>
+          <w:szCs w:val="16"/>
+          <w:lang w:val="uk-UA"/>
+        </w:rPr>
+        <w:t>адресою</w:t>
+      </w:r>
+      <w:proofErr w:type="spellEnd"/>
+      <w:r>
+        <w:rPr>
+          <w:rFonts w:ascii="Times New Roman" w:hAnsi="Times New Roman" w:cs="Times New Roman"/>
+          <w:sz w:val="16"/>
+          <w:szCs w:val="16"/>
+          <w:lang w:val="uk-UA"/>
+        </w:rPr>
+        <w:t xml:space="preserve">: </w:t>
       </w:r>
       <w:r>
         <w:rPr>
@@ -1078,6 +1290,7 @@
         </w:rPr>
         <w:t>${</w:t>
       </w:r>
+      <w:proofErr w:type="spellStart"/>
       <w:r>
         <w:rPr>
           <w:rFonts w:ascii="Times New Roman" w:hAnsi="Times New Roman" w:cs="Times New Roman"/>
@@ -1087,6 +1300,7 @@
         </w:rPr>
         <w:t>equipRegion</w:t>
       </w:r>
+      <w:proofErr w:type="spellEnd"/>
       <w:r>
         <w:rPr>
           <w:rFonts w:ascii="Times New Roman" w:hAnsi="Times New Roman" w:cs="Times New Roman"/>
@@ -1112,7 +1326,27 @@
           <w:szCs w:val="16"/>
           <w:lang w:val="uk-UA"/>
         </w:rPr>
-        <w:t>${equipAdditional}</w:t>
+        <w:t>${</w:t>
+      </w:r>
+      <w:proofErr w:type="spellStart"/>
+      <w:r>
+        <w:rPr>
+          <w:rFonts w:ascii="Times New Roman" w:hAnsi="Times New Roman" w:cs="Times New Roman"/>
+          <w:sz w:val="16"/>
+          <w:szCs w:val="16"/>
+          <w:lang w:val="uk-UA"/>
+        </w:rPr>
+        <w:t>equipAdditional</w:t>
+      </w:r>
+      <w:proofErr w:type="spellEnd"/>
+      <w:r>
+        <w:rPr>
+          <w:rFonts w:ascii="Times New Roman" w:hAnsi="Times New Roman" w:cs="Times New Roman"/>
+          <w:sz w:val="16"/>
+          <w:szCs w:val="16"/>
+          <w:lang w:val="uk-UA"/>
+        </w:rPr>
+        <w:t>}</w:t>
       </w:r>
       <w:r>
         <w:rPr>
@@ -1298,16 +1532,170 @@
           <w:sz w:val="16"/>
           <w:szCs w:val="16"/>
         </w:rPr>
-        <w:t>2.1. Об’єкт оренди передається в оренду для використання виключн</w:t>
-      </w:r>
-      <w:r>
-        <w:rPr>
-          <w:rFonts w:ascii="Times New Roman" w:hAnsi="Times New Roman" w:cs="Times New Roman"/>
-          <w:sz w:val="16"/>
-          <w:szCs w:val="16"/>
-        </w:rPr>
-        <w:t>о за його цільовим призначенням</w:t>
-      </w:r>
+        <w:t xml:space="preserve">2.1. </w:t>
+      </w:r>
+      <w:proofErr w:type="spellStart"/>
+      <w:r>
+        <w:rPr>
+          <w:rFonts w:ascii="Times New Roman" w:hAnsi="Times New Roman" w:cs="Times New Roman"/>
+          <w:sz w:val="16"/>
+          <w:szCs w:val="16"/>
+        </w:rPr>
+        <w:t>Об’єкт</w:t>
+      </w:r>
+      <w:proofErr w:type="spellEnd"/>
+      <w:r>
+        <w:rPr>
+          <w:rFonts w:ascii="Times New Roman" w:hAnsi="Times New Roman" w:cs="Times New Roman"/>
+          <w:sz w:val="16"/>
+          <w:szCs w:val="16"/>
+        </w:rPr>
+        <w:t xml:space="preserve"> </w:t>
+      </w:r>
+      <w:proofErr w:type="spellStart"/>
+      <w:r>
+        <w:rPr>
+          <w:rFonts w:ascii="Times New Roman" w:hAnsi="Times New Roman" w:cs="Times New Roman"/>
+          <w:sz w:val="16"/>
+          <w:szCs w:val="16"/>
+        </w:rPr>
+        <w:t>оренди</w:t>
+      </w:r>
+      <w:proofErr w:type="spellEnd"/>
+      <w:r>
+        <w:rPr>
+          <w:rFonts w:ascii="Times New Roman" w:hAnsi="Times New Roman" w:cs="Times New Roman"/>
+          <w:sz w:val="16"/>
+          <w:szCs w:val="16"/>
+        </w:rPr>
+        <w:t xml:space="preserve"> </w:t>
+      </w:r>
+      <w:proofErr w:type="spellStart"/>
+      <w:r>
+        <w:rPr>
+          <w:rFonts w:ascii="Times New Roman" w:hAnsi="Times New Roman" w:cs="Times New Roman"/>
+          <w:sz w:val="16"/>
+          <w:szCs w:val="16"/>
+        </w:rPr>
+        <w:t>передається</w:t>
+      </w:r>
+      <w:proofErr w:type="spellEnd"/>
+      <w:r>
+        <w:rPr>
+          <w:rFonts w:ascii="Times New Roman" w:hAnsi="Times New Roman" w:cs="Times New Roman"/>
+          <w:sz w:val="16"/>
+          <w:szCs w:val="16"/>
+        </w:rPr>
+        <w:t xml:space="preserve"> в </w:t>
+      </w:r>
+      <w:proofErr w:type="spellStart"/>
+      <w:r>
+        <w:rPr>
+          <w:rFonts w:ascii="Times New Roman" w:hAnsi="Times New Roman" w:cs="Times New Roman"/>
+          <w:sz w:val="16"/>
+          <w:szCs w:val="16"/>
+        </w:rPr>
+        <w:t>оренду</w:t>
+      </w:r>
+      <w:proofErr w:type="spellEnd"/>
+      <w:r>
+        <w:rPr>
+          <w:rFonts w:ascii="Times New Roman" w:hAnsi="Times New Roman" w:cs="Times New Roman"/>
+          <w:sz w:val="16"/>
+          <w:szCs w:val="16"/>
+        </w:rPr>
+        <w:t xml:space="preserve"> для </w:t>
+      </w:r>
+      <w:proofErr w:type="spellStart"/>
+      <w:r>
+        <w:rPr>
+          <w:rFonts w:ascii="Times New Roman" w:hAnsi="Times New Roman" w:cs="Times New Roman"/>
+          <w:sz w:val="16"/>
+          <w:szCs w:val="16"/>
+        </w:rPr>
+        <w:t>використання</w:t>
+      </w:r>
+      <w:proofErr w:type="spellEnd"/>
+      <w:r>
+        <w:rPr>
+          <w:rFonts w:ascii="Times New Roman" w:hAnsi="Times New Roman" w:cs="Times New Roman"/>
+          <w:sz w:val="16"/>
+          <w:szCs w:val="16"/>
+        </w:rPr>
+        <w:t xml:space="preserve"> </w:t>
+      </w:r>
+      <w:proofErr w:type="spellStart"/>
+      <w:r>
+        <w:rPr>
+          <w:rFonts w:ascii="Times New Roman" w:hAnsi="Times New Roman" w:cs="Times New Roman"/>
+          <w:sz w:val="16"/>
+          <w:szCs w:val="16"/>
+        </w:rPr>
+        <w:t>виключн</w:t>
+      </w:r>
+      <w:r>
+        <w:rPr>
+          <w:rFonts w:ascii="Times New Roman" w:hAnsi="Times New Roman" w:cs="Times New Roman"/>
+          <w:sz w:val="16"/>
+          <w:szCs w:val="16"/>
+        </w:rPr>
+        <w:t>о</w:t>
+      </w:r>
+      <w:proofErr w:type="spellEnd"/>
+      <w:r>
+        <w:rPr>
+          <w:rFonts w:ascii="Times New Roman" w:hAnsi="Times New Roman" w:cs="Times New Roman"/>
+          <w:sz w:val="16"/>
+          <w:szCs w:val="16"/>
+        </w:rPr>
+        <w:t xml:space="preserve"> за </w:t>
+      </w:r>
+      <w:proofErr w:type="spellStart"/>
+      <w:r>
+        <w:rPr>
+          <w:rFonts w:ascii="Times New Roman" w:hAnsi="Times New Roman" w:cs="Times New Roman"/>
+          <w:sz w:val="16"/>
+          <w:szCs w:val="16"/>
+        </w:rPr>
+        <w:t>його</w:t>
+      </w:r>
+      <w:proofErr w:type="spellEnd"/>
+      <w:r>
+        <w:rPr>
+          <w:rFonts w:ascii="Times New Roman" w:hAnsi="Times New Roman" w:cs="Times New Roman"/>
+          <w:sz w:val="16"/>
+          <w:szCs w:val="16"/>
+        </w:rPr>
+        <w:t xml:space="preserve"> </w:t>
+      </w:r>
+      <w:proofErr w:type="spellStart"/>
+      <w:r>
+        <w:rPr>
+          <w:rFonts w:ascii="Times New Roman" w:hAnsi="Times New Roman" w:cs="Times New Roman"/>
+          <w:sz w:val="16"/>
+          <w:szCs w:val="16"/>
+        </w:rPr>
+        <w:t>цільовим</w:t>
+      </w:r>
+      <w:proofErr w:type="spellEnd"/>
+      <w:r>
+        <w:rPr>
+          <w:rFonts w:ascii="Times New Roman" w:hAnsi="Times New Roman" w:cs="Times New Roman"/>
+          <w:sz w:val="16"/>
+          <w:szCs w:val="16"/>
+        </w:rPr>
+        <w:t xml:space="preserve"> </w:t>
+      </w:r>
+      <w:proofErr w:type="spellStart"/>
+      <w:r>
+        <w:rPr>
+          <w:rFonts w:ascii="Times New Roman" w:hAnsi="Times New Roman" w:cs="Times New Roman"/>
+          <w:sz w:val="16"/>
+          <w:szCs w:val="16"/>
+        </w:rPr>
+        <w:t>призначенням</w:t>
+      </w:r>
+      <w:proofErr w:type="spellEnd"/>
       <w:r>
         <w:rPr>
           <w:rFonts w:ascii="Times New Roman" w:hAnsi="Times New Roman" w:cs="Times New Roman"/>
@@ -1335,13 +1723,131 @@
         </w:rPr>
         <w:t xml:space="preserve"> х</w:t>
       </w:r>
-      <w:r>
-        <w:rPr>
-          <w:rFonts w:ascii="Times New Roman" w:hAnsi="Times New Roman" w:cs="Times New Roman"/>
-          <w:sz w:val="16"/>
-          <w:szCs w:val="16"/>
-        </w:rPr>
-        <w:t>олодильна вітрина для зберігання та реалізації кондитерських виробів та десертів.</w:t>
+      <w:proofErr w:type="spellStart"/>
+      <w:r>
+        <w:rPr>
+          <w:rFonts w:ascii="Times New Roman" w:hAnsi="Times New Roman" w:cs="Times New Roman"/>
+          <w:sz w:val="16"/>
+          <w:szCs w:val="16"/>
+        </w:rPr>
+        <w:t>олодильна</w:t>
+      </w:r>
+      <w:proofErr w:type="spellEnd"/>
+      <w:r>
+        <w:rPr>
+          <w:rFonts w:ascii="Times New Roman" w:hAnsi="Times New Roman" w:cs="Times New Roman"/>
+          <w:sz w:val="16"/>
+          <w:szCs w:val="16"/>
+        </w:rPr>
+        <w:t xml:space="preserve"> </w:t>
+      </w:r>
+      <w:proofErr w:type="spellStart"/>
+      <w:r>
+        <w:rPr>
+          <w:rFonts w:ascii="Times New Roman" w:hAnsi="Times New Roman" w:cs="Times New Roman"/>
+          <w:sz w:val="16"/>
+          <w:szCs w:val="16"/>
+        </w:rPr>
+        <w:t>вітрина</w:t>
+      </w:r>
+      <w:proofErr w:type="spellEnd"/>
+      <w:r>
+        <w:rPr>
+          <w:rFonts w:ascii="Times New Roman" w:hAnsi="Times New Roman" w:cs="Times New Roman"/>
+          <w:sz w:val="16"/>
+          <w:szCs w:val="16"/>
+        </w:rPr>
+        <w:t xml:space="preserve"> для </w:t>
+      </w:r>
+      <w:proofErr w:type="spellStart"/>
+      <w:r>
+        <w:rPr>
+          <w:rFonts w:ascii="Times New Roman" w:hAnsi="Times New Roman" w:cs="Times New Roman"/>
+          <w:sz w:val="16"/>
+          <w:szCs w:val="16"/>
+        </w:rPr>
+        <w:t>зберігання</w:t>
+      </w:r>
+      <w:proofErr w:type="spellEnd"/>
+      <w:r>
+        <w:rPr>
+          <w:rFonts w:ascii="Times New Roman" w:hAnsi="Times New Roman" w:cs="Times New Roman"/>
+          <w:sz w:val="16"/>
+          <w:szCs w:val="16"/>
+        </w:rPr>
+        <w:t xml:space="preserve"> та </w:t>
+      </w:r>
+      <w:proofErr w:type="spellStart"/>
+      <w:r>
+        <w:rPr>
+          <w:rFonts w:ascii="Times New Roman" w:hAnsi="Times New Roman" w:cs="Times New Roman"/>
+          <w:sz w:val="16"/>
+          <w:szCs w:val="16"/>
+        </w:rPr>
+        <w:t>реалізації</w:t>
+      </w:r>
+      <w:proofErr w:type="spellEnd"/>
+      <w:r>
+        <w:rPr>
+          <w:rFonts w:ascii="Times New Roman" w:hAnsi="Times New Roman" w:cs="Times New Roman"/>
+          <w:sz w:val="16"/>
+          <w:szCs w:val="16"/>
+        </w:rPr>
+        <w:t xml:space="preserve"> </w:t>
+      </w:r>
+      <w:proofErr w:type="spellStart"/>
+      <w:r>
+        <w:rPr>
+          <w:rFonts w:ascii="Times New Roman" w:hAnsi="Times New Roman" w:cs="Times New Roman"/>
+          <w:sz w:val="16"/>
+          <w:szCs w:val="16"/>
+        </w:rPr>
+        <w:t>кондитерських</w:t>
+      </w:r>
+      <w:proofErr w:type="spellEnd"/>
+      <w:r>
+        <w:rPr>
+          <w:rFonts w:ascii="Times New Roman" w:hAnsi="Times New Roman" w:cs="Times New Roman"/>
+          <w:sz w:val="16"/>
+          <w:szCs w:val="16"/>
+        </w:rPr>
+        <w:t xml:space="preserve"> </w:t>
+      </w:r>
+      <w:proofErr w:type="spellStart"/>
+      <w:r>
+        <w:rPr>
+          <w:rFonts w:ascii="Times New Roman" w:hAnsi="Times New Roman" w:cs="Times New Roman"/>
+          <w:sz w:val="16"/>
+          <w:szCs w:val="16"/>
+        </w:rPr>
+        <w:t>виробів</w:t>
+      </w:r>
+      <w:proofErr w:type="spellEnd"/>
+      <w:r>
+        <w:rPr>
+          <w:rFonts w:ascii="Times New Roman" w:hAnsi="Times New Roman" w:cs="Times New Roman"/>
+          <w:sz w:val="16"/>
+          <w:szCs w:val="16"/>
+        </w:rPr>
+        <w:t xml:space="preserve"> та </w:t>
+      </w:r>
+      <w:proofErr w:type="spellStart"/>
+      <w:r>
+        <w:rPr>
+          <w:rFonts w:ascii="Times New Roman" w:hAnsi="Times New Roman" w:cs="Times New Roman"/>
+          <w:sz w:val="16"/>
+          <w:szCs w:val="16"/>
+        </w:rPr>
+        <w:t>десертів</w:t>
+      </w:r>
+      <w:proofErr w:type="spellEnd"/>
+      <w:r>
+        <w:rPr>
+          <w:rFonts w:ascii="Times New Roman" w:hAnsi="Times New Roman" w:cs="Times New Roman"/>
+          <w:sz w:val="16"/>
+          <w:szCs w:val="16"/>
+        </w:rPr>
+        <w:t>.</w:t>
       </w:r>
     </w:p>
     <w:p>
@@ -1363,22 +1869,70 @@
         </w:rPr>
         <w:t xml:space="preserve">2.2 </w:t>
       </w:r>
-      <w:r>
-        <w:rPr>
-          <w:rFonts w:ascii="Times New Roman" w:hAnsi="Times New Roman" w:cs="Times New Roman"/>
-          <w:sz w:val="16"/>
-          <w:szCs w:val="16"/>
-        </w:rPr>
-        <w:t xml:space="preserve">Об’єкт оренди </w:t>
-      </w:r>
-      <w:r>
-        <w:rPr>
-          <w:rFonts w:ascii="Times New Roman" w:hAnsi="Times New Roman" w:cs="Times New Roman"/>
-          <w:sz w:val="16"/>
-          <w:szCs w:val="16"/>
-        </w:rPr>
-        <w:t>може використовуватис</w:t>
-      </w:r>
+      <w:proofErr w:type="spellStart"/>
+      <w:r>
+        <w:rPr>
+          <w:rFonts w:ascii="Times New Roman" w:hAnsi="Times New Roman" w:cs="Times New Roman"/>
+          <w:sz w:val="16"/>
+          <w:szCs w:val="16"/>
+        </w:rPr>
+        <w:t>Об’єкт</w:t>
+      </w:r>
+      <w:proofErr w:type="spellEnd"/>
+      <w:r>
+        <w:rPr>
+          <w:rFonts w:ascii="Times New Roman" w:hAnsi="Times New Roman" w:cs="Times New Roman"/>
+          <w:sz w:val="16"/>
+          <w:szCs w:val="16"/>
+        </w:rPr>
+        <w:t xml:space="preserve"> </w:t>
+      </w:r>
+      <w:proofErr w:type="spellStart"/>
+      <w:r>
+        <w:rPr>
+          <w:rFonts w:ascii="Times New Roman" w:hAnsi="Times New Roman" w:cs="Times New Roman"/>
+          <w:sz w:val="16"/>
+          <w:szCs w:val="16"/>
+        </w:rPr>
+        <w:t>оренди</w:t>
+      </w:r>
+      <w:proofErr w:type="spellEnd"/>
+      <w:r>
+        <w:rPr>
+          <w:rFonts w:ascii="Times New Roman" w:hAnsi="Times New Roman" w:cs="Times New Roman"/>
+          <w:sz w:val="16"/>
+          <w:szCs w:val="16"/>
+        </w:rPr>
+        <w:t xml:space="preserve"> </w:t>
+      </w:r>
+      <w:proofErr w:type="spellStart"/>
+      <w:r>
+        <w:rPr>
+          <w:rFonts w:ascii="Times New Roman" w:hAnsi="Times New Roman" w:cs="Times New Roman"/>
+          <w:sz w:val="16"/>
+          <w:szCs w:val="16"/>
+        </w:rPr>
+        <w:t>може</w:t>
+      </w:r>
+      <w:proofErr w:type="spellEnd"/>
+      <w:r>
+        <w:rPr>
+          <w:rFonts w:ascii="Times New Roman" w:hAnsi="Times New Roman" w:cs="Times New Roman"/>
+          <w:sz w:val="16"/>
+          <w:szCs w:val="16"/>
+        </w:rPr>
+        <w:t xml:space="preserve"> </w:t>
+      </w:r>
+      <w:proofErr w:type="spellStart"/>
+      <w:r>
+        <w:rPr>
+          <w:rFonts w:ascii="Times New Roman" w:hAnsi="Times New Roman" w:cs="Times New Roman"/>
+          <w:sz w:val="16"/>
+          <w:szCs w:val="16"/>
+        </w:rPr>
+        <w:t>використовуватис</w:t>
+      </w:r>
+      <w:proofErr w:type="spellEnd"/>
       <w:r>
         <w:rPr>
           <w:rFonts w:ascii="Times New Roman" w:hAnsi="Times New Roman" w:cs="Times New Roman"/>
@@ -1394,8 +1948,36 @@
           <w:sz w:val="16"/>
           <w:szCs w:val="16"/>
         </w:rPr>
-        <w:t xml:space="preserve"> лише за адресою</w:t>
-      </w:r>
+        <w:t xml:space="preserve"> </w:t>
+      </w:r>
+      <w:proofErr w:type="spellStart"/>
+      <w:r>
+        <w:rPr>
+          <w:rFonts w:ascii="Times New Roman" w:hAnsi="Times New Roman" w:cs="Times New Roman"/>
+          <w:sz w:val="16"/>
+          <w:szCs w:val="16"/>
+        </w:rPr>
+        <w:t>лише</w:t>
+      </w:r>
+      <w:proofErr w:type="spellEnd"/>
+      <w:r>
+        <w:rPr>
+          <w:rFonts w:ascii="Times New Roman" w:hAnsi="Times New Roman" w:cs="Times New Roman"/>
+          <w:sz w:val="16"/>
+          <w:szCs w:val="16"/>
+        </w:rPr>
+        <w:t xml:space="preserve"> за </w:t>
+      </w:r>
+      <w:proofErr w:type="spellStart"/>
+      <w:r>
+        <w:rPr>
+          <w:rFonts w:ascii="Times New Roman" w:hAnsi="Times New Roman" w:cs="Times New Roman"/>
+          <w:sz w:val="16"/>
+          <w:szCs w:val="16"/>
+        </w:rPr>
+        <w:t>адресою</w:t>
+      </w:r>
+      <w:proofErr w:type="spellEnd"/>
       <w:r>
         <w:rPr>
           <w:rFonts w:ascii="Times New Roman" w:hAnsi="Times New Roman" w:cs="Times New Roman"/>
@@ -1429,7 +2011,61 @@
           <w:sz w:val="16"/>
           <w:szCs w:val="16"/>
         </w:rPr>
-        <w:t xml:space="preserve">. При переміщенні Орендар зобов’язаний </w:t>
+        <w:t xml:space="preserve">. При </w:t>
+      </w:r>
+      <w:proofErr w:type="spellStart"/>
+      <w:r>
+        <w:rPr>
+          <w:rFonts w:ascii="Times New Roman" w:hAnsi="Times New Roman" w:cs="Times New Roman"/>
+          <w:sz w:val="16"/>
+          <w:szCs w:val="16"/>
+        </w:rPr>
+        <w:t>переміщенні</w:t>
+      </w:r>
+      <w:proofErr w:type="spellEnd"/>
+      <w:r>
+        <w:rPr>
+          <w:rFonts w:ascii="Times New Roman" w:hAnsi="Times New Roman" w:cs="Times New Roman"/>
+          <w:sz w:val="16"/>
+          <w:szCs w:val="16"/>
+        </w:rPr>
+        <w:t xml:space="preserve"> </w:t>
+      </w:r>
+      <w:proofErr w:type="spellStart"/>
+      <w:r>
+        <w:rPr>
+          <w:rFonts w:ascii="Times New Roman" w:hAnsi="Times New Roman" w:cs="Times New Roman"/>
+          <w:sz w:val="16"/>
+          <w:szCs w:val="16"/>
+        </w:rPr>
+        <w:t>Орендар</w:t>
+      </w:r>
+      <w:proofErr w:type="spellEnd"/>
+      <w:r>
+        <w:rPr>
+          <w:rFonts w:ascii="Times New Roman" w:hAnsi="Times New Roman" w:cs="Times New Roman"/>
+          <w:sz w:val="16"/>
+          <w:szCs w:val="16"/>
+        </w:rPr>
+        <w:t xml:space="preserve"> </w:t>
+      </w:r>
+      <w:proofErr w:type="spellStart"/>
+      <w:r>
+        <w:rPr>
+          <w:rFonts w:ascii="Times New Roman" w:hAnsi="Times New Roman" w:cs="Times New Roman"/>
+          <w:sz w:val="16"/>
+          <w:szCs w:val="16"/>
+        </w:rPr>
+        <w:t>зобов’язаний</w:t>
+      </w:r>
+      <w:proofErr w:type="spellEnd"/>
+      <w:r>
+        <w:rPr>
+          <w:rFonts w:ascii="Times New Roman" w:hAnsi="Times New Roman" w:cs="Times New Roman"/>
+          <w:sz w:val="16"/>
+          <w:szCs w:val="16"/>
+        </w:rPr>
+        <w:t xml:space="preserve"> </w:t>
       </w:r>
       <w:r>
         <w:rPr>
@@ -1484,6 +2120,7 @@
         </w:rPr>
         <w:t xml:space="preserve">робочих днів, </w:t>
       </w:r>
+      <w:proofErr w:type="spellStart"/>
       <w:r>
         <w:rPr>
           <w:rFonts w:ascii="Times New Roman" w:hAnsi="Times New Roman" w:cs="Times New Roman"/>
@@ -1492,6 +2129,7 @@
         </w:rPr>
         <w:t>повідомити</w:t>
       </w:r>
+      <w:proofErr w:type="spellEnd"/>
       <w:r>
         <w:rPr>
           <w:rFonts w:ascii="Times New Roman" w:hAnsi="Times New Roman" w:cs="Times New Roman"/>
@@ -1507,8 +2145,18 @@
           <w:sz w:val="16"/>
           <w:szCs w:val="16"/>
         </w:rPr>
-        <w:t xml:space="preserve"> Орендодавця</w:t>
-      </w:r>
+        <w:t xml:space="preserve"> </w:t>
+      </w:r>
+      <w:proofErr w:type="spellStart"/>
+      <w:r>
+        <w:rPr>
+          <w:rFonts w:ascii="Times New Roman" w:hAnsi="Times New Roman" w:cs="Times New Roman"/>
+          <w:sz w:val="16"/>
+          <w:szCs w:val="16"/>
+        </w:rPr>
+        <w:t>Орендодавця</w:t>
+      </w:r>
+      <w:proofErr w:type="spellEnd"/>
       <w:r>
         <w:rPr>
           <w:rFonts w:ascii="Times New Roman" w:hAnsi="Times New Roman" w:cs="Times New Roman"/>
@@ -1803,8 +2451,9 @@
           <w:szCs w:val="16"/>
           <w:lang w:val="uk-UA" w:eastAsia="ru-RU"/>
         </w:rPr>
-        <w:t>з дня підписання Сторонами Акт</w:t>
-      </w:r>
+        <w:t xml:space="preserve">з дня підписання Сторонами </w:t>
+      </w:r>
+      <w:proofErr w:type="spellStart"/>
       <w:r>
         <w:rPr>
           <w:rFonts w:ascii="Times New Roman" w:eastAsia="Times New Roman" w:hAnsi="Times New Roman" w:cs="Times New Roman"/>
@@ -1813,8 +2462,19 @@
           <w:szCs w:val="16"/>
           <w:lang w:val="uk-UA" w:eastAsia="ru-RU"/>
         </w:rPr>
+        <w:t>Акт</w:t>
+      </w:r>
+      <w:r>
+        <w:rPr>
+          <w:rFonts w:ascii="Times New Roman" w:eastAsia="Times New Roman" w:hAnsi="Times New Roman" w:cs="Times New Roman"/>
+          <w:color w:val="010101"/>
+          <w:sz w:val="16"/>
+          <w:szCs w:val="16"/>
+          <w:lang w:val="uk-UA" w:eastAsia="ru-RU"/>
+        </w:rPr>
         <w:t>а</w:t>
       </w:r>
+      <w:proofErr w:type="spellEnd"/>
       <w:r>
         <w:rPr>
           <w:rFonts w:ascii="Times New Roman" w:eastAsia="Times New Roman" w:hAnsi="Times New Roman" w:cs="Times New Roman"/>
@@ -1912,7 +2572,43 @@
           <w:sz w:val="16"/>
           <w:szCs w:val="16"/>
         </w:rPr>
-        <w:t xml:space="preserve">3.2. Після закінчення </w:t>
+        <w:t xml:space="preserve">3.2. </w:t>
+      </w:r>
+      <w:proofErr w:type="spellStart"/>
+      <w:r>
+        <w:rPr>
+          <w:rFonts w:ascii="Times New Roman" w:hAnsi="Times New Roman" w:cs="Times New Roman"/>
+          <w:sz w:val="16"/>
+          <w:szCs w:val="16"/>
+        </w:rPr>
+        <w:t>Після</w:t>
+      </w:r>
+      <w:proofErr w:type="spellEnd"/>
+      <w:r>
+        <w:rPr>
+          <w:rFonts w:ascii="Times New Roman" w:hAnsi="Times New Roman" w:cs="Times New Roman"/>
+          <w:sz w:val="16"/>
+          <w:szCs w:val="16"/>
+        </w:rPr>
+        <w:t xml:space="preserve"> </w:t>
+      </w:r>
+      <w:proofErr w:type="spellStart"/>
+      <w:r>
+        <w:rPr>
+          <w:rFonts w:ascii="Times New Roman" w:hAnsi="Times New Roman" w:cs="Times New Roman"/>
+          <w:sz w:val="16"/>
+          <w:szCs w:val="16"/>
+        </w:rPr>
+        <w:t>закінчення</w:t>
+      </w:r>
+      <w:proofErr w:type="spellEnd"/>
+      <w:r>
+        <w:rPr>
+          <w:rFonts w:ascii="Times New Roman" w:hAnsi="Times New Roman" w:cs="Times New Roman"/>
+          <w:sz w:val="16"/>
+          <w:szCs w:val="16"/>
+        </w:rPr>
+        <w:t xml:space="preserve"> </w:t>
       </w:r>
       <w:r>
         <w:rPr>
@@ -1949,13 +2645,77 @@
         </w:rPr>
         <w:t>О</w:t>
       </w:r>
-      <w:r>
-        <w:rPr>
-          <w:rFonts w:ascii="Times New Roman" w:hAnsi="Times New Roman" w:cs="Times New Roman"/>
-          <w:sz w:val="16"/>
-          <w:szCs w:val="16"/>
-        </w:rPr>
-        <w:t xml:space="preserve">рендар має переважне право його </w:t>
+      <w:proofErr w:type="spellStart"/>
+      <w:r>
+        <w:rPr>
+          <w:rFonts w:ascii="Times New Roman" w:hAnsi="Times New Roman" w:cs="Times New Roman"/>
+          <w:sz w:val="16"/>
+          <w:szCs w:val="16"/>
+        </w:rPr>
+        <w:t>рендар</w:t>
+      </w:r>
+      <w:proofErr w:type="spellEnd"/>
+      <w:r>
+        <w:rPr>
+          <w:rFonts w:ascii="Times New Roman" w:hAnsi="Times New Roman" w:cs="Times New Roman"/>
+          <w:sz w:val="16"/>
+          <w:szCs w:val="16"/>
+        </w:rPr>
+        <w:t xml:space="preserve"> </w:t>
+      </w:r>
+      <w:proofErr w:type="spellStart"/>
+      <w:r>
+        <w:rPr>
+          <w:rFonts w:ascii="Times New Roman" w:hAnsi="Times New Roman" w:cs="Times New Roman"/>
+          <w:sz w:val="16"/>
+          <w:szCs w:val="16"/>
+        </w:rPr>
+        <w:t>має</w:t>
+      </w:r>
+      <w:proofErr w:type="spellEnd"/>
+      <w:r>
+        <w:rPr>
+          <w:rFonts w:ascii="Times New Roman" w:hAnsi="Times New Roman" w:cs="Times New Roman"/>
+          <w:sz w:val="16"/>
+          <w:szCs w:val="16"/>
+        </w:rPr>
+        <w:t xml:space="preserve"> </w:t>
+      </w:r>
+      <w:proofErr w:type="spellStart"/>
+      <w:r>
+        <w:rPr>
+          <w:rFonts w:ascii="Times New Roman" w:hAnsi="Times New Roman" w:cs="Times New Roman"/>
+          <w:sz w:val="16"/>
+          <w:szCs w:val="16"/>
+        </w:rPr>
+        <w:t>переважне</w:t>
+      </w:r>
+      <w:proofErr w:type="spellEnd"/>
+      <w:r>
+        <w:rPr>
+          <w:rFonts w:ascii="Times New Roman" w:hAnsi="Times New Roman" w:cs="Times New Roman"/>
+          <w:sz w:val="16"/>
+          <w:szCs w:val="16"/>
+        </w:rPr>
+        <w:t xml:space="preserve"> право </w:t>
+      </w:r>
+      <w:proofErr w:type="spellStart"/>
+      <w:r>
+        <w:rPr>
+          <w:rFonts w:ascii="Times New Roman" w:hAnsi="Times New Roman" w:cs="Times New Roman"/>
+          <w:sz w:val="16"/>
+          <w:szCs w:val="16"/>
+        </w:rPr>
+        <w:t>його</w:t>
+      </w:r>
+      <w:proofErr w:type="spellEnd"/>
+      <w:r>
+        <w:rPr>
+          <w:rFonts w:ascii="Times New Roman" w:hAnsi="Times New Roman" w:cs="Times New Roman"/>
+          <w:sz w:val="16"/>
+          <w:szCs w:val="16"/>
+        </w:rPr>
+        <w:t xml:space="preserve"> </w:t>
       </w:r>
       <w:r>
         <w:rPr>
@@ -1972,7 +2732,79 @@
           <w:sz w:val="16"/>
           <w:szCs w:val="16"/>
         </w:rPr>
-        <w:t xml:space="preserve">. У цьому разі, якщо жодна </w:t>
+        <w:t xml:space="preserve">. У </w:t>
+      </w:r>
+      <w:proofErr w:type="spellStart"/>
+      <w:r>
+        <w:rPr>
+          <w:rFonts w:ascii="Times New Roman" w:hAnsi="Times New Roman" w:cs="Times New Roman"/>
+          <w:sz w:val="16"/>
+          <w:szCs w:val="16"/>
+        </w:rPr>
+        <w:t>цьому</w:t>
+      </w:r>
+      <w:proofErr w:type="spellEnd"/>
+      <w:r>
+        <w:rPr>
+          <w:rFonts w:ascii="Times New Roman" w:hAnsi="Times New Roman" w:cs="Times New Roman"/>
+          <w:sz w:val="16"/>
+          <w:szCs w:val="16"/>
+        </w:rPr>
+        <w:t xml:space="preserve"> </w:t>
+      </w:r>
+      <w:proofErr w:type="spellStart"/>
+      <w:r>
+        <w:rPr>
+          <w:rFonts w:ascii="Times New Roman" w:hAnsi="Times New Roman" w:cs="Times New Roman"/>
+          <w:sz w:val="16"/>
+          <w:szCs w:val="16"/>
+        </w:rPr>
+        <w:t>разі</w:t>
+      </w:r>
+      <w:proofErr w:type="spellEnd"/>
+      <w:r>
+        <w:rPr>
+          <w:rFonts w:ascii="Times New Roman" w:hAnsi="Times New Roman" w:cs="Times New Roman"/>
+          <w:sz w:val="16"/>
+          <w:szCs w:val="16"/>
+        </w:rPr>
+        <w:t xml:space="preserve">, </w:t>
+      </w:r>
+      <w:proofErr w:type="spellStart"/>
+      <w:r>
+        <w:rPr>
+          <w:rFonts w:ascii="Times New Roman" w:hAnsi="Times New Roman" w:cs="Times New Roman"/>
+          <w:sz w:val="16"/>
+          <w:szCs w:val="16"/>
+        </w:rPr>
+        <w:t>якщо</w:t>
+      </w:r>
+      <w:proofErr w:type="spellEnd"/>
+      <w:r>
+        <w:rPr>
+          <w:rFonts w:ascii="Times New Roman" w:hAnsi="Times New Roman" w:cs="Times New Roman"/>
+          <w:sz w:val="16"/>
+          <w:szCs w:val="16"/>
+        </w:rPr>
+        <w:t xml:space="preserve"> </w:t>
+      </w:r>
+      <w:proofErr w:type="spellStart"/>
+      <w:r>
+        <w:rPr>
+          <w:rFonts w:ascii="Times New Roman" w:hAnsi="Times New Roman" w:cs="Times New Roman"/>
+          <w:sz w:val="16"/>
+          <w:szCs w:val="16"/>
+        </w:rPr>
+        <w:t>жодна</w:t>
+      </w:r>
+      <w:proofErr w:type="spellEnd"/>
+      <w:r>
+        <w:rPr>
+          <w:rFonts w:ascii="Times New Roman" w:hAnsi="Times New Roman" w:cs="Times New Roman"/>
+          <w:sz w:val="16"/>
+          <w:szCs w:val="16"/>
+        </w:rPr>
+        <w:t xml:space="preserve"> </w:t>
       </w:r>
       <w:r>
         <w:rPr>
@@ -2034,14 +2866,25 @@
         </w:rPr>
         <w:t>’</w:t>
       </w:r>
-      <w:r>
-        <w:rPr>
-          <w:rFonts w:ascii="Times New Roman" w:hAnsi="Times New Roman" w:cs="Times New Roman"/>
-          <w:sz w:val="16"/>
-          <w:szCs w:val="16"/>
-          <w:lang w:val="uk-UA"/>
-        </w:rPr>
-        <w:t>ятнадцяти)</w:t>
+      <w:proofErr w:type="spellStart"/>
+      <w:r>
+        <w:rPr>
+          <w:rFonts w:ascii="Times New Roman" w:hAnsi="Times New Roman" w:cs="Times New Roman"/>
+          <w:sz w:val="16"/>
+          <w:szCs w:val="16"/>
+          <w:lang w:val="uk-UA"/>
+        </w:rPr>
+        <w:t>ятнадцяти</w:t>
+      </w:r>
+      <w:proofErr w:type="spellEnd"/>
+      <w:r>
+        <w:rPr>
+          <w:rFonts w:ascii="Times New Roman" w:hAnsi="Times New Roman" w:cs="Times New Roman"/>
+          <w:sz w:val="16"/>
+          <w:szCs w:val="16"/>
+          <w:lang w:val="uk-UA"/>
+        </w:rPr>
+        <w:t>)</w:t>
       </w:r>
       <w:r>
         <w:rPr>
@@ -2067,7 +2910,25 @@
           <w:sz w:val="16"/>
           <w:szCs w:val="16"/>
         </w:rPr>
-        <w:t xml:space="preserve"> до закінчення </w:t>
+        <w:t xml:space="preserve"> до </w:t>
+      </w:r>
+      <w:proofErr w:type="spellStart"/>
+      <w:r>
+        <w:rPr>
+          <w:rFonts w:ascii="Times New Roman" w:hAnsi="Times New Roman" w:cs="Times New Roman"/>
+          <w:sz w:val="16"/>
+          <w:szCs w:val="16"/>
+        </w:rPr>
+        <w:t>закінчення</w:t>
+      </w:r>
+      <w:proofErr w:type="spellEnd"/>
+      <w:r>
+        <w:rPr>
+          <w:rFonts w:ascii="Times New Roman" w:hAnsi="Times New Roman" w:cs="Times New Roman"/>
+          <w:sz w:val="16"/>
+          <w:szCs w:val="16"/>
+        </w:rPr>
+        <w:t> </w:t>
       </w:r>
       <w:r>
         <w:rPr>
@@ -2086,14 +2947,52 @@
         </w:rPr>
         <w:t xml:space="preserve"> </w:t>
       </w:r>
-      <w:r>
-        <w:rPr>
-          <w:rFonts w:ascii="Times New Roman" w:hAnsi="Times New Roman" w:cs="Times New Roman"/>
-          <w:sz w:val="16"/>
-          <w:szCs w:val="16"/>
-        </w:rPr>
-        <w:t>письмово не повідомить про намір</w:t>
-      </w:r>
+      <w:proofErr w:type="spellStart"/>
+      <w:r>
+        <w:rPr>
+          <w:rFonts w:ascii="Times New Roman" w:hAnsi="Times New Roman" w:cs="Times New Roman"/>
+          <w:sz w:val="16"/>
+          <w:szCs w:val="16"/>
+        </w:rPr>
+        <w:t>письмово</w:t>
+      </w:r>
+      <w:proofErr w:type="spellEnd"/>
+      <w:r>
+        <w:rPr>
+          <w:rFonts w:ascii="Times New Roman" w:hAnsi="Times New Roman" w:cs="Times New Roman"/>
+          <w:sz w:val="16"/>
+          <w:szCs w:val="16"/>
+        </w:rPr>
+        <w:t xml:space="preserve"> не </w:t>
+      </w:r>
+      <w:proofErr w:type="spellStart"/>
+      <w:r>
+        <w:rPr>
+          <w:rFonts w:ascii="Times New Roman" w:hAnsi="Times New Roman" w:cs="Times New Roman"/>
+          <w:sz w:val="16"/>
+          <w:szCs w:val="16"/>
+        </w:rPr>
+        <w:t>повідомить</w:t>
+      </w:r>
+      <w:proofErr w:type="spellEnd"/>
+      <w:r>
+        <w:rPr>
+          <w:rFonts w:ascii="Times New Roman" w:hAnsi="Times New Roman" w:cs="Times New Roman"/>
+          <w:sz w:val="16"/>
+          <w:szCs w:val="16"/>
+        </w:rPr>
+        <w:t xml:space="preserve"> про </w:t>
+      </w:r>
+      <w:proofErr w:type="spellStart"/>
+      <w:r>
+        <w:rPr>
+          <w:rFonts w:ascii="Times New Roman" w:hAnsi="Times New Roman" w:cs="Times New Roman"/>
+          <w:sz w:val="16"/>
+          <w:szCs w:val="16"/>
+        </w:rPr>
+        <w:t>намір</w:t>
+      </w:r>
+      <w:proofErr w:type="spellEnd"/>
       <w:r>
         <w:rPr>
           <w:rFonts w:ascii="Times New Roman" w:hAnsi="Times New Roman" w:cs="Times New Roman"/>
@@ -2203,7 +3102,61 @@
           <w:sz w:val="16"/>
           <w:szCs w:val="16"/>
         </w:rPr>
-        <w:t xml:space="preserve"> оренди може бути скорочений </w:t>
+        <w:t xml:space="preserve"> </w:t>
+      </w:r>
+      <w:proofErr w:type="spellStart"/>
+      <w:r>
+        <w:rPr>
+          <w:rFonts w:ascii="Times New Roman" w:hAnsi="Times New Roman" w:cs="Times New Roman"/>
+          <w:sz w:val="16"/>
+          <w:szCs w:val="16"/>
+        </w:rPr>
+        <w:t>оренди</w:t>
+      </w:r>
+      <w:proofErr w:type="spellEnd"/>
+      <w:r>
+        <w:rPr>
+          <w:rFonts w:ascii="Times New Roman" w:hAnsi="Times New Roman" w:cs="Times New Roman"/>
+          <w:sz w:val="16"/>
+          <w:szCs w:val="16"/>
+        </w:rPr>
+        <w:t xml:space="preserve"> </w:t>
+      </w:r>
+      <w:proofErr w:type="spellStart"/>
+      <w:r>
+        <w:rPr>
+          <w:rFonts w:ascii="Times New Roman" w:hAnsi="Times New Roman" w:cs="Times New Roman"/>
+          <w:sz w:val="16"/>
+          <w:szCs w:val="16"/>
+        </w:rPr>
+        <w:t>може</w:t>
+      </w:r>
+      <w:proofErr w:type="spellEnd"/>
+      <w:r>
+        <w:rPr>
+          <w:rFonts w:ascii="Times New Roman" w:hAnsi="Times New Roman" w:cs="Times New Roman"/>
+          <w:sz w:val="16"/>
+          <w:szCs w:val="16"/>
+        </w:rPr>
+        <w:t xml:space="preserve"> бути </w:t>
+      </w:r>
+      <w:proofErr w:type="spellStart"/>
+      <w:r>
+        <w:rPr>
+          <w:rFonts w:ascii="Times New Roman" w:hAnsi="Times New Roman" w:cs="Times New Roman"/>
+          <w:sz w:val="16"/>
+          <w:szCs w:val="16"/>
+        </w:rPr>
+        <w:t>скорочений</w:t>
+      </w:r>
+      <w:proofErr w:type="spellEnd"/>
+      <w:r>
+        <w:rPr>
+          <w:rFonts w:ascii="Times New Roman" w:hAnsi="Times New Roman" w:cs="Times New Roman"/>
+          <w:sz w:val="16"/>
+          <w:szCs w:val="16"/>
+        </w:rPr>
+        <w:t xml:space="preserve"> </w:t>
       </w:r>
       <w:r>
         <w:rPr>
@@ -2317,7 +3270,25 @@
           <w:sz w:val="16"/>
           <w:szCs w:val="16"/>
         </w:rPr>
-        <w:t>${adminEquipRentCost}</w:t>
+        <w:t>${</w:t>
+      </w:r>
+      <w:proofErr w:type="spellStart"/>
+      <w:r>
+        <w:rPr>
+          <w:rFonts w:ascii="Times New Roman" w:hAnsi="Times New Roman" w:cs="Times New Roman"/>
+          <w:sz w:val="16"/>
+          <w:szCs w:val="16"/>
+        </w:rPr>
+        <w:t>adminEquipRentCost</w:t>
+      </w:r>
+      <w:proofErr w:type="spellEnd"/>
+      <w:r>
+        <w:rPr>
+          <w:rFonts w:ascii="Times New Roman" w:hAnsi="Times New Roman" w:cs="Times New Roman"/>
+          <w:sz w:val="16"/>
+          <w:szCs w:val="16"/>
+        </w:rPr>
+        <w:t>}</w:t>
       </w:r>
       <w:r>
         <w:rPr>
@@ -2345,14 +3316,25 @@
         </w:rPr>
         <w:t>’</w:t>
       </w:r>
-      <w:r>
-        <w:rPr>
-          <w:rFonts w:ascii="Times New Roman" w:hAnsi="Times New Roman" w:cs="Times New Roman"/>
-          <w:sz w:val="16"/>
-          <w:szCs w:val="16"/>
-          <w:lang w:val="uk-UA"/>
-        </w:rPr>
-        <w:t xml:space="preserve">єктом оренди, починаючи з дати підписання Акту приймання - передачі </w:t>
+      <w:proofErr w:type="spellStart"/>
+      <w:r>
+        <w:rPr>
+          <w:rFonts w:ascii="Times New Roman" w:hAnsi="Times New Roman" w:cs="Times New Roman"/>
+          <w:sz w:val="16"/>
+          <w:szCs w:val="16"/>
+          <w:lang w:val="uk-UA"/>
+        </w:rPr>
+        <w:t>єктом</w:t>
+      </w:r>
+      <w:proofErr w:type="spellEnd"/>
+      <w:r>
+        <w:rPr>
+          <w:rFonts w:ascii="Times New Roman" w:hAnsi="Times New Roman" w:cs="Times New Roman"/>
+          <w:sz w:val="16"/>
+          <w:szCs w:val="16"/>
+          <w:lang w:val="uk-UA"/>
+        </w:rPr>
+        <w:t xml:space="preserve"> оренди, починаючи з дати підписання Акту приймання - передачі </w:t>
       </w:r>
       <w:r>
         <w:rPr>
@@ -2380,14 +3362,25 @@
         </w:rPr>
         <w:t>’</w:t>
       </w:r>
-      <w:r>
-        <w:rPr>
-          <w:rFonts w:ascii="Times New Roman" w:hAnsi="Times New Roman" w:cs="Times New Roman"/>
-          <w:sz w:val="16"/>
-          <w:szCs w:val="16"/>
-          <w:lang w:val="uk-UA"/>
-        </w:rPr>
-        <w:t>єкта оренди Орендодавцю за Актом приймання – передачі.</w:t>
+      <w:proofErr w:type="spellStart"/>
+      <w:r>
+        <w:rPr>
+          <w:rFonts w:ascii="Times New Roman" w:hAnsi="Times New Roman" w:cs="Times New Roman"/>
+          <w:sz w:val="16"/>
+          <w:szCs w:val="16"/>
+          <w:lang w:val="uk-UA"/>
+        </w:rPr>
+        <w:t>єкта</w:t>
+      </w:r>
+      <w:proofErr w:type="spellEnd"/>
+      <w:r>
+        <w:rPr>
+          <w:rFonts w:ascii="Times New Roman" w:hAnsi="Times New Roman" w:cs="Times New Roman"/>
+          <w:sz w:val="16"/>
+          <w:szCs w:val="16"/>
+          <w:lang w:val="uk-UA"/>
+        </w:rPr>
+        <w:t xml:space="preserve"> оренди Орендодавцю за Актом приймання – передачі.</w:t>
       </w:r>
     </w:p>
     <w:p>
@@ -2446,6 +3439,7 @@
         </w:rPr>
         <w:t>’</w:t>
       </w:r>
+      <w:proofErr w:type="spellStart"/>
       <w:r>
         <w:rPr>
           <w:rFonts w:ascii="Times New Roman" w:hAnsi="Times New Roman" w:cs="Times New Roman"/>
@@ -2454,7 +3448,18 @@
           <w:szCs w:val="16"/>
           <w:lang w:val="uk-UA"/>
         </w:rPr>
-        <w:t xml:space="preserve">єкта оренди розраховується Орендодавцем в залежності від територіального розташування місця доставки та погоджується з Орендарем </w:t>
+        <w:t>єкта</w:t>
+      </w:r>
+      <w:proofErr w:type="spellEnd"/>
+      <w:r>
+        <w:rPr>
+          <w:rFonts w:ascii="Times New Roman" w:hAnsi="Times New Roman" w:cs="Times New Roman"/>
+          <w:bCs/>
+          <w:sz w:val="16"/>
+          <w:szCs w:val="16"/>
+          <w:lang w:val="uk-UA"/>
+        </w:rPr>
+        <w:t xml:space="preserve"> оренди розраховується Орендодавцем в залежності від територіального розташування місця доставки та погоджується з Орендарем </w:t>
       </w:r>
       <w:r>
         <w:rPr>
@@ -2569,6 +3574,7 @@
         </w:rPr>
         <w:t>${</w:t>
       </w:r>
+      <w:proofErr w:type="spellStart"/>
       <w:r>
         <w:rPr>
           <w:rFonts w:ascii="Times New Roman" w:hAnsi="Times New Roman" w:cs="Times New Roman"/>
@@ -2578,6 +3584,7 @@
         </w:rPr>
         <w:t>adminPayDay</w:t>
       </w:r>
+      <w:proofErr w:type="spellEnd"/>
       <w:r>
         <w:rPr>
           <w:rFonts w:ascii="Times New Roman" w:hAnsi="Times New Roman" w:cs="Times New Roman"/>
@@ -2785,7 +3792,61 @@
           <w:sz w:val="16"/>
           <w:szCs w:val="16"/>
         </w:rPr>
-        <w:t xml:space="preserve">. Розмір орендної плати може </w:t>
+        <w:t xml:space="preserve">. </w:t>
+      </w:r>
+      <w:proofErr w:type="spellStart"/>
+      <w:r>
+        <w:rPr>
+          <w:rFonts w:ascii="Times New Roman" w:hAnsi="Times New Roman" w:cs="Times New Roman"/>
+          <w:sz w:val="16"/>
+          <w:szCs w:val="16"/>
+        </w:rPr>
+        <w:t>Розмір</w:t>
+      </w:r>
+      <w:proofErr w:type="spellEnd"/>
+      <w:r>
+        <w:rPr>
+          <w:rFonts w:ascii="Times New Roman" w:hAnsi="Times New Roman" w:cs="Times New Roman"/>
+          <w:sz w:val="16"/>
+          <w:szCs w:val="16"/>
+        </w:rPr>
+        <w:t xml:space="preserve"> </w:t>
+      </w:r>
+      <w:proofErr w:type="spellStart"/>
+      <w:r>
+        <w:rPr>
+          <w:rFonts w:ascii="Times New Roman" w:hAnsi="Times New Roman" w:cs="Times New Roman"/>
+          <w:sz w:val="16"/>
+          <w:szCs w:val="16"/>
+        </w:rPr>
+        <w:t>орендної</w:t>
+      </w:r>
+      <w:proofErr w:type="spellEnd"/>
+      <w:r>
+        <w:rPr>
+          <w:rFonts w:ascii="Times New Roman" w:hAnsi="Times New Roman" w:cs="Times New Roman"/>
+          <w:sz w:val="16"/>
+          <w:szCs w:val="16"/>
+        </w:rPr>
+        <w:t xml:space="preserve"> плати </w:t>
+      </w:r>
+      <w:proofErr w:type="spellStart"/>
+      <w:r>
+        <w:rPr>
+          <w:rFonts w:ascii="Times New Roman" w:hAnsi="Times New Roman" w:cs="Times New Roman"/>
+          <w:sz w:val="16"/>
+          <w:szCs w:val="16"/>
+        </w:rPr>
+        <w:t>може</w:t>
+      </w:r>
+      <w:proofErr w:type="spellEnd"/>
+      <w:r>
+        <w:rPr>
+          <w:rFonts w:ascii="Times New Roman" w:hAnsi="Times New Roman" w:cs="Times New Roman"/>
+          <w:sz w:val="16"/>
+          <w:szCs w:val="16"/>
+        </w:rPr>
+        <w:t xml:space="preserve"> </w:t>
       </w:r>
       <w:r>
         <w:rPr>
@@ -2819,7 +3880,133 @@
           <w:sz w:val="16"/>
           <w:szCs w:val="16"/>
         </w:rPr>
-        <w:t>не частіще ніж один раз протягом року або за згодою сторін у разі: </w:t>
+        <w:t xml:space="preserve">не </w:t>
+      </w:r>
+      <w:proofErr w:type="spellStart"/>
+      <w:r>
+        <w:rPr>
+          <w:rFonts w:ascii="Times New Roman" w:hAnsi="Times New Roman" w:cs="Times New Roman"/>
+          <w:sz w:val="16"/>
+          <w:szCs w:val="16"/>
+        </w:rPr>
+        <w:t>частіще</w:t>
+      </w:r>
+      <w:proofErr w:type="spellEnd"/>
+      <w:r>
+        <w:rPr>
+          <w:rFonts w:ascii="Times New Roman" w:hAnsi="Times New Roman" w:cs="Times New Roman"/>
+          <w:sz w:val="16"/>
+          <w:szCs w:val="16"/>
+        </w:rPr>
+        <w:t xml:space="preserve"> </w:t>
+      </w:r>
+      <w:proofErr w:type="spellStart"/>
+      <w:r>
+        <w:rPr>
+          <w:rFonts w:ascii="Times New Roman" w:hAnsi="Times New Roman" w:cs="Times New Roman"/>
+          <w:sz w:val="16"/>
+          <w:szCs w:val="16"/>
+        </w:rPr>
+        <w:t>ніж</w:t>
+      </w:r>
+      <w:proofErr w:type="spellEnd"/>
+      <w:r>
+        <w:rPr>
+          <w:rFonts w:ascii="Times New Roman" w:hAnsi="Times New Roman" w:cs="Times New Roman"/>
+          <w:sz w:val="16"/>
+          <w:szCs w:val="16"/>
+        </w:rPr>
+        <w:t xml:space="preserve"> один раз </w:t>
+      </w:r>
+      <w:proofErr w:type="spellStart"/>
+      <w:r>
+        <w:rPr>
+          <w:rFonts w:ascii="Times New Roman" w:hAnsi="Times New Roman" w:cs="Times New Roman"/>
+          <w:sz w:val="16"/>
+          <w:szCs w:val="16"/>
+        </w:rPr>
+        <w:t>протягом</w:t>
+      </w:r>
+      <w:proofErr w:type="spellEnd"/>
+      <w:r>
+        <w:rPr>
+          <w:rFonts w:ascii="Times New Roman" w:hAnsi="Times New Roman" w:cs="Times New Roman"/>
+          <w:sz w:val="16"/>
+          <w:szCs w:val="16"/>
+        </w:rPr>
+        <w:t xml:space="preserve"> року </w:t>
+      </w:r>
+      <w:proofErr w:type="spellStart"/>
+      <w:r>
+        <w:rPr>
+          <w:rFonts w:ascii="Times New Roman" w:hAnsi="Times New Roman" w:cs="Times New Roman"/>
+          <w:sz w:val="16"/>
+          <w:szCs w:val="16"/>
+        </w:rPr>
+        <w:t>або</w:t>
+      </w:r>
+      <w:proofErr w:type="spellEnd"/>
+      <w:r>
+        <w:rPr>
+          <w:rFonts w:ascii="Times New Roman" w:hAnsi="Times New Roman" w:cs="Times New Roman"/>
+          <w:sz w:val="16"/>
+          <w:szCs w:val="16"/>
+        </w:rPr>
+        <w:t xml:space="preserve"> за </w:t>
+      </w:r>
+      <w:proofErr w:type="spellStart"/>
+      <w:r>
+        <w:rPr>
+          <w:rFonts w:ascii="Times New Roman" w:hAnsi="Times New Roman" w:cs="Times New Roman"/>
+          <w:sz w:val="16"/>
+          <w:szCs w:val="16"/>
+        </w:rPr>
+        <w:t>згодою</w:t>
+      </w:r>
+      <w:proofErr w:type="spellEnd"/>
+      <w:r>
+        <w:rPr>
+          <w:rFonts w:ascii="Times New Roman" w:hAnsi="Times New Roman" w:cs="Times New Roman"/>
+          <w:sz w:val="16"/>
+          <w:szCs w:val="16"/>
+        </w:rPr>
+        <w:t xml:space="preserve"> </w:t>
+      </w:r>
+      <w:proofErr w:type="spellStart"/>
+      <w:r>
+        <w:rPr>
+          <w:rFonts w:ascii="Times New Roman" w:hAnsi="Times New Roman" w:cs="Times New Roman"/>
+          <w:sz w:val="16"/>
+          <w:szCs w:val="16"/>
+        </w:rPr>
+        <w:t>сторін</w:t>
+      </w:r>
+      <w:proofErr w:type="spellEnd"/>
+      <w:r>
+        <w:rPr>
+          <w:rFonts w:ascii="Times New Roman" w:hAnsi="Times New Roman" w:cs="Times New Roman"/>
+          <w:sz w:val="16"/>
+          <w:szCs w:val="16"/>
+        </w:rPr>
+        <w:t xml:space="preserve"> у </w:t>
+      </w:r>
+      <w:proofErr w:type="spellStart"/>
+      <w:r>
+        <w:rPr>
+          <w:rFonts w:ascii="Times New Roman" w:hAnsi="Times New Roman" w:cs="Times New Roman"/>
+          <w:sz w:val="16"/>
+          <w:szCs w:val="16"/>
+        </w:rPr>
+        <w:t>разі</w:t>
+      </w:r>
+      <w:proofErr w:type="spellEnd"/>
+      <w:r>
+        <w:rPr>
+          <w:rFonts w:ascii="Times New Roman" w:hAnsi="Times New Roman" w:cs="Times New Roman"/>
+          <w:sz w:val="16"/>
+          <w:szCs w:val="16"/>
+        </w:rPr>
+        <w:t>: </w:t>
       </w:r>
     </w:p>
     <w:p>
@@ -2854,7 +4041,115 @@
           <w:sz w:val="16"/>
           <w:szCs w:val="16"/>
         </w:rPr>
-        <w:t>.1. Підвищення цін, тарифів, у тому числі внаслідок інфляції. </w:t>
+        <w:t xml:space="preserve">.1. </w:t>
+      </w:r>
+      <w:proofErr w:type="spellStart"/>
+      <w:r>
+        <w:rPr>
+          <w:rFonts w:ascii="Times New Roman" w:hAnsi="Times New Roman" w:cs="Times New Roman"/>
+          <w:sz w:val="16"/>
+          <w:szCs w:val="16"/>
+        </w:rPr>
+        <w:t>Підвищення</w:t>
+      </w:r>
+      <w:proofErr w:type="spellEnd"/>
+      <w:r>
+        <w:rPr>
+          <w:rFonts w:ascii="Times New Roman" w:hAnsi="Times New Roman" w:cs="Times New Roman"/>
+          <w:sz w:val="16"/>
+          <w:szCs w:val="16"/>
+        </w:rPr>
+        <w:t xml:space="preserve"> </w:t>
+      </w:r>
+      <w:proofErr w:type="spellStart"/>
+      <w:r>
+        <w:rPr>
+          <w:rFonts w:ascii="Times New Roman" w:hAnsi="Times New Roman" w:cs="Times New Roman"/>
+          <w:sz w:val="16"/>
+          <w:szCs w:val="16"/>
+        </w:rPr>
+        <w:t>цін</w:t>
+      </w:r>
+      <w:proofErr w:type="spellEnd"/>
+      <w:r>
+        <w:rPr>
+          <w:rFonts w:ascii="Times New Roman" w:hAnsi="Times New Roman" w:cs="Times New Roman"/>
+          <w:sz w:val="16"/>
+          <w:szCs w:val="16"/>
+        </w:rPr>
+        <w:t xml:space="preserve">, </w:t>
+      </w:r>
+      <w:proofErr w:type="spellStart"/>
+      <w:r>
+        <w:rPr>
+          <w:rFonts w:ascii="Times New Roman" w:hAnsi="Times New Roman" w:cs="Times New Roman"/>
+          <w:sz w:val="16"/>
+          <w:szCs w:val="16"/>
+        </w:rPr>
+        <w:t>тарифів</w:t>
+      </w:r>
+      <w:proofErr w:type="spellEnd"/>
+      <w:r>
+        <w:rPr>
+          <w:rFonts w:ascii="Times New Roman" w:hAnsi="Times New Roman" w:cs="Times New Roman"/>
+          <w:sz w:val="16"/>
+          <w:szCs w:val="16"/>
+        </w:rPr>
+        <w:t xml:space="preserve">, у тому </w:t>
+      </w:r>
+      <w:proofErr w:type="spellStart"/>
+      <w:r>
+        <w:rPr>
+          <w:rFonts w:ascii="Times New Roman" w:hAnsi="Times New Roman" w:cs="Times New Roman"/>
+          <w:sz w:val="16"/>
+          <w:szCs w:val="16"/>
+        </w:rPr>
+        <w:t>числі</w:t>
+      </w:r>
+      <w:proofErr w:type="spellEnd"/>
+      <w:r>
+        <w:rPr>
+          <w:rFonts w:ascii="Times New Roman" w:hAnsi="Times New Roman" w:cs="Times New Roman"/>
+          <w:sz w:val="16"/>
+          <w:szCs w:val="16"/>
+        </w:rPr>
+        <w:t xml:space="preserve"> </w:t>
+      </w:r>
+      <w:proofErr w:type="spellStart"/>
+      <w:r>
+        <w:rPr>
+          <w:rFonts w:ascii="Times New Roman" w:hAnsi="Times New Roman" w:cs="Times New Roman"/>
+          <w:sz w:val="16"/>
+          <w:szCs w:val="16"/>
+        </w:rPr>
+        <w:t>внаслідок</w:t>
+      </w:r>
+      <w:proofErr w:type="spellEnd"/>
+      <w:r>
+        <w:rPr>
+          <w:rFonts w:ascii="Times New Roman" w:hAnsi="Times New Roman" w:cs="Times New Roman"/>
+          <w:sz w:val="16"/>
+          <w:szCs w:val="16"/>
+        </w:rPr>
+        <w:t xml:space="preserve"> </w:t>
+      </w:r>
+      <w:proofErr w:type="spellStart"/>
+      <w:r>
+        <w:rPr>
+          <w:rFonts w:ascii="Times New Roman" w:hAnsi="Times New Roman" w:cs="Times New Roman"/>
+          <w:sz w:val="16"/>
+          <w:szCs w:val="16"/>
+        </w:rPr>
+        <w:t>інфляції</w:t>
+      </w:r>
+      <w:proofErr w:type="spellEnd"/>
+      <w:r>
+        <w:rPr>
+          <w:rFonts w:ascii="Times New Roman" w:hAnsi="Times New Roman" w:cs="Times New Roman"/>
+          <w:sz w:val="16"/>
+          <w:szCs w:val="16"/>
+        </w:rPr>
+        <w:t>. </w:t>
       </w:r>
     </w:p>
     <w:p>
@@ -2892,8 +4187,36 @@
           <w:sz w:val="16"/>
           <w:szCs w:val="16"/>
         </w:rPr>
-        <w:t>.2. Погіршення стану Об'єкт</w:t>
-      </w:r>
+        <w:t xml:space="preserve">.2. </w:t>
+      </w:r>
+      <w:proofErr w:type="spellStart"/>
+      <w:r>
+        <w:rPr>
+          <w:rFonts w:ascii="Times New Roman" w:hAnsi="Times New Roman" w:cs="Times New Roman"/>
+          <w:sz w:val="16"/>
+          <w:szCs w:val="16"/>
+        </w:rPr>
+        <w:t>Погіршення</w:t>
+      </w:r>
+      <w:proofErr w:type="spellEnd"/>
+      <w:r>
+        <w:rPr>
+          <w:rFonts w:ascii="Times New Roman" w:hAnsi="Times New Roman" w:cs="Times New Roman"/>
+          <w:sz w:val="16"/>
+          <w:szCs w:val="16"/>
+        </w:rPr>
+        <w:t xml:space="preserve"> стану </w:t>
+      </w:r>
+      <w:proofErr w:type="spellStart"/>
+      <w:r>
+        <w:rPr>
+          <w:rFonts w:ascii="Times New Roman" w:hAnsi="Times New Roman" w:cs="Times New Roman"/>
+          <w:sz w:val="16"/>
+          <w:szCs w:val="16"/>
+        </w:rPr>
+        <w:t>Об'єкт</w:t>
+      </w:r>
+      <w:proofErr w:type="spellEnd"/>
       <w:r>
         <w:rPr>
           <w:rFonts w:ascii="Times New Roman" w:hAnsi="Times New Roman" w:cs="Times New Roman"/>
@@ -2909,7 +4232,79 @@
           <w:sz w:val="16"/>
           <w:szCs w:val="16"/>
         </w:rPr>
-        <w:t xml:space="preserve"> оренди не з вини Орендаря, що підтверджено </w:t>
+        <w:t xml:space="preserve"> </w:t>
+      </w:r>
+      <w:proofErr w:type="spellStart"/>
+      <w:r>
+        <w:rPr>
+          <w:rFonts w:ascii="Times New Roman" w:hAnsi="Times New Roman" w:cs="Times New Roman"/>
+          <w:sz w:val="16"/>
+          <w:szCs w:val="16"/>
+        </w:rPr>
+        <w:t>оренди</w:t>
+      </w:r>
+      <w:proofErr w:type="spellEnd"/>
+      <w:r>
+        <w:rPr>
+          <w:rFonts w:ascii="Times New Roman" w:hAnsi="Times New Roman" w:cs="Times New Roman"/>
+          <w:sz w:val="16"/>
+          <w:szCs w:val="16"/>
+        </w:rPr>
+        <w:t xml:space="preserve"> не з вини </w:t>
+      </w:r>
+      <w:proofErr w:type="spellStart"/>
+      <w:r>
+        <w:rPr>
+          <w:rFonts w:ascii="Times New Roman" w:hAnsi="Times New Roman" w:cs="Times New Roman"/>
+          <w:sz w:val="16"/>
+          <w:szCs w:val="16"/>
+        </w:rPr>
+        <w:t>Орендаря</w:t>
+      </w:r>
+      <w:proofErr w:type="spellEnd"/>
+      <w:r>
+        <w:rPr>
+          <w:rFonts w:ascii="Times New Roman" w:hAnsi="Times New Roman" w:cs="Times New Roman"/>
+          <w:sz w:val="16"/>
+          <w:szCs w:val="16"/>
+        </w:rPr>
+        <w:t xml:space="preserve">, </w:t>
+      </w:r>
+      <w:proofErr w:type="spellStart"/>
+      <w:r>
+        <w:rPr>
+          <w:rFonts w:ascii="Times New Roman" w:hAnsi="Times New Roman" w:cs="Times New Roman"/>
+          <w:sz w:val="16"/>
+          <w:szCs w:val="16"/>
+        </w:rPr>
+        <w:t>що</w:t>
+      </w:r>
+      <w:proofErr w:type="spellEnd"/>
+      <w:r>
+        <w:rPr>
+          <w:rFonts w:ascii="Times New Roman" w:hAnsi="Times New Roman" w:cs="Times New Roman"/>
+          <w:sz w:val="16"/>
+          <w:szCs w:val="16"/>
+        </w:rPr>
+        <w:t xml:space="preserve"> </w:t>
+      </w:r>
+      <w:proofErr w:type="spellStart"/>
+      <w:r>
+        <w:rPr>
+          <w:rFonts w:ascii="Times New Roman" w:hAnsi="Times New Roman" w:cs="Times New Roman"/>
+          <w:sz w:val="16"/>
+          <w:szCs w:val="16"/>
+        </w:rPr>
+        <w:t>підтверджено</w:t>
+      </w:r>
+      <w:proofErr w:type="spellEnd"/>
+      <w:r>
+        <w:rPr>
+          <w:rFonts w:ascii="Times New Roman" w:hAnsi="Times New Roman" w:cs="Times New Roman"/>
+          <w:sz w:val="16"/>
+          <w:szCs w:val="16"/>
+        </w:rPr>
+        <w:t> </w:t>
       </w:r>
       <w:r>
         <w:rPr>
@@ -3001,14 +4396,25 @@
         </w:rPr>
         <w:t>’</w:t>
       </w:r>
-      <w:r>
-        <w:rPr>
-          <w:rFonts w:ascii="Times New Roman" w:hAnsi="Times New Roman" w:cs="Times New Roman"/>
-          <w:sz w:val="16"/>
-          <w:szCs w:val="16"/>
-          <w:lang w:val="uk-UA"/>
-        </w:rPr>
-        <w:t>єкт оренди згідно Акту прийому - передачі і в повному обсязі сплатити орендну плату на день фактичного повернення</w:t>
+      <w:proofErr w:type="spellStart"/>
+      <w:r>
+        <w:rPr>
+          <w:rFonts w:ascii="Times New Roman" w:hAnsi="Times New Roman" w:cs="Times New Roman"/>
+          <w:sz w:val="16"/>
+          <w:szCs w:val="16"/>
+          <w:lang w:val="uk-UA"/>
+        </w:rPr>
+        <w:t>єкт</w:t>
+      </w:r>
+      <w:proofErr w:type="spellEnd"/>
+      <w:r>
+        <w:rPr>
+          <w:rFonts w:ascii="Times New Roman" w:hAnsi="Times New Roman" w:cs="Times New Roman"/>
+          <w:sz w:val="16"/>
+          <w:szCs w:val="16"/>
+          <w:lang w:val="uk-UA"/>
+        </w:rPr>
+        <w:t xml:space="preserve"> оренди згідно Акту прийому - передачі і в повному обсязі сплатити орендну плату на день фактичного повернення</w:t>
       </w:r>
       <w:r>
         <w:rPr>
@@ -3037,14 +4443,25 @@
         </w:rPr>
         <w:t>’</w:t>
       </w:r>
-      <w:r>
-        <w:rPr>
-          <w:rFonts w:ascii="Times New Roman" w:hAnsi="Times New Roman" w:cs="Times New Roman"/>
-          <w:sz w:val="16"/>
-          <w:szCs w:val="16"/>
-          <w:lang w:val="uk-UA"/>
-        </w:rPr>
-        <w:t>єкта оренди та підписання Акту прийому-передачі</w:t>
+      <w:proofErr w:type="spellStart"/>
+      <w:r>
+        <w:rPr>
+          <w:rFonts w:ascii="Times New Roman" w:hAnsi="Times New Roman" w:cs="Times New Roman"/>
+          <w:sz w:val="16"/>
+          <w:szCs w:val="16"/>
+          <w:lang w:val="uk-UA"/>
+        </w:rPr>
+        <w:t>єкта</w:t>
+      </w:r>
+      <w:proofErr w:type="spellEnd"/>
+      <w:r>
+        <w:rPr>
+          <w:rFonts w:ascii="Times New Roman" w:hAnsi="Times New Roman" w:cs="Times New Roman"/>
+          <w:sz w:val="16"/>
+          <w:szCs w:val="16"/>
+          <w:lang w:val="uk-UA"/>
+        </w:rPr>
+        <w:t xml:space="preserve"> оренди та підписання Акту прийому-передачі</w:t>
       </w:r>
       <w:r>
         <w:rPr>
@@ -3085,13 +4502,77 @@
         </w:rPr>
         <w:t xml:space="preserve">4.7. </w:t>
       </w:r>
-      <w:r>
-        <w:rPr>
-          <w:rFonts w:ascii="Times New Roman" w:hAnsi="Times New Roman" w:cs="Times New Roman"/>
-          <w:sz w:val="16"/>
-          <w:szCs w:val="16"/>
-        </w:rPr>
-        <w:t xml:space="preserve">Орендар має право вносити орендну плату </w:t>
+      <w:proofErr w:type="spellStart"/>
+      <w:r>
+        <w:rPr>
+          <w:rFonts w:ascii="Times New Roman" w:hAnsi="Times New Roman" w:cs="Times New Roman"/>
+          <w:sz w:val="16"/>
+          <w:szCs w:val="16"/>
+        </w:rPr>
+        <w:t>Орендар</w:t>
+      </w:r>
+      <w:proofErr w:type="spellEnd"/>
+      <w:r>
+        <w:rPr>
+          <w:rFonts w:ascii="Times New Roman" w:hAnsi="Times New Roman" w:cs="Times New Roman"/>
+          <w:sz w:val="16"/>
+          <w:szCs w:val="16"/>
+        </w:rPr>
+        <w:t xml:space="preserve"> </w:t>
+      </w:r>
+      <w:proofErr w:type="spellStart"/>
+      <w:r>
+        <w:rPr>
+          <w:rFonts w:ascii="Times New Roman" w:hAnsi="Times New Roman" w:cs="Times New Roman"/>
+          <w:sz w:val="16"/>
+          <w:szCs w:val="16"/>
+        </w:rPr>
+        <w:t>має</w:t>
+      </w:r>
+      <w:proofErr w:type="spellEnd"/>
+      <w:r>
+        <w:rPr>
+          <w:rFonts w:ascii="Times New Roman" w:hAnsi="Times New Roman" w:cs="Times New Roman"/>
+          <w:sz w:val="16"/>
+          <w:szCs w:val="16"/>
+        </w:rPr>
+        <w:t xml:space="preserve"> право </w:t>
+      </w:r>
+      <w:proofErr w:type="spellStart"/>
+      <w:r>
+        <w:rPr>
+          <w:rFonts w:ascii="Times New Roman" w:hAnsi="Times New Roman" w:cs="Times New Roman"/>
+          <w:sz w:val="16"/>
+          <w:szCs w:val="16"/>
+        </w:rPr>
+        <w:t>вносити</w:t>
+      </w:r>
+      <w:proofErr w:type="spellEnd"/>
+      <w:r>
+        <w:rPr>
+          <w:rFonts w:ascii="Times New Roman" w:hAnsi="Times New Roman" w:cs="Times New Roman"/>
+          <w:sz w:val="16"/>
+          <w:szCs w:val="16"/>
+        </w:rPr>
+        <w:t xml:space="preserve"> </w:t>
+      </w:r>
+      <w:proofErr w:type="spellStart"/>
+      <w:r>
+        <w:rPr>
+          <w:rFonts w:ascii="Times New Roman" w:hAnsi="Times New Roman" w:cs="Times New Roman"/>
+          <w:sz w:val="16"/>
+          <w:szCs w:val="16"/>
+        </w:rPr>
+        <w:t>орендну</w:t>
+      </w:r>
+      <w:proofErr w:type="spellEnd"/>
+      <w:r>
+        <w:rPr>
+          <w:rFonts w:ascii="Times New Roman" w:hAnsi="Times New Roman" w:cs="Times New Roman"/>
+          <w:sz w:val="16"/>
+          <w:szCs w:val="16"/>
+        </w:rPr>
+        <w:t xml:space="preserve"> плату </w:t>
       </w:r>
       <w:r>
         <w:rPr>
@@ -3108,7 +4589,43 @@
           <w:sz w:val="16"/>
           <w:szCs w:val="16"/>
         </w:rPr>
-        <w:t xml:space="preserve"> за будь-який термін у </w:t>
+        <w:t xml:space="preserve"> за будь-</w:t>
+      </w:r>
+      <w:proofErr w:type="spellStart"/>
+      <w:r>
+        <w:rPr>
+          <w:rFonts w:ascii="Times New Roman" w:hAnsi="Times New Roman" w:cs="Times New Roman"/>
+          <w:sz w:val="16"/>
+          <w:szCs w:val="16"/>
+        </w:rPr>
+        <w:t>який</w:t>
+      </w:r>
+      <w:proofErr w:type="spellEnd"/>
+      <w:r>
+        <w:rPr>
+          <w:rFonts w:ascii="Times New Roman" w:hAnsi="Times New Roman" w:cs="Times New Roman"/>
+          <w:sz w:val="16"/>
+          <w:szCs w:val="16"/>
+        </w:rPr>
+        <w:t xml:space="preserve"> </w:t>
+      </w:r>
+      <w:proofErr w:type="spellStart"/>
+      <w:r>
+        <w:rPr>
+          <w:rFonts w:ascii="Times New Roman" w:hAnsi="Times New Roman" w:cs="Times New Roman"/>
+          <w:sz w:val="16"/>
+          <w:szCs w:val="16"/>
+        </w:rPr>
+        <w:t>термін</w:t>
+      </w:r>
+      <w:proofErr w:type="spellEnd"/>
+      <w:r>
+        <w:rPr>
+          <w:rFonts w:ascii="Times New Roman" w:hAnsi="Times New Roman" w:cs="Times New Roman"/>
+          <w:sz w:val="16"/>
+          <w:szCs w:val="16"/>
+        </w:rPr>
+        <w:t xml:space="preserve"> у </w:t>
       </w:r>
       <w:r>
         <w:rPr>
@@ -3117,8 +4634,89 @@
           <w:szCs w:val="16"/>
         </w:rPr>
         <w:br/>
-        <w:t>розмірі‚ що визначається на момент оплати. У цьому випадку</w:t>
-      </w:r>
+      </w:r>
+      <w:proofErr w:type="spellStart"/>
+      <w:r>
+        <w:rPr>
+          <w:rFonts w:ascii="Times New Roman" w:hAnsi="Times New Roman" w:cs="Times New Roman"/>
+          <w:sz w:val="16"/>
+          <w:szCs w:val="16"/>
+        </w:rPr>
+        <w:t>розмірі</w:t>
+      </w:r>
+      <w:proofErr w:type="spellEnd"/>
+      <w:r>
+        <w:rPr>
+          <w:rFonts w:ascii="Times New Roman" w:hAnsi="Times New Roman" w:cs="Times New Roman"/>
+          <w:sz w:val="16"/>
+          <w:szCs w:val="16"/>
+        </w:rPr>
+        <w:t xml:space="preserve">‚ </w:t>
+      </w:r>
+      <w:proofErr w:type="spellStart"/>
+      <w:r>
+        <w:rPr>
+          <w:rFonts w:ascii="Times New Roman" w:hAnsi="Times New Roman" w:cs="Times New Roman"/>
+          <w:sz w:val="16"/>
+          <w:szCs w:val="16"/>
+        </w:rPr>
+        <w:t>що</w:t>
+      </w:r>
+      <w:proofErr w:type="spellEnd"/>
+      <w:r>
+        <w:rPr>
+          <w:rFonts w:ascii="Times New Roman" w:hAnsi="Times New Roman" w:cs="Times New Roman"/>
+          <w:sz w:val="16"/>
+          <w:szCs w:val="16"/>
+        </w:rPr>
+        <w:t xml:space="preserve"> </w:t>
+      </w:r>
+      <w:proofErr w:type="spellStart"/>
+      <w:r>
+        <w:rPr>
+          <w:rFonts w:ascii="Times New Roman" w:hAnsi="Times New Roman" w:cs="Times New Roman"/>
+          <w:sz w:val="16"/>
+          <w:szCs w:val="16"/>
+        </w:rPr>
+        <w:t>визначається</w:t>
+      </w:r>
+      <w:proofErr w:type="spellEnd"/>
+      <w:r>
+        <w:rPr>
+          <w:rFonts w:ascii="Times New Roman" w:hAnsi="Times New Roman" w:cs="Times New Roman"/>
+          <w:sz w:val="16"/>
+          <w:szCs w:val="16"/>
+        </w:rPr>
+        <w:t xml:space="preserve"> на момент оплати. У </w:t>
+      </w:r>
+      <w:proofErr w:type="spellStart"/>
+      <w:r>
+        <w:rPr>
+          <w:rFonts w:ascii="Times New Roman" w:hAnsi="Times New Roman" w:cs="Times New Roman"/>
+          <w:sz w:val="16"/>
+          <w:szCs w:val="16"/>
+        </w:rPr>
+        <w:t>цьому</w:t>
+      </w:r>
+      <w:proofErr w:type="spellEnd"/>
+      <w:r>
+        <w:rPr>
+          <w:rFonts w:ascii="Times New Roman" w:hAnsi="Times New Roman" w:cs="Times New Roman"/>
+          <w:sz w:val="16"/>
+          <w:szCs w:val="16"/>
+        </w:rPr>
+        <w:t xml:space="preserve"> </w:t>
+      </w:r>
+      <w:proofErr w:type="spellStart"/>
+      <w:r>
+        <w:rPr>
+          <w:rFonts w:ascii="Times New Roman" w:hAnsi="Times New Roman" w:cs="Times New Roman"/>
+          <w:sz w:val="16"/>
+          <w:szCs w:val="16"/>
+        </w:rPr>
+        <w:t>випадку</w:t>
+      </w:r>
+      <w:proofErr w:type="spellEnd"/>
       <w:r>
         <w:rPr>
           <w:rFonts w:ascii="Times New Roman" w:hAnsi="Times New Roman" w:cs="Times New Roman"/>
@@ -3234,8 +4832,18 @@
           <w:szCs w:val="16"/>
         </w:rPr>
         <w:br/>
-        <w:t>5.1. Об’єкт</w:t>
-      </w:r>
+        <w:t xml:space="preserve">5.1. </w:t>
+      </w:r>
+      <w:proofErr w:type="spellStart"/>
+      <w:r>
+        <w:rPr>
+          <w:rFonts w:ascii="Times New Roman" w:hAnsi="Times New Roman" w:cs="Times New Roman"/>
+          <w:sz w:val="16"/>
+          <w:szCs w:val="16"/>
+        </w:rPr>
+        <w:t>Об’єкт</w:t>
+      </w:r>
+      <w:proofErr w:type="spellEnd"/>
       <w:r>
         <w:rPr>
           <w:rFonts w:ascii="Times New Roman" w:hAnsi="Times New Roman" w:cs="Times New Roman"/>
@@ -3251,7 +4859,43 @@
           <w:sz w:val="16"/>
           <w:szCs w:val="16"/>
         </w:rPr>
-        <w:t xml:space="preserve"> повинен бути переданий Орендодавцем </w:t>
+        <w:t xml:space="preserve"> повинен бути </w:t>
+      </w:r>
+      <w:proofErr w:type="spellStart"/>
+      <w:r>
+        <w:rPr>
+          <w:rFonts w:ascii="Times New Roman" w:hAnsi="Times New Roman" w:cs="Times New Roman"/>
+          <w:sz w:val="16"/>
+          <w:szCs w:val="16"/>
+        </w:rPr>
+        <w:t>переданий</w:t>
+      </w:r>
+      <w:proofErr w:type="spellEnd"/>
+      <w:r>
+        <w:rPr>
+          <w:rFonts w:ascii="Times New Roman" w:hAnsi="Times New Roman" w:cs="Times New Roman"/>
+          <w:sz w:val="16"/>
+          <w:szCs w:val="16"/>
+        </w:rPr>
+        <w:t xml:space="preserve"> </w:t>
+      </w:r>
+      <w:proofErr w:type="spellStart"/>
+      <w:r>
+        <w:rPr>
+          <w:rFonts w:ascii="Times New Roman" w:hAnsi="Times New Roman" w:cs="Times New Roman"/>
+          <w:sz w:val="16"/>
+          <w:szCs w:val="16"/>
+        </w:rPr>
+        <w:t>Орендодавцем</w:t>
+      </w:r>
+      <w:proofErr w:type="spellEnd"/>
+      <w:r>
+        <w:rPr>
+          <w:rFonts w:ascii="Times New Roman" w:hAnsi="Times New Roman" w:cs="Times New Roman"/>
+          <w:sz w:val="16"/>
+          <w:szCs w:val="16"/>
+        </w:rPr>
+        <w:t xml:space="preserve"> </w:t>
       </w:r>
       <w:r>
         <w:rPr>
@@ -3646,14 +5290,45 @@
         </w:rPr>
         <w:t>’</w:t>
       </w:r>
-      <w:r>
-        <w:rPr>
-          <w:rFonts w:ascii="Times New Roman" w:hAnsi="Times New Roman" w:cs="Times New Roman"/>
-          <w:sz w:val="16"/>
-          <w:szCs w:val="16"/>
-          <w:lang w:val="uk-UA"/>
-        </w:rPr>
-        <w:t xml:space="preserve">єктом оренди у термін, вказаний у Договорі, але не раніше дати підписання сторонами Акта приймання – передачі </w:t>
+      <w:proofErr w:type="spellStart"/>
+      <w:r>
+        <w:rPr>
+          <w:rFonts w:ascii="Times New Roman" w:hAnsi="Times New Roman" w:cs="Times New Roman"/>
+          <w:sz w:val="16"/>
+          <w:szCs w:val="16"/>
+          <w:lang w:val="uk-UA"/>
+        </w:rPr>
+        <w:t>єктом</w:t>
+      </w:r>
+      <w:proofErr w:type="spellEnd"/>
+      <w:r>
+        <w:rPr>
+          <w:rFonts w:ascii="Times New Roman" w:hAnsi="Times New Roman" w:cs="Times New Roman"/>
+          <w:sz w:val="16"/>
+          <w:szCs w:val="16"/>
+          <w:lang w:val="uk-UA"/>
+        </w:rPr>
+        <w:t xml:space="preserve"> оренди у термін, вказаний у Договорі, але не раніше дати підписання сторонами </w:t>
+      </w:r>
+      <w:proofErr w:type="spellStart"/>
+      <w:r>
+        <w:rPr>
+          <w:rFonts w:ascii="Times New Roman" w:hAnsi="Times New Roman" w:cs="Times New Roman"/>
+          <w:sz w:val="16"/>
+          <w:szCs w:val="16"/>
+          <w:lang w:val="uk-UA"/>
+        </w:rPr>
+        <w:t>Акта</w:t>
+      </w:r>
+      <w:proofErr w:type="spellEnd"/>
+      <w:r>
+        <w:rPr>
+          <w:rFonts w:ascii="Times New Roman" w:hAnsi="Times New Roman" w:cs="Times New Roman"/>
+          <w:sz w:val="16"/>
+          <w:szCs w:val="16"/>
+          <w:lang w:val="uk-UA"/>
+        </w:rPr>
+        <w:t xml:space="preserve"> приймання – передачі </w:t>
       </w:r>
       <w:r>
         <w:rPr>
@@ -3851,7 +5526,27 @@
           <w:szCs w:val="16"/>
           <w:lang w:val="uk-UA"/>
         </w:rPr>
-        <w:t>в залежності від способа доставки Майна</w:t>
+        <w:t xml:space="preserve">в залежності від </w:t>
+      </w:r>
+      <w:proofErr w:type="spellStart"/>
+      <w:r>
+        <w:rPr>
+          <w:rFonts w:ascii="Times New Roman" w:hAnsi="Times New Roman" w:cs="Times New Roman"/>
+          <w:sz w:val="16"/>
+          <w:szCs w:val="16"/>
+          <w:lang w:val="uk-UA"/>
+        </w:rPr>
+        <w:t>способа</w:t>
+      </w:r>
+      <w:proofErr w:type="spellEnd"/>
+      <w:r>
+        <w:rPr>
+          <w:rFonts w:ascii="Times New Roman" w:hAnsi="Times New Roman" w:cs="Times New Roman"/>
+          <w:sz w:val="16"/>
+          <w:szCs w:val="16"/>
+          <w:lang w:val="uk-UA"/>
+        </w:rPr>
+        <w:t xml:space="preserve"> доставки Майна</w:t>
       </w:r>
       <w:r>
         <w:rPr>
@@ -4387,7 +6082,47 @@
           <w:sz w:val="16"/>
           <w:szCs w:val="16"/>
         </w:rPr>
-        <w:t>6.1. Обов'язки Орендаря:</w:t>
+        <w:t xml:space="preserve">6.1. </w:t>
+      </w:r>
+      <w:proofErr w:type="spellStart"/>
+      <w:r>
+        <w:rPr>
+          <w:rFonts w:ascii="Times New Roman" w:hAnsi="Times New Roman" w:cs="Times New Roman"/>
+          <w:b/>
+          <w:sz w:val="16"/>
+          <w:szCs w:val="16"/>
+        </w:rPr>
+        <w:t>Обов'язки</w:t>
+      </w:r>
+      <w:proofErr w:type="spellEnd"/>
+      <w:r>
+        <w:rPr>
+          <w:rFonts w:ascii="Times New Roman" w:hAnsi="Times New Roman" w:cs="Times New Roman"/>
+          <w:b/>
+          <w:sz w:val="16"/>
+          <w:szCs w:val="16"/>
+        </w:rPr>
+        <w:t xml:space="preserve"> </w:t>
+      </w:r>
+      <w:proofErr w:type="spellStart"/>
+      <w:r>
+        <w:rPr>
+          <w:rFonts w:ascii="Times New Roman" w:hAnsi="Times New Roman" w:cs="Times New Roman"/>
+          <w:b/>
+          <w:sz w:val="16"/>
+          <w:szCs w:val="16"/>
+        </w:rPr>
+        <w:t>Орендаря</w:t>
+      </w:r>
+      <w:proofErr w:type="spellEnd"/>
+      <w:r>
+        <w:rPr>
+          <w:rFonts w:ascii="Times New Roman" w:hAnsi="Times New Roman" w:cs="Times New Roman"/>
+          <w:b/>
+          <w:sz w:val="16"/>
+          <w:szCs w:val="16"/>
+        </w:rPr>
+        <w:t>:</w:t>
       </w:r>
     </w:p>
     <w:p>
@@ -4408,13 +6143,23 @@
         </w:rPr>
         <w:t xml:space="preserve">6.1.1. </w:t>
       </w:r>
-      <w:r>
-        <w:rPr>
-          <w:rFonts w:ascii="Times New Roman" w:hAnsi="Times New Roman" w:cs="Times New Roman"/>
-          <w:sz w:val="16"/>
-          <w:szCs w:val="16"/>
-        </w:rPr>
-        <w:t xml:space="preserve">Використовувати </w:t>
+      <w:proofErr w:type="spellStart"/>
+      <w:r>
+        <w:rPr>
+          <w:rFonts w:ascii="Times New Roman" w:hAnsi="Times New Roman" w:cs="Times New Roman"/>
+          <w:sz w:val="16"/>
+          <w:szCs w:val="16"/>
+        </w:rPr>
+        <w:t>Використовувати</w:t>
+      </w:r>
+      <w:proofErr w:type="spellEnd"/>
+      <w:r>
+        <w:rPr>
+          <w:rFonts w:ascii="Times New Roman" w:hAnsi="Times New Roman" w:cs="Times New Roman"/>
+          <w:sz w:val="16"/>
+          <w:szCs w:val="16"/>
+        </w:rPr>
+        <w:t xml:space="preserve"> </w:t>
       </w:r>
       <w:r>
         <w:rPr>
@@ -4433,14 +6178,25 @@
         </w:rPr>
         <w:t>’</w:t>
       </w:r>
-      <w:r>
-        <w:rPr>
-          <w:rFonts w:ascii="Times New Roman" w:hAnsi="Times New Roman" w:cs="Times New Roman"/>
-          <w:sz w:val="16"/>
-          <w:szCs w:val="16"/>
-          <w:lang w:val="uk-UA"/>
-        </w:rPr>
-        <w:t xml:space="preserve">єкт оренди </w:t>
+      <w:proofErr w:type="spellStart"/>
+      <w:r>
+        <w:rPr>
+          <w:rFonts w:ascii="Times New Roman" w:hAnsi="Times New Roman" w:cs="Times New Roman"/>
+          <w:sz w:val="16"/>
+          <w:szCs w:val="16"/>
+          <w:lang w:val="uk-UA"/>
+        </w:rPr>
+        <w:t>єкт</w:t>
+      </w:r>
+      <w:proofErr w:type="spellEnd"/>
+      <w:r>
+        <w:rPr>
+          <w:rFonts w:ascii="Times New Roman" w:hAnsi="Times New Roman" w:cs="Times New Roman"/>
+          <w:sz w:val="16"/>
+          <w:szCs w:val="16"/>
+          <w:lang w:val="uk-UA"/>
+        </w:rPr>
+        <w:t xml:space="preserve"> оренди </w:t>
       </w:r>
       <w:r>
         <w:rPr>
@@ -4465,7 +6221,61 @@
           <w:sz w:val="16"/>
           <w:szCs w:val="16"/>
         </w:rPr>
-        <w:t xml:space="preserve">а його цільовим призначенням </w:t>
+        <w:t xml:space="preserve">а </w:t>
+      </w:r>
+      <w:proofErr w:type="spellStart"/>
+      <w:r>
+        <w:rPr>
+          <w:rFonts w:ascii="Times New Roman" w:hAnsi="Times New Roman" w:cs="Times New Roman"/>
+          <w:sz w:val="16"/>
+          <w:szCs w:val="16"/>
+        </w:rPr>
+        <w:t>його</w:t>
+      </w:r>
+      <w:proofErr w:type="spellEnd"/>
+      <w:r>
+        <w:rPr>
+          <w:rFonts w:ascii="Times New Roman" w:hAnsi="Times New Roman" w:cs="Times New Roman"/>
+          <w:sz w:val="16"/>
+          <w:szCs w:val="16"/>
+        </w:rPr>
+        <w:t xml:space="preserve"> </w:t>
+      </w:r>
+      <w:proofErr w:type="spellStart"/>
+      <w:r>
+        <w:rPr>
+          <w:rFonts w:ascii="Times New Roman" w:hAnsi="Times New Roman" w:cs="Times New Roman"/>
+          <w:sz w:val="16"/>
+          <w:szCs w:val="16"/>
+        </w:rPr>
+        <w:t>цільовим</w:t>
+      </w:r>
+      <w:proofErr w:type="spellEnd"/>
+      <w:r>
+        <w:rPr>
+          <w:rFonts w:ascii="Times New Roman" w:hAnsi="Times New Roman" w:cs="Times New Roman"/>
+          <w:sz w:val="16"/>
+          <w:szCs w:val="16"/>
+        </w:rPr>
+        <w:t xml:space="preserve"> </w:t>
+      </w:r>
+      <w:proofErr w:type="spellStart"/>
+      <w:r>
+        <w:rPr>
+          <w:rFonts w:ascii="Times New Roman" w:hAnsi="Times New Roman" w:cs="Times New Roman"/>
+          <w:sz w:val="16"/>
+          <w:szCs w:val="16"/>
+        </w:rPr>
+        <w:t>призначенням</w:t>
+      </w:r>
+      <w:proofErr w:type="spellEnd"/>
+      <w:r>
+        <w:rPr>
+          <w:rFonts w:ascii="Times New Roman" w:hAnsi="Times New Roman" w:cs="Times New Roman"/>
+          <w:sz w:val="16"/>
+          <w:szCs w:val="16"/>
+        </w:rPr>
+        <w:t xml:space="preserve"> </w:t>
       </w:r>
       <w:r>
         <w:rPr>
@@ -4484,13 +6294,23 @@
         </w:rPr>
         <w:t>у </w:t>
       </w:r>
-      <w:r>
-        <w:rPr>
-          <w:rFonts w:ascii="Times New Roman" w:hAnsi="Times New Roman" w:cs="Times New Roman"/>
-          <w:sz w:val="16"/>
-          <w:szCs w:val="16"/>
-        </w:rPr>
-        <w:t xml:space="preserve">відповідності до </w:t>
+      <w:proofErr w:type="spellStart"/>
+      <w:r>
+        <w:rPr>
+          <w:rFonts w:ascii="Times New Roman" w:hAnsi="Times New Roman" w:cs="Times New Roman"/>
+          <w:sz w:val="16"/>
+          <w:szCs w:val="16"/>
+        </w:rPr>
+        <w:t>відповідності</w:t>
+      </w:r>
+      <w:proofErr w:type="spellEnd"/>
+      <w:r>
+        <w:rPr>
+          <w:rFonts w:ascii="Times New Roman" w:hAnsi="Times New Roman" w:cs="Times New Roman"/>
+          <w:sz w:val="16"/>
+          <w:szCs w:val="16"/>
+        </w:rPr>
+        <w:t xml:space="preserve"> до </w:t>
       </w:r>
       <w:r>
         <w:rPr>
@@ -4544,7 +6364,25 @@
           <w:sz w:val="16"/>
           <w:szCs w:val="16"/>
         </w:rPr>
-        <w:t xml:space="preserve">6.1.2. Своєчасно </w:t>
+        <w:t xml:space="preserve">6.1.2. </w:t>
+      </w:r>
+      <w:proofErr w:type="spellStart"/>
+      <w:r>
+        <w:rPr>
+          <w:rFonts w:ascii="Times New Roman" w:hAnsi="Times New Roman" w:cs="Times New Roman"/>
+          <w:sz w:val="16"/>
+          <w:szCs w:val="16"/>
+        </w:rPr>
+        <w:t>Своєчасно</w:t>
+      </w:r>
+      <w:proofErr w:type="spellEnd"/>
+      <w:r>
+        <w:rPr>
+          <w:rFonts w:ascii="Times New Roman" w:hAnsi="Times New Roman" w:cs="Times New Roman"/>
+          <w:sz w:val="16"/>
+          <w:szCs w:val="16"/>
+        </w:rPr>
+        <w:t xml:space="preserve"> </w:t>
       </w:r>
       <w:r>
         <w:rPr>
@@ -4563,6 +6401,7 @@
         </w:rPr>
         <w:t xml:space="preserve"> </w:t>
       </w:r>
+      <w:proofErr w:type="spellStart"/>
       <w:r>
         <w:rPr>
           <w:rFonts w:ascii="Times New Roman" w:hAnsi="Times New Roman" w:cs="Times New Roman"/>
@@ -4571,6 +6410,7 @@
         </w:rPr>
         <w:t>орендн</w:t>
       </w:r>
+      <w:proofErr w:type="spellEnd"/>
       <w:r>
         <w:rPr>
           <w:rFonts w:ascii="Times New Roman" w:hAnsi="Times New Roman" w:cs="Times New Roman"/>
@@ -4586,8 +6426,18 @@
           <w:sz w:val="16"/>
           <w:szCs w:val="16"/>
         </w:rPr>
-        <w:t xml:space="preserve"> пла</w:t>
-      </w:r>
+        <w:t xml:space="preserve"> </w:t>
+      </w:r>
+      <w:proofErr w:type="spellStart"/>
+      <w:r>
+        <w:rPr>
+          <w:rFonts w:ascii="Times New Roman" w:hAnsi="Times New Roman" w:cs="Times New Roman"/>
+          <w:sz w:val="16"/>
+          <w:szCs w:val="16"/>
+        </w:rPr>
+        <w:t>пла</w:t>
+      </w:r>
+      <w:proofErr w:type="spellEnd"/>
       <w:r>
         <w:rPr>
           <w:rFonts w:ascii="Times New Roman" w:hAnsi="Times New Roman" w:cs="Times New Roman"/>
@@ -4661,29 +6511,85 @@
         </w:rPr>
         <w:t>д</w:t>
       </w:r>
-      <w:r>
-        <w:rPr>
-          <w:rFonts w:ascii="Times New Roman" w:hAnsi="Times New Roman" w:cs="Times New Roman"/>
-          <w:sz w:val="16"/>
-          <w:szCs w:val="16"/>
-        </w:rPr>
-        <w:t xml:space="preserve">отримуватися </w:t>
-      </w:r>
-      <w:r>
-        <w:rPr>
-          <w:rFonts w:ascii="Times New Roman" w:hAnsi="Times New Roman" w:cs="Times New Roman"/>
-          <w:sz w:val="16"/>
-          <w:szCs w:val="16"/>
-        </w:rPr>
-        <w:t>належного режиму експлуатації,</w:t>
-      </w:r>
-      <w:r>
-        <w:rPr>
-          <w:rFonts w:ascii="Times New Roman" w:hAnsi="Times New Roman" w:cs="Times New Roman"/>
-          <w:sz w:val="16"/>
-          <w:szCs w:val="16"/>
-        </w:rPr>
-        <w:t xml:space="preserve"> чистки та зберігання </w:t>
+      <w:proofErr w:type="spellStart"/>
+      <w:r>
+        <w:rPr>
+          <w:rFonts w:ascii="Times New Roman" w:hAnsi="Times New Roman" w:cs="Times New Roman"/>
+          <w:sz w:val="16"/>
+          <w:szCs w:val="16"/>
+        </w:rPr>
+        <w:t>отримуватися</w:t>
+      </w:r>
+      <w:proofErr w:type="spellEnd"/>
+      <w:r>
+        <w:rPr>
+          <w:rFonts w:ascii="Times New Roman" w:hAnsi="Times New Roman" w:cs="Times New Roman"/>
+          <w:sz w:val="16"/>
+          <w:szCs w:val="16"/>
+        </w:rPr>
+        <w:t xml:space="preserve"> </w:t>
+      </w:r>
+      <w:proofErr w:type="spellStart"/>
+      <w:r>
+        <w:rPr>
+          <w:rFonts w:ascii="Times New Roman" w:hAnsi="Times New Roman" w:cs="Times New Roman"/>
+          <w:sz w:val="16"/>
+          <w:szCs w:val="16"/>
+        </w:rPr>
+        <w:t>належного</w:t>
+      </w:r>
+      <w:proofErr w:type="spellEnd"/>
+      <w:r>
+        <w:rPr>
+          <w:rFonts w:ascii="Times New Roman" w:hAnsi="Times New Roman" w:cs="Times New Roman"/>
+          <w:sz w:val="16"/>
+          <w:szCs w:val="16"/>
+        </w:rPr>
+        <w:t xml:space="preserve"> режиму </w:t>
+      </w:r>
+      <w:proofErr w:type="spellStart"/>
+      <w:r>
+        <w:rPr>
+          <w:rFonts w:ascii="Times New Roman" w:hAnsi="Times New Roman" w:cs="Times New Roman"/>
+          <w:sz w:val="16"/>
+          <w:szCs w:val="16"/>
+        </w:rPr>
+        <w:t>експлуатації</w:t>
+      </w:r>
+      <w:proofErr w:type="spellEnd"/>
+      <w:r>
+        <w:rPr>
+          <w:rFonts w:ascii="Times New Roman" w:hAnsi="Times New Roman" w:cs="Times New Roman"/>
+          <w:sz w:val="16"/>
+          <w:szCs w:val="16"/>
+        </w:rPr>
+        <w:t>,</w:t>
+      </w:r>
+      <w:r>
+        <w:rPr>
+          <w:rFonts w:ascii="Times New Roman" w:hAnsi="Times New Roman" w:cs="Times New Roman"/>
+          <w:sz w:val="16"/>
+          <w:szCs w:val="16"/>
+        </w:rPr>
+        <w:t xml:space="preserve"> чистки та </w:t>
+      </w:r>
+      <w:proofErr w:type="spellStart"/>
+      <w:r>
+        <w:rPr>
+          <w:rFonts w:ascii="Times New Roman" w:hAnsi="Times New Roman" w:cs="Times New Roman"/>
+          <w:sz w:val="16"/>
+          <w:szCs w:val="16"/>
+        </w:rPr>
+        <w:t>зберігання</w:t>
+      </w:r>
+      <w:proofErr w:type="spellEnd"/>
+      <w:r>
+        <w:rPr>
+          <w:rFonts w:ascii="Times New Roman" w:hAnsi="Times New Roman" w:cs="Times New Roman"/>
+          <w:sz w:val="16"/>
+          <w:szCs w:val="16"/>
+        </w:rPr>
+        <w:t xml:space="preserve"> </w:t>
       </w:r>
       <w:r>
         <w:rPr>
@@ -4694,13 +6600,41 @@
         </w:rPr>
         <w:t>М</w:t>
       </w:r>
-      <w:r>
-        <w:rPr>
-          <w:rFonts w:ascii="Times New Roman" w:hAnsi="Times New Roman" w:cs="Times New Roman"/>
-          <w:sz w:val="16"/>
-          <w:szCs w:val="16"/>
-        </w:rPr>
-        <w:t xml:space="preserve">айна‚ у відповідності </w:t>
+      <w:proofErr w:type="spellStart"/>
+      <w:r>
+        <w:rPr>
+          <w:rFonts w:ascii="Times New Roman" w:hAnsi="Times New Roman" w:cs="Times New Roman"/>
+          <w:sz w:val="16"/>
+          <w:szCs w:val="16"/>
+        </w:rPr>
+        <w:t>айна</w:t>
+      </w:r>
+      <w:proofErr w:type="spellEnd"/>
+      <w:r>
+        <w:rPr>
+          <w:rFonts w:ascii="Times New Roman" w:hAnsi="Times New Roman" w:cs="Times New Roman"/>
+          <w:sz w:val="16"/>
+          <w:szCs w:val="16"/>
+        </w:rPr>
+        <w:t xml:space="preserve">‚ у </w:t>
+      </w:r>
+      <w:proofErr w:type="spellStart"/>
+      <w:r>
+        <w:rPr>
+          <w:rFonts w:ascii="Times New Roman" w:hAnsi="Times New Roman" w:cs="Times New Roman"/>
+          <w:sz w:val="16"/>
+          <w:szCs w:val="16"/>
+        </w:rPr>
+        <w:t>відповідності</w:t>
+      </w:r>
+      <w:proofErr w:type="spellEnd"/>
+      <w:r>
+        <w:rPr>
+          <w:rFonts w:ascii="Times New Roman" w:hAnsi="Times New Roman" w:cs="Times New Roman"/>
+          <w:sz w:val="16"/>
+          <w:szCs w:val="16"/>
+        </w:rPr>
+        <w:t xml:space="preserve"> </w:t>
       </w:r>
       <w:r>
         <w:rPr>
@@ -4917,14 +6851,25 @@
         </w:rPr>
         <w:t>’</w:t>
       </w:r>
-      <w:r>
-        <w:rPr>
-          <w:rFonts w:ascii="Times New Roman" w:hAnsi="Times New Roman" w:cs="Times New Roman"/>
-          <w:sz w:val="16"/>
-          <w:szCs w:val="16"/>
-          <w:lang w:val="uk-UA"/>
-        </w:rPr>
-        <w:t xml:space="preserve">єкта оренди </w:t>
+      <w:proofErr w:type="spellStart"/>
+      <w:r>
+        <w:rPr>
+          <w:rFonts w:ascii="Times New Roman" w:hAnsi="Times New Roman" w:cs="Times New Roman"/>
+          <w:sz w:val="16"/>
+          <w:szCs w:val="16"/>
+          <w:lang w:val="uk-UA"/>
+        </w:rPr>
+        <w:t>єкта</w:t>
+      </w:r>
+      <w:proofErr w:type="spellEnd"/>
+      <w:r>
+        <w:rPr>
+          <w:rFonts w:ascii="Times New Roman" w:hAnsi="Times New Roman" w:cs="Times New Roman"/>
+          <w:sz w:val="16"/>
+          <w:szCs w:val="16"/>
+          <w:lang w:val="uk-UA"/>
+        </w:rPr>
+        <w:t xml:space="preserve"> оренди </w:t>
       </w:r>
       <w:r>
         <w:rPr>
@@ -5036,14 +6981,25 @@
         </w:rPr>
         <w:t>’</w:t>
       </w:r>
-      <w:r>
-        <w:rPr>
-          <w:rFonts w:ascii="Times New Roman" w:hAnsi="Times New Roman" w:cs="Times New Roman"/>
-          <w:sz w:val="16"/>
-          <w:szCs w:val="16"/>
-          <w:lang w:val="uk-UA"/>
-        </w:rPr>
-        <w:t xml:space="preserve">єкт оренди, </w:t>
+      <w:proofErr w:type="spellStart"/>
+      <w:r>
+        <w:rPr>
+          <w:rFonts w:ascii="Times New Roman" w:hAnsi="Times New Roman" w:cs="Times New Roman"/>
+          <w:sz w:val="16"/>
+          <w:szCs w:val="16"/>
+          <w:lang w:val="uk-UA"/>
+        </w:rPr>
+        <w:t>єкт</w:t>
+      </w:r>
+      <w:proofErr w:type="spellEnd"/>
+      <w:r>
+        <w:rPr>
+          <w:rFonts w:ascii="Times New Roman" w:hAnsi="Times New Roman" w:cs="Times New Roman"/>
+          <w:sz w:val="16"/>
+          <w:szCs w:val="16"/>
+          <w:lang w:val="uk-UA"/>
+        </w:rPr>
+        <w:t xml:space="preserve"> оренди, </w:t>
       </w:r>
       <w:r>
         <w:rPr>
@@ -5245,7 +7201,127 @@
           <w:szCs w:val="16"/>
           <w:lang w:eastAsia="ru-RU"/>
         </w:rPr>
-        <w:t>У випадку, коли Орендар повертає Майно за допомогою перевізника «</w:t>
+        <w:t xml:space="preserve">У </w:t>
+      </w:r>
+      <w:proofErr w:type="spellStart"/>
+      <w:r>
+        <w:rPr>
+          <w:rFonts w:ascii="Times New Roman" w:hAnsi="Times New Roman" w:cs="Times New Roman"/>
+          <w:sz w:val="16"/>
+          <w:szCs w:val="16"/>
+          <w:lang w:eastAsia="ru-RU"/>
+        </w:rPr>
+        <w:t>випадку</w:t>
+      </w:r>
+      <w:proofErr w:type="spellEnd"/>
+      <w:r>
+        <w:rPr>
+          <w:rFonts w:ascii="Times New Roman" w:hAnsi="Times New Roman" w:cs="Times New Roman"/>
+          <w:sz w:val="16"/>
+          <w:szCs w:val="16"/>
+          <w:lang w:eastAsia="ru-RU"/>
+        </w:rPr>
+        <w:t xml:space="preserve">, коли </w:t>
+      </w:r>
+      <w:proofErr w:type="spellStart"/>
+      <w:r>
+        <w:rPr>
+          <w:rFonts w:ascii="Times New Roman" w:hAnsi="Times New Roman" w:cs="Times New Roman"/>
+          <w:sz w:val="16"/>
+          <w:szCs w:val="16"/>
+          <w:lang w:eastAsia="ru-RU"/>
+        </w:rPr>
+        <w:t>Орендар</w:t>
+      </w:r>
+      <w:proofErr w:type="spellEnd"/>
+      <w:r>
+        <w:rPr>
+          <w:rFonts w:ascii="Times New Roman" w:hAnsi="Times New Roman" w:cs="Times New Roman"/>
+          <w:sz w:val="16"/>
+          <w:szCs w:val="16"/>
+          <w:lang w:eastAsia="ru-RU"/>
+        </w:rPr>
+        <w:t xml:space="preserve"> </w:t>
+      </w:r>
+      <w:proofErr w:type="spellStart"/>
+      <w:r>
+        <w:rPr>
+          <w:rFonts w:ascii="Times New Roman" w:hAnsi="Times New Roman" w:cs="Times New Roman"/>
+          <w:sz w:val="16"/>
+          <w:szCs w:val="16"/>
+          <w:lang w:eastAsia="ru-RU"/>
+        </w:rPr>
+        <w:t>повертає</w:t>
+      </w:r>
+      <w:proofErr w:type="spellEnd"/>
+      <w:r>
+        <w:rPr>
+          <w:rFonts w:ascii="Times New Roman" w:hAnsi="Times New Roman" w:cs="Times New Roman"/>
+          <w:sz w:val="16"/>
+          <w:szCs w:val="16"/>
+          <w:lang w:eastAsia="ru-RU"/>
+        </w:rPr>
+        <w:t xml:space="preserve"> </w:t>
+      </w:r>
+      <w:proofErr w:type="spellStart"/>
+      <w:r>
+        <w:rPr>
+          <w:rFonts w:ascii="Times New Roman" w:hAnsi="Times New Roman" w:cs="Times New Roman"/>
+          <w:sz w:val="16"/>
+          <w:szCs w:val="16"/>
+          <w:lang w:eastAsia="ru-RU"/>
+        </w:rPr>
+        <w:t>Майно</w:t>
+      </w:r>
+      <w:proofErr w:type="spellEnd"/>
+      <w:r>
+        <w:rPr>
+          <w:rFonts w:ascii="Times New Roman" w:hAnsi="Times New Roman" w:cs="Times New Roman"/>
+          <w:sz w:val="16"/>
+          <w:szCs w:val="16"/>
+          <w:lang w:eastAsia="ru-RU"/>
+        </w:rPr>
+        <w:t xml:space="preserve"> за </w:t>
+      </w:r>
+      <w:proofErr w:type="spellStart"/>
+      <w:r>
+        <w:rPr>
+          <w:rFonts w:ascii="Times New Roman" w:hAnsi="Times New Roman" w:cs="Times New Roman"/>
+          <w:sz w:val="16"/>
+          <w:szCs w:val="16"/>
+          <w:lang w:eastAsia="ru-RU"/>
+        </w:rPr>
+        <w:t>допомогою</w:t>
+      </w:r>
+      <w:proofErr w:type="spellEnd"/>
+      <w:r>
+        <w:rPr>
+          <w:rFonts w:ascii="Times New Roman" w:hAnsi="Times New Roman" w:cs="Times New Roman"/>
+          <w:sz w:val="16"/>
+          <w:szCs w:val="16"/>
+          <w:lang w:eastAsia="ru-RU"/>
+        </w:rPr>
+        <w:t xml:space="preserve"> </w:t>
+      </w:r>
+      <w:proofErr w:type="spellStart"/>
+      <w:r>
+        <w:rPr>
+          <w:rFonts w:ascii="Times New Roman" w:hAnsi="Times New Roman" w:cs="Times New Roman"/>
+          <w:sz w:val="16"/>
+          <w:szCs w:val="16"/>
+          <w:lang w:eastAsia="ru-RU"/>
+        </w:rPr>
+        <w:t>перевізника</w:t>
+      </w:r>
+      <w:proofErr w:type="spellEnd"/>
+      <w:r>
+        <w:rPr>
+          <w:rFonts w:ascii="Times New Roman" w:hAnsi="Times New Roman" w:cs="Times New Roman"/>
+          <w:sz w:val="16"/>
+          <w:szCs w:val="16"/>
+          <w:lang w:eastAsia="ru-RU"/>
+        </w:rPr>
+        <w:t xml:space="preserve"> «</w:t>
       </w:r>
       <w:r>
         <w:rPr>
@@ -5262,7 +7338,167 @@
           <w:szCs w:val="16"/>
           <w:lang w:eastAsia="ru-RU"/>
         </w:rPr>
-        <w:t>» або іншим перевізником, він зобов’язаний сплатити послуги перевізника.</w:t>
+        <w:t xml:space="preserve">» </w:t>
+      </w:r>
+      <w:proofErr w:type="spellStart"/>
+      <w:r>
+        <w:rPr>
+          <w:rFonts w:ascii="Times New Roman" w:hAnsi="Times New Roman" w:cs="Times New Roman"/>
+          <w:sz w:val="16"/>
+          <w:szCs w:val="16"/>
+          <w:lang w:eastAsia="ru-RU"/>
+        </w:rPr>
+        <w:t>або</w:t>
+      </w:r>
+      <w:proofErr w:type="spellEnd"/>
+      <w:r>
+        <w:rPr>
+          <w:rFonts w:ascii="Times New Roman" w:hAnsi="Times New Roman" w:cs="Times New Roman"/>
+          <w:sz w:val="16"/>
+          <w:szCs w:val="16"/>
+          <w:lang w:eastAsia="ru-RU"/>
+        </w:rPr>
+        <w:t xml:space="preserve"> </w:t>
+      </w:r>
+      <w:proofErr w:type="spellStart"/>
+      <w:r>
+        <w:rPr>
+          <w:rFonts w:ascii="Times New Roman" w:hAnsi="Times New Roman" w:cs="Times New Roman"/>
+          <w:sz w:val="16"/>
+          <w:szCs w:val="16"/>
+          <w:lang w:eastAsia="ru-RU"/>
+        </w:rPr>
+        <w:t>іншим</w:t>
+      </w:r>
+      <w:proofErr w:type="spellEnd"/>
+      <w:r>
+        <w:rPr>
+          <w:rFonts w:ascii="Times New Roman" w:hAnsi="Times New Roman" w:cs="Times New Roman"/>
+          <w:sz w:val="16"/>
+          <w:szCs w:val="16"/>
+          <w:lang w:eastAsia="ru-RU"/>
+        </w:rPr>
+        <w:t xml:space="preserve"> </w:t>
+      </w:r>
+      <w:proofErr w:type="spellStart"/>
+      <w:r>
+        <w:rPr>
+          <w:rFonts w:ascii="Times New Roman" w:hAnsi="Times New Roman" w:cs="Times New Roman"/>
+          <w:sz w:val="16"/>
+          <w:szCs w:val="16"/>
+          <w:lang w:eastAsia="ru-RU"/>
+        </w:rPr>
+        <w:t>перевізником</w:t>
+      </w:r>
+      <w:proofErr w:type="spellEnd"/>
+      <w:r>
+        <w:rPr>
+          <w:rFonts w:ascii="Times New Roman" w:hAnsi="Times New Roman" w:cs="Times New Roman"/>
+          <w:sz w:val="16"/>
+          <w:szCs w:val="16"/>
+          <w:lang w:eastAsia="ru-RU"/>
+        </w:rPr>
+        <w:t xml:space="preserve">, </w:t>
+      </w:r>
+      <w:proofErr w:type="spellStart"/>
+      <w:r>
+        <w:rPr>
+          <w:rFonts w:ascii="Times New Roman" w:hAnsi="Times New Roman" w:cs="Times New Roman"/>
+          <w:sz w:val="16"/>
+          <w:szCs w:val="16"/>
+          <w:lang w:eastAsia="ru-RU"/>
+        </w:rPr>
+        <w:t>він</w:t>
+      </w:r>
+      <w:proofErr w:type="spellEnd"/>
+      <w:r>
+        <w:rPr>
+          <w:rFonts w:ascii="Times New Roman" w:hAnsi="Times New Roman" w:cs="Times New Roman"/>
+          <w:sz w:val="16"/>
+          <w:szCs w:val="16"/>
+          <w:lang w:eastAsia="ru-RU"/>
+        </w:rPr>
+        <w:t xml:space="preserve"> </w:t>
+      </w:r>
+      <w:proofErr w:type="spellStart"/>
+      <w:r>
+        <w:rPr>
+          <w:rFonts w:ascii="Times New Roman" w:hAnsi="Times New Roman" w:cs="Times New Roman"/>
+          <w:sz w:val="16"/>
+          <w:szCs w:val="16"/>
+          <w:lang w:eastAsia="ru-RU"/>
+        </w:rPr>
+        <w:t>зобов’язаний</w:t>
+      </w:r>
+      <w:proofErr w:type="spellEnd"/>
+      <w:r>
+        <w:rPr>
+          <w:rFonts w:ascii="Times New Roman" w:hAnsi="Times New Roman" w:cs="Times New Roman"/>
+          <w:sz w:val="16"/>
+          <w:szCs w:val="16"/>
+          <w:lang w:eastAsia="ru-RU"/>
+        </w:rPr>
+        <w:t xml:space="preserve"> </w:t>
+      </w:r>
+      <w:proofErr w:type="spellStart"/>
+      <w:r>
+        <w:rPr>
+          <w:rFonts w:ascii="Times New Roman" w:hAnsi="Times New Roman" w:cs="Times New Roman"/>
+          <w:sz w:val="16"/>
+          <w:szCs w:val="16"/>
+          <w:lang w:eastAsia="ru-RU"/>
+        </w:rPr>
+        <w:t>сплатити</w:t>
+      </w:r>
+      <w:proofErr w:type="spellEnd"/>
+      <w:r>
+        <w:rPr>
+          <w:rFonts w:ascii="Times New Roman" w:hAnsi="Times New Roman" w:cs="Times New Roman"/>
+          <w:sz w:val="16"/>
+          <w:szCs w:val="16"/>
+          <w:lang w:eastAsia="ru-RU"/>
+        </w:rPr>
+        <w:t xml:space="preserve"> </w:t>
+      </w:r>
+      <w:proofErr w:type="spellStart"/>
+      <w:r>
+        <w:rPr>
+          <w:rFonts w:ascii="Times New Roman" w:hAnsi="Times New Roman" w:cs="Times New Roman"/>
+          <w:sz w:val="16"/>
+          <w:szCs w:val="16"/>
+          <w:lang w:eastAsia="ru-RU"/>
+        </w:rPr>
+        <w:t>послуги</w:t>
+      </w:r>
+      <w:proofErr w:type="spellEnd"/>
+      <w:r>
+        <w:rPr>
+          <w:rFonts w:ascii="Times New Roman" w:hAnsi="Times New Roman" w:cs="Times New Roman"/>
+          <w:sz w:val="16"/>
+          <w:szCs w:val="16"/>
+          <w:lang w:eastAsia="ru-RU"/>
+        </w:rPr>
+        <w:t xml:space="preserve"> </w:t>
+      </w:r>
+      <w:proofErr w:type="spellStart"/>
+      <w:r>
+        <w:rPr>
+          <w:rFonts w:ascii="Times New Roman" w:hAnsi="Times New Roman" w:cs="Times New Roman"/>
+          <w:sz w:val="16"/>
+          <w:szCs w:val="16"/>
+          <w:lang w:eastAsia="ru-RU"/>
+        </w:rPr>
+        <w:t>перевізника</w:t>
+      </w:r>
+      <w:proofErr w:type="spellEnd"/>
+      <w:r>
+        <w:rPr>
+          <w:rFonts w:ascii="Times New Roman" w:hAnsi="Times New Roman" w:cs="Times New Roman"/>
+          <w:sz w:val="16"/>
+          <w:szCs w:val="16"/>
+          <w:lang w:eastAsia="ru-RU"/>
+        </w:rPr>
+        <w:t>.</w:t>
       </w:r>
     </w:p>
     <w:p>
@@ -5401,6 +7637,7 @@
         </w:rPr>
         <w:t xml:space="preserve">Протягом строку дії оренди звертатися до </w:t>
       </w:r>
+      <w:proofErr w:type="spellStart"/>
       <w:r>
         <w:rPr>
           <w:rFonts w:ascii="Times New Roman" w:hAnsi="Times New Roman" w:cs="Times New Roman"/>
@@ -5409,6 +7646,7 @@
         </w:rPr>
         <w:t>Орендодавця</w:t>
       </w:r>
+      <w:proofErr w:type="spellEnd"/>
       <w:r>
         <w:rPr>
           <w:rFonts w:ascii="Times New Roman" w:hAnsi="Times New Roman" w:cs="Times New Roman"/>
@@ -5488,8 +7726,19 @@
           <w:szCs w:val="16"/>
           <w:lang w:val="uk-UA"/>
         </w:rPr>
-        <w:t>Орендаря або пов</w:t>
-      </w:r>
+        <w:t xml:space="preserve">Орендаря або </w:t>
+      </w:r>
+      <w:proofErr w:type="spellStart"/>
+      <w:r>
+        <w:rPr>
+          <w:rFonts w:ascii="Times New Roman" w:hAnsi="Times New Roman" w:cs="Times New Roman"/>
+          <w:sz w:val="16"/>
+          <w:szCs w:val="16"/>
+          <w:lang w:val="uk-UA"/>
+        </w:rPr>
+        <w:t>пов</w:t>
+      </w:r>
+      <w:proofErr w:type="spellEnd"/>
       <w:r>
         <w:rPr>
           <w:rFonts w:ascii="Times New Roman" w:hAnsi="Times New Roman" w:cs="Times New Roman"/>
@@ -5498,14 +7747,25 @@
         </w:rPr>
         <w:t>’</w:t>
       </w:r>
-      <w:r>
-        <w:rPr>
-          <w:rFonts w:ascii="Times New Roman" w:hAnsi="Times New Roman" w:cs="Times New Roman"/>
-          <w:sz w:val="16"/>
-          <w:szCs w:val="16"/>
-          <w:lang w:val="uk-UA"/>
-        </w:rPr>
-        <w:t>язаних з ним третіх осіб.</w:t>
+      <w:proofErr w:type="spellStart"/>
+      <w:r>
+        <w:rPr>
+          <w:rFonts w:ascii="Times New Roman" w:hAnsi="Times New Roman" w:cs="Times New Roman"/>
+          <w:sz w:val="16"/>
+          <w:szCs w:val="16"/>
+          <w:lang w:val="uk-UA"/>
+        </w:rPr>
+        <w:t>язаних</w:t>
+      </w:r>
+      <w:proofErr w:type="spellEnd"/>
+      <w:r>
+        <w:rPr>
+          <w:rFonts w:ascii="Times New Roman" w:hAnsi="Times New Roman" w:cs="Times New Roman"/>
+          <w:sz w:val="16"/>
+          <w:szCs w:val="16"/>
+          <w:lang w:val="uk-UA"/>
+        </w:rPr>
+        <w:t xml:space="preserve"> з ним третіх осіб.</w:t>
       </w:r>
     </w:p>
     <w:p>
@@ -5867,7 +8127,25 @@
           <w:sz w:val="16"/>
           <w:szCs w:val="16"/>
         </w:rPr>
-        <w:t xml:space="preserve">. Надавати </w:t>
+        <w:t xml:space="preserve">. </w:t>
+      </w:r>
+      <w:proofErr w:type="spellStart"/>
+      <w:r>
+        <w:rPr>
+          <w:rFonts w:ascii="Times New Roman" w:hAnsi="Times New Roman" w:cs="Times New Roman"/>
+          <w:sz w:val="16"/>
+          <w:szCs w:val="16"/>
+        </w:rPr>
+        <w:t>Надавати</w:t>
+      </w:r>
+      <w:proofErr w:type="spellEnd"/>
+      <w:r>
+        <w:rPr>
+          <w:rFonts w:ascii="Times New Roman" w:hAnsi="Times New Roman" w:cs="Times New Roman"/>
+          <w:sz w:val="16"/>
+          <w:szCs w:val="16"/>
+        </w:rPr>
+        <w:t xml:space="preserve"> </w:t>
       </w:r>
       <w:r>
         <w:rPr>
@@ -5878,29 +8156,175 @@
         </w:rPr>
         <w:t xml:space="preserve">на безоплатній основі </w:t>
       </w:r>
-      <w:r>
-        <w:rPr>
-          <w:rFonts w:ascii="Times New Roman" w:hAnsi="Times New Roman" w:cs="Times New Roman"/>
-          <w:sz w:val="16"/>
-          <w:szCs w:val="16"/>
-        </w:rPr>
-        <w:t>інформаційне та консультаційне сп</w:t>
-      </w:r>
-      <w:r>
-        <w:rPr>
-          <w:rFonts w:ascii="Times New Roman" w:hAnsi="Times New Roman" w:cs="Times New Roman"/>
-          <w:sz w:val="16"/>
-          <w:szCs w:val="16"/>
-        </w:rPr>
-        <w:t>рияння Орендареві щодо порядку </w:t>
-      </w:r>
-      <w:r>
-        <w:rPr>
-          <w:rFonts w:ascii="Times New Roman" w:hAnsi="Times New Roman" w:cs="Times New Roman"/>
-          <w:sz w:val="16"/>
-          <w:szCs w:val="16"/>
-        </w:rPr>
-        <w:t>правильної експлуатації Об’єкта оренди.</w:t>
+      <w:proofErr w:type="spellStart"/>
+      <w:r>
+        <w:rPr>
+          <w:rFonts w:ascii="Times New Roman" w:hAnsi="Times New Roman" w:cs="Times New Roman"/>
+          <w:sz w:val="16"/>
+          <w:szCs w:val="16"/>
+        </w:rPr>
+        <w:t>інформаційне</w:t>
+      </w:r>
+      <w:proofErr w:type="spellEnd"/>
+      <w:r>
+        <w:rPr>
+          <w:rFonts w:ascii="Times New Roman" w:hAnsi="Times New Roman" w:cs="Times New Roman"/>
+          <w:sz w:val="16"/>
+          <w:szCs w:val="16"/>
+        </w:rPr>
+        <w:t xml:space="preserve"> та </w:t>
+      </w:r>
+      <w:proofErr w:type="spellStart"/>
+      <w:r>
+        <w:rPr>
+          <w:rFonts w:ascii="Times New Roman" w:hAnsi="Times New Roman" w:cs="Times New Roman"/>
+          <w:sz w:val="16"/>
+          <w:szCs w:val="16"/>
+        </w:rPr>
+        <w:t>консультаційне</w:t>
+      </w:r>
+      <w:proofErr w:type="spellEnd"/>
+      <w:r>
+        <w:rPr>
+          <w:rFonts w:ascii="Times New Roman" w:hAnsi="Times New Roman" w:cs="Times New Roman"/>
+          <w:sz w:val="16"/>
+          <w:szCs w:val="16"/>
+        </w:rPr>
+        <w:t xml:space="preserve"> </w:t>
+      </w:r>
+      <w:proofErr w:type="spellStart"/>
+      <w:r>
+        <w:rPr>
+          <w:rFonts w:ascii="Times New Roman" w:hAnsi="Times New Roman" w:cs="Times New Roman"/>
+          <w:sz w:val="16"/>
+          <w:szCs w:val="16"/>
+        </w:rPr>
+        <w:t>сп</w:t>
+      </w:r>
+      <w:r>
+        <w:rPr>
+          <w:rFonts w:ascii="Times New Roman" w:hAnsi="Times New Roman" w:cs="Times New Roman"/>
+          <w:sz w:val="16"/>
+          <w:szCs w:val="16"/>
+        </w:rPr>
+        <w:t>рияння</w:t>
+      </w:r>
+      <w:proofErr w:type="spellEnd"/>
+      <w:r>
+        <w:rPr>
+          <w:rFonts w:ascii="Times New Roman" w:hAnsi="Times New Roman" w:cs="Times New Roman"/>
+          <w:sz w:val="16"/>
+          <w:szCs w:val="16"/>
+        </w:rPr>
+        <w:t xml:space="preserve"> </w:t>
+      </w:r>
+      <w:proofErr w:type="spellStart"/>
+      <w:r>
+        <w:rPr>
+          <w:rFonts w:ascii="Times New Roman" w:hAnsi="Times New Roman" w:cs="Times New Roman"/>
+          <w:sz w:val="16"/>
+          <w:szCs w:val="16"/>
+        </w:rPr>
+        <w:t>Орендареві</w:t>
+      </w:r>
+      <w:proofErr w:type="spellEnd"/>
+      <w:r>
+        <w:rPr>
+          <w:rFonts w:ascii="Times New Roman" w:hAnsi="Times New Roman" w:cs="Times New Roman"/>
+          <w:sz w:val="16"/>
+          <w:szCs w:val="16"/>
+        </w:rPr>
+        <w:t xml:space="preserve"> </w:t>
+      </w:r>
+      <w:proofErr w:type="spellStart"/>
+      <w:r>
+        <w:rPr>
+          <w:rFonts w:ascii="Times New Roman" w:hAnsi="Times New Roman" w:cs="Times New Roman"/>
+          <w:sz w:val="16"/>
+          <w:szCs w:val="16"/>
+        </w:rPr>
+        <w:t>щодо</w:t>
+      </w:r>
+      <w:proofErr w:type="spellEnd"/>
+      <w:r>
+        <w:rPr>
+          <w:rFonts w:ascii="Times New Roman" w:hAnsi="Times New Roman" w:cs="Times New Roman"/>
+          <w:sz w:val="16"/>
+          <w:szCs w:val="16"/>
+        </w:rPr>
+        <w:t xml:space="preserve"> порядку </w:t>
+      </w:r>
+      <w:proofErr w:type="spellStart"/>
+      <w:r>
+        <w:rPr>
+          <w:rFonts w:ascii="Times New Roman" w:hAnsi="Times New Roman" w:cs="Times New Roman"/>
+          <w:sz w:val="16"/>
+          <w:szCs w:val="16"/>
+        </w:rPr>
+        <w:t>правильної</w:t>
+      </w:r>
+      <w:proofErr w:type="spellEnd"/>
+      <w:r>
+        <w:rPr>
+          <w:rFonts w:ascii="Times New Roman" w:hAnsi="Times New Roman" w:cs="Times New Roman"/>
+          <w:sz w:val="16"/>
+          <w:szCs w:val="16"/>
+        </w:rPr>
+        <w:t xml:space="preserve"> </w:t>
+      </w:r>
+      <w:proofErr w:type="spellStart"/>
+      <w:r>
+        <w:rPr>
+          <w:rFonts w:ascii="Times New Roman" w:hAnsi="Times New Roman" w:cs="Times New Roman"/>
+          <w:sz w:val="16"/>
+          <w:szCs w:val="16"/>
+        </w:rPr>
+        <w:t>експлуатації</w:t>
+      </w:r>
+      <w:proofErr w:type="spellEnd"/>
+      <w:r>
+        <w:rPr>
+          <w:rFonts w:ascii="Times New Roman" w:hAnsi="Times New Roman" w:cs="Times New Roman"/>
+          <w:sz w:val="16"/>
+          <w:szCs w:val="16"/>
+        </w:rPr>
+        <w:t xml:space="preserve"> </w:t>
+      </w:r>
+      <w:proofErr w:type="spellStart"/>
+      <w:r>
+        <w:rPr>
+          <w:rFonts w:ascii="Times New Roman" w:hAnsi="Times New Roman" w:cs="Times New Roman"/>
+          <w:sz w:val="16"/>
+          <w:szCs w:val="16"/>
+        </w:rPr>
+        <w:t>Об’єкта</w:t>
+      </w:r>
+      <w:proofErr w:type="spellEnd"/>
+      <w:r>
+        <w:rPr>
+          <w:rFonts w:ascii="Times New Roman" w:hAnsi="Times New Roman" w:cs="Times New Roman"/>
+          <w:sz w:val="16"/>
+          <w:szCs w:val="16"/>
+        </w:rPr>
+        <w:t xml:space="preserve"> </w:t>
+      </w:r>
+      <w:proofErr w:type="spellStart"/>
+      <w:r>
+        <w:rPr>
+          <w:rFonts w:ascii="Times New Roman" w:hAnsi="Times New Roman" w:cs="Times New Roman"/>
+          <w:sz w:val="16"/>
+          <w:szCs w:val="16"/>
+        </w:rPr>
+        <w:t>оренди</w:t>
+      </w:r>
+      <w:proofErr w:type="spellEnd"/>
+      <w:r>
+        <w:rPr>
+          <w:rFonts w:ascii="Times New Roman" w:hAnsi="Times New Roman" w:cs="Times New Roman"/>
+          <w:sz w:val="16"/>
+          <w:szCs w:val="16"/>
+        </w:rPr>
+        <w:t>.</w:t>
       </w:r>
     </w:p>
     <w:p>
@@ -5937,7 +8361,25 @@
           <w:sz w:val="16"/>
           <w:szCs w:val="16"/>
         </w:rPr>
-        <w:t xml:space="preserve">В разі </w:t>
+        <w:t xml:space="preserve">В </w:t>
+      </w:r>
+      <w:proofErr w:type="spellStart"/>
+      <w:r>
+        <w:rPr>
+          <w:rFonts w:ascii="Times New Roman" w:hAnsi="Times New Roman" w:cs="Times New Roman"/>
+          <w:sz w:val="16"/>
+          <w:szCs w:val="16"/>
+        </w:rPr>
+        <w:t>разі</w:t>
+      </w:r>
+      <w:proofErr w:type="spellEnd"/>
+      <w:r>
+        <w:rPr>
+          <w:rFonts w:ascii="Times New Roman" w:hAnsi="Times New Roman" w:cs="Times New Roman"/>
+          <w:sz w:val="16"/>
+          <w:szCs w:val="16"/>
+        </w:rPr>
+        <w:t xml:space="preserve"> </w:t>
       </w:r>
       <w:r>
         <w:rPr>
@@ -5965,13 +8407,23 @@
         </w:rPr>
         <w:t xml:space="preserve">орендованого </w:t>
       </w:r>
-      <w:r>
-        <w:rPr>
-          <w:rFonts w:ascii="Times New Roman" w:hAnsi="Times New Roman" w:cs="Times New Roman"/>
-          <w:sz w:val="16"/>
-          <w:szCs w:val="16"/>
-        </w:rPr>
-        <w:t xml:space="preserve">обладнання </w:t>
+      <w:proofErr w:type="spellStart"/>
+      <w:r>
+        <w:rPr>
+          <w:rFonts w:ascii="Times New Roman" w:hAnsi="Times New Roman" w:cs="Times New Roman"/>
+          <w:sz w:val="16"/>
+          <w:szCs w:val="16"/>
+        </w:rPr>
+        <w:t>обладнання</w:t>
+      </w:r>
+      <w:proofErr w:type="spellEnd"/>
+      <w:r>
+        <w:rPr>
+          <w:rFonts w:ascii="Times New Roman" w:hAnsi="Times New Roman" w:cs="Times New Roman"/>
+          <w:sz w:val="16"/>
+          <w:szCs w:val="16"/>
+        </w:rPr>
+        <w:t xml:space="preserve"> </w:t>
       </w:r>
       <w:r>
         <w:rPr>
@@ -5998,8 +8450,19 @@
           <w:szCs w:val="16"/>
           <w:lang w:val="uk-UA"/>
         </w:rPr>
-        <w:t>або пов</w:t>
-      </w:r>
+        <w:t xml:space="preserve">або </w:t>
+      </w:r>
+      <w:proofErr w:type="spellStart"/>
+      <w:r>
+        <w:rPr>
+          <w:rFonts w:ascii="Times New Roman" w:hAnsi="Times New Roman" w:cs="Times New Roman"/>
+          <w:sz w:val="16"/>
+          <w:szCs w:val="16"/>
+          <w:lang w:val="uk-UA"/>
+        </w:rPr>
+        <w:t>пов</w:t>
+      </w:r>
+      <w:proofErr w:type="spellEnd"/>
       <w:r>
         <w:rPr>
           <w:rFonts w:ascii="Times New Roman" w:hAnsi="Times New Roman" w:cs="Times New Roman"/>
@@ -6008,14 +8471,25 @@
         </w:rPr>
         <w:t>’</w:t>
       </w:r>
-      <w:r>
-        <w:rPr>
-          <w:rFonts w:ascii="Times New Roman" w:hAnsi="Times New Roman" w:cs="Times New Roman"/>
-          <w:sz w:val="16"/>
-          <w:szCs w:val="16"/>
-          <w:lang w:val="uk-UA"/>
-        </w:rPr>
-        <w:t>язаних з ним третіх осіб</w:t>
+      <w:proofErr w:type="spellStart"/>
+      <w:r>
+        <w:rPr>
+          <w:rFonts w:ascii="Times New Roman" w:hAnsi="Times New Roman" w:cs="Times New Roman"/>
+          <w:sz w:val="16"/>
+          <w:szCs w:val="16"/>
+          <w:lang w:val="uk-UA"/>
+        </w:rPr>
+        <w:t>язаних</w:t>
+      </w:r>
+      <w:proofErr w:type="spellEnd"/>
+      <w:r>
+        <w:rPr>
+          <w:rFonts w:ascii="Times New Roman" w:hAnsi="Times New Roman" w:cs="Times New Roman"/>
+          <w:sz w:val="16"/>
+          <w:szCs w:val="16"/>
+          <w:lang w:val="uk-UA"/>
+        </w:rPr>
+        <w:t xml:space="preserve"> з ним третіх осіб</w:t>
       </w:r>
       <w:r>
         <w:rPr>
@@ -6035,13 +8509,59 @@
         </w:rPr>
         <w:t xml:space="preserve"> </w:t>
       </w:r>
-      <w:r>
-        <w:rPr>
-          <w:rFonts w:ascii="Times New Roman" w:hAnsi="Times New Roman" w:cs="Times New Roman"/>
-          <w:sz w:val="16"/>
-          <w:szCs w:val="16"/>
-        </w:rPr>
-        <w:t xml:space="preserve">відновити працездатність орендованого </w:t>
+      <w:proofErr w:type="spellStart"/>
+      <w:r>
+        <w:rPr>
+          <w:rFonts w:ascii="Times New Roman" w:hAnsi="Times New Roman" w:cs="Times New Roman"/>
+          <w:sz w:val="16"/>
+          <w:szCs w:val="16"/>
+        </w:rPr>
+        <w:t>відновити</w:t>
+      </w:r>
+      <w:proofErr w:type="spellEnd"/>
+      <w:r>
+        <w:rPr>
+          <w:rFonts w:ascii="Times New Roman" w:hAnsi="Times New Roman" w:cs="Times New Roman"/>
+          <w:sz w:val="16"/>
+          <w:szCs w:val="16"/>
+        </w:rPr>
+        <w:t xml:space="preserve"> </w:t>
+      </w:r>
+      <w:proofErr w:type="spellStart"/>
+      <w:r>
+        <w:rPr>
+          <w:rFonts w:ascii="Times New Roman" w:hAnsi="Times New Roman" w:cs="Times New Roman"/>
+          <w:sz w:val="16"/>
+          <w:szCs w:val="16"/>
+        </w:rPr>
+        <w:t>працездатність</w:t>
+      </w:r>
+      <w:proofErr w:type="spellEnd"/>
+      <w:r>
+        <w:rPr>
+          <w:rFonts w:ascii="Times New Roman" w:hAnsi="Times New Roman" w:cs="Times New Roman"/>
+          <w:sz w:val="16"/>
+          <w:szCs w:val="16"/>
+        </w:rPr>
+        <w:t xml:space="preserve"> </w:t>
+      </w:r>
+      <w:proofErr w:type="spellStart"/>
+      <w:r>
+        <w:rPr>
+          <w:rFonts w:ascii="Times New Roman" w:hAnsi="Times New Roman" w:cs="Times New Roman"/>
+          <w:sz w:val="16"/>
+          <w:szCs w:val="16"/>
+        </w:rPr>
+        <w:t>орендованого</w:t>
+      </w:r>
+      <w:proofErr w:type="spellEnd"/>
+      <w:r>
+        <w:rPr>
+          <w:rFonts w:ascii="Times New Roman" w:hAnsi="Times New Roman" w:cs="Times New Roman"/>
+          <w:sz w:val="16"/>
+          <w:szCs w:val="16"/>
+        </w:rPr>
+        <w:t xml:space="preserve"> </w:t>
       </w:r>
       <w:r>
         <w:rPr>
@@ -6058,7 +8578,25 @@
           <w:sz w:val="16"/>
           <w:szCs w:val="16"/>
         </w:rPr>
-        <w:t xml:space="preserve"> протягом </w:t>
+        <w:t xml:space="preserve"> </w:t>
+      </w:r>
+      <w:proofErr w:type="spellStart"/>
+      <w:r>
+        <w:rPr>
+          <w:rFonts w:ascii="Times New Roman" w:hAnsi="Times New Roman" w:cs="Times New Roman"/>
+          <w:sz w:val="16"/>
+          <w:szCs w:val="16"/>
+        </w:rPr>
+        <w:t>протягом</w:t>
+      </w:r>
+      <w:proofErr w:type="spellEnd"/>
+      <w:r>
+        <w:rPr>
+          <w:rFonts w:ascii="Times New Roman" w:hAnsi="Times New Roman" w:cs="Times New Roman"/>
+          <w:sz w:val="16"/>
+          <w:szCs w:val="16"/>
+        </w:rPr>
+        <w:t xml:space="preserve"> </w:t>
       </w:r>
       <w:r>
         <w:rPr>
@@ -6084,7 +8622,25 @@
           <w:sz w:val="16"/>
           <w:szCs w:val="16"/>
         </w:rPr>
-        <w:t xml:space="preserve"> після </w:t>
+        <w:t xml:space="preserve"> </w:t>
+      </w:r>
+      <w:proofErr w:type="spellStart"/>
+      <w:r>
+        <w:rPr>
+          <w:rFonts w:ascii="Times New Roman" w:hAnsi="Times New Roman" w:cs="Times New Roman"/>
+          <w:sz w:val="16"/>
+          <w:szCs w:val="16"/>
+        </w:rPr>
+        <w:t>після</w:t>
+      </w:r>
+      <w:proofErr w:type="spellEnd"/>
+      <w:r>
+        <w:rPr>
+          <w:rFonts w:ascii="Times New Roman" w:hAnsi="Times New Roman" w:cs="Times New Roman"/>
+          <w:sz w:val="16"/>
+          <w:szCs w:val="16"/>
+        </w:rPr>
+        <w:t xml:space="preserve"> </w:t>
       </w:r>
       <w:r>
         <w:rPr>
@@ -6095,13 +8651,41 @@
         </w:rPr>
         <w:t xml:space="preserve">отримання </w:t>
       </w:r>
-      <w:r>
-        <w:rPr>
-          <w:rFonts w:ascii="Times New Roman" w:hAnsi="Times New Roman" w:cs="Times New Roman"/>
-          <w:sz w:val="16"/>
-          <w:szCs w:val="16"/>
-        </w:rPr>
-        <w:t xml:space="preserve">повідомлення про несправність. </w:t>
+      <w:proofErr w:type="spellStart"/>
+      <w:r>
+        <w:rPr>
+          <w:rFonts w:ascii="Times New Roman" w:hAnsi="Times New Roman" w:cs="Times New Roman"/>
+          <w:sz w:val="16"/>
+          <w:szCs w:val="16"/>
+        </w:rPr>
+        <w:t>повідомлення</w:t>
+      </w:r>
+      <w:proofErr w:type="spellEnd"/>
+      <w:r>
+        <w:rPr>
+          <w:rFonts w:ascii="Times New Roman" w:hAnsi="Times New Roman" w:cs="Times New Roman"/>
+          <w:sz w:val="16"/>
+          <w:szCs w:val="16"/>
+        </w:rPr>
+        <w:t xml:space="preserve"> про </w:t>
+      </w:r>
+      <w:proofErr w:type="spellStart"/>
+      <w:r>
+        <w:rPr>
+          <w:rFonts w:ascii="Times New Roman" w:hAnsi="Times New Roman" w:cs="Times New Roman"/>
+          <w:sz w:val="16"/>
+          <w:szCs w:val="16"/>
+        </w:rPr>
+        <w:t>несправність</w:t>
+      </w:r>
+      <w:proofErr w:type="spellEnd"/>
+      <w:r>
+        <w:rPr>
+          <w:rFonts w:ascii="Times New Roman" w:hAnsi="Times New Roman" w:cs="Times New Roman"/>
+          <w:sz w:val="16"/>
+          <w:szCs w:val="16"/>
+        </w:rPr>
+        <w:t xml:space="preserve">. </w:t>
       </w:r>
     </w:p>
     <w:p>
@@ -6549,7 +9133,27 @@
           <w:sz w:val="16"/>
           <w:szCs w:val="16"/>
         </w:rPr>
-        <w:t>. Права Орендодавця: </w:t>
+        <w:t xml:space="preserve">. Права </w:t>
+      </w:r>
+      <w:proofErr w:type="spellStart"/>
+      <w:r>
+        <w:rPr>
+          <w:rFonts w:ascii="Times New Roman" w:hAnsi="Times New Roman" w:cs="Times New Roman"/>
+          <w:b/>
+          <w:sz w:val="16"/>
+          <w:szCs w:val="16"/>
+        </w:rPr>
+        <w:t>Орендодавця</w:t>
+      </w:r>
+      <w:proofErr w:type="spellEnd"/>
+      <w:r>
+        <w:rPr>
+          <w:rFonts w:ascii="Times New Roman" w:hAnsi="Times New Roman" w:cs="Times New Roman"/>
+          <w:b/>
+          <w:sz w:val="16"/>
+          <w:szCs w:val="16"/>
+        </w:rPr>
+        <w:t>: </w:t>
       </w:r>
     </w:p>
     <w:p>
@@ -6587,21 +9191,85 @@
         </w:rPr>
         <w:t xml:space="preserve">.1. </w:t>
       </w:r>
-      <w:r>
-        <w:rPr>
-          <w:rFonts w:ascii="Times New Roman" w:hAnsi="Times New Roman" w:cs="Times New Roman"/>
-          <w:sz w:val="16"/>
-          <w:szCs w:val="16"/>
-        </w:rPr>
-        <w:t>Здійснювати перевірку порядку ви</w:t>
-      </w:r>
-      <w:r>
-        <w:rPr>
-          <w:rFonts w:ascii="Times New Roman" w:hAnsi="Times New Roman" w:cs="Times New Roman"/>
-          <w:sz w:val="16"/>
-          <w:szCs w:val="16"/>
-        </w:rPr>
-        <w:t xml:space="preserve">користання Орендарем </w:t>
+      <w:proofErr w:type="spellStart"/>
+      <w:r>
+        <w:rPr>
+          <w:rFonts w:ascii="Times New Roman" w:hAnsi="Times New Roman" w:cs="Times New Roman"/>
+          <w:sz w:val="16"/>
+          <w:szCs w:val="16"/>
+        </w:rPr>
+        <w:t>Здійснювати</w:t>
+      </w:r>
+      <w:proofErr w:type="spellEnd"/>
+      <w:r>
+        <w:rPr>
+          <w:rFonts w:ascii="Times New Roman" w:hAnsi="Times New Roman" w:cs="Times New Roman"/>
+          <w:sz w:val="16"/>
+          <w:szCs w:val="16"/>
+        </w:rPr>
+        <w:t xml:space="preserve"> </w:t>
+      </w:r>
+      <w:proofErr w:type="spellStart"/>
+      <w:r>
+        <w:rPr>
+          <w:rFonts w:ascii="Times New Roman" w:hAnsi="Times New Roman" w:cs="Times New Roman"/>
+          <w:sz w:val="16"/>
+          <w:szCs w:val="16"/>
+        </w:rPr>
+        <w:t>перевірку</w:t>
+      </w:r>
+      <w:proofErr w:type="spellEnd"/>
+      <w:r>
+        <w:rPr>
+          <w:rFonts w:ascii="Times New Roman" w:hAnsi="Times New Roman" w:cs="Times New Roman"/>
+          <w:sz w:val="16"/>
+          <w:szCs w:val="16"/>
+        </w:rPr>
+        <w:t xml:space="preserve"> порядку </w:t>
+      </w:r>
+      <w:proofErr w:type="spellStart"/>
+      <w:r>
+        <w:rPr>
+          <w:rFonts w:ascii="Times New Roman" w:hAnsi="Times New Roman" w:cs="Times New Roman"/>
+          <w:sz w:val="16"/>
+          <w:szCs w:val="16"/>
+        </w:rPr>
+        <w:t>ви</w:t>
+      </w:r>
+      <w:r>
+        <w:rPr>
+          <w:rFonts w:ascii="Times New Roman" w:hAnsi="Times New Roman" w:cs="Times New Roman"/>
+          <w:sz w:val="16"/>
+          <w:szCs w:val="16"/>
+        </w:rPr>
+        <w:t>користання</w:t>
+      </w:r>
+      <w:proofErr w:type="spellEnd"/>
+      <w:r>
+        <w:rPr>
+          <w:rFonts w:ascii="Times New Roman" w:hAnsi="Times New Roman" w:cs="Times New Roman"/>
+          <w:sz w:val="16"/>
+          <w:szCs w:val="16"/>
+        </w:rPr>
+        <w:t xml:space="preserve"> </w:t>
+      </w:r>
+      <w:proofErr w:type="spellStart"/>
+      <w:r>
+        <w:rPr>
+          <w:rFonts w:ascii="Times New Roman" w:hAnsi="Times New Roman" w:cs="Times New Roman"/>
+          <w:sz w:val="16"/>
+          <w:szCs w:val="16"/>
+        </w:rPr>
+        <w:t>Орендарем</w:t>
+      </w:r>
+      <w:proofErr w:type="spellEnd"/>
+      <w:r>
+        <w:rPr>
+          <w:rFonts w:ascii="Times New Roman" w:hAnsi="Times New Roman" w:cs="Times New Roman"/>
+          <w:sz w:val="16"/>
+          <w:szCs w:val="16"/>
+        </w:rPr>
+        <w:t xml:space="preserve"> </w:t>
       </w:r>
       <w:r>
         <w:rPr>
@@ -6612,21 +9280,77 @@
         </w:rPr>
         <w:t>М</w:t>
       </w:r>
-      <w:r>
-        <w:rPr>
-          <w:rFonts w:ascii="Times New Roman" w:hAnsi="Times New Roman" w:cs="Times New Roman"/>
-          <w:sz w:val="16"/>
-          <w:szCs w:val="16"/>
-        </w:rPr>
-        <w:t>айна‚ що </w:t>
-      </w:r>
-      <w:r>
-        <w:rPr>
-          <w:rFonts w:ascii="Times New Roman" w:hAnsi="Times New Roman" w:cs="Times New Roman"/>
-          <w:sz w:val="16"/>
-          <w:szCs w:val="16"/>
-        </w:rPr>
-        <w:t xml:space="preserve">орендується‚ у відповідності до умов </w:t>
+      <w:proofErr w:type="spellStart"/>
+      <w:r>
+        <w:rPr>
+          <w:rFonts w:ascii="Times New Roman" w:hAnsi="Times New Roman" w:cs="Times New Roman"/>
+          <w:sz w:val="16"/>
+          <w:szCs w:val="16"/>
+        </w:rPr>
+        <w:t>айна</w:t>
+      </w:r>
+      <w:proofErr w:type="spellEnd"/>
+      <w:r>
+        <w:rPr>
+          <w:rFonts w:ascii="Times New Roman" w:hAnsi="Times New Roman" w:cs="Times New Roman"/>
+          <w:sz w:val="16"/>
+          <w:szCs w:val="16"/>
+        </w:rPr>
+        <w:t xml:space="preserve">‚ </w:t>
+      </w:r>
+      <w:proofErr w:type="spellStart"/>
+      <w:r>
+        <w:rPr>
+          <w:rFonts w:ascii="Times New Roman" w:hAnsi="Times New Roman" w:cs="Times New Roman"/>
+          <w:sz w:val="16"/>
+          <w:szCs w:val="16"/>
+        </w:rPr>
+        <w:t>що</w:t>
+      </w:r>
+      <w:proofErr w:type="spellEnd"/>
+      <w:r>
+        <w:rPr>
+          <w:rFonts w:ascii="Times New Roman" w:hAnsi="Times New Roman" w:cs="Times New Roman"/>
+          <w:sz w:val="16"/>
+          <w:szCs w:val="16"/>
+        </w:rPr>
+        <w:t> </w:t>
+      </w:r>
+      <w:proofErr w:type="spellStart"/>
+      <w:r>
+        <w:rPr>
+          <w:rFonts w:ascii="Times New Roman" w:hAnsi="Times New Roman" w:cs="Times New Roman"/>
+          <w:sz w:val="16"/>
+          <w:szCs w:val="16"/>
+        </w:rPr>
+        <w:t>орендується</w:t>
+      </w:r>
+      <w:proofErr w:type="spellEnd"/>
+      <w:r>
+        <w:rPr>
+          <w:rFonts w:ascii="Times New Roman" w:hAnsi="Times New Roman" w:cs="Times New Roman"/>
+          <w:sz w:val="16"/>
+          <w:szCs w:val="16"/>
+        </w:rPr>
+        <w:t xml:space="preserve">‚ у </w:t>
+      </w:r>
+      <w:proofErr w:type="spellStart"/>
+      <w:r>
+        <w:rPr>
+          <w:rFonts w:ascii="Times New Roman" w:hAnsi="Times New Roman" w:cs="Times New Roman"/>
+          <w:sz w:val="16"/>
+          <w:szCs w:val="16"/>
+        </w:rPr>
+        <w:t>відповідності</w:t>
+      </w:r>
+      <w:proofErr w:type="spellEnd"/>
+      <w:r>
+        <w:rPr>
+          <w:rFonts w:ascii="Times New Roman" w:hAnsi="Times New Roman" w:cs="Times New Roman"/>
+          <w:sz w:val="16"/>
+          <w:szCs w:val="16"/>
+        </w:rPr>
+        <w:t xml:space="preserve"> до умов </w:t>
       </w:r>
       <w:r>
         <w:rPr>
@@ -6852,7 +9576,47 @@
           <w:szCs w:val="16"/>
           <w:lang w:eastAsia="ru-RU"/>
         </w:rPr>
-        <w:t xml:space="preserve">.1. Після закінчення </w:t>
+        <w:t xml:space="preserve">.1. </w:t>
+      </w:r>
+      <w:proofErr w:type="spellStart"/>
+      <w:r>
+        <w:rPr>
+          <w:rFonts w:ascii="Times New Roman" w:hAnsi="Times New Roman" w:cs="Times New Roman"/>
+          <w:sz w:val="16"/>
+          <w:szCs w:val="16"/>
+          <w:lang w:eastAsia="ru-RU"/>
+        </w:rPr>
+        <w:t>Після</w:t>
+      </w:r>
+      <w:proofErr w:type="spellEnd"/>
+      <w:r>
+        <w:rPr>
+          <w:rFonts w:ascii="Times New Roman" w:hAnsi="Times New Roman" w:cs="Times New Roman"/>
+          <w:sz w:val="16"/>
+          <w:szCs w:val="16"/>
+          <w:lang w:eastAsia="ru-RU"/>
+        </w:rPr>
+        <w:t xml:space="preserve"> </w:t>
+      </w:r>
+      <w:proofErr w:type="spellStart"/>
+      <w:r>
+        <w:rPr>
+          <w:rFonts w:ascii="Times New Roman" w:hAnsi="Times New Roman" w:cs="Times New Roman"/>
+          <w:sz w:val="16"/>
+          <w:szCs w:val="16"/>
+          <w:lang w:eastAsia="ru-RU"/>
+        </w:rPr>
+        <w:t>закінчення</w:t>
+      </w:r>
+      <w:proofErr w:type="spellEnd"/>
+      <w:r>
+        <w:rPr>
+          <w:rFonts w:ascii="Times New Roman" w:hAnsi="Times New Roman" w:cs="Times New Roman"/>
+          <w:sz w:val="16"/>
+          <w:szCs w:val="16"/>
+          <w:lang w:eastAsia="ru-RU"/>
+        </w:rPr>
+        <w:t xml:space="preserve"> </w:t>
       </w:r>
       <w:r>
         <w:rPr>
@@ -6870,7 +9634,87 @@
           <w:szCs w:val="16"/>
           <w:lang w:eastAsia="ru-RU"/>
         </w:rPr>
-        <w:t xml:space="preserve"> оренди Орендар зобов’язаний протягом </w:t>
+        <w:t xml:space="preserve"> </w:t>
+      </w:r>
+      <w:proofErr w:type="spellStart"/>
+      <w:r>
+        <w:rPr>
+          <w:rFonts w:ascii="Times New Roman" w:hAnsi="Times New Roman" w:cs="Times New Roman"/>
+          <w:sz w:val="16"/>
+          <w:szCs w:val="16"/>
+          <w:lang w:eastAsia="ru-RU"/>
+        </w:rPr>
+        <w:t>оренди</w:t>
+      </w:r>
+      <w:proofErr w:type="spellEnd"/>
+      <w:r>
+        <w:rPr>
+          <w:rFonts w:ascii="Times New Roman" w:hAnsi="Times New Roman" w:cs="Times New Roman"/>
+          <w:sz w:val="16"/>
+          <w:szCs w:val="16"/>
+          <w:lang w:eastAsia="ru-RU"/>
+        </w:rPr>
+        <w:t xml:space="preserve"> </w:t>
+      </w:r>
+      <w:proofErr w:type="spellStart"/>
+      <w:r>
+        <w:rPr>
+          <w:rFonts w:ascii="Times New Roman" w:hAnsi="Times New Roman" w:cs="Times New Roman"/>
+          <w:sz w:val="16"/>
+          <w:szCs w:val="16"/>
+          <w:lang w:eastAsia="ru-RU"/>
+        </w:rPr>
+        <w:t>Орендар</w:t>
+      </w:r>
+      <w:proofErr w:type="spellEnd"/>
+      <w:r>
+        <w:rPr>
+          <w:rFonts w:ascii="Times New Roman" w:hAnsi="Times New Roman" w:cs="Times New Roman"/>
+          <w:sz w:val="16"/>
+          <w:szCs w:val="16"/>
+          <w:lang w:eastAsia="ru-RU"/>
+        </w:rPr>
+        <w:t xml:space="preserve"> </w:t>
+      </w:r>
+      <w:proofErr w:type="spellStart"/>
+      <w:r>
+        <w:rPr>
+          <w:rFonts w:ascii="Times New Roman" w:hAnsi="Times New Roman" w:cs="Times New Roman"/>
+          <w:sz w:val="16"/>
+          <w:szCs w:val="16"/>
+          <w:lang w:eastAsia="ru-RU"/>
+        </w:rPr>
+        <w:t>зобов’язаний</w:t>
+      </w:r>
+      <w:proofErr w:type="spellEnd"/>
+      <w:r>
+        <w:rPr>
+          <w:rFonts w:ascii="Times New Roman" w:hAnsi="Times New Roman" w:cs="Times New Roman"/>
+          <w:sz w:val="16"/>
+          <w:szCs w:val="16"/>
+          <w:lang w:eastAsia="ru-RU"/>
+        </w:rPr>
+        <w:t xml:space="preserve"> </w:t>
+      </w:r>
+      <w:proofErr w:type="spellStart"/>
+      <w:r>
+        <w:rPr>
+          <w:rFonts w:ascii="Times New Roman" w:hAnsi="Times New Roman" w:cs="Times New Roman"/>
+          <w:sz w:val="16"/>
+          <w:szCs w:val="16"/>
+          <w:lang w:eastAsia="ru-RU"/>
+        </w:rPr>
+        <w:t>протягом</w:t>
+      </w:r>
+      <w:proofErr w:type="spellEnd"/>
+      <w:r>
+        <w:rPr>
+          <w:rFonts w:ascii="Times New Roman" w:hAnsi="Times New Roman" w:cs="Times New Roman"/>
+          <w:sz w:val="16"/>
+          <w:szCs w:val="16"/>
+          <w:lang w:eastAsia="ru-RU"/>
+        </w:rPr>
+        <w:t xml:space="preserve"> </w:t>
       </w:r>
       <w:r>
         <w:rPr>
@@ -6908,6 +9752,7 @@
         </w:rPr>
         <w:t xml:space="preserve">днів </w:t>
       </w:r>
+      <w:proofErr w:type="spellStart"/>
       <w:r>
         <w:rPr>
           <w:rFonts w:ascii="Times New Roman" w:hAnsi="Times New Roman" w:cs="Times New Roman"/>
@@ -6915,8 +9760,9 @@
           <w:szCs w:val="16"/>
           <w:lang w:eastAsia="ru-RU"/>
         </w:rPr>
-        <w:t xml:space="preserve">повернути </w:t>
-      </w:r>
+        <w:t>повернути</w:t>
+      </w:r>
+      <w:proofErr w:type="spellEnd"/>
       <w:r>
         <w:rPr>
           <w:rFonts w:ascii="Times New Roman" w:hAnsi="Times New Roman" w:cs="Times New Roman"/>
@@ -6924,6 +9770,16 @@
           <w:szCs w:val="16"/>
           <w:lang w:eastAsia="ru-RU"/>
         </w:rPr>
+        <w:t xml:space="preserve"> </w:t>
+      </w:r>
+      <w:proofErr w:type="spellStart"/>
+      <w:r>
+        <w:rPr>
+          <w:rFonts w:ascii="Times New Roman" w:hAnsi="Times New Roman" w:cs="Times New Roman"/>
+          <w:sz w:val="16"/>
+          <w:szCs w:val="16"/>
+          <w:lang w:eastAsia="ru-RU"/>
+        </w:rPr>
         <w:t>М</w:t>
       </w:r>
       <w:r>
@@ -6935,6 +9791,7 @@
         </w:rPr>
         <w:t>айно</w:t>
       </w:r>
+      <w:proofErr w:type="spellEnd"/>
       <w:r>
         <w:rPr>
           <w:rFonts w:ascii="Times New Roman" w:hAnsi="Times New Roman" w:cs="Times New Roman"/>
@@ -6944,6 +9801,7 @@
         </w:rPr>
         <w:t xml:space="preserve"> </w:t>
       </w:r>
+      <w:proofErr w:type="spellStart"/>
       <w:r>
         <w:rPr>
           <w:rFonts w:ascii="Times New Roman" w:hAnsi="Times New Roman" w:cs="Times New Roman"/>
@@ -6953,6 +9811,7 @@
         </w:rPr>
         <w:t>Орендодавц</w:t>
       </w:r>
+      <w:proofErr w:type="spellEnd"/>
       <w:r>
         <w:rPr>
           <w:rFonts w:ascii="Times New Roman" w:hAnsi="Times New Roman" w:cs="Times New Roman"/>
@@ -6980,6 +9839,7 @@
         </w:rPr>
         <w:t xml:space="preserve">Акт </w:t>
       </w:r>
+      <w:proofErr w:type="spellStart"/>
       <w:r>
         <w:rPr>
           <w:rFonts w:ascii="Times New Roman" w:hAnsi="Times New Roman" w:cs="Times New Roman"/>
@@ -6989,6 +9849,7 @@
         </w:rPr>
         <w:t>приймання-передачі</w:t>
       </w:r>
+      <w:proofErr w:type="spellEnd"/>
       <w:r>
         <w:rPr>
           <w:rFonts w:ascii="Times New Roman" w:hAnsi="Times New Roman" w:cs="Times New Roman"/>
@@ -7035,8 +9896,9 @@
           <w:szCs w:val="16"/>
           <w:lang w:eastAsia="ru-RU"/>
         </w:rPr>
-        <w:t xml:space="preserve">.2. Повернення </w:t>
-      </w:r>
+        <w:t xml:space="preserve">.2. </w:t>
+      </w:r>
+      <w:proofErr w:type="spellStart"/>
       <w:r>
         <w:rPr>
           <w:rFonts w:ascii="Times New Roman" w:hAnsi="Times New Roman" w:cs="Times New Roman"/>
@@ -7044,6 +9906,25 @@
           <w:szCs w:val="16"/>
           <w:lang w:eastAsia="ru-RU"/>
         </w:rPr>
+        <w:t>Повернення</w:t>
+      </w:r>
+      <w:proofErr w:type="spellEnd"/>
+      <w:r>
+        <w:rPr>
+          <w:rFonts w:ascii="Times New Roman" w:hAnsi="Times New Roman" w:cs="Times New Roman"/>
+          <w:sz w:val="16"/>
+          <w:szCs w:val="16"/>
+          <w:lang w:eastAsia="ru-RU"/>
+        </w:rPr>
+        <w:t xml:space="preserve"> </w:t>
+      </w:r>
+      <w:r>
+        <w:rPr>
+          <w:rFonts w:ascii="Times New Roman" w:hAnsi="Times New Roman" w:cs="Times New Roman"/>
+          <w:sz w:val="16"/>
+          <w:szCs w:val="16"/>
+          <w:lang w:eastAsia="ru-RU"/>
+        </w:rPr>
         <w:t>Майна</w:t>
       </w:r>
       <w:r>
@@ -7055,6 +9936,7 @@
         </w:rPr>
         <w:t xml:space="preserve"> </w:t>
       </w:r>
+      <w:proofErr w:type="spellStart"/>
       <w:r>
         <w:rPr>
           <w:rFonts w:ascii="Times New Roman" w:hAnsi="Times New Roman" w:cs="Times New Roman"/>
@@ -7071,8 +9953,9 @@
           <w:szCs w:val="16"/>
           <w:lang w:eastAsia="ru-RU"/>
         </w:rPr>
-        <w:t xml:space="preserve">нюється </w:t>
-      </w:r>
+        <w:t>нюється</w:t>
+      </w:r>
+      <w:proofErr w:type="spellEnd"/>
       <w:r>
         <w:rPr>
           <w:rFonts w:ascii="Times New Roman" w:hAnsi="Times New Roman" w:cs="Times New Roman"/>
@@ -7080,7 +9963,27 @@
           <w:szCs w:val="16"/>
           <w:lang w:eastAsia="ru-RU"/>
         </w:rPr>
-        <w:t xml:space="preserve">уповноваженими </w:t>
+        <w:t xml:space="preserve"> </w:t>
+      </w:r>
+      <w:proofErr w:type="spellStart"/>
+      <w:r>
+        <w:rPr>
+          <w:rFonts w:ascii="Times New Roman" w:hAnsi="Times New Roman" w:cs="Times New Roman"/>
+          <w:sz w:val="16"/>
+          <w:szCs w:val="16"/>
+          <w:lang w:eastAsia="ru-RU"/>
+        </w:rPr>
+        <w:t>уповноваженими</w:t>
+      </w:r>
+      <w:proofErr w:type="spellEnd"/>
+      <w:r>
+        <w:rPr>
+          <w:rFonts w:ascii="Times New Roman" w:hAnsi="Times New Roman" w:cs="Times New Roman"/>
+          <w:sz w:val="16"/>
+          <w:szCs w:val="16"/>
+          <w:lang w:eastAsia="ru-RU"/>
+        </w:rPr>
+        <w:t xml:space="preserve"> </w:t>
       </w:r>
       <w:r>
         <w:rPr>
@@ -7091,6 +9994,7 @@
         </w:rPr>
         <w:t xml:space="preserve">представниками </w:t>
       </w:r>
+      <w:proofErr w:type="spellStart"/>
       <w:r>
         <w:rPr>
           <w:rFonts w:ascii="Times New Roman" w:hAnsi="Times New Roman" w:cs="Times New Roman"/>
@@ -7100,6 +10004,7 @@
         </w:rPr>
         <w:t>Сторін</w:t>
       </w:r>
+      <w:proofErr w:type="spellEnd"/>
       <w:r>
         <w:rPr>
           <w:rFonts w:ascii="Times New Roman" w:hAnsi="Times New Roman" w:cs="Times New Roman"/>
@@ -7251,8 +10156,19 @@
           <w:szCs w:val="16"/>
           <w:lang w:val="uk-UA" w:eastAsia="ru-RU"/>
         </w:rPr>
-        <w:t xml:space="preserve"> він зобов</w:t>
-      </w:r>
+        <w:t xml:space="preserve"> він </w:t>
+      </w:r>
+      <w:proofErr w:type="spellStart"/>
+      <w:r>
+        <w:rPr>
+          <w:rFonts w:ascii="Times New Roman" w:hAnsi="Times New Roman" w:cs="Times New Roman"/>
+          <w:sz w:val="16"/>
+          <w:szCs w:val="16"/>
+          <w:lang w:val="uk-UA" w:eastAsia="ru-RU"/>
+        </w:rPr>
+        <w:t>зобов</w:t>
+      </w:r>
+      <w:proofErr w:type="spellEnd"/>
       <w:r>
         <w:rPr>
           <w:rFonts w:ascii="Times New Roman" w:hAnsi="Times New Roman" w:cs="Times New Roman"/>
@@ -7262,6 +10178,7 @@
         </w:rPr>
         <w:t>’</w:t>
       </w:r>
+      <w:proofErr w:type="spellStart"/>
       <w:r>
         <w:rPr>
           <w:rFonts w:ascii="Times New Roman" w:hAnsi="Times New Roman" w:cs="Times New Roman"/>
@@ -7271,6 +10188,7 @@
         </w:rPr>
         <w:t>язаний</w:t>
       </w:r>
+      <w:proofErr w:type="spellEnd"/>
       <w:r>
         <w:rPr>
           <w:rFonts w:ascii="Times New Roman" w:hAnsi="Times New Roman" w:cs="Times New Roman"/>
@@ -7559,6 +10477,7 @@
         </w:rPr>
         <w:t xml:space="preserve">, </w:t>
       </w:r>
+      <w:proofErr w:type="spellStart"/>
       <w:r>
         <w:rPr>
           <w:rFonts w:ascii="Times New Roman" w:hAnsi="Times New Roman" w:cs="Times New Roman"/>
@@ -7566,7 +10485,37 @@
           <w:szCs w:val="16"/>
           <w:lang w:eastAsia="ru-RU"/>
         </w:rPr>
-        <w:t xml:space="preserve">враховуючи п.6.1.9 цього договору. </w:t>
+        <w:t>враховуючи</w:t>
+      </w:r>
+      <w:proofErr w:type="spellEnd"/>
+      <w:r>
+        <w:rPr>
+          <w:rFonts w:ascii="Times New Roman" w:hAnsi="Times New Roman" w:cs="Times New Roman"/>
+          <w:sz w:val="16"/>
+          <w:szCs w:val="16"/>
+          <w:lang w:eastAsia="ru-RU"/>
+        </w:rPr>
+        <w:t xml:space="preserve"> п.6.1.9 </w:t>
+      </w:r>
+      <w:proofErr w:type="spellStart"/>
+      <w:r>
+        <w:rPr>
+          <w:rFonts w:ascii="Times New Roman" w:hAnsi="Times New Roman" w:cs="Times New Roman"/>
+          <w:sz w:val="16"/>
+          <w:szCs w:val="16"/>
+          <w:lang w:eastAsia="ru-RU"/>
+        </w:rPr>
+        <w:t>цього</w:t>
+      </w:r>
+      <w:proofErr w:type="spellEnd"/>
+      <w:r>
+        <w:rPr>
+          <w:rFonts w:ascii="Times New Roman" w:hAnsi="Times New Roman" w:cs="Times New Roman"/>
+          <w:sz w:val="16"/>
+          <w:szCs w:val="16"/>
+          <w:lang w:eastAsia="ru-RU"/>
+        </w:rPr>
+        <w:t xml:space="preserve"> договору. </w:t>
       </w:r>
     </w:p>
     <w:p>
@@ -7596,17 +10545,9 @@
           <w:szCs w:val="16"/>
           <w:lang w:eastAsia="ru-RU"/>
         </w:rPr>
-        <w:t>.3. Майно</w:t>
-      </w:r>
-      <w:r>
-        <w:rPr>
-          <w:rFonts w:ascii="Times New Roman" w:hAnsi="Times New Roman" w:cs="Times New Roman"/>
-          <w:sz w:val="16"/>
-          <w:szCs w:val="16"/>
-          <w:lang w:val="uk-UA" w:eastAsia="ru-RU"/>
-        </w:rPr>
-        <w:t xml:space="preserve"> </w:t>
-      </w:r>
+        <w:t xml:space="preserve">.3. </w:t>
+      </w:r>
+      <w:proofErr w:type="spellStart"/>
       <w:r>
         <w:rPr>
           <w:rFonts w:ascii="Times New Roman" w:hAnsi="Times New Roman" w:cs="Times New Roman"/>
@@ -7614,6 +10555,25 @@
           <w:szCs w:val="16"/>
           <w:lang w:eastAsia="ru-RU"/>
         </w:rPr>
+        <w:t>Майно</w:t>
+      </w:r>
+      <w:proofErr w:type="spellEnd"/>
+      <w:r>
+        <w:rPr>
+          <w:rFonts w:ascii="Times New Roman" w:hAnsi="Times New Roman" w:cs="Times New Roman"/>
+          <w:sz w:val="16"/>
+          <w:szCs w:val="16"/>
+          <w:lang w:val="uk-UA" w:eastAsia="ru-RU"/>
+        </w:rPr>
+        <w:t xml:space="preserve"> </w:t>
+      </w:r>
+      <w:r>
+        <w:rPr>
+          <w:rFonts w:ascii="Times New Roman" w:hAnsi="Times New Roman" w:cs="Times New Roman"/>
+          <w:sz w:val="16"/>
+          <w:szCs w:val="16"/>
+          <w:lang w:eastAsia="ru-RU"/>
+        </w:rPr>
         <w:t>повинно бути передан</w:t>
       </w:r>
       <w:r>
@@ -7634,6 +10594,7 @@
         </w:rPr>
         <w:t xml:space="preserve"> </w:t>
       </w:r>
+      <w:proofErr w:type="spellStart"/>
       <w:r>
         <w:rPr>
           <w:rFonts w:ascii="Times New Roman" w:hAnsi="Times New Roman" w:cs="Times New Roman"/>
@@ -7643,6 +10604,7 @@
         </w:rPr>
         <w:t>Орендодавцю</w:t>
       </w:r>
+      <w:proofErr w:type="spellEnd"/>
       <w:r>
         <w:rPr>
           <w:rFonts w:ascii="Times New Roman" w:hAnsi="Times New Roman" w:cs="Times New Roman"/>
@@ -7944,8 +10906,9 @@
           <w:szCs w:val="16"/>
           <w:lang w:eastAsia="ru-RU"/>
         </w:rPr>
-        <w:t>У випадку</w:t>
-      </w:r>
+        <w:t xml:space="preserve">У </w:t>
+      </w:r>
+      <w:proofErr w:type="spellStart"/>
       <w:r>
         <w:rPr>
           <w:rFonts w:ascii="Times New Roman" w:hAnsi="Times New Roman" w:cs="Times New Roman"/>
@@ -7953,7 +10916,37 @@
           <w:szCs w:val="16"/>
           <w:lang w:eastAsia="ru-RU"/>
         </w:rPr>
-        <w:t xml:space="preserve"> використання </w:t>
+        <w:t>випадку</w:t>
+      </w:r>
+      <w:proofErr w:type="spellEnd"/>
+      <w:r>
+        <w:rPr>
+          <w:rFonts w:ascii="Times New Roman" w:hAnsi="Times New Roman" w:cs="Times New Roman"/>
+          <w:sz w:val="16"/>
+          <w:szCs w:val="16"/>
+          <w:lang w:eastAsia="ru-RU"/>
+        </w:rPr>
+        <w:t xml:space="preserve"> </w:t>
+      </w:r>
+      <w:proofErr w:type="spellStart"/>
+      <w:r>
+        <w:rPr>
+          <w:rFonts w:ascii="Times New Roman" w:hAnsi="Times New Roman" w:cs="Times New Roman"/>
+          <w:sz w:val="16"/>
+          <w:szCs w:val="16"/>
+          <w:lang w:eastAsia="ru-RU"/>
+        </w:rPr>
+        <w:t>використання</w:t>
+      </w:r>
+      <w:proofErr w:type="spellEnd"/>
+      <w:r>
+        <w:rPr>
+          <w:rFonts w:ascii="Times New Roman" w:hAnsi="Times New Roman" w:cs="Times New Roman"/>
+          <w:sz w:val="16"/>
+          <w:szCs w:val="16"/>
+          <w:lang w:eastAsia="ru-RU"/>
+        </w:rPr>
+        <w:t xml:space="preserve"> </w:t>
       </w:r>
       <w:r>
         <w:rPr>
@@ -7973,14 +10966,25 @@
         </w:rPr>
         <w:t>’</w:t>
       </w:r>
-      <w:r>
-        <w:rPr>
-          <w:rFonts w:ascii="Times New Roman" w:hAnsi="Times New Roman" w:cs="Times New Roman"/>
-          <w:sz w:val="16"/>
-          <w:szCs w:val="16"/>
-          <w:lang w:val="uk-UA" w:eastAsia="ru-RU"/>
-        </w:rPr>
-        <w:t xml:space="preserve">єкта оренди </w:t>
+      <w:proofErr w:type="spellStart"/>
+      <w:r>
+        <w:rPr>
+          <w:rFonts w:ascii="Times New Roman" w:hAnsi="Times New Roman" w:cs="Times New Roman"/>
+          <w:sz w:val="16"/>
+          <w:szCs w:val="16"/>
+          <w:lang w:val="uk-UA" w:eastAsia="ru-RU"/>
+        </w:rPr>
+        <w:t>єкта</w:t>
+      </w:r>
+      <w:proofErr w:type="spellEnd"/>
+      <w:r>
+        <w:rPr>
+          <w:rFonts w:ascii="Times New Roman" w:hAnsi="Times New Roman" w:cs="Times New Roman"/>
+          <w:sz w:val="16"/>
+          <w:szCs w:val="16"/>
+          <w:lang w:val="uk-UA" w:eastAsia="ru-RU"/>
+        </w:rPr>
+        <w:t xml:space="preserve"> оренди </w:t>
       </w:r>
       <w:r>
         <w:rPr>
@@ -8052,7 +11056,27 @@
           <w:szCs w:val="16"/>
           <w:lang w:eastAsia="ru-RU"/>
         </w:rPr>
-        <w:t>штраф у розмірі </w:t>
+        <w:t xml:space="preserve">штраф у </w:t>
+      </w:r>
+      <w:proofErr w:type="spellStart"/>
+      <w:r>
+        <w:rPr>
+          <w:rFonts w:ascii="Times New Roman" w:hAnsi="Times New Roman" w:cs="Times New Roman"/>
+          <w:sz w:val="16"/>
+          <w:szCs w:val="16"/>
+          <w:lang w:eastAsia="ru-RU"/>
+        </w:rPr>
+        <w:t>розмірі</w:t>
+      </w:r>
+      <w:proofErr w:type="spellEnd"/>
+      <w:r>
+        <w:rPr>
+          <w:rFonts w:ascii="Times New Roman" w:hAnsi="Times New Roman" w:cs="Times New Roman"/>
+          <w:sz w:val="16"/>
+          <w:szCs w:val="16"/>
+          <w:lang w:eastAsia="ru-RU"/>
+        </w:rPr>
+        <w:t> </w:t>
       </w:r>
       <w:r>
         <w:rPr>
@@ -8070,7 +11094,47 @@
           <w:szCs w:val="16"/>
           <w:lang w:eastAsia="ru-RU"/>
         </w:rPr>
-        <w:t xml:space="preserve">%  від суми </w:t>
+        <w:t xml:space="preserve">%  </w:t>
+      </w:r>
+      <w:proofErr w:type="spellStart"/>
+      <w:r>
+        <w:rPr>
+          <w:rFonts w:ascii="Times New Roman" w:hAnsi="Times New Roman" w:cs="Times New Roman"/>
+          <w:sz w:val="16"/>
+          <w:szCs w:val="16"/>
+          <w:lang w:eastAsia="ru-RU"/>
+        </w:rPr>
+        <w:t>від</w:t>
+      </w:r>
+      <w:proofErr w:type="spellEnd"/>
+      <w:r>
+        <w:rPr>
+          <w:rFonts w:ascii="Times New Roman" w:hAnsi="Times New Roman" w:cs="Times New Roman"/>
+          <w:sz w:val="16"/>
+          <w:szCs w:val="16"/>
+          <w:lang w:eastAsia="ru-RU"/>
+        </w:rPr>
+        <w:t xml:space="preserve"> </w:t>
+      </w:r>
+      <w:proofErr w:type="spellStart"/>
+      <w:r>
+        <w:rPr>
+          <w:rFonts w:ascii="Times New Roman" w:hAnsi="Times New Roman" w:cs="Times New Roman"/>
+          <w:sz w:val="16"/>
+          <w:szCs w:val="16"/>
+          <w:lang w:eastAsia="ru-RU"/>
+        </w:rPr>
+        <w:t>суми</w:t>
+      </w:r>
+      <w:proofErr w:type="spellEnd"/>
+      <w:r>
+        <w:rPr>
+          <w:rFonts w:ascii="Times New Roman" w:hAnsi="Times New Roman" w:cs="Times New Roman"/>
+          <w:sz w:val="16"/>
+          <w:szCs w:val="16"/>
+          <w:lang w:eastAsia="ru-RU"/>
+        </w:rPr>
+        <w:t xml:space="preserve"> </w:t>
       </w:r>
       <w:r>
         <w:rPr>
@@ -8298,8 +11362,19 @@
           <w:szCs w:val="16"/>
           <w:lang w:val="uk-UA" w:eastAsia="ru-RU"/>
         </w:rPr>
-        <w:t>Майна. У випадку, якщо Майно ремонту не підлягає, Орендар зобов</w:t>
-      </w:r>
+        <w:t xml:space="preserve">Майна. У випадку, якщо Майно ремонту не підлягає, Орендар </w:t>
+      </w:r>
+      <w:proofErr w:type="spellStart"/>
+      <w:r>
+        <w:rPr>
+          <w:rFonts w:ascii="Times New Roman" w:hAnsi="Times New Roman" w:cs="Times New Roman"/>
+          <w:sz w:val="16"/>
+          <w:szCs w:val="16"/>
+          <w:lang w:val="uk-UA" w:eastAsia="ru-RU"/>
+        </w:rPr>
+        <w:t>зобов</w:t>
+      </w:r>
+      <w:proofErr w:type="spellEnd"/>
       <w:r>
         <w:rPr>
           <w:rFonts w:ascii="Times New Roman" w:hAnsi="Times New Roman" w:cs="Times New Roman"/>
@@ -8309,6 +11384,7 @@
         </w:rPr>
         <w:t>’</w:t>
       </w:r>
+      <w:proofErr w:type="spellStart"/>
       <w:r>
         <w:rPr>
           <w:rFonts w:ascii="Times New Roman" w:hAnsi="Times New Roman" w:cs="Times New Roman"/>
@@ -8318,6 +11394,7 @@
         </w:rPr>
         <w:t>язаний</w:t>
       </w:r>
+      <w:proofErr w:type="spellEnd"/>
       <w:r>
         <w:rPr>
           <w:rFonts w:ascii="Times New Roman" w:hAnsi="Times New Roman" w:cs="Times New Roman"/>
@@ -8496,8 +11573,19 @@
           <w:szCs w:val="16"/>
           <w:lang w:eastAsia="ru-RU"/>
         </w:rPr>
-        <w:t xml:space="preserve"> випадку</w:t>
-      </w:r>
+        <w:t xml:space="preserve"> </w:t>
+      </w:r>
+      <w:proofErr w:type="spellStart"/>
+      <w:r>
+        <w:rPr>
+          <w:rFonts w:ascii="Times New Roman" w:hAnsi="Times New Roman" w:cs="Times New Roman"/>
+          <w:sz w:val="16"/>
+          <w:szCs w:val="16"/>
+          <w:lang w:eastAsia="ru-RU"/>
+        </w:rPr>
+        <w:t>випадку</w:t>
+      </w:r>
+      <w:proofErr w:type="spellEnd"/>
       <w:r>
         <w:rPr>
           <w:rFonts w:ascii="Times New Roman" w:hAnsi="Times New Roman" w:cs="Times New Roman"/>
@@ -8514,8 +11602,9 @@
           <w:szCs w:val="16"/>
           <w:lang w:eastAsia="ru-RU"/>
         </w:rPr>
-        <w:t xml:space="preserve"> Орендареві</w:t>
-      </w:r>
+        <w:t xml:space="preserve"> </w:t>
+      </w:r>
+      <w:proofErr w:type="spellStart"/>
       <w:r>
         <w:rPr>
           <w:rFonts w:ascii="Times New Roman" w:hAnsi="Times New Roman" w:cs="Times New Roman"/>
@@ -8523,6 +11612,16 @@
           <w:szCs w:val="16"/>
           <w:lang w:eastAsia="ru-RU"/>
         </w:rPr>
+        <w:t>Орендареві</w:t>
+      </w:r>
+      <w:proofErr w:type="spellEnd"/>
+      <w:r>
+        <w:rPr>
+          <w:rFonts w:ascii="Times New Roman" w:hAnsi="Times New Roman" w:cs="Times New Roman"/>
+          <w:sz w:val="16"/>
+          <w:szCs w:val="16"/>
+          <w:lang w:eastAsia="ru-RU"/>
+        </w:rPr>
         <w:t xml:space="preserve"> </w:t>
       </w:r>
       <w:r>
@@ -8534,6 +11633,7 @@
         </w:rPr>
         <w:t>М</w:t>
       </w:r>
+      <w:proofErr w:type="spellStart"/>
       <w:r>
         <w:rPr>
           <w:rFonts w:ascii="Times New Roman" w:hAnsi="Times New Roman" w:cs="Times New Roman"/>
@@ -8543,6 +11643,7 @@
         </w:rPr>
         <w:t>айна</w:t>
       </w:r>
+      <w:proofErr w:type="spellEnd"/>
       <w:r>
         <w:rPr>
           <w:rFonts w:ascii="Times New Roman" w:hAnsi="Times New Roman" w:cs="Times New Roman"/>
@@ -8595,7 +11696,27 @@
           <w:szCs w:val="16"/>
           <w:lang w:eastAsia="ru-RU"/>
         </w:rPr>
-        <w:t>в розмірі 0</w:t>
+        <w:t>в </w:t>
+      </w:r>
+      <w:proofErr w:type="spellStart"/>
+      <w:r>
+        <w:rPr>
+          <w:rFonts w:ascii="Times New Roman" w:hAnsi="Times New Roman" w:cs="Times New Roman"/>
+          <w:sz w:val="16"/>
+          <w:szCs w:val="16"/>
+          <w:lang w:eastAsia="ru-RU"/>
+        </w:rPr>
+        <w:t>розмірі</w:t>
+      </w:r>
+      <w:proofErr w:type="spellEnd"/>
+      <w:r>
+        <w:rPr>
+          <w:rFonts w:ascii="Times New Roman" w:hAnsi="Times New Roman" w:cs="Times New Roman"/>
+          <w:sz w:val="16"/>
+          <w:szCs w:val="16"/>
+          <w:lang w:eastAsia="ru-RU"/>
+        </w:rPr>
+        <w:t xml:space="preserve"> 0</w:t>
       </w:r>
       <w:r>
         <w:rPr>
@@ -8613,8 +11734,59 @@
           <w:szCs w:val="16"/>
           <w:lang w:eastAsia="ru-RU"/>
         </w:rPr>
-        <w:t>5%  від його вартості</w:t>
-      </w:r>
+        <w:t xml:space="preserve">5%  </w:t>
+      </w:r>
+      <w:proofErr w:type="spellStart"/>
+      <w:r>
+        <w:rPr>
+          <w:rFonts w:ascii="Times New Roman" w:hAnsi="Times New Roman" w:cs="Times New Roman"/>
+          <w:sz w:val="16"/>
+          <w:szCs w:val="16"/>
+          <w:lang w:eastAsia="ru-RU"/>
+        </w:rPr>
+        <w:t>від</w:t>
+      </w:r>
+      <w:proofErr w:type="spellEnd"/>
+      <w:r>
+        <w:rPr>
+          <w:rFonts w:ascii="Times New Roman" w:hAnsi="Times New Roman" w:cs="Times New Roman"/>
+          <w:sz w:val="16"/>
+          <w:szCs w:val="16"/>
+          <w:lang w:eastAsia="ru-RU"/>
+        </w:rPr>
+        <w:t xml:space="preserve"> </w:t>
+      </w:r>
+      <w:proofErr w:type="spellStart"/>
+      <w:r>
+        <w:rPr>
+          <w:rFonts w:ascii="Times New Roman" w:hAnsi="Times New Roman" w:cs="Times New Roman"/>
+          <w:sz w:val="16"/>
+          <w:szCs w:val="16"/>
+          <w:lang w:eastAsia="ru-RU"/>
+        </w:rPr>
+        <w:t>його</w:t>
+      </w:r>
+      <w:proofErr w:type="spellEnd"/>
+      <w:r>
+        <w:rPr>
+          <w:rFonts w:ascii="Times New Roman" w:hAnsi="Times New Roman" w:cs="Times New Roman"/>
+          <w:sz w:val="16"/>
+          <w:szCs w:val="16"/>
+          <w:lang w:eastAsia="ru-RU"/>
+        </w:rPr>
+        <w:t xml:space="preserve"> </w:t>
+      </w:r>
+      <w:proofErr w:type="spellStart"/>
+      <w:r>
+        <w:rPr>
+          <w:rFonts w:ascii="Times New Roman" w:hAnsi="Times New Roman" w:cs="Times New Roman"/>
+          <w:sz w:val="16"/>
+          <w:szCs w:val="16"/>
+          <w:lang w:eastAsia="ru-RU"/>
+        </w:rPr>
+        <w:t>вартості</w:t>
+      </w:r>
+      <w:proofErr w:type="spellEnd"/>
       <w:r>
         <w:rPr>
           <w:rFonts w:ascii="Times New Roman" w:hAnsi="Times New Roman" w:cs="Times New Roman"/>
@@ -8631,8 +11803,9 @@
           <w:szCs w:val="16"/>
           <w:lang w:eastAsia="ru-RU"/>
         </w:rPr>
-        <w:t xml:space="preserve"> за кожен день </w:t>
-      </w:r>
+        <w:t xml:space="preserve"> за </w:t>
+      </w:r>
+      <w:proofErr w:type="spellStart"/>
       <w:r>
         <w:rPr>
           <w:rFonts w:ascii="Times New Roman" w:hAnsi="Times New Roman" w:cs="Times New Roman"/>
@@ -8640,7 +11813,37 @@
           <w:szCs w:val="16"/>
           <w:lang w:eastAsia="ru-RU"/>
         </w:rPr>
-        <w:t>прострочення. </w:t>
+        <w:t>кожен</w:t>
+      </w:r>
+      <w:proofErr w:type="spellEnd"/>
+      <w:r>
+        <w:rPr>
+          <w:rFonts w:ascii="Times New Roman" w:hAnsi="Times New Roman" w:cs="Times New Roman"/>
+          <w:sz w:val="16"/>
+          <w:szCs w:val="16"/>
+          <w:lang w:eastAsia="ru-RU"/>
+        </w:rPr>
+        <w:t xml:space="preserve"> день </w:t>
+      </w:r>
+      <w:proofErr w:type="spellStart"/>
+      <w:r>
+        <w:rPr>
+          <w:rFonts w:ascii="Times New Roman" w:hAnsi="Times New Roman" w:cs="Times New Roman"/>
+          <w:sz w:val="16"/>
+          <w:szCs w:val="16"/>
+          <w:lang w:eastAsia="ru-RU"/>
+        </w:rPr>
+        <w:t>прострочення</w:t>
+      </w:r>
+      <w:proofErr w:type="spellEnd"/>
+      <w:r>
+        <w:rPr>
+          <w:rFonts w:ascii="Times New Roman" w:hAnsi="Times New Roman" w:cs="Times New Roman"/>
+          <w:sz w:val="16"/>
+          <w:szCs w:val="16"/>
+          <w:lang w:eastAsia="ru-RU"/>
+        </w:rPr>
+        <w:t>. </w:t>
       </w:r>
       <w:r>
         <w:rPr>
@@ -8670,8 +11873,19 @@
           <w:szCs w:val="16"/>
           <w:lang w:val="uk-UA" w:eastAsia="ru-RU"/>
         </w:rPr>
-        <w:t>8.7. Сплата штрафних санкцій не звільняє Сторони від виконання обов</w:t>
-      </w:r>
+        <w:t xml:space="preserve">8.7. Сплата штрафних санкцій не звільняє Сторони від виконання </w:t>
+      </w:r>
+      <w:proofErr w:type="spellStart"/>
+      <w:r>
+        <w:rPr>
+          <w:rFonts w:ascii="Times New Roman" w:hAnsi="Times New Roman" w:cs="Times New Roman"/>
+          <w:sz w:val="16"/>
+          <w:szCs w:val="16"/>
+          <w:lang w:val="uk-UA" w:eastAsia="ru-RU"/>
+        </w:rPr>
+        <w:t>обов</w:t>
+      </w:r>
+      <w:proofErr w:type="spellEnd"/>
       <w:r>
         <w:rPr>
           <w:rFonts w:ascii="Times New Roman" w:hAnsi="Times New Roman" w:cs="Times New Roman"/>
@@ -8681,14 +11895,25 @@
         </w:rPr>
         <w:t>’</w:t>
       </w:r>
-      <w:r>
-        <w:rPr>
-          <w:rFonts w:ascii="Times New Roman" w:hAnsi="Times New Roman" w:cs="Times New Roman"/>
-          <w:sz w:val="16"/>
-          <w:szCs w:val="16"/>
-          <w:lang w:val="uk-UA" w:eastAsia="ru-RU"/>
-        </w:rPr>
-        <w:t>язків за цим Договором.</w:t>
+      <w:proofErr w:type="spellStart"/>
+      <w:r>
+        <w:rPr>
+          <w:rFonts w:ascii="Times New Roman" w:hAnsi="Times New Roman" w:cs="Times New Roman"/>
+          <w:sz w:val="16"/>
+          <w:szCs w:val="16"/>
+          <w:lang w:val="uk-UA" w:eastAsia="ru-RU"/>
+        </w:rPr>
+        <w:t>язків</w:t>
+      </w:r>
+      <w:proofErr w:type="spellEnd"/>
+      <w:r>
+        <w:rPr>
+          <w:rFonts w:ascii="Times New Roman" w:hAnsi="Times New Roman" w:cs="Times New Roman"/>
+          <w:sz w:val="16"/>
+          <w:szCs w:val="16"/>
+          <w:lang w:val="uk-UA" w:eastAsia="ru-RU"/>
+        </w:rPr>
+        <w:t xml:space="preserve"> за цим Договором.</w:t>
       </w:r>
     </w:p>
     <w:p>
@@ -8856,7 +12081,231 @@
           <w:sz w:val="16"/>
           <w:szCs w:val="16"/>
         </w:rPr>
-        <w:t>3. Сторона, що підпала під вплив таких обставин, протягом 2-х днів письмово інформує про це іншу сторону, підтвердивши настання таких обставин документально (</w:t>
+        <w:t xml:space="preserve">3. Сторона, </w:t>
+      </w:r>
+      <w:proofErr w:type="spellStart"/>
+      <w:r>
+        <w:rPr>
+          <w:sz w:val="16"/>
+          <w:szCs w:val="16"/>
+        </w:rPr>
+        <w:t>що</w:t>
+      </w:r>
+      <w:proofErr w:type="spellEnd"/>
+      <w:r>
+        <w:rPr>
+          <w:sz w:val="16"/>
+          <w:szCs w:val="16"/>
+        </w:rPr>
+        <w:t xml:space="preserve"> </w:t>
+      </w:r>
+      <w:proofErr w:type="spellStart"/>
+      <w:r>
+        <w:rPr>
+          <w:sz w:val="16"/>
+          <w:szCs w:val="16"/>
+        </w:rPr>
+        <w:t>підпала</w:t>
+      </w:r>
+      <w:proofErr w:type="spellEnd"/>
+      <w:r>
+        <w:rPr>
+          <w:sz w:val="16"/>
+          <w:szCs w:val="16"/>
+        </w:rPr>
+        <w:t xml:space="preserve"> </w:t>
+      </w:r>
+      <w:proofErr w:type="spellStart"/>
+      <w:r>
+        <w:rPr>
+          <w:sz w:val="16"/>
+          <w:szCs w:val="16"/>
+        </w:rPr>
+        <w:t>під</w:t>
+      </w:r>
+      <w:proofErr w:type="spellEnd"/>
+      <w:r>
+        <w:rPr>
+          <w:sz w:val="16"/>
+          <w:szCs w:val="16"/>
+        </w:rPr>
+        <w:t xml:space="preserve"> </w:t>
+      </w:r>
+      <w:proofErr w:type="spellStart"/>
+      <w:r>
+        <w:rPr>
+          <w:sz w:val="16"/>
+          <w:szCs w:val="16"/>
+        </w:rPr>
+        <w:t>вплив</w:t>
+      </w:r>
+      <w:proofErr w:type="spellEnd"/>
+      <w:r>
+        <w:rPr>
+          <w:sz w:val="16"/>
+          <w:szCs w:val="16"/>
+        </w:rPr>
+        <w:t xml:space="preserve"> таких </w:t>
+      </w:r>
+      <w:proofErr w:type="spellStart"/>
+      <w:r>
+        <w:rPr>
+          <w:sz w:val="16"/>
+          <w:szCs w:val="16"/>
+        </w:rPr>
+        <w:t>обставин</w:t>
+      </w:r>
+      <w:proofErr w:type="spellEnd"/>
+      <w:r>
+        <w:rPr>
+          <w:sz w:val="16"/>
+          <w:szCs w:val="16"/>
+        </w:rPr>
+        <w:t xml:space="preserve">, </w:t>
+      </w:r>
+      <w:proofErr w:type="spellStart"/>
+      <w:r>
+        <w:rPr>
+          <w:sz w:val="16"/>
+          <w:szCs w:val="16"/>
+        </w:rPr>
+        <w:t>протягом</w:t>
+      </w:r>
+      <w:proofErr w:type="spellEnd"/>
+      <w:r>
+        <w:rPr>
+          <w:sz w:val="16"/>
+          <w:szCs w:val="16"/>
+        </w:rPr>
+        <w:t xml:space="preserve"> 2-х </w:t>
+      </w:r>
+      <w:proofErr w:type="spellStart"/>
+      <w:r>
+        <w:rPr>
+          <w:sz w:val="16"/>
+          <w:szCs w:val="16"/>
+        </w:rPr>
+        <w:t>днів</w:t>
+      </w:r>
+      <w:proofErr w:type="spellEnd"/>
+      <w:r>
+        <w:rPr>
+          <w:sz w:val="16"/>
+          <w:szCs w:val="16"/>
+        </w:rPr>
+        <w:t xml:space="preserve"> </w:t>
+      </w:r>
+      <w:proofErr w:type="spellStart"/>
+      <w:r>
+        <w:rPr>
+          <w:sz w:val="16"/>
+          <w:szCs w:val="16"/>
+        </w:rPr>
+        <w:t>письмово</w:t>
+      </w:r>
+      <w:proofErr w:type="spellEnd"/>
+      <w:r>
+        <w:rPr>
+          <w:sz w:val="16"/>
+          <w:szCs w:val="16"/>
+        </w:rPr>
+        <w:t xml:space="preserve"> </w:t>
+      </w:r>
+      <w:proofErr w:type="spellStart"/>
+      <w:r>
+        <w:rPr>
+          <w:sz w:val="16"/>
+          <w:szCs w:val="16"/>
+        </w:rPr>
+        <w:t>інформує</w:t>
+      </w:r>
+      <w:proofErr w:type="spellEnd"/>
+      <w:r>
+        <w:rPr>
+          <w:sz w:val="16"/>
+          <w:szCs w:val="16"/>
+        </w:rPr>
+        <w:t xml:space="preserve"> про </w:t>
+      </w:r>
+      <w:proofErr w:type="spellStart"/>
+      <w:r>
+        <w:rPr>
+          <w:sz w:val="16"/>
+          <w:szCs w:val="16"/>
+        </w:rPr>
+        <w:t>це</w:t>
+      </w:r>
+      <w:proofErr w:type="spellEnd"/>
+      <w:r>
+        <w:rPr>
+          <w:sz w:val="16"/>
+          <w:szCs w:val="16"/>
+        </w:rPr>
+        <w:t xml:space="preserve"> </w:t>
+      </w:r>
+      <w:proofErr w:type="spellStart"/>
+      <w:r>
+        <w:rPr>
+          <w:sz w:val="16"/>
+          <w:szCs w:val="16"/>
+        </w:rPr>
+        <w:t>іншу</w:t>
+      </w:r>
+      <w:proofErr w:type="spellEnd"/>
+      <w:r>
+        <w:rPr>
+          <w:sz w:val="16"/>
+          <w:szCs w:val="16"/>
+        </w:rPr>
+        <w:t xml:space="preserve"> сторону, </w:t>
+      </w:r>
+      <w:proofErr w:type="spellStart"/>
+      <w:r>
+        <w:rPr>
+          <w:sz w:val="16"/>
+          <w:szCs w:val="16"/>
+        </w:rPr>
+        <w:t>підтвердивши</w:t>
+      </w:r>
+      <w:proofErr w:type="spellEnd"/>
+      <w:r>
+        <w:rPr>
+          <w:sz w:val="16"/>
+          <w:szCs w:val="16"/>
+        </w:rPr>
+        <w:t xml:space="preserve"> </w:t>
+      </w:r>
+      <w:proofErr w:type="spellStart"/>
+      <w:r>
+        <w:rPr>
+          <w:sz w:val="16"/>
+          <w:szCs w:val="16"/>
+        </w:rPr>
+        <w:t>настання</w:t>
+      </w:r>
+      <w:proofErr w:type="spellEnd"/>
+      <w:r>
+        <w:rPr>
+          <w:sz w:val="16"/>
+          <w:szCs w:val="16"/>
+        </w:rPr>
+        <w:t xml:space="preserve"> таких </w:t>
+      </w:r>
+      <w:proofErr w:type="spellStart"/>
+      <w:r>
+        <w:rPr>
+          <w:sz w:val="16"/>
+          <w:szCs w:val="16"/>
+        </w:rPr>
+        <w:t>обставин</w:t>
+      </w:r>
+      <w:proofErr w:type="spellEnd"/>
+      <w:r>
+        <w:rPr>
+          <w:sz w:val="16"/>
+          <w:szCs w:val="16"/>
+        </w:rPr>
+        <w:t xml:space="preserve"> документально (</w:t>
       </w:r>
       <w:r>
         <w:rPr>
@@ -8871,7 +12320,55 @@
           <w:sz w:val="16"/>
           <w:szCs w:val="16"/>
         </w:rPr>
-        <w:t xml:space="preserve"> торгово-промислової палати чи компетентного державного органу)</w:t>
+        <w:t xml:space="preserve"> торгово-</w:t>
+      </w:r>
+      <w:proofErr w:type="spellStart"/>
+      <w:r>
+        <w:rPr>
+          <w:sz w:val="16"/>
+          <w:szCs w:val="16"/>
+        </w:rPr>
+        <w:t>промислової</w:t>
+      </w:r>
+      <w:proofErr w:type="spellEnd"/>
+      <w:r>
+        <w:rPr>
+          <w:sz w:val="16"/>
+          <w:szCs w:val="16"/>
+        </w:rPr>
+        <w:t xml:space="preserve"> </w:t>
+      </w:r>
+      <w:proofErr w:type="spellStart"/>
+      <w:r>
+        <w:rPr>
+          <w:sz w:val="16"/>
+          <w:szCs w:val="16"/>
+        </w:rPr>
+        <w:t>палати</w:t>
+      </w:r>
+      <w:proofErr w:type="spellEnd"/>
+      <w:r>
+        <w:rPr>
+          <w:sz w:val="16"/>
+          <w:szCs w:val="16"/>
+        </w:rPr>
+        <w:t xml:space="preserve"> </w:t>
+      </w:r>
+      <w:proofErr w:type="spellStart"/>
+      <w:r>
+        <w:rPr>
+          <w:sz w:val="16"/>
+          <w:szCs w:val="16"/>
+        </w:rPr>
+        <w:t>чи</w:t>
+      </w:r>
+      <w:proofErr w:type="spellEnd"/>
+      <w:r>
+        <w:rPr>
+          <w:sz w:val="16"/>
+          <w:szCs w:val="16"/>
+        </w:rPr>
+        <w:t xml:space="preserve"> компетентного державного органу)</w:t>
       </w:r>
       <w:r>
         <w:rPr>
@@ -9063,7 +12560,25 @@
           <w:sz w:val="16"/>
           <w:szCs w:val="16"/>
         </w:rPr>
-        <w:t xml:space="preserve">і діє </w:t>
+        <w:t xml:space="preserve">і </w:t>
+      </w:r>
+      <w:proofErr w:type="spellStart"/>
+      <w:r>
+        <w:rPr>
+          <w:rFonts w:ascii="Times New Roman" w:hAnsi="Times New Roman" w:cs="Times New Roman"/>
+          <w:sz w:val="16"/>
+          <w:szCs w:val="16"/>
+        </w:rPr>
+        <w:t>діє</w:t>
+      </w:r>
+      <w:proofErr w:type="spellEnd"/>
+      <w:r>
+        <w:rPr>
+          <w:rFonts w:ascii="Times New Roman" w:hAnsi="Times New Roman" w:cs="Times New Roman"/>
+          <w:sz w:val="16"/>
+          <w:szCs w:val="16"/>
+        </w:rPr>
+        <w:t xml:space="preserve"> </w:t>
       </w:r>
       <w:r>
         <w:rPr>
@@ -9143,7 +12658,97 @@
           <w:sz w:val="16"/>
           <w:szCs w:val="16"/>
         </w:rPr>
-        <w:t xml:space="preserve"> повного виконання Сторонами своїх зобов’язань за цим Договором.</w:t>
+        <w:t xml:space="preserve"> </w:t>
+      </w:r>
+      <w:proofErr w:type="spellStart"/>
+      <w:r>
+        <w:rPr>
+          <w:rFonts w:ascii="Times New Roman" w:hAnsi="Times New Roman" w:cs="Times New Roman"/>
+          <w:sz w:val="16"/>
+          <w:szCs w:val="16"/>
+        </w:rPr>
+        <w:t>повного</w:t>
+      </w:r>
+      <w:proofErr w:type="spellEnd"/>
+      <w:r>
+        <w:rPr>
+          <w:rFonts w:ascii="Times New Roman" w:hAnsi="Times New Roman" w:cs="Times New Roman"/>
+          <w:sz w:val="16"/>
+          <w:szCs w:val="16"/>
+        </w:rPr>
+        <w:t xml:space="preserve"> </w:t>
+      </w:r>
+      <w:proofErr w:type="spellStart"/>
+      <w:r>
+        <w:rPr>
+          <w:rFonts w:ascii="Times New Roman" w:hAnsi="Times New Roman" w:cs="Times New Roman"/>
+          <w:sz w:val="16"/>
+          <w:szCs w:val="16"/>
+        </w:rPr>
+        <w:t>виконання</w:t>
+      </w:r>
+      <w:proofErr w:type="spellEnd"/>
+      <w:r>
+        <w:rPr>
+          <w:rFonts w:ascii="Times New Roman" w:hAnsi="Times New Roman" w:cs="Times New Roman"/>
+          <w:sz w:val="16"/>
+          <w:szCs w:val="16"/>
+        </w:rPr>
+        <w:t xml:space="preserve"> Сторонами </w:t>
+      </w:r>
+      <w:proofErr w:type="spellStart"/>
+      <w:r>
+        <w:rPr>
+          <w:rFonts w:ascii="Times New Roman" w:hAnsi="Times New Roman" w:cs="Times New Roman"/>
+          <w:sz w:val="16"/>
+          <w:szCs w:val="16"/>
+        </w:rPr>
+        <w:t>своїх</w:t>
+      </w:r>
+      <w:proofErr w:type="spellEnd"/>
+      <w:r>
+        <w:rPr>
+          <w:rFonts w:ascii="Times New Roman" w:hAnsi="Times New Roman" w:cs="Times New Roman"/>
+          <w:sz w:val="16"/>
+          <w:szCs w:val="16"/>
+        </w:rPr>
+        <w:t xml:space="preserve"> </w:t>
+      </w:r>
+      <w:proofErr w:type="spellStart"/>
+      <w:r>
+        <w:rPr>
+          <w:rFonts w:ascii="Times New Roman" w:hAnsi="Times New Roman" w:cs="Times New Roman"/>
+          <w:sz w:val="16"/>
+          <w:szCs w:val="16"/>
+        </w:rPr>
+        <w:t>зобов’язань</w:t>
+      </w:r>
+      <w:proofErr w:type="spellEnd"/>
+      <w:r>
+        <w:rPr>
+          <w:rFonts w:ascii="Times New Roman" w:hAnsi="Times New Roman" w:cs="Times New Roman"/>
+          <w:sz w:val="16"/>
+          <w:szCs w:val="16"/>
+        </w:rPr>
+        <w:t xml:space="preserve"> за </w:t>
+      </w:r>
+      <w:proofErr w:type="spellStart"/>
+      <w:r>
+        <w:rPr>
+          <w:rFonts w:ascii="Times New Roman" w:hAnsi="Times New Roman" w:cs="Times New Roman"/>
+          <w:sz w:val="16"/>
+          <w:szCs w:val="16"/>
+        </w:rPr>
+        <w:t>цим</w:t>
+      </w:r>
+      <w:proofErr w:type="spellEnd"/>
+      <w:r>
+        <w:rPr>
+          <w:rFonts w:ascii="Times New Roman" w:hAnsi="Times New Roman" w:cs="Times New Roman"/>
+          <w:sz w:val="16"/>
+          <w:szCs w:val="16"/>
+        </w:rPr>
+        <w:t xml:space="preserve"> Договором.</w:t>
       </w:r>
     </w:p>
     <w:p>
@@ -9874,7 +13479,27 @@
           <w:szCs w:val="16"/>
           <w:lang w:val="uk-UA"/>
         </w:rPr>
-        <w:t xml:space="preserve">10.6. Усі спори, що пов’язані з цим Договором вирішуються шляхом переговорів між Сторонами. Якщо спір не може бути вирішений шляхом переговорів, він вирішується в судовому порядку за встановленною підвідомчістю та підсудністю такого спору, визначеному відповідним чинним законодавством України. </w:t>
+        <w:t xml:space="preserve">10.6. Усі спори, що пов’язані з цим Договором вирішуються шляхом переговорів між Сторонами. Якщо спір не може бути вирішений шляхом переговорів, він вирішується в судовому порядку за </w:t>
+      </w:r>
+      <w:proofErr w:type="spellStart"/>
+      <w:r>
+        <w:rPr>
+          <w:rFonts w:ascii="Times New Roman" w:hAnsi="Times New Roman" w:cs="Times New Roman"/>
+          <w:sz w:val="16"/>
+          <w:szCs w:val="16"/>
+          <w:lang w:val="uk-UA"/>
+        </w:rPr>
+        <w:t>встановленною</w:t>
+      </w:r>
+      <w:proofErr w:type="spellEnd"/>
+      <w:r>
+        <w:rPr>
+          <w:rFonts w:ascii="Times New Roman" w:hAnsi="Times New Roman" w:cs="Times New Roman"/>
+          <w:sz w:val="16"/>
+          <w:szCs w:val="16"/>
+          <w:lang w:val="uk-UA"/>
+        </w:rPr>
+        <w:t xml:space="preserve"> підвідомчістю та підсудністю такого спору, визначеному відповідним чинним законодавством України. </w:t>
       </w:r>
     </w:p>
     <w:p>
@@ -9937,7 +13562,27 @@
           <w:szCs w:val="16"/>
           <w:lang w:val="uk-UA"/>
         </w:rPr>
-        <w:t xml:space="preserve">10.9. Даний Договор укладено у двох оригінальних примірниках, по одному для кожної із сторін. </w:t>
+        <w:t xml:space="preserve">10.9. Даний </w:t>
+      </w:r>
+      <w:proofErr w:type="spellStart"/>
+      <w:r>
+        <w:rPr>
+          <w:rFonts w:ascii="Times New Roman" w:hAnsi="Times New Roman" w:cs="Times New Roman"/>
+          <w:sz w:val="16"/>
+          <w:szCs w:val="16"/>
+          <w:lang w:val="uk-UA"/>
+        </w:rPr>
+        <w:t>Договор</w:t>
+      </w:r>
+      <w:proofErr w:type="spellEnd"/>
+      <w:r>
+        <w:rPr>
+          <w:rFonts w:ascii="Times New Roman" w:hAnsi="Times New Roman" w:cs="Times New Roman"/>
+          <w:sz w:val="16"/>
+          <w:szCs w:val="16"/>
+          <w:lang w:val="uk-UA"/>
+        </w:rPr>
+        <w:t xml:space="preserve"> укладено у двох оригінальних примірниках, по одному для кожної із сторін. </w:t>
       </w:r>
     </w:p>
     <w:p>
@@ -10018,13 +13663,707 @@
         </w:rPr>
         <w:t xml:space="preserve">. </w:t>
       </w:r>
-      <w:r>
-        <w:rPr>
-          <w:rFonts w:ascii="Times New Roman" w:hAnsi="Times New Roman" w:cs="Times New Roman"/>
-          <w:sz w:val="16"/>
-          <w:szCs w:val="16"/>
-        </w:rPr>
-        <w:t>Сторони погоджуються, що підписання цього Договору, а також обмін документів, повідомлень в межах виконання цього Договору може також здійснюватися в електронному вигляді за допомогою сервісів електронного документообігу в мережі Інтернет або за допомогою Центрального засвідчувального органу за посилання в мережі Інтернет https://www.czo.gov.ua та з використанням кваліфікованого/удосконаленого електронних підписів в порядку і на умовах, передбачених Законом України «Про електронні довірчі послуги».</w:t>
+      <w:proofErr w:type="spellStart"/>
+      <w:r>
+        <w:rPr>
+          <w:rFonts w:ascii="Times New Roman" w:hAnsi="Times New Roman" w:cs="Times New Roman"/>
+          <w:sz w:val="16"/>
+          <w:szCs w:val="16"/>
+        </w:rPr>
+        <w:t>Сторони</w:t>
+      </w:r>
+      <w:proofErr w:type="spellEnd"/>
+      <w:r>
+        <w:rPr>
+          <w:rFonts w:ascii="Times New Roman" w:hAnsi="Times New Roman" w:cs="Times New Roman"/>
+          <w:sz w:val="16"/>
+          <w:szCs w:val="16"/>
+        </w:rPr>
+        <w:t xml:space="preserve"> </w:t>
+      </w:r>
+      <w:proofErr w:type="spellStart"/>
+      <w:r>
+        <w:rPr>
+          <w:rFonts w:ascii="Times New Roman" w:hAnsi="Times New Roman" w:cs="Times New Roman"/>
+          <w:sz w:val="16"/>
+          <w:szCs w:val="16"/>
+        </w:rPr>
+        <w:t>погоджуються</w:t>
+      </w:r>
+      <w:proofErr w:type="spellEnd"/>
+      <w:r>
+        <w:rPr>
+          <w:rFonts w:ascii="Times New Roman" w:hAnsi="Times New Roman" w:cs="Times New Roman"/>
+          <w:sz w:val="16"/>
+          <w:szCs w:val="16"/>
+        </w:rPr>
+        <w:t xml:space="preserve">, </w:t>
+      </w:r>
+      <w:proofErr w:type="spellStart"/>
+      <w:r>
+        <w:rPr>
+          <w:rFonts w:ascii="Times New Roman" w:hAnsi="Times New Roman" w:cs="Times New Roman"/>
+          <w:sz w:val="16"/>
+          <w:szCs w:val="16"/>
+        </w:rPr>
+        <w:t>що</w:t>
+      </w:r>
+      <w:proofErr w:type="spellEnd"/>
+      <w:r>
+        <w:rPr>
+          <w:rFonts w:ascii="Times New Roman" w:hAnsi="Times New Roman" w:cs="Times New Roman"/>
+          <w:sz w:val="16"/>
+          <w:szCs w:val="16"/>
+        </w:rPr>
+        <w:t xml:space="preserve"> </w:t>
+      </w:r>
+      <w:proofErr w:type="spellStart"/>
+      <w:r>
+        <w:rPr>
+          <w:rFonts w:ascii="Times New Roman" w:hAnsi="Times New Roman" w:cs="Times New Roman"/>
+          <w:sz w:val="16"/>
+          <w:szCs w:val="16"/>
+        </w:rPr>
+        <w:t>підписання</w:t>
+      </w:r>
+      <w:proofErr w:type="spellEnd"/>
+      <w:r>
+        <w:rPr>
+          <w:rFonts w:ascii="Times New Roman" w:hAnsi="Times New Roman" w:cs="Times New Roman"/>
+          <w:sz w:val="16"/>
+          <w:szCs w:val="16"/>
+        </w:rPr>
+        <w:t xml:space="preserve"> </w:t>
+      </w:r>
+      <w:proofErr w:type="spellStart"/>
+      <w:r>
+        <w:rPr>
+          <w:rFonts w:ascii="Times New Roman" w:hAnsi="Times New Roman" w:cs="Times New Roman"/>
+          <w:sz w:val="16"/>
+          <w:szCs w:val="16"/>
+        </w:rPr>
+        <w:t>цього</w:t>
+      </w:r>
+      <w:proofErr w:type="spellEnd"/>
+      <w:r>
+        <w:rPr>
+          <w:rFonts w:ascii="Times New Roman" w:hAnsi="Times New Roman" w:cs="Times New Roman"/>
+          <w:sz w:val="16"/>
+          <w:szCs w:val="16"/>
+        </w:rPr>
+        <w:t xml:space="preserve"> Договору, а </w:t>
+      </w:r>
+      <w:proofErr w:type="spellStart"/>
+      <w:r>
+        <w:rPr>
+          <w:rFonts w:ascii="Times New Roman" w:hAnsi="Times New Roman" w:cs="Times New Roman"/>
+          <w:sz w:val="16"/>
+          <w:szCs w:val="16"/>
+        </w:rPr>
+        <w:t>також</w:t>
+      </w:r>
+      <w:proofErr w:type="spellEnd"/>
+      <w:r>
+        <w:rPr>
+          <w:rFonts w:ascii="Times New Roman" w:hAnsi="Times New Roman" w:cs="Times New Roman"/>
+          <w:sz w:val="16"/>
+          <w:szCs w:val="16"/>
+        </w:rPr>
+        <w:t xml:space="preserve"> </w:t>
+      </w:r>
+      <w:proofErr w:type="spellStart"/>
+      <w:r>
+        <w:rPr>
+          <w:rFonts w:ascii="Times New Roman" w:hAnsi="Times New Roman" w:cs="Times New Roman"/>
+          <w:sz w:val="16"/>
+          <w:szCs w:val="16"/>
+        </w:rPr>
+        <w:t>обмін</w:t>
+      </w:r>
+      <w:proofErr w:type="spellEnd"/>
+      <w:r>
+        <w:rPr>
+          <w:rFonts w:ascii="Times New Roman" w:hAnsi="Times New Roman" w:cs="Times New Roman"/>
+          <w:sz w:val="16"/>
+          <w:szCs w:val="16"/>
+        </w:rPr>
+        <w:t xml:space="preserve"> </w:t>
+      </w:r>
+      <w:proofErr w:type="spellStart"/>
+      <w:r>
+        <w:rPr>
+          <w:rFonts w:ascii="Times New Roman" w:hAnsi="Times New Roman" w:cs="Times New Roman"/>
+          <w:sz w:val="16"/>
+          <w:szCs w:val="16"/>
+        </w:rPr>
+        <w:t>документів</w:t>
+      </w:r>
+      <w:proofErr w:type="spellEnd"/>
+      <w:r>
+        <w:rPr>
+          <w:rFonts w:ascii="Times New Roman" w:hAnsi="Times New Roman" w:cs="Times New Roman"/>
+          <w:sz w:val="16"/>
+          <w:szCs w:val="16"/>
+        </w:rPr>
+        <w:t xml:space="preserve">, </w:t>
+      </w:r>
+      <w:proofErr w:type="spellStart"/>
+      <w:r>
+        <w:rPr>
+          <w:rFonts w:ascii="Times New Roman" w:hAnsi="Times New Roman" w:cs="Times New Roman"/>
+          <w:sz w:val="16"/>
+          <w:szCs w:val="16"/>
+        </w:rPr>
+        <w:t>повідомлень</w:t>
+      </w:r>
+      <w:proofErr w:type="spellEnd"/>
+      <w:r>
+        <w:rPr>
+          <w:rFonts w:ascii="Times New Roman" w:hAnsi="Times New Roman" w:cs="Times New Roman"/>
+          <w:sz w:val="16"/>
+          <w:szCs w:val="16"/>
+        </w:rPr>
+        <w:t xml:space="preserve"> в межах </w:t>
+      </w:r>
+      <w:proofErr w:type="spellStart"/>
+      <w:r>
+        <w:rPr>
+          <w:rFonts w:ascii="Times New Roman" w:hAnsi="Times New Roman" w:cs="Times New Roman"/>
+          <w:sz w:val="16"/>
+          <w:szCs w:val="16"/>
+        </w:rPr>
+        <w:t>виконання</w:t>
+      </w:r>
+      <w:proofErr w:type="spellEnd"/>
+      <w:r>
+        <w:rPr>
+          <w:rFonts w:ascii="Times New Roman" w:hAnsi="Times New Roman" w:cs="Times New Roman"/>
+          <w:sz w:val="16"/>
+          <w:szCs w:val="16"/>
+        </w:rPr>
+        <w:t xml:space="preserve"> </w:t>
+      </w:r>
+      <w:proofErr w:type="spellStart"/>
+      <w:r>
+        <w:rPr>
+          <w:rFonts w:ascii="Times New Roman" w:hAnsi="Times New Roman" w:cs="Times New Roman"/>
+          <w:sz w:val="16"/>
+          <w:szCs w:val="16"/>
+        </w:rPr>
+        <w:t>цього</w:t>
+      </w:r>
+      <w:proofErr w:type="spellEnd"/>
+      <w:r>
+        <w:rPr>
+          <w:rFonts w:ascii="Times New Roman" w:hAnsi="Times New Roman" w:cs="Times New Roman"/>
+          <w:sz w:val="16"/>
+          <w:szCs w:val="16"/>
+        </w:rPr>
+        <w:t xml:space="preserve"> Договору </w:t>
+      </w:r>
+      <w:proofErr w:type="spellStart"/>
+      <w:r>
+        <w:rPr>
+          <w:rFonts w:ascii="Times New Roman" w:hAnsi="Times New Roman" w:cs="Times New Roman"/>
+          <w:sz w:val="16"/>
+          <w:szCs w:val="16"/>
+        </w:rPr>
+        <w:t>може</w:t>
+      </w:r>
+      <w:proofErr w:type="spellEnd"/>
+      <w:r>
+        <w:rPr>
+          <w:rFonts w:ascii="Times New Roman" w:hAnsi="Times New Roman" w:cs="Times New Roman"/>
+          <w:sz w:val="16"/>
+          <w:szCs w:val="16"/>
+        </w:rPr>
+        <w:t xml:space="preserve"> </w:t>
+      </w:r>
+      <w:proofErr w:type="spellStart"/>
+      <w:r>
+        <w:rPr>
+          <w:rFonts w:ascii="Times New Roman" w:hAnsi="Times New Roman" w:cs="Times New Roman"/>
+          <w:sz w:val="16"/>
+          <w:szCs w:val="16"/>
+        </w:rPr>
+        <w:t>також</w:t>
+      </w:r>
+      <w:proofErr w:type="spellEnd"/>
+      <w:r>
+        <w:rPr>
+          <w:rFonts w:ascii="Times New Roman" w:hAnsi="Times New Roman" w:cs="Times New Roman"/>
+          <w:sz w:val="16"/>
+          <w:szCs w:val="16"/>
+        </w:rPr>
+        <w:t xml:space="preserve"> </w:t>
+      </w:r>
+      <w:proofErr w:type="spellStart"/>
+      <w:r>
+        <w:rPr>
+          <w:rFonts w:ascii="Times New Roman" w:hAnsi="Times New Roman" w:cs="Times New Roman"/>
+          <w:sz w:val="16"/>
+          <w:szCs w:val="16"/>
+        </w:rPr>
+        <w:t>здійснюватися</w:t>
+      </w:r>
+      <w:proofErr w:type="spellEnd"/>
+      <w:r>
+        <w:rPr>
+          <w:rFonts w:ascii="Times New Roman" w:hAnsi="Times New Roman" w:cs="Times New Roman"/>
+          <w:sz w:val="16"/>
+          <w:szCs w:val="16"/>
+        </w:rPr>
+        <w:t xml:space="preserve"> в </w:t>
+      </w:r>
+      <w:proofErr w:type="spellStart"/>
+      <w:r>
+        <w:rPr>
+          <w:rFonts w:ascii="Times New Roman" w:hAnsi="Times New Roman" w:cs="Times New Roman"/>
+          <w:sz w:val="16"/>
+          <w:szCs w:val="16"/>
+        </w:rPr>
+        <w:t>електронному</w:t>
+      </w:r>
+      <w:proofErr w:type="spellEnd"/>
+      <w:r>
+        <w:rPr>
+          <w:rFonts w:ascii="Times New Roman" w:hAnsi="Times New Roman" w:cs="Times New Roman"/>
+          <w:sz w:val="16"/>
+          <w:szCs w:val="16"/>
+        </w:rPr>
+        <w:t xml:space="preserve"> </w:t>
+      </w:r>
+      <w:proofErr w:type="spellStart"/>
+      <w:r>
+        <w:rPr>
+          <w:rFonts w:ascii="Times New Roman" w:hAnsi="Times New Roman" w:cs="Times New Roman"/>
+          <w:sz w:val="16"/>
+          <w:szCs w:val="16"/>
+        </w:rPr>
+        <w:t>вигляді</w:t>
+      </w:r>
+      <w:proofErr w:type="spellEnd"/>
+      <w:r>
+        <w:rPr>
+          <w:rFonts w:ascii="Times New Roman" w:hAnsi="Times New Roman" w:cs="Times New Roman"/>
+          <w:sz w:val="16"/>
+          <w:szCs w:val="16"/>
+        </w:rPr>
+        <w:t xml:space="preserve"> за </w:t>
+      </w:r>
+      <w:proofErr w:type="spellStart"/>
+      <w:r>
+        <w:rPr>
+          <w:rFonts w:ascii="Times New Roman" w:hAnsi="Times New Roman" w:cs="Times New Roman"/>
+          <w:sz w:val="16"/>
+          <w:szCs w:val="16"/>
+        </w:rPr>
+        <w:t>допомогою</w:t>
+      </w:r>
+      <w:proofErr w:type="spellEnd"/>
+      <w:r>
+        <w:rPr>
+          <w:rFonts w:ascii="Times New Roman" w:hAnsi="Times New Roman" w:cs="Times New Roman"/>
+          <w:sz w:val="16"/>
+          <w:szCs w:val="16"/>
+        </w:rPr>
+        <w:t xml:space="preserve"> </w:t>
+      </w:r>
+      <w:proofErr w:type="spellStart"/>
+      <w:r>
+        <w:rPr>
+          <w:rFonts w:ascii="Times New Roman" w:hAnsi="Times New Roman" w:cs="Times New Roman"/>
+          <w:sz w:val="16"/>
+          <w:szCs w:val="16"/>
+        </w:rPr>
+        <w:t>сервісів</w:t>
+      </w:r>
+      <w:proofErr w:type="spellEnd"/>
+      <w:r>
+        <w:rPr>
+          <w:rFonts w:ascii="Times New Roman" w:hAnsi="Times New Roman" w:cs="Times New Roman"/>
+          <w:sz w:val="16"/>
+          <w:szCs w:val="16"/>
+        </w:rPr>
+        <w:t xml:space="preserve"> </w:t>
+      </w:r>
+      <w:proofErr w:type="spellStart"/>
+      <w:r>
+        <w:rPr>
+          <w:rFonts w:ascii="Times New Roman" w:hAnsi="Times New Roman" w:cs="Times New Roman"/>
+          <w:sz w:val="16"/>
+          <w:szCs w:val="16"/>
+        </w:rPr>
+        <w:t>електронного</w:t>
+      </w:r>
+      <w:proofErr w:type="spellEnd"/>
+      <w:r>
+        <w:rPr>
+          <w:rFonts w:ascii="Times New Roman" w:hAnsi="Times New Roman" w:cs="Times New Roman"/>
+          <w:sz w:val="16"/>
+          <w:szCs w:val="16"/>
+        </w:rPr>
+        <w:t xml:space="preserve"> </w:t>
+      </w:r>
+      <w:proofErr w:type="spellStart"/>
+      <w:r>
+        <w:rPr>
+          <w:rFonts w:ascii="Times New Roman" w:hAnsi="Times New Roman" w:cs="Times New Roman"/>
+          <w:sz w:val="16"/>
+          <w:szCs w:val="16"/>
+        </w:rPr>
+        <w:t>документообігу</w:t>
+      </w:r>
+      <w:proofErr w:type="spellEnd"/>
+      <w:r>
+        <w:rPr>
+          <w:rFonts w:ascii="Times New Roman" w:hAnsi="Times New Roman" w:cs="Times New Roman"/>
+          <w:sz w:val="16"/>
+          <w:szCs w:val="16"/>
+        </w:rPr>
+        <w:t xml:space="preserve"> в </w:t>
+      </w:r>
+      <w:proofErr w:type="spellStart"/>
+      <w:r>
+        <w:rPr>
+          <w:rFonts w:ascii="Times New Roman" w:hAnsi="Times New Roman" w:cs="Times New Roman"/>
+          <w:sz w:val="16"/>
+          <w:szCs w:val="16"/>
+        </w:rPr>
+        <w:t>мережі</w:t>
+      </w:r>
+      <w:proofErr w:type="spellEnd"/>
+      <w:r>
+        <w:rPr>
+          <w:rFonts w:ascii="Times New Roman" w:hAnsi="Times New Roman" w:cs="Times New Roman"/>
+          <w:sz w:val="16"/>
+          <w:szCs w:val="16"/>
+        </w:rPr>
+        <w:t xml:space="preserve"> </w:t>
+      </w:r>
+      <w:proofErr w:type="spellStart"/>
+      <w:r>
+        <w:rPr>
+          <w:rFonts w:ascii="Times New Roman" w:hAnsi="Times New Roman" w:cs="Times New Roman"/>
+          <w:sz w:val="16"/>
+          <w:szCs w:val="16"/>
+        </w:rPr>
+        <w:t>Інтернет</w:t>
+      </w:r>
+      <w:proofErr w:type="spellEnd"/>
+      <w:r>
+        <w:rPr>
+          <w:rFonts w:ascii="Times New Roman" w:hAnsi="Times New Roman" w:cs="Times New Roman"/>
+          <w:sz w:val="16"/>
+          <w:szCs w:val="16"/>
+        </w:rPr>
+        <w:t xml:space="preserve"> </w:t>
+      </w:r>
+      <w:proofErr w:type="spellStart"/>
+      <w:r>
+        <w:rPr>
+          <w:rFonts w:ascii="Times New Roman" w:hAnsi="Times New Roman" w:cs="Times New Roman"/>
+          <w:sz w:val="16"/>
+          <w:szCs w:val="16"/>
+        </w:rPr>
+        <w:t>або</w:t>
+      </w:r>
+      <w:proofErr w:type="spellEnd"/>
+      <w:r>
+        <w:rPr>
+          <w:rFonts w:ascii="Times New Roman" w:hAnsi="Times New Roman" w:cs="Times New Roman"/>
+          <w:sz w:val="16"/>
+          <w:szCs w:val="16"/>
+        </w:rPr>
+        <w:t xml:space="preserve"> за </w:t>
+      </w:r>
+      <w:proofErr w:type="spellStart"/>
+      <w:r>
+        <w:rPr>
+          <w:rFonts w:ascii="Times New Roman" w:hAnsi="Times New Roman" w:cs="Times New Roman"/>
+          <w:sz w:val="16"/>
+          <w:szCs w:val="16"/>
+        </w:rPr>
+        <w:t>допомогою</w:t>
+      </w:r>
+      <w:proofErr w:type="spellEnd"/>
+      <w:r>
+        <w:rPr>
+          <w:rFonts w:ascii="Times New Roman" w:hAnsi="Times New Roman" w:cs="Times New Roman"/>
+          <w:sz w:val="16"/>
+          <w:szCs w:val="16"/>
+        </w:rPr>
+        <w:t xml:space="preserve"> Центрального </w:t>
+      </w:r>
+      <w:proofErr w:type="spellStart"/>
+      <w:r>
+        <w:rPr>
+          <w:rFonts w:ascii="Times New Roman" w:hAnsi="Times New Roman" w:cs="Times New Roman"/>
+          <w:sz w:val="16"/>
+          <w:szCs w:val="16"/>
+        </w:rPr>
+        <w:t>засвідчувального</w:t>
+      </w:r>
+      <w:proofErr w:type="spellEnd"/>
+      <w:r>
+        <w:rPr>
+          <w:rFonts w:ascii="Times New Roman" w:hAnsi="Times New Roman" w:cs="Times New Roman"/>
+          <w:sz w:val="16"/>
+          <w:szCs w:val="16"/>
+        </w:rPr>
+        <w:t xml:space="preserve"> органу за </w:t>
+      </w:r>
+      <w:proofErr w:type="spellStart"/>
+      <w:r>
+        <w:rPr>
+          <w:rFonts w:ascii="Times New Roman" w:hAnsi="Times New Roman" w:cs="Times New Roman"/>
+          <w:sz w:val="16"/>
+          <w:szCs w:val="16"/>
+        </w:rPr>
+        <w:t>посилання</w:t>
+      </w:r>
+      <w:proofErr w:type="spellEnd"/>
+      <w:r>
+        <w:rPr>
+          <w:rFonts w:ascii="Times New Roman" w:hAnsi="Times New Roman" w:cs="Times New Roman"/>
+          <w:sz w:val="16"/>
+          <w:szCs w:val="16"/>
+        </w:rPr>
+        <w:t xml:space="preserve"> в </w:t>
+      </w:r>
+      <w:proofErr w:type="spellStart"/>
+      <w:r>
+        <w:rPr>
+          <w:rFonts w:ascii="Times New Roman" w:hAnsi="Times New Roman" w:cs="Times New Roman"/>
+          <w:sz w:val="16"/>
+          <w:szCs w:val="16"/>
+        </w:rPr>
+        <w:t>мережі</w:t>
+      </w:r>
+      <w:proofErr w:type="spellEnd"/>
+      <w:r>
+        <w:rPr>
+          <w:rFonts w:ascii="Times New Roman" w:hAnsi="Times New Roman" w:cs="Times New Roman"/>
+          <w:sz w:val="16"/>
+          <w:szCs w:val="16"/>
+        </w:rPr>
+        <w:t xml:space="preserve"> </w:t>
+      </w:r>
+      <w:proofErr w:type="spellStart"/>
+      <w:r>
+        <w:rPr>
+          <w:rFonts w:ascii="Times New Roman" w:hAnsi="Times New Roman" w:cs="Times New Roman"/>
+          <w:sz w:val="16"/>
+          <w:szCs w:val="16"/>
+        </w:rPr>
+        <w:t>Інтернет</w:t>
+      </w:r>
+      <w:proofErr w:type="spellEnd"/>
+      <w:r>
+        <w:rPr>
+          <w:rFonts w:ascii="Times New Roman" w:hAnsi="Times New Roman" w:cs="Times New Roman"/>
+          <w:sz w:val="16"/>
+          <w:szCs w:val="16"/>
+        </w:rPr>
+        <w:t xml:space="preserve"> https://www.czo.gov.ua та з </w:t>
+      </w:r>
+      <w:proofErr w:type="spellStart"/>
+      <w:r>
+        <w:rPr>
+          <w:rFonts w:ascii="Times New Roman" w:hAnsi="Times New Roman" w:cs="Times New Roman"/>
+          <w:sz w:val="16"/>
+          <w:szCs w:val="16"/>
+        </w:rPr>
+        <w:t>використанням</w:t>
+      </w:r>
+      <w:proofErr w:type="spellEnd"/>
+      <w:r>
+        <w:rPr>
+          <w:rFonts w:ascii="Times New Roman" w:hAnsi="Times New Roman" w:cs="Times New Roman"/>
+          <w:sz w:val="16"/>
+          <w:szCs w:val="16"/>
+        </w:rPr>
+        <w:t xml:space="preserve"> </w:t>
+      </w:r>
+      <w:proofErr w:type="spellStart"/>
+      <w:r>
+        <w:rPr>
+          <w:rFonts w:ascii="Times New Roman" w:hAnsi="Times New Roman" w:cs="Times New Roman"/>
+          <w:sz w:val="16"/>
+          <w:szCs w:val="16"/>
+        </w:rPr>
+        <w:t>кваліфікованого</w:t>
+      </w:r>
+      <w:proofErr w:type="spellEnd"/>
+      <w:r>
+        <w:rPr>
+          <w:rFonts w:ascii="Times New Roman" w:hAnsi="Times New Roman" w:cs="Times New Roman"/>
+          <w:sz w:val="16"/>
+          <w:szCs w:val="16"/>
+        </w:rPr>
+        <w:t>/</w:t>
+      </w:r>
+      <w:proofErr w:type="spellStart"/>
+      <w:r>
+        <w:rPr>
+          <w:rFonts w:ascii="Times New Roman" w:hAnsi="Times New Roman" w:cs="Times New Roman"/>
+          <w:sz w:val="16"/>
+          <w:szCs w:val="16"/>
+        </w:rPr>
+        <w:t>удосконаленого</w:t>
+      </w:r>
+      <w:proofErr w:type="spellEnd"/>
+      <w:r>
+        <w:rPr>
+          <w:rFonts w:ascii="Times New Roman" w:hAnsi="Times New Roman" w:cs="Times New Roman"/>
+          <w:sz w:val="16"/>
+          <w:szCs w:val="16"/>
+        </w:rPr>
+        <w:t xml:space="preserve"> </w:t>
+      </w:r>
+      <w:proofErr w:type="spellStart"/>
+      <w:r>
+        <w:rPr>
+          <w:rFonts w:ascii="Times New Roman" w:hAnsi="Times New Roman" w:cs="Times New Roman"/>
+          <w:sz w:val="16"/>
+          <w:szCs w:val="16"/>
+        </w:rPr>
+        <w:t>електронних</w:t>
+      </w:r>
+      <w:proofErr w:type="spellEnd"/>
+      <w:r>
+        <w:rPr>
+          <w:rFonts w:ascii="Times New Roman" w:hAnsi="Times New Roman" w:cs="Times New Roman"/>
+          <w:sz w:val="16"/>
+          <w:szCs w:val="16"/>
+        </w:rPr>
+        <w:t xml:space="preserve"> </w:t>
+      </w:r>
+      <w:proofErr w:type="spellStart"/>
+      <w:r>
+        <w:rPr>
+          <w:rFonts w:ascii="Times New Roman" w:hAnsi="Times New Roman" w:cs="Times New Roman"/>
+          <w:sz w:val="16"/>
+          <w:szCs w:val="16"/>
+        </w:rPr>
+        <w:t>підписів</w:t>
+      </w:r>
+      <w:proofErr w:type="spellEnd"/>
+      <w:r>
+        <w:rPr>
+          <w:rFonts w:ascii="Times New Roman" w:hAnsi="Times New Roman" w:cs="Times New Roman"/>
+          <w:sz w:val="16"/>
+          <w:szCs w:val="16"/>
+        </w:rPr>
+        <w:t xml:space="preserve"> в порядку і на </w:t>
+      </w:r>
+      <w:proofErr w:type="spellStart"/>
+      <w:r>
+        <w:rPr>
+          <w:rFonts w:ascii="Times New Roman" w:hAnsi="Times New Roman" w:cs="Times New Roman"/>
+          <w:sz w:val="16"/>
+          <w:szCs w:val="16"/>
+        </w:rPr>
+        <w:t>умовах</w:t>
+      </w:r>
+      <w:proofErr w:type="spellEnd"/>
+      <w:r>
+        <w:rPr>
+          <w:rFonts w:ascii="Times New Roman" w:hAnsi="Times New Roman" w:cs="Times New Roman"/>
+          <w:sz w:val="16"/>
+          <w:szCs w:val="16"/>
+        </w:rPr>
+        <w:t xml:space="preserve">, </w:t>
+      </w:r>
+      <w:proofErr w:type="spellStart"/>
+      <w:r>
+        <w:rPr>
+          <w:rFonts w:ascii="Times New Roman" w:hAnsi="Times New Roman" w:cs="Times New Roman"/>
+          <w:sz w:val="16"/>
+          <w:szCs w:val="16"/>
+        </w:rPr>
+        <w:t>передбачених</w:t>
+      </w:r>
+      <w:proofErr w:type="spellEnd"/>
+      <w:r>
+        <w:rPr>
+          <w:rFonts w:ascii="Times New Roman" w:hAnsi="Times New Roman" w:cs="Times New Roman"/>
+          <w:sz w:val="16"/>
+          <w:szCs w:val="16"/>
+        </w:rPr>
+        <w:t xml:space="preserve"> Законом </w:t>
+      </w:r>
+      <w:proofErr w:type="spellStart"/>
+      <w:r>
+        <w:rPr>
+          <w:rFonts w:ascii="Times New Roman" w:hAnsi="Times New Roman" w:cs="Times New Roman"/>
+          <w:sz w:val="16"/>
+          <w:szCs w:val="16"/>
+        </w:rPr>
+        <w:t>України</w:t>
+      </w:r>
+      <w:proofErr w:type="spellEnd"/>
+      <w:r>
+        <w:rPr>
+          <w:rFonts w:ascii="Times New Roman" w:hAnsi="Times New Roman" w:cs="Times New Roman"/>
+          <w:sz w:val="16"/>
+          <w:szCs w:val="16"/>
+        </w:rPr>
+        <w:t xml:space="preserve"> «Про </w:t>
+      </w:r>
+      <w:proofErr w:type="spellStart"/>
+      <w:r>
+        <w:rPr>
+          <w:rFonts w:ascii="Times New Roman" w:hAnsi="Times New Roman" w:cs="Times New Roman"/>
+          <w:sz w:val="16"/>
+          <w:szCs w:val="16"/>
+        </w:rPr>
+        <w:t>електронні</w:t>
+      </w:r>
+      <w:proofErr w:type="spellEnd"/>
+      <w:r>
+        <w:rPr>
+          <w:rFonts w:ascii="Times New Roman" w:hAnsi="Times New Roman" w:cs="Times New Roman"/>
+          <w:sz w:val="16"/>
+          <w:szCs w:val="16"/>
+        </w:rPr>
+        <w:t xml:space="preserve"> </w:t>
+      </w:r>
+      <w:proofErr w:type="spellStart"/>
+      <w:r>
+        <w:rPr>
+          <w:rFonts w:ascii="Times New Roman" w:hAnsi="Times New Roman" w:cs="Times New Roman"/>
+          <w:sz w:val="16"/>
+          <w:szCs w:val="16"/>
+        </w:rPr>
+        <w:t>довірчі</w:t>
+      </w:r>
+      <w:proofErr w:type="spellEnd"/>
+      <w:r>
+        <w:rPr>
+          <w:rFonts w:ascii="Times New Roman" w:hAnsi="Times New Roman" w:cs="Times New Roman"/>
+          <w:sz w:val="16"/>
+          <w:szCs w:val="16"/>
+        </w:rPr>
+        <w:t xml:space="preserve"> </w:t>
+      </w:r>
+      <w:proofErr w:type="spellStart"/>
+      <w:r>
+        <w:rPr>
+          <w:rFonts w:ascii="Times New Roman" w:hAnsi="Times New Roman" w:cs="Times New Roman"/>
+          <w:sz w:val="16"/>
+          <w:szCs w:val="16"/>
+        </w:rPr>
+        <w:t>послуги</w:t>
+      </w:r>
+      <w:proofErr w:type="spellEnd"/>
+      <w:r>
+        <w:rPr>
+          <w:rFonts w:ascii="Times New Roman" w:hAnsi="Times New Roman" w:cs="Times New Roman"/>
+          <w:sz w:val="16"/>
+          <w:szCs w:val="16"/>
+        </w:rPr>
+        <w:t>».</w:t>
       </w:r>
     </w:p>
     <w:p>
@@ -10046,13 +14385,23 @@
         </w:rPr>
         <w:t xml:space="preserve">10.12. </w:t>
       </w:r>
-      <w:r>
-        <w:rPr>
-          <w:rFonts w:ascii="Times New Roman" w:hAnsi="Times New Roman" w:cs="Times New Roman"/>
-          <w:sz w:val="16"/>
-          <w:szCs w:val="16"/>
-        </w:rPr>
-        <w:t xml:space="preserve">Додатки до </w:t>
+      <w:proofErr w:type="spellStart"/>
+      <w:r>
+        <w:rPr>
+          <w:rFonts w:ascii="Times New Roman" w:hAnsi="Times New Roman" w:cs="Times New Roman"/>
+          <w:sz w:val="16"/>
+          <w:szCs w:val="16"/>
+        </w:rPr>
+        <w:t>Додатки</w:t>
+      </w:r>
+      <w:proofErr w:type="spellEnd"/>
+      <w:r>
+        <w:rPr>
+          <w:rFonts w:ascii="Times New Roman" w:hAnsi="Times New Roman" w:cs="Times New Roman"/>
+          <w:sz w:val="16"/>
+          <w:szCs w:val="16"/>
+        </w:rPr>
+        <w:t xml:space="preserve"> до </w:t>
       </w:r>
       <w:r>
         <w:rPr>
@@ -10069,7 +14418,79 @@
           <w:sz w:val="16"/>
           <w:szCs w:val="16"/>
         </w:rPr>
-        <w:t xml:space="preserve"> Договору складають його невід’ємну частину. </w:t>
+        <w:t xml:space="preserve"> Договору </w:t>
+      </w:r>
+      <w:proofErr w:type="spellStart"/>
+      <w:r>
+        <w:rPr>
+          <w:rFonts w:ascii="Times New Roman" w:hAnsi="Times New Roman" w:cs="Times New Roman"/>
+          <w:sz w:val="16"/>
+          <w:szCs w:val="16"/>
+        </w:rPr>
+        <w:t>складають</w:t>
+      </w:r>
+      <w:proofErr w:type="spellEnd"/>
+      <w:r>
+        <w:rPr>
+          <w:rFonts w:ascii="Times New Roman" w:hAnsi="Times New Roman" w:cs="Times New Roman"/>
+          <w:sz w:val="16"/>
+          <w:szCs w:val="16"/>
+        </w:rPr>
+        <w:t xml:space="preserve"> </w:t>
+      </w:r>
+      <w:proofErr w:type="spellStart"/>
+      <w:r>
+        <w:rPr>
+          <w:rFonts w:ascii="Times New Roman" w:hAnsi="Times New Roman" w:cs="Times New Roman"/>
+          <w:sz w:val="16"/>
+          <w:szCs w:val="16"/>
+        </w:rPr>
+        <w:t>його</w:t>
+      </w:r>
+      <w:proofErr w:type="spellEnd"/>
+      <w:r>
+        <w:rPr>
+          <w:rFonts w:ascii="Times New Roman" w:hAnsi="Times New Roman" w:cs="Times New Roman"/>
+          <w:sz w:val="16"/>
+          <w:szCs w:val="16"/>
+        </w:rPr>
+        <w:t xml:space="preserve"> </w:t>
+      </w:r>
+      <w:proofErr w:type="spellStart"/>
+      <w:r>
+        <w:rPr>
+          <w:rFonts w:ascii="Times New Roman" w:hAnsi="Times New Roman" w:cs="Times New Roman"/>
+          <w:sz w:val="16"/>
+          <w:szCs w:val="16"/>
+        </w:rPr>
+        <w:t>невід’ємну</w:t>
+      </w:r>
+      <w:proofErr w:type="spellEnd"/>
+      <w:r>
+        <w:rPr>
+          <w:rFonts w:ascii="Times New Roman" w:hAnsi="Times New Roman" w:cs="Times New Roman"/>
+          <w:sz w:val="16"/>
+          <w:szCs w:val="16"/>
+        </w:rPr>
+        <w:t xml:space="preserve"> </w:t>
+      </w:r>
+      <w:proofErr w:type="spellStart"/>
+      <w:r>
+        <w:rPr>
+          <w:rFonts w:ascii="Times New Roman" w:hAnsi="Times New Roman" w:cs="Times New Roman"/>
+          <w:sz w:val="16"/>
+          <w:szCs w:val="16"/>
+        </w:rPr>
+        <w:t>частину</w:t>
+      </w:r>
+      <w:proofErr w:type="spellEnd"/>
+      <w:r>
+        <w:rPr>
+          <w:rFonts w:ascii="Times New Roman" w:hAnsi="Times New Roman" w:cs="Times New Roman"/>
+          <w:sz w:val="16"/>
+          <w:szCs w:val="16"/>
+        </w:rPr>
+        <w:t>. </w:t>
       </w:r>
     </w:p>
     <w:p>
@@ -10199,8 +14620,31 @@
                 <w:sz w:val="16"/>
                 <w:szCs w:val="16"/>
               </w:rPr>
-              <w:t xml:space="preserve">ФОП Куліш Роман </w:t>
+              <w:t xml:space="preserve">ФОП </w:t>
             </w:r>
+            <w:proofErr w:type="spellStart"/>
+            <w:r>
+              <w:rPr>
+                <w:rFonts w:ascii="Times New Roman" w:eastAsia="Times New Roman" w:hAnsi="Times New Roman" w:cs="Times New Roman"/>
+                <w:b/>
+                <w:bCs/>
+                <w:sz w:val="16"/>
+                <w:szCs w:val="16"/>
+              </w:rPr>
+              <w:t>Куліш</w:t>
+            </w:r>
+            <w:proofErr w:type="spellEnd"/>
+            <w:r>
+              <w:rPr>
+                <w:rFonts w:ascii="Times New Roman" w:eastAsia="Times New Roman" w:hAnsi="Times New Roman" w:cs="Times New Roman"/>
+                <w:b/>
+                <w:bCs/>
+                <w:sz w:val="16"/>
+                <w:szCs w:val="16"/>
+              </w:rPr>
+              <w:t xml:space="preserve"> Роман </w:t>
+            </w:r>
+            <w:proofErr w:type="spellStart"/>
             <w:r>
               <w:rPr>
                 <w:rFonts w:ascii="Times New Roman" w:eastAsia="Times New Roman" w:hAnsi="Times New Roman" w:cs="Times New Roman"/>
@@ -10210,6 +14654,7 @@
               </w:rPr>
               <w:t>Васильович</w:t>
             </w:r>
+            <w:proofErr w:type="spellEnd"/>
           </w:p>
           <w:p>
             <w:pPr>
@@ -10226,7 +14671,25 @@
                 <w:sz w:val="16"/>
                 <w:szCs w:val="16"/>
               </w:rPr>
-              <w:t xml:space="preserve">Адреса: Чернігівської обл., </w:t>
+              <w:t xml:space="preserve">Адреса: </w:t>
+            </w:r>
+            <w:proofErr w:type="spellStart"/>
+            <w:r>
+              <w:rPr>
+                <w:rFonts w:ascii="Times New Roman" w:eastAsia="Times New Roman" w:hAnsi="Times New Roman" w:cs="Times New Roman"/>
+                <w:sz w:val="16"/>
+                <w:szCs w:val="16"/>
+              </w:rPr>
+              <w:t>Чернігівської</w:t>
+            </w:r>
+            <w:proofErr w:type="spellEnd"/>
+            <w:r>
+              <w:rPr>
+                <w:rFonts w:ascii="Times New Roman" w:eastAsia="Times New Roman" w:hAnsi="Times New Roman" w:cs="Times New Roman"/>
+                <w:sz w:val="16"/>
+                <w:szCs w:val="16"/>
+              </w:rPr>
+              <w:t xml:space="preserve"> обл., </w:t>
             </w:r>
             <w:r>
               <w:rPr>
@@ -10234,7 +14697,61 @@
                 <w:sz w:val="16"/>
                 <w:szCs w:val="16"/>
               </w:rPr>
-              <w:t>м. Сновськ , вул. Каденюка 56</w:t>
+              <w:t xml:space="preserve">м. </w:t>
+            </w:r>
+            <w:proofErr w:type="spellStart"/>
+            <w:r>
+              <w:rPr>
+                <w:rFonts w:ascii="Times New Roman" w:eastAsia="Times New Roman" w:hAnsi="Times New Roman" w:cs="Times New Roman"/>
+                <w:sz w:val="16"/>
+                <w:szCs w:val="16"/>
+              </w:rPr>
+              <w:t>Сновськ</w:t>
+            </w:r>
+            <w:proofErr w:type="spellEnd"/>
+            <w:r>
+              <w:rPr>
+                <w:rFonts w:ascii="Times New Roman" w:eastAsia="Times New Roman" w:hAnsi="Times New Roman" w:cs="Times New Roman"/>
+                <w:sz w:val="16"/>
+                <w:szCs w:val="16"/>
+              </w:rPr>
+              <w:t xml:space="preserve"> , </w:t>
+            </w:r>
+            <w:proofErr w:type="spellStart"/>
+            <w:r>
+              <w:rPr>
+                <w:rFonts w:ascii="Times New Roman" w:eastAsia="Times New Roman" w:hAnsi="Times New Roman" w:cs="Times New Roman"/>
+                <w:sz w:val="16"/>
+                <w:szCs w:val="16"/>
+              </w:rPr>
+              <w:t>вул</w:t>
+            </w:r>
+            <w:proofErr w:type="spellEnd"/>
+            <w:r>
+              <w:rPr>
+                <w:rFonts w:ascii="Times New Roman" w:eastAsia="Times New Roman" w:hAnsi="Times New Roman" w:cs="Times New Roman"/>
+                <w:sz w:val="16"/>
+                <w:szCs w:val="16"/>
+              </w:rPr>
+              <w:t xml:space="preserve">. </w:t>
+            </w:r>
+            <w:proofErr w:type="spellStart"/>
+            <w:r>
+              <w:rPr>
+                <w:rFonts w:ascii="Times New Roman" w:eastAsia="Times New Roman" w:hAnsi="Times New Roman" w:cs="Times New Roman"/>
+                <w:sz w:val="16"/>
+                <w:szCs w:val="16"/>
+              </w:rPr>
+              <w:t>Каденюка</w:t>
+            </w:r>
+            <w:proofErr w:type="spellEnd"/>
+            <w:r>
+              <w:rPr>
+                <w:rFonts w:ascii="Times New Roman" w:eastAsia="Times New Roman" w:hAnsi="Times New Roman" w:cs="Times New Roman"/>
+                <w:sz w:val="16"/>
+                <w:szCs w:val="16"/>
+              </w:rPr>
+              <w:t xml:space="preserve"> 56</w:t>
             </w:r>
           </w:p>
           <w:p>
@@ -10259,6 +14776,7 @@
                 <w:szCs w:val="16"/>
               </w:rPr>
             </w:pPr>
+            <w:proofErr w:type="spellStart"/>
             <w:r>
               <w:rPr>
                 <w:rFonts w:ascii="Times New Roman" w:eastAsia="Times New Roman" w:hAnsi="Times New Roman" w:cs="Times New Roman"/>
@@ -10266,8 +14784,19 @@
                 <w:sz w:val="16"/>
                 <w:szCs w:val="16"/>
               </w:rPr>
-              <w:t xml:space="preserve">Установа банку: </w:t>
+              <w:t>Установа</w:t>
             </w:r>
+            <w:proofErr w:type="spellEnd"/>
+            <w:r>
+              <w:rPr>
+                <w:rFonts w:ascii="Times New Roman" w:eastAsia="Times New Roman" w:hAnsi="Times New Roman" w:cs="Times New Roman"/>
+                <w:b/>
+                <w:sz w:val="16"/>
+                <w:szCs w:val="16"/>
+              </w:rPr>
+              <w:t xml:space="preserve"> банку: </w:t>
+            </w:r>
+            <w:proofErr w:type="spellStart"/>
             <w:r>
               <w:rPr>
                 <w:rFonts w:ascii="Times New Roman" w:eastAsia="Times New Roman" w:hAnsi="Times New Roman" w:cs="Times New Roman"/>
@@ -10277,6 +14806,7 @@
               </w:rPr>
               <w:t>ПриватБанк</w:t>
             </w:r>
+            <w:proofErr w:type="spellEnd"/>
           </w:p>
           <w:p>
             <w:pPr>
@@ -10317,6 +14847,7 @@
                 <w:szCs w:val="16"/>
               </w:rPr>
             </w:pPr>
+            <w:proofErr w:type="spellStart"/>
             <w:r>
               <w:rPr>
                 <w:rFonts w:ascii="Times New Roman" w:eastAsia="Times New Roman" w:hAnsi="Times New Roman" w:cs="Times New Roman"/>
@@ -10324,7 +14855,17 @@
                 <w:sz w:val="16"/>
                 <w:szCs w:val="16"/>
               </w:rPr>
-              <w:t>Отримувач платежу</w:t>
+              <w:t>Отримувач</w:t>
+            </w:r>
+            <w:proofErr w:type="spellEnd"/>
+            <w:r>
+              <w:rPr>
+                <w:rFonts w:ascii="Times New Roman" w:eastAsia="Times New Roman" w:hAnsi="Times New Roman" w:cs="Times New Roman"/>
+                <w:b/>
+                <w:sz w:val="16"/>
+                <w:szCs w:val="16"/>
+              </w:rPr>
+              <w:t xml:space="preserve"> платежу</w:t>
             </w:r>
             <w:r>
               <w:rPr>
@@ -10393,6 +14934,7 @@
                 <w:szCs w:val="16"/>
               </w:rPr>
             </w:pPr>
+            <w:proofErr w:type="spellStart"/>
             <w:r>
               <w:rPr>
                 <w:rFonts w:ascii="Times New Roman" w:eastAsia="Times New Roman" w:hAnsi="Times New Roman" w:cs="Times New Roman"/>
@@ -10400,8 +14942,29 @@
                 <w:sz w:val="16"/>
                 <w:szCs w:val="16"/>
               </w:rPr>
-              <w:t>Рахунок отримувача</w:t>
+              <w:t>Рахунок</w:t>
             </w:r>
+            <w:proofErr w:type="spellEnd"/>
+            <w:r>
+              <w:rPr>
+                <w:rFonts w:ascii="Times New Roman" w:eastAsia="Times New Roman" w:hAnsi="Times New Roman" w:cs="Times New Roman"/>
+                <w:b/>
+                <w:sz w:val="16"/>
+                <w:szCs w:val="16"/>
+              </w:rPr>
+              <w:t xml:space="preserve"> </w:t>
+            </w:r>
+            <w:proofErr w:type="spellStart"/>
+            <w:r>
+              <w:rPr>
+                <w:rFonts w:ascii="Times New Roman" w:eastAsia="Times New Roman" w:hAnsi="Times New Roman" w:cs="Times New Roman"/>
+                <w:b/>
+                <w:sz w:val="16"/>
+                <w:szCs w:val="16"/>
+              </w:rPr>
+              <w:t>отримувача</w:t>
+            </w:r>
+            <w:proofErr w:type="spellEnd"/>
             <w:r>
               <w:rPr>
                 <w:rFonts w:ascii="Times New Roman" w:eastAsia="Times New Roman" w:hAnsi="Times New Roman" w:cs="Times New Roman"/>
@@ -10438,8 +15001,19 @@
                 <w:sz w:val="16"/>
                 <w:szCs w:val="16"/>
               </w:rPr>
-              <w:t>РНОКПП отримувача</w:t>
+              <w:t xml:space="preserve">РНОКПП </w:t>
             </w:r>
+            <w:proofErr w:type="spellStart"/>
+            <w:r>
+              <w:rPr>
+                <w:rFonts w:ascii="Times New Roman" w:eastAsia="Times New Roman" w:hAnsi="Times New Roman" w:cs="Times New Roman"/>
+                <w:b/>
+                <w:sz w:val="16"/>
+                <w:szCs w:val="16"/>
+              </w:rPr>
+              <w:t>отримувача</w:t>
+            </w:r>
+            <w:proofErr w:type="spellEnd"/>
             <w:r>
               <w:rPr>
                 <w:rFonts w:ascii="Times New Roman" w:eastAsia="Times New Roman" w:hAnsi="Times New Roman" w:cs="Times New Roman"/>
@@ -10656,6 +15230,7 @@
               </w:rPr>
               <w:t>Адреса: ${</w:t>
             </w:r>
+            <w:proofErr w:type="spellStart"/>
             <w:r>
               <w:rPr>
                 <w:rFonts w:ascii="Times New Roman" w:eastAsia="Times New Roman" w:hAnsi="Times New Roman" w:cs="Times New Roman"/>
@@ -10666,6 +15241,7 @@
               </w:rPr>
               <w:t>clientRegion</w:t>
             </w:r>
+            <w:proofErr w:type="spellEnd"/>
             <w:r>
               <w:rPr>
                 <w:rFonts w:ascii="Times New Roman" w:eastAsia="Times New Roman" w:hAnsi="Times New Roman" w:cs="Times New Roman"/>
@@ -10674,87 +15250,7 @@
                 <w:szCs w:val="16"/>
                 <w:lang w:val="uk-UA" w:eastAsia="ru-RU"/>
               </w:rPr>
-              <w:t>} обл., ${</w:t>
-            </w:r>
-            <w:r>
-              <w:rPr>
-                <w:rFonts w:ascii="Times New Roman" w:eastAsia="Times New Roman" w:hAnsi="Times New Roman" w:cs="Times New Roman"/>
-                <w:color w:val="010101"/>
-                <w:sz w:val="16"/>
-                <w:szCs w:val="16"/>
-                <w:lang w:val="en-US" w:eastAsia="ru-RU"/>
-              </w:rPr>
-              <w:t>clientTown</w:t>
-            </w:r>
-            <w:r>
-              <w:rPr>
-                <w:rFonts w:ascii="Times New Roman" w:eastAsia="Times New Roman" w:hAnsi="Times New Roman" w:cs="Times New Roman"/>
-                <w:color w:val="010101"/>
-                <w:sz w:val="16"/>
-                <w:szCs w:val="16"/>
-                <w:lang w:val="uk-UA" w:eastAsia="ru-RU"/>
-              </w:rPr>
-              <w:t>},  ${</w:t>
-            </w:r>
-            <w:r>
-              <w:rPr>
-                <w:rFonts w:ascii="Times New Roman" w:eastAsia="Times New Roman" w:hAnsi="Times New Roman" w:cs="Times New Roman"/>
-                <w:color w:val="010101"/>
-                <w:sz w:val="16"/>
-                <w:szCs w:val="16"/>
-                <w:lang w:val="en-US" w:eastAsia="ru-RU"/>
-              </w:rPr>
-              <w:t>clientStreet</w:t>
-            </w:r>
-            <w:r>
-              <w:rPr>
-                <w:rFonts w:ascii="Times New Roman" w:eastAsia="Times New Roman" w:hAnsi="Times New Roman" w:cs="Times New Roman"/>
-                <w:color w:val="010101"/>
-                <w:sz w:val="16"/>
-                <w:szCs w:val="16"/>
-                <w:lang w:val="uk-UA" w:eastAsia="ru-RU"/>
-              </w:rPr>
-              <w:t>}, буд., ${</w:t>
-            </w:r>
-            <w:r>
-              <w:rPr>
-                <w:rFonts w:ascii="Times New Roman" w:eastAsia="Times New Roman" w:hAnsi="Times New Roman" w:cs="Times New Roman"/>
-                <w:color w:val="010101"/>
-                <w:sz w:val="16"/>
-                <w:szCs w:val="16"/>
-                <w:lang w:val="en-US" w:eastAsia="ru-RU"/>
-              </w:rPr>
-              <w:t>clientHouse</w:t>
-            </w:r>
-            <w:r>
-              <w:rPr>
-                <w:rFonts w:ascii="Times New Roman" w:eastAsia="Times New Roman" w:hAnsi="Times New Roman" w:cs="Times New Roman"/>
-                <w:color w:val="010101"/>
-                <w:sz w:val="16"/>
-                <w:szCs w:val="16"/>
-                <w:lang w:val="uk-UA" w:eastAsia="ru-RU"/>
-              </w:rPr>
-              <w:t>}, ${</w:t>
-            </w:r>
-            <w:r>
-              <w:rPr>
-                <w:rFonts w:ascii="Times New Roman" w:eastAsia="Times New Roman" w:hAnsi="Times New Roman" w:cs="Times New Roman"/>
-                <w:color w:val="010101"/>
-                <w:sz w:val="16"/>
-                <w:szCs w:val="16"/>
-                <w:lang w:val="en-US" w:eastAsia="ru-RU"/>
-              </w:rPr>
-              <w:t>clientFlat</w:t>
-            </w:r>
-            <w:r>
-              <w:rPr>
-                <w:rFonts w:ascii="Times New Roman" w:eastAsia="Times New Roman" w:hAnsi="Times New Roman" w:cs="Times New Roman"/>
-                <w:color w:val="010101"/>
-                <w:sz w:val="16"/>
-                <w:szCs w:val="16"/>
-                <w:lang w:val="uk-UA" w:eastAsia="ru-RU"/>
-              </w:rPr>
-              <w:t>}</w:t>
+              <w:t xml:space="preserve">} </w:t>
             </w:r>
           </w:p>
           <w:p>
@@ -10789,6 +15285,7 @@
               </w:rPr>
               <w:t xml:space="preserve"> ${</w:t>
             </w:r>
+            <w:proofErr w:type="spellStart"/>
             <w:r>
               <w:rPr>
                 <w:rFonts w:ascii="Times New Roman" w:eastAsia="Times New Roman" w:hAnsi="Times New Roman" w:cs="Times New Roman"/>
@@ -10799,6 +15296,7 @@
               </w:rPr>
               <w:t>clientINN</w:t>
             </w:r>
+            <w:proofErr w:type="spellEnd"/>
             <w:r>
               <w:rPr>
                 <w:rFonts w:ascii="Times New Roman" w:eastAsia="Times New Roman" w:hAnsi="Times New Roman" w:cs="Times New Roman"/>
@@ -10829,6 +15327,7 @@
               </w:rPr>
               <w:t>Номер запису в єдиному державному реєстрі  ${</w:t>
             </w:r>
+            <w:proofErr w:type="spellStart"/>
             <w:r>
               <w:rPr>
                 <w:rFonts w:ascii="Times New Roman" w:eastAsia="Times New Roman" w:hAnsi="Times New Roman" w:cs="Times New Roman"/>
@@ -10837,6 +15336,7 @@
               </w:rPr>
               <w:t>registerNumber</w:t>
             </w:r>
+            <w:proofErr w:type="spellEnd"/>
             <w:r>
               <w:rPr>
                 <w:rFonts w:ascii="Times New Roman" w:eastAsia="Times New Roman" w:hAnsi="Times New Roman" w:cs="Times New Roman"/>
@@ -10966,7 +15466,33 @@
                 <w:szCs w:val="16"/>
                 <w:lang w:val="en-US" w:eastAsia="ru-RU"/>
               </w:rPr>
-              <w:t>${shortName}</w:t>
+              <w:t>${</w:t>
+            </w:r>
+            <w:proofErr w:type="spellStart"/>
+            <w:r>
+              <w:rPr>
+                <w:rFonts w:ascii="Times New Roman" w:eastAsia="Times New Roman" w:hAnsi="Times New Roman" w:cs="Times New Roman"/>
+                <w:b/>
+                <w:bCs/>
+                <w:color w:val="010101"/>
+                <w:sz w:val="16"/>
+                <w:szCs w:val="16"/>
+                <w:lang w:val="en-US" w:eastAsia="ru-RU"/>
+              </w:rPr>
+              <w:t>shortName</w:t>
+            </w:r>
+            <w:proofErr w:type="spellEnd"/>
+            <w:r>
+              <w:rPr>
+                <w:rFonts w:ascii="Times New Roman" w:eastAsia="Times New Roman" w:hAnsi="Times New Roman" w:cs="Times New Roman"/>
+                <w:b/>
+                <w:bCs/>
+                <w:color w:val="010101"/>
+                <w:sz w:val="16"/>
+                <w:szCs w:val="16"/>
+                <w:lang w:val="en-US" w:eastAsia="ru-RU"/>
+              </w:rPr>
+              <w:t>}</w:t>
             </w:r>
           </w:p>
         </w:tc>
@@ -11290,7 +15816,27 @@
           <w:szCs w:val="16"/>
           <w:lang w:val="uk-UA"/>
         </w:rPr>
-        <w:t>№${agreementNumber}</w:t>
+        <w:t>№${</w:t>
+      </w:r>
+      <w:proofErr w:type="spellStart"/>
+      <w:r>
+        <w:rPr>
+          <w:rFonts w:ascii="Times New Roman" w:hAnsi="Times New Roman" w:cs="Times New Roman"/>
+          <w:sz w:val="16"/>
+          <w:szCs w:val="16"/>
+          <w:lang w:val="uk-UA"/>
+        </w:rPr>
+        <w:t>agreementNumber</w:t>
+      </w:r>
+      <w:proofErr w:type="spellEnd"/>
+      <w:r>
+        <w:rPr>
+          <w:rFonts w:ascii="Times New Roman" w:hAnsi="Times New Roman" w:cs="Times New Roman"/>
+          <w:sz w:val="16"/>
+          <w:szCs w:val="16"/>
+          <w:lang w:val="uk-UA"/>
+        </w:rPr>
+        <w:t>}</w:t>
       </w:r>
       <w:r>
         <w:rPr>
@@ -11308,7 +15854,27 @@
           <w:szCs w:val="16"/>
           <w:lang w:val="uk-UA"/>
         </w:rPr>
-        <w:t>${adminDate}р.</w:t>
+        <w:t>${</w:t>
+      </w:r>
+      <w:proofErr w:type="spellStart"/>
+      <w:r>
+        <w:rPr>
+          <w:rFonts w:ascii="Times New Roman" w:hAnsi="Times New Roman" w:cs="Times New Roman"/>
+          <w:sz w:val="16"/>
+          <w:szCs w:val="16"/>
+          <w:lang w:val="uk-UA"/>
+        </w:rPr>
+        <w:t>adminDate</w:t>
+      </w:r>
+      <w:proofErr w:type="spellEnd"/>
+      <w:r>
+        <w:rPr>
+          <w:rFonts w:ascii="Times New Roman" w:hAnsi="Times New Roman" w:cs="Times New Roman"/>
+          <w:sz w:val="16"/>
+          <w:szCs w:val="16"/>
+          <w:lang w:val="uk-UA"/>
+        </w:rPr>
+        <w:t>}р.</w:t>
       </w:r>
     </w:p>
     <w:p>
@@ -11406,7 +15972,29 @@
           <w:szCs w:val="16"/>
           <w:lang w:val="uk-UA"/>
         </w:rPr>
-        <w:t>${adminDate}р.</w:t>
+        <w:t>${</w:t>
+      </w:r>
+      <w:proofErr w:type="spellStart"/>
+      <w:r>
+        <w:rPr>
+          <w:rFonts w:ascii="Times New Roman" w:hAnsi="Times New Roman" w:cs="Times New Roman"/>
+          <w:b/>
+          <w:sz w:val="16"/>
+          <w:szCs w:val="16"/>
+          <w:lang w:val="uk-UA"/>
+        </w:rPr>
+        <w:t>adminDate</w:t>
+      </w:r>
+      <w:proofErr w:type="spellEnd"/>
+      <w:r>
+        <w:rPr>
+          <w:rFonts w:ascii="Times New Roman" w:hAnsi="Times New Roman" w:cs="Times New Roman"/>
+          <w:b/>
+          <w:sz w:val="16"/>
+          <w:szCs w:val="16"/>
+          <w:lang w:val="uk-UA"/>
+        </w:rPr>
+        <w:t>}р.</w:t>
       </w:r>
     </w:p>
     <w:p>
@@ -11458,7 +16046,29 @@
           <w:szCs w:val="16"/>
           <w:lang w:val="uk-UA"/>
         </w:rPr>
-        <w:t>${agreementNumber}</w:t>
+        <w:t>${</w:t>
+      </w:r>
+      <w:proofErr w:type="spellStart"/>
+      <w:r>
+        <w:rPr>
+          <w:rFonts w:ascii="Times New Roman" w:hAnsi="Times New Roman" w:cs="Times New Roman"/>
+          <w:b/>
+          <w:sz w:val="16"/>
+          <w:szCs w:val="16"/>
+          <w:lang w:val="uk-UA"/>
+        </w:rPr>
+        <w:t>agreementNumber</w:t>
+      </w:r>
+      <w:proofErr w:type="spellEnd"/>
+      <w:r>
+        <w:rPr>
+          <w:rFonts w:ascii="Times New Roman" w:hAnsi="Times New Roman" w:cs="Times New Roman"/>
+          <w:b/>
+          <w:sz w:val="16"/>
+          <w:szCs w:val="16"/>
+          <w:lang w:val="uk-UA"/>
+        </w:rPr>
+        <w:t>}</w:t>
       </w:r>
       <w:r>
         <w:rPr>
@@ -11480,7 +16090,31 @@
           <w:szCs w:val="16"/>
           <w:lang w:val="uk-UA"/>
         </w:rPr>
-        <w:t>${adminDate}р</w:t>
+        <w:t>${</w:t>
+      </w:r>
+      <w:proofErr w:type="spellStart"/>
+      <w:r>
+        <w:rPr>
+          <w:rFonts w:ascii="Times New Roman" w:hAnsi="Times New Roman" w:cs="Times New Roman"/>
+          <w:b/>
+          <w:iCs/>
+          <w:sz w:val="16"/>
+          <w:szCs w:val="16"/>
+          <w:lang w:val="uk-UA"/>
+        </w:rPr>
+        <w:t>adminDate</w:t>
+      </w:r>
+      <w:proofErr w:type="spellEnd"/>
+      <w:r>
+        <w:rPr>
+          <w:rFonts w:ascii="Times New Roman" w:hAnsi="Times New Roman" w:cs="Times New Roman"/>
+          <w:b/>
+          <w:iCs/>
+          <w:sz w:val="16"/>
+          <w:szCs w:val="16"/>
+          <w:lang w:val="uk-UA"/>
+        </w:rPr>
+        <w:t>}р</w:t>
       </w:r>
       <w:r>
         <w:rPr>
@@ -11623,18 +16257,9 @@
           <w:szCs w:val="16"/>
           <w:lang w:val="uk-UA"/>
         </w:rPr>
-        <w:t xml:space="preserve">Фізична особа-підприємець ${name}, </w:t>
-      </w:r>
-      <w:r>
-        <w:rPr>
-          <w:rFonts w:ascii="Times New Roman" w:eastAsia="Times New Roman" w:hAnsi="Times New Roman" w:cs="Times New Roman"/>
-          <w:bCs/>
-          <w:sz w:val="16"/>
-          <w:szCs w:val="16"/>
-          <w:lang w:val="uk-UA"/>
-        </w:rPr>
-        <w:t>іменований надалі</w:t>
-      </w:r>
+        <w:t>Фізична особа-підприємець ${</w:t>
+      </w:r>
+      <w:proofErr w:type="spellStart"/>
       <w:r>
         <w:rPr>
           <w:rFonts w:ascii="Times New Roman" w:eastAsia="Times New Roman" w:hAnsi="Times New Roman" w:cs="Times New Roman"/>
@@ -11644,6 +16269,39 @@
           <w:szCs w:val="16"/>
           <w:lang w:val="uk-UA"/>
         </w:rPr>
+        <w:t>name</w:t>
+      </w:r>
+      <w:proofErr w:type="spellEnd"/>
+      <w:r>
+        <w:rPr>
+          <w:rFonts w:ascii="Times New Roman" w:eastAsia="Times New Roman" w:hAnsi="Times New Roman" w:cs="Times New Roman"/>
+          <w:b/>
+          <w:bCs/>
+          <w:sz w:val="16"/>
+          <w:szCs w:val="16"/>
+          <w:lang w:val="uk-UA"/>
+        </w:rPr>
+        <w:t xml:space="preserve">}, </w:t>
+      </w:r>
+      <w:r>
+        <w:rPr>
+          <w:rFonts w:ascii="Times New Roman" w:eastAsia="Times New Roman" w:hAnsi="Times New Roman" w:cs="Times New Roman"/>
+          <w:bCs/>
+          <w:sz w:val="16"/>
+          <w:szCs w:val="16"/>
+          <w:lang w:val="uk-UA"/>
+        </w:rPr>
+        <w:t>іменований надалі</w:t>
+      </w:r>
+      <w:r>
+        <w:rPr>
+          <w:rFonts w:ascii="Times New Roman" w:eastAsia="Times New Roman" w:hAnsi="Times New Roman" w:cs="Times New Roman"/>
+          <w:b/>
+          <w:bCs/>
+          <w:sz w:val="16"/>
+          <w:szCs w:val="16"/>
+          <w:lang w:val="uk-UA"/>
+        </w:rPr>
         <w:t xml:space="preserve"> «Орендар», </w:t>
       </w:r>
       <w:r>
@@ -11653,7 +16311,87 @@
           <w:szCs w:val="16"/>
           <w:lang w:val="uk-UA"/>
         </w:rPr>
-        <w:t>в особі ${name}, РНОКПП ${clientINN}, який діє на підставі витягу з ЄДР, номер запису ${registerNumber} від ${registerDate} р.</w:t>
+        <w:t>в особі ${</w:t>
+      </w:r>
+      <w:proofErr w:type="spellStart"/>
+      <w:r>
+        <w:rPr>
+          <w:rFonts w:ascii="Times New Roman" w:eastAsia="Times New Roman" w:hAnsi="Times New Roman" w:cs="Times New Roman"/>
+          <w:sz w:val="16"/>
+          <w:szCs w:val="16"/>
+          <w:lang w:val="uk-UA"/>
+        </w:rPr>
+        <w:t>name</w:t>
+      </w:r>
+      <w:proofErr w:type="spellEnd"/>
+      <w:r>
+        <w:rPr>
+          <w:rFonts w:ascii="Times New Roman" w:eastAsia="Times New Roman" w:hAnsi="Times New Roman" w:cs="Times New Roman"/>
+          <w:sz w:val="16"/>
+          <w:szCs w:val="16"/>
+          <w:lang w:val="uk-UA"/>
+        </w:rPr>
+        <w:t>}, РНОКПП ${</w:t>
+      </w:r>
+      <w:proofErr w:type="spellStart"/>
+      <w:r>
+        <w:rPr>
+          <w:rFonts w:ascii="Times New Roman" w:eastAsia="Times New Roman" w:hAnsi="Times New Roman" w:cs="Times New Roman"/>
+          <w:sz w:val="16"/>
+          <w:szCs w:val="16"/>
+          <w:lang w:val="uk-UA"/>
+        </w:rPr>
+        <w:t>clientINN</w:t>
+      </w:r>
+      <w:proofErr w:type="spellEnd"/>
+      <w:r>
+        <w:rPr>
+          <w:rFonts w:ascii="Times New Roman" w:eastAsia="Times New Roman" w:hAnsi="Times New Roman" w:cs="Times New Roman"/>
+          <w:sz w:val="16"/>
+          <w:szCs w:val="16"/>
+          <w:lang w:val="uk-UA"/>
+        </w:rPr>
+        <w:t>}, який діє на підставі витягу з ЄДР, номер запису ${</w:t>
+      </w:r>
+      <w:proofErr w:type="spellStart"/>
+      <w:r>
+        <w:rPr>
+          <w:rFonts w:ascii="Times New Roman" w:eastAsia="Times New Roman" w:hAnsi="Times New Roman" w:cs="Times New Roman"/>
+          <w:sz w:val="16"/>
+          <w:szCs w:val="16"/>
+          <w:lang w:val="uk-UA"/>
+        </w:rPr>
+        <w:t>registerNumber</w:t>
+      </w:r>
+      <w:proofErr w:type="spellEnd"/>
+      <w:r>
+        <w:rPr>
+          <w:rFonts w:ascii="Times New Roman" w:eastAsia="Times New Roman" w:hAnsi="Times New Roman" w:cs="Times New Roman"/>
+          <w:sz w:val="16"/>
+          <w:szCs w:val="16"/>
+          <w:lang w:val="uk-UA"/>
+        </w:rPr>
+        <w:t>} від ${</w:t>
+      </w:r>
+      <w:proofErr w:type="spellStart"/>
+      <w:r>
+        <w:rPr>
+          <w:rFonts w:ascii="Times New Roman" w:eastAsia="Times New Roman" w:hAnsi="Times New Roman" w:cs="Times New Roman"/>
+          <w:sz w:val="16"/>
+          <w:szCs w:val="16"/>
+          <w:lang w:val="uk-UA"/>
+        </w:rPr>
+        <w:t>registerDate</w:t>
+      </w:r>
+      <w:proofErr w:type="spellEnd"/>
+      <w:r>
+        <w:rPr>
+          <w:rFonts w:ascii="Times New Roman" w:eastAsia="Times New Roman" w:hAnsi="Times New Roman" w:cs="Times New Roman"/>
+          <w:sz w:val="16"/>
+          <w:szCs w:val="16"/>
+          <w:lang w:val="uk-UA"/>
+        </w:rPr>
+        <w:t>} р.</w:t>
       </w:r>
       <w:r>
         <w:rPr>
@@ -11750,6 +16488,7 @@
           <w:lang w:eastAsia="ru-RU"/>
         </w:rPr>
       </w:pPr>
+      <w:proofErr w:type="spellStart"/>
       <w:r>
         <w:rPr>
           <w:rFonts w:ascii="Times New Roman" w:eastAsia="Times New Roman" w:hAnsi="Times New Roman" w:cs="Times New Roman"/>
@@ -11757,7 +16496,217 @@
           <w:sz w:val="16"/>
           <w:szCs w:val="16"/>
         </w:rPr>
-        <w:t xml:space="preserve">Даним актом Сторони засвідчую, що Орендодавець передав, а Орендар прийняв у тимчасове платне користування комплект обладнання: </w:t>
+        <w:t>Даним</w:t>
+      </w:r>
+      <w:proofErr w:type="spellEnd"/>
+      <w:r>
+        <w:rPr>
+          <w:rFonts w:ascii="Times New Roman" w:eastAsia="Times New Roman" w:hAnsi="Times New Roman" w:cs="Times New Roman"/>
+          <w:bCs/>
+          <w:sz w:val="16"/>
+          <w:szCs w:val="16"/>
+        </w:rPr>
+        <w:t xml:space="preserve"> актом </w:t>
+      </w:r>
+      <w:proofErr w:type="spellStart"/>
+      <w:r>
+        <w:rPr>
+          <w:rFonts w:ascii="Times New Roman" w:eastAsia="Times New Roman" w:hAnsi="Times New Roman" w:cs="Times New Roman"/>
+          <w:bCs/>
+          <w:sz w:val="16"/>
+          <w:szCs w:val="16"/>
+        </w:rPr>
+        <w:t>Сторони</w:t>
+      </w:r>
+      <w:proofErr w:type="spellEnd"/>
+      <w:r>
+        <w:rPr>
+          <w:rFonts w:ascii="Times New Roman" w:eastAsia="Times New Roman" w:hAnsi="Times New Roman" w:cs="Times New Roman"/>
+          <w:bCs/>
+          <w:sz w:val="16"/>
+          <w:szCs w:val="16"/>
+        </w:rPr>
+        <w:t xml:space="preserve"> </w:t>
+      </w:r>
+      <w:proofErr w:type="spellStart"/>
+      <w:r>
+        <w:rPr>
+          <w:rFonts w:ascii="Times New Roman" w:eastAsia="Times New Roman" w:hAnsi="Times New Roman" w:cs="Times New Roman"/>
+          <w:bCs/>
+          <w:sz w:val="16"/>
+          <w:szCs w:val="16"/>
+        </w:rPr>
+        <w:t>засвідчую</w:t>
+      </w:r>
+      <w:proofErr w:type="spellEnd"/>
+      <w:r>
+        <w:rPr>
+          <w:rFonts w:ascii="Times New Roman" w:eastAsia="Times New Roman" w:hAnsi="Times New Roman" w:cs="Times New Roman"/>
+          <w:bCs/>
+          <w:sz w:val="16"/>
+          <w:szCs w:val="16"/>
+        </w:rPr>
+        <w:t xml:space="preserve">, </w:t>
+      </w:r>
+      <w:proofErr w:type="spellStart"/>
+      <w:r>
+        <w:rPr>
+          <w:rFonts w:ascii="Times New Roman" w:eastAsia="Times New Roman" w:hAnsi="Times New Roman" w:cs="Times New Roman"/>
+          <w:bCs/>
+          <w:sz w:val="16"/>
+          <w:szCs w:val="16"/>
+        </w:rPr>
+        <w:t>що</w:t>
+      </w:r>
+      <w:proofErr w:type="spellEnd"/>
+      <w:r>
+        <w:rPr>
+          <w:rFonts w:ascii="Times New Roman" w:eastAsia="Times New Roman" w:hAnsi="Times New Roman" w:cs="Times New Roman"/>
+          <w:bCs/>
+          <w:sz w:val="16"/>
+          <w:szCs w:val="16"/>
+        </w:rPr>
+        <w:t xml:space="preserve"> </w:t>
+      </w:r>
+      <w:proofErr w:type="spellStart"/>
+      <w:r>
+        <w:rPr>
+          <w:rFonts w:ascii="Times New Roman" w:eastAsia="Times New Roman" w:hAnsi="Times New Roman" w:cs="Times New Roman"/>
+          <w:bCs/>
+          <w:sz w:val="16"/>
+          <w:szCs w:val="16"/>
+        </w:rPr>
+        <w:t>Орендодавець</w:t>
+      </w:r>
+      <w:proofErr w:type="spellEnd"/>
+      <w:r>
+        <w:rPr>
+          <w:rFonts w:ascii="Times New Roman" w:eastAsia="Times New Roman" w:hAnsi="Times New Roman" w:cs="Times New Roman"/>
+          <w:bCs/>
+          <w:sz w:val="16"/>
+          <w:szCs w:val="16"/>
+        </w:rPr>
+        <w:t xml:space="preserve"> передав, а </w:t>
+      </w:r>
+      <w:proofErr w:type="spellStart"/>
+      <w:r>
+        <w:rPr>
+          <w:rFonts w:ascii="Times New Roman" w:eastAsia="Times New Roman" w:hAnsi="Times New Roman" w:cs="Times New Roman"/>
+          <w:bCs/>
+          <w:sz w:val="16"/>
+          <w:szCs w:val="16"/>
+        </w:rPr>
+        <w:t>Орендар</w:t>
+      </w:r>
+      <w:proofErr w:type="spellEnd"/>
+      <w:r>
+        <w:rPr>
+          <w:rFonts w:ascii="Times New Roman" w:eastAsia="Times New Roman" w:hAnsi="Times New Roman" w:cs="Times New Roman"/>
+          <w:bCs/>
+          <w:sz w:val="16"/>
+          <w:szCs w:val="16"/>
+        </w:rPr>
+        <w:t xml:space="preserve"> </w:t>
+      </w:r>
+      <w:proofErr w:type="spellStart"/>
+      <w:r>
+        <w:rPr>
+          <w:rFonts w:ascii="Times New Roman" w:eastAsia="Times New Roman" w:hAnsi="Times New Roman" w:cs="Times New Roman"/>
+          <w:bCs/>
+          <w:sz w:val="16"/>
+          <w:szCs w:val="16"/>
+        </w:rPr>
+        <w:t>прийняв</w:t>
+      </w:r>
+      <w:proofErr w:type="spellEnd"/>
+      <w:r>
+        <w:rPr>
+          <w:rFonts w:ascii="Times New Roman" w:eastAsia="Times New Roman" w:hAnsi="Times New Roman" w:cs="Times New Roman"/>
+          <w:bCs/>
+          <w:sz w:val="16"/>
+          <w:szCs w:val="16"/>
+        </w:rPr>
+        <w:t xml:space="preserve"> у </w:t>
+      </w:r>
+      <w:proofErr w:type="spellStart"/>
+      <w:r>
+        <w:rPr>
+          <w:rFonts w:ascii="Times New Roman" w:eastAsia="Times New Roman" w:hAnsi="Times New Roman" w:cs="Times New Roman"/>
+          <w:bCs/>
+          <w:sz w:val="16"/>
+          <w:szCs w:val="16"/>
+        </w:rPr>
+        <w:t>тимчасове</w:t>
+      </w:r>
+      <w:proofErr w:type="spellEnd"/>
+      <w:r>
+        <w:rPr>
+          <w:rFonts w:ascii="Times New Roman" w:eastAsia="Times New Roman" w:hAnsi="Times New Roman" w:cs="Times New Roman"/>
+          <w:bCs/>
+          <w:sz w:val="16"/>
+          <w:szCs w:val="16"/>
+        </w:rPr>
+        <w:t xml:space="preserve"> </w:t>
+      </w:r>
+      <w:proofErr w:type="spellStart"/>
+      <w:r>
+        <w:rPr>
+          <w:rFonts w:ascii="Times New Roman" w:eastAsia="Times New Roman" w:hAnsi="Times New Roman" w:cs="Times New Roman"/>
+          <w:bCs/>
+          <w:sz w:val="16"/>
+          <w:szCs w:val="16"/>
+        </w:rPr>
+        <w:t>платне</w:t>
+      </w:r>
+      <w:proofErr w:type="spellEnd"/>
+      <w:r>
+        <w:rPr>
+          <w:rFonts w:ascii="Times New Roman" w:eastAsia="Times New Roman" w:hAnsi="Times New Roman" w:cs="Times New Roman"/>
+          <w:bCs/>
+          <w:sz w:val="16"/>
+          <w:szCs w:val="16"/>
+        </w:rPr>
+        <w:t xml:space="preserve"> </w:t>
+      </w:r>
+      <w:proofErr w:type="spellStart"/>
+      <w:r>
+        <w:rPr>
+          <w:rFonts w:ascii="Times New Roman" w:eastAsia="Times New Roman" w:hAnsi="Times New Roman" w:cs="Times New Roman"/>
+          <w:bCs/>
+          <w:sz w:val="16"/>
+          <w:szCs w:val="16"/>
+        </w:rPr>
+        <w:t>користування</w:t>
+      </w:r>
+      <w:proofErr w:type="spellEnd"/>
+      <w:r>
+        <w:rPr>
+          <w:rFonts w:ascii="Times New Roman" w:eastAsia="Times New Roman" w:hAnsi="Times New Roman" w:cs="Times New Roman"/>
+          <w:bCs/>
+          <w:sz w:val="16"/>
+          <w:szCs w:val="16"/>
+        </w:rPr>
+        <w:t xml:space="preserve"> комплект </w:t>
+      </w:r>
+      <w:proofErr w:type="spellStart"/>
+      <w:r>
+        <w:rPr>
+          <w:rFonts w:ascii="Times New Roman" w:eastAsia="Times New Roman" w:hAnsi="Times New Roman" w:cs="Times New Roman"/>
+          <w:bCs/>
+          <w:sz w:val="16"/>
+          <w:szCs w:val="16"/>
+        </w:rPr>
+        <w:t>обладнання</w:t>
+      </w:r>
+      <w:proofErr w:type="spellEnd"/>
+      <w:r>
+        <w:rPr>
+          <w:rFonts w:ascii="Times New Roman" w:eastAsia="Times New Roman" w:hAnsi="Times New Roman" w:cs="Times New Roman"/>
+          <w:bCs/>
+          <w:sz w:val="16"/>
+          <w:szCs w:val="16"/>
+        </w:rPr>
+        <w:t xml:space="preserve">: </w:t>
       </w:r>
       <w:r>
         <w:rPr>
@@ -11788,7 +16737,25 @@
           <w:sz w:val="16"/>
           <w:szCs w:val="16"/>
         </w:rPr>
-        <w:t>${adminEquipModel}</w:t>
+        <w:t>${</w:t>
+      </w:r>
+      <w:proofErr w:type="spellStart"/>
+      <w:r>
+        <w:rPr>
+          <w:rFonts w:ascii="Times New Roman" w:hAnsi="Times New Roman" w:cs="Times New Roman"/>
+          <w:sz w:val="16"/>
+          <w:szCs w:val="16"/>
+        </w:rPr>
+        <w:t>adminEquipModel</w:t>
+      </w:r>
+      <w:proofErr w:type="spellEnd"/>
+      <w:r>
+        <w:rPr>
+          <w:rFonts w:ascii="Times New Roman" w:hAnsi="Times New Roman" w:cs="Times New Roman"/>
+          <w:sz w:val="16"/>
+          <w:szCs w:val="16"/>
+        </w:rPr>
+        <w:t>}</w:t>
       </w:r>
       <w:r>
         <w:rPr>
@@ -11799,7 +16766,72 @@
           <w:lang w:eastAsia="ru-RU"/>
         </w:rPr>
         <w:br/>
-        <w:t>Вартість майна‚ що орендується:</w:t>
+      </w:r>
+      <w:proofErr w:type="spellStart"/>
+      <w:r>
+        <w:rPr>
+          <w:rFonts w:ascii="Times New Roman" w:eastAsia="Times New Roman" w:hAnsi="Times New Roman" w:cs="Times New Roman"/>
+          <w:color w:val="010101"/>
+          <w:sz w:val="16"/>
+          <w:szCs w:val="16"/>
+          <w:lang w:eastAsia="ru-RU"/>
+        </w:rPr>
+        <w:t>Вартість</w:t>
+      </w:r>
+      <w:proofErr w:type="spellEnd"/>
+      <w:r>
+        <w:rPr>
+          <w:rFonts w:ascii="Times New Roman" w:eastAsia="Times New Roman" w:hAnsi="Times New Roman" w:cs="Times New Roman"/>
+          <w:color w:val="010101"/>
+          <w:sz w:val="16"/>
+          <w:szCs w:val="16"/>
+          <w:lang w:eastAsia="ru-RU"/>
+        </w:rPr>
+        <w:t xml:space="preserve"> майна‚ </w:t>
+      </w:r>
+      <w:proofErr w:type="spellStart"/>
+      <w:r>
+        <w:rPr>
+          <w:rFonts w:ascii="Times New Roman" w:eastAsia="Times New Roman" w:hAnsi="Times New Roman" w:cs="Times New Roman"/>
+          <w:color w:val="010101"/>
+          <w:sz w:val="16"/>
+          <w:szCs w:val="16"/>
+          <w:lang w:eastAsia="ru-RU"/>
+        </w:rPr>
+        <w:t>що</w:t>
+      </w:r>
+      <w:proofErr w:type="spellEnd"/>
+      <w:r>
+        <w:rPr>
+          <w:rFonts w:ascii="Times New Roman" w:eastAsia="Times New Roman" w:hAnsi="Times New Roman" w:cs="Times New Roman"/>
+          <w:color w:val="010101"/>
+          <w:sz w:val="16"/>
+          <w:szCs w:val="16"/>
+          <w:lang w:eastAsia="ru-RU"/>
+        </w:rPr>
+        <w:t xml:space="preserve"> </w:t>
+      </w:r>
+      <w:proofErr w:type="spellStart"/>
+      <w:r>
+        <w:rPr>
+          <w:rFonts w:ascii="Times New Roman" w:eastAsia="Times New Roman" w:hAnsi="Times New Roman" w:cs="Times New Roman"/>
+          <w:color w:val="010101"/>
+          <w:sz w:val="16"/>
+          <w:szCs w:val="16"/>
+          <w:lang w:eastAsia="ru-RU"/>
+        </w:rPr>
+        <w:t>орендується</w:t>
+      </w:r>
+      <w:proofErr w:type="spellEnd"/>
+      <w:r>
+        <w:rPr>
+          <w:rFonts w:ascii="Times New Roman" w:eastAsia="Times New Roman" w:hAnsi="Times New Roman" w:cs="Times New Roman"/>
+          <w:color w:val="010101"/>
+          <w:sz w:val="16"/>
+          <w:szCs w:val="16"/>
+          <w:lang w:eastAsia="ru-RU"/>
+        </w:rPr>
+        <w:t>:</w:t>
       </w:r>
     </w:p>
     <w:p>
@@ -11818,8 +16850,27 @@
           <w:sz w:val="16"/>
           <w:szCs w:val="16"/>
         </w:rPr>
-        <w:t>${adminEquipModel} - ${</w:t>
-      </w:r>
+        <w:t>${</w:t>
+      </w:r>
+      <w:proofErr w:type="spellStart"/>
+      <w:r>
+        <w:rPr>
+          <w:rFonts w:ascii="Times New Roman" w:hAnsi="Times New Roman" w:cs="Times New Roman"/>
+          <w:sz w:val="16"/>
+          <w:szCs w:val="16"/>
+        </w:rPr>
+        <w:t>adminEquipModel</w:t>
+      </w:r>
+      <w:proofErr w:type="spellEnd"/>
+      <w:r>
+        <w:rPr>
+          <w:rFonts w:ascii="Times New Roman" w:hAnsi="Times New Roman" w:cs="Times New Roman"/>
+          <w:sz w:val="16"/>
+          <w:szCs w:val="16"/>
+        </w:rPr>
+        <w:t>} - ${</w:t>
+      </w:r>
+      <w:proofErr w:type="spellStart"/>
       <w:r>
         <w:rPr>
           <w:rFonts w:ascii="Times New Roman" w:hAnsi="Times New Roman" w:cs="Times New Roman"/>
@@ -11829,6 +16880,7 @@
         </w:rPr>
         <w:t>adminEquipCost</w:t>
       </w:r>
+      <w:proofErr w:type="spellEnd"/>
       <w:r>
         <w:rPr>
           <w:rFonts w:ascii="Times New Roman" w:hAnsi="Times New Roman" w:cs="Times New Roman"/>
@@ -11855,8 +16907,29 @@
           <w:szCs w:val="16"/>
           <w:lang w:val="uk-UA"/>
         </w:rPr>
-        <w:t>Об’єкт оренди буде знаходитися за адресою: ${</w:t>
-      </w:r>
+        <w:t xml:space="preserve">Об’єкт оренди буде знаходитися за </w:t>
+      </w:r>
+      <w:proofErr w:type="spellStart"/>
+      <w:r>
+        <w:rPr>
+          <w:rFonts w:ascii="Times New Roman" w:hAnsi="Times New Roman" w:cs="Times New Roman"/>
+          <w:sz w:val="16"/>
+          <w:szCs w:val="16"/>
+          <w:lang w:val="uk-UA"/>
+        </w:rPr>
+        <w:t>адресою</w:t>
+      </w:r>
+      <w:proofErr w:type="spellEnd"/>
+      <w:r>
+        <w:rPr>
+          <w:rFonts w:ascii="Times New Roman" w:hAnsi="Times New Roman" w:cs="Times New Roman"/>
+          <w:sz w:val="16"/>
+          <w:szCs w:val="16"/>
+          <w:lang w:val="uk-UA"/>
+        </w:rPr>
+        <w:t>: ${</w:t>
+      </w:r>
+      <w:proofErr w:type="spellStart"/>
       <w:r>
         <w:rPr>
           <w:rFonts w:ascii="Times New Roman" w:hAnsi="Times New Roman" w:cs="Times New Roman"/>
@@ -11866,6 +16939,7 @@
         </w:rPr>
         <w:t>equipRegion</w:t>
       </w:r>
+      <w:proofErr w:type="spellEnd"/>
       <w:r>
         <w:rPr>
           <w:rFonts w:ascii="Times New Roman" w:hAnsi="Times New Roman" w:cs="Times New Roman"/>
@@ -11896,7 +16970,117 @@
           <w:szCs w:val="16"/>
           <w:lang w:eastAsia="ru-RU"/>
         </w:rPr>
-        <w:t>Стан майна‚ що орендується‚ на момент передачі в оренду:  ${adminEquipCondition}</w:t>
+        <w:t xml:space="preserve">Стан майна‚ </w:t>
+      </w:r>
+      <w:proofErr w:type="spellStart"/>
+      <w:r>
+        <w:rPr>
+          <w:rFonts w:ascii="Times New Roman" w:eastAsia="Times New Roman" w:hAnsi="Times New Roman" w:cs="Times New Roman"/>
+          <w:color w:val="010101"/>
+          <w:sz w:val="16"/>
+          <w:szCs w:val="16"/>
+          <w:lang w:eastAsia="ru-RU"/>
+        </w:rPr>
+        <w:t>що</w:t>
+      </w:r>
+      <w:proofErr w:type="spellEnd"/>
+      <w:r>
+        <w:rPr>
+          <w:rFonts w:ascii="Times New Roman" w:eastAsia="Times New Roman" w:hAnsi="Times New Roman" w:cs="Times New Roman"/>
+          <w:color w:val="010101"/>
+          <w:sz w:val="16"/>
+          <w:szCs w:val="16"/>
+          <w:lang w:eastAsia="ru-RU"/>
+        </w:rPr>
+        <w:t xml:space="preserve"> </w:t>
+      </w:r>
+      <w:proofErr w:type="spellStart"/>
+      <w:r>
+        <w:rPr>
+          <w:rFonts w:ascii="Times New Roman" w:eastAsia="Times New Roman" w:hAnsi="Times New Roman" w:cs="Times New Roman"/>
+          <w:color w:val="010101"/>
+          <w:sz w:val="16"/>
+          <w:szCs w:val="16"/>
+          <w:lang w:eastAsia="ru-RU"/>
+        </w:rPr>
+        <w:t>орендується</w:t>
+      </w:r>
+      <w:proofErr w:type="spellEnd"/>
+      <w:r>
+        <w:rPr>
+          <w:rFonts w:ascii="Times New Roman" w:eastAsia="Times New Roman" w:hAnsi="Times New Roman" w:cs="Times New Roman"/>
+          <w:color w:val="010101"/>
+          <w:sz w:val="16"/>
+          <w:szCs w:val="16"/>
+          <w:lang w:eastAsia="ru-RU"/>
+        </w:rPr>
+        <w:t xml:space="preserve">‚ на момент </w:t>
+      </w:r>
+      <w:proofErr w:type="spellStart"/>
+      <w:r>
+        <w:rPr>
+          <w:rFonts w:ascii="Times New Roman" w:eastAsia="Times New Roman" w:hAnsi="Times New Roman" w:cs="Times New Roman"/>
+          <w:color w:val="010101"/>
+          <w:sz w:val="16"/>
+          <w:szCs w:val="16"/>
+          <w:lang w:eastAsia="ru-RU"/>
+        </w:rPr>
+        <w:t>передачі</w:t>
+      </w:r>
+      <w:proofErr w:type="spellEnd"/>
+      <w:r>
+        <w:rPr>
+          <w:rFonts w:ascii="Times New Roman" w:eastAsia="Times New Roman" w:hAnsi="Times New Roman" w:cs="Times New Roman"/>
+          <w:color w:val="010101"/>
+          <w:sz w:val="16"/>
+          <w:szCs w:val="16"/>
+          <w:lang w:eastAsia="ru-RU"/>
+        </w:rPr>
+        <w:t xml:space="preserve"> в </w:t>
+      </w:r>
+      <w:proofErr w:type="spellStart"/>
+      <w:r>
+        <w:rPr>
+          <w:rFonts w:ascii="Times New Roman" w:eastAsia="Times New Roman" w:hAnsi="Times New Roman" w:cs="Times New Roman"/>
+          <w:color w:val="010101"/>
+          <w:sz w:val="16"/>
+          <w:szCs w:val="16"/>
+          <w:lang w:eastAsia="ru-RU"/>
+        </w:rPr>
+        <w:t>оренду</w:t>
+      </w:r>
+      <w:proofErr w:type="spellEnd"/>
+      <w:r>
+        <w:rPr>
+          <w:rFonts w:ascii="Times New Roman" w:eastAsia="Times New Roman" w:hAnsi="Times New Roman" w:cs="Times New Roman"/>
+          <w:color w:val="010101"/>
+          <w:sz w:val="16"/>
+          <w:szCs w:val="16"/>
+          <w:lang w:eastAsia="ru-RU"/>
+        </w:rPr>
+        <w:t>:  ${</w:t>
+      </w:r>
+      <w:proofErr w:type="spellStart"/>
+      <w:r>
+        <w:rPr>
+          <w:rFonts w:ascii="Times New Roman" w:eastAsia="Times New Roman" w:hAnsi="Times New Roman" w:cs="Times New Roman"/>
+          <w:color w:val="010101"/>
+          <w:sz w:val="16"/>
+          <w:szCs w:val="16"/>
+          <w:lang w:eastAsia="ru-RU"/>
+        </w:rPr>
+        <w:t>adminEquipCondition</w:t>
+      </w:r>
+      <w:proofErr w:type="spellEnd"/>
+      <w:r>
+        <w:rPr>
+          <w:rFonts w:ascii="Times New Roman" w:eastAsia="Times New Roman" w:hAnsi="Times New Roman" w:cs="Times New Roman"/>
+          <w:color w:val="010101"/>
+          <w:sz w:val="16"/>
+          <w:szCs w:val="16"/>
+          <w:lang w:eastAsia="ru-RU"/>
+        </w:rPr>
+        <w:t>}</w:t>
       </w:r>
     </w:p>
     <w:p>
@@ -11931,6 +17115,7 @@
         </w:rPr>
         <w:t xml:space="preserve"> №${</w:t>
       </w:r>
+      <w:proofErr w:type="spellStart"/>
       <w:r>
         <w:rPr>
           <w:rFonts w:ascii="Times New Roman" w:eastAsia="Times New Roman" w:hAnsi="Times New Roman" w:cs="Times New Roman"/>
@@ -11942,6 +17127,7 @@
         </w:rPr>
         <w:t>agreementNumber</w:t>
       </w:r>
+      <w:proofErr w:type="spellEnd"/>
       <w:r>
         <w:rPr>
           <w:rFonts w:ascii="Times New Roman" w:eastAsia="Times New Roman" w:hAnsi="Times New Roman" w:cs="Times New Roman"/>
@@ -11995,6 +17181,7 @@
         </w:rPr>
         <w:t>${</w:t>
       </w:r>
+      <w:proofErr w:type="spellStart"/>
       <w:r>
         <w:rPr>
           <w:rFonts w:ascii="Times New Roman" w:eastAsia="Times New Roman" w:hAnsi="Times New Roman" w:cs="Times New Roman"/>
@@ -12005,6 +17192,7 @@
         </w:rPr>
         <w:t>adminDate</w:t>
       </w:r>
+      <w:proofErr w:type="spellEnd"/>
       <w:r>
         <w:rPr>
           <w:rFonts w:ascii="Times New Roman" w:eastAsia="Times New Roman" w:hAnsi="Times New Roman" w:cs="Times New Roman"/>
@@ -12177,8 +17365,31 @@
                 <w:sz w:val="16"/>
                 <w:szCs w:val="16"/>
               </w:rPr>
-              <w:t xml:space="preserve">ФОП Куліш Роман </w:t>
+              <w:t xml:space="preserve">ФОП </w:t>
             </w:r>
+            <w:proofErr w:type="spellStart"/>
+            <w:r>
+              <w:rPr>
+                <w:rFonts w:ascii="Times New Roman" w:eastAsia="Times New Roman" w:hAnsi="Times New Roman" w:cs="Times New Roman"/>
+                <w:b/>
+                <w:bCs/>
+                <w:sz w:val="16"/>
+                <w:szCs w:val="16"/>
+              </w:rPr>
+              <w:t>Куліш</w:t>
+            </w:r>
+            <w:proofErr w:type="spellEnd"/>
+            <w:r>
+              <w:rPr>
+                <w:rFonts w:ascii="Times New Roman" w:eastAsia="Times New Roman" w:hAnsi="Times New Roman" w:cs="Times New Roman"/>
+                <w:b/>
+                <w:bCs/>
+                <w:sz w:val="16"/>
+                <w:szCs w:val="16"/>
+              </w:rPr>
+              <w:t xml:space="preserve"> Роман </w:t>
+            </w:r>
+            <w:proofErr w:type="spellStart"/>
             <w:r>
               <w:rPr>
                 <w:rFonts w:ascii="Times New Roman" w:eastAsia="Times New Roman" w:hAnsi="Times New Roman" w:cs="Times New Roman"/>
@@ -12188,6 +17399,7 @@
               </w:rPr>
               <w:t>Васильович</w:t>
             </w:r>
+            <w:proofErr w:type="spellEnd"/>
           </w:p>
           <w:p>
             <w:pPr>
@@ -12204,7 +17416,25 @@
                 <w:sz w:val="16"/>
                 <w:szCs w:val="16"/>
               </w:rPr>
-              <w:t xml:space="preserve">Адреса: Чернігівської обл., </w:t>
+              <w:t xml:space="preserve">Адреса: </w:t>
+            </w:r>
+            <w:proofErr w:type="spellStart"/>
+            <w:r>
+              <w:rPr>
+                <w:rFonts w:ascii="Times New Roman" w:eastAsia="Times New Roman" w:hAnsi="Times New Roman" w:cs="Times New Roman"/>
+                <w:sz w:val="16"/>
+                <w:szCs w:val="16"/>
+              </w:rPr>
+              <w:t>Чернігівської</w:t>
+            </w:r>
+            <w:proofErr w:type="spellEnd"/>
+            <w:r>
+              <w:rPr>
+                <w:rFonts w:ascii="Times New Roman" w:eastAsia="Times New Roman" w:hAnsi="Times New Roman" w:cs="Times New Roman"/>
+                <w:sz w:val="16"/>
+                <w:szCs w:val="16"/>
+              </w:rPr>
+              <w:t xml:space="preserve"> обл., </w:t>
             </w:r>
             <w:r>
               <w:rPr>
@@ -12212,7 +17442,61 @@
                 <w:sz w:val="16"/>
                 <w:szCs w:val="16"/>
               </w:rPr>
-              <w:t>м. Сновськ , вул. Каденюка 56</w:t>
+              <w:t xml:space="preserve">м. </w:t>
+            </w:r>
+            <w:proofErr w:type="spellStart"/>
+            <w:r>
+              <w:rPr>
+                <w:rFonts w:ascii="Times New Roman" w:eastAsia="Times New Roman" w:hAnsi="Times New Roman" w:cs="Times New Roman"/>
+                <w:sz w:val="16"/>
+                <w:szCs w:val="16"/>
+              </w:rPr>
+              <w:t>Сновськ</w:t>
+            </w:r>
+            <w:proofErr w:type="spellEnd"/>
+            <w:r>
+              <w:rPr>
+                <w:rFonts w:ascii="Times New Roman" w:eastAsia="Times New Roman" w:hAnsi="Times New Roman" w:cs="Times New Roman"/>
+                <w:sz w:val="16"/>
+                <w:szCs w:val="16"/>
+              </w:rPr>
+              <w:t xml:space="preserve"> , </w:t>
+            </w:r>
+            <w:proofErr w:type="spellStart"/>
+            <w:r>
+              <w:rPr>
+                <w:rFonts w:ascii="Times New Roman" w:eastAsia="Times New Roman" w:hAnsi="Times New Roman" w:cs="Times New Roman"/>
+                <w:sz w:val="16"/>
+                <w:szCs w:val="16"/>
+              </w:rPr>
+              <w:t>вул</w:t>
+            </w:r>
+            <w:proofErr w:type="spellEnd"/>
+            <w:r>
+              <w:rPr>
+                <w:rFonts w:ascii="Times New Roman" w:eastAsia="Times New Roman" w:hAnsi="Times New Roman" w:cs="Times New Roman"/>
+                <w:sz w:val="16"/>
+                <w:szCs w:val="16"/>
+              </w:rPr>
+              <w:t xml:space="preserve">. </w:t>
+            </w:r>
+            <w:proofErr w:type="spellStart"/>
+            <w:r>
+              <w:rPr>
+                <w:rFonts w:ascii="Times New Roman" w:eastAsia="Times New Roman" w:hAnsi="Times New Roman" w:cs="Times New Roman"/>
+                <w:sz w:val="16"/>
+                <w:szCs w:val="16"/>
+              </w:rPr>
+              <w:t>Каденюка</w:t>
+            </w:r>
+            <w:proofErr w:type="spellEnd"/>
+            <w:r>
+              <w:rPr>
+                <w:rFonts w:ascii="Times New Roman" w:eastAsia="Times New Roman" w:hAnsi="Times New Roman" w:cs="Times New Roman"/>
+                <w:sz w:val="16"/>
+                <w:szCs w:val="16"/>
+              </w:rPr>
+              <w:t xml:space="preserve"> 56</w:t>
             </w:r>
           </w:p>
           <w:p>
@@ -12237,6 +17521,7 @@
                 <w:szCs w:val="16"/>
               </w:rPr>
             </w:pPr>
+            <w:proofErr w:type="spellStart"/>
             <w:r>
               <w:rPr>
                 <w:rFonts w:ascii="Times New Roman" w:eastAsia="Times New Roman" w:hAnsi="Times New Roman" w:cs="Times New Roman"/>
@@ -12244,8 +17529,19 @@
                 <w:sz w:val="16"/>
                 <w:szCs w:val="16"/>
               </w:rPr>
-              <w:t xml:space="preserve">Установа банку: </w:t>
+              <w:t>Установа</w:t>
             </w:r>
+            <w:proofErr w:type="spellEnd"/>
+            <w:r>
+              <w:rPr>
+                <w:rFonts w:ascii="Times New Roman" w:eastAsia="Times New Roman" w:hAnsi="Times New Roman" w:cs="Times New Roman"/>
+                <w:b/>
+                <w:sz w:val="16"/>
+                <w:szCs w:val="16"/>
+              </w:rPr>
+              <w:t xml:space="preserve"> банку: </w:t>
+            </w:r>
+            <w:proofErr w:type="spellStart"/>
             <w:r>
               <w:rPr>
                 <w:rFonts w:ascii="Times New Roman" w:eastAsia="Times New Roman" w:hAnsi="Times New Roman" w:cs="Times New Roman"/>
@@ -12255,6 +17551,7 @@
               </w:rPr>
               <w:t>ПриватБанк</w:t>
             </w:r>
+            <w:proofErr w:type="spellEnd"/>
           </w:p>
           <w:p>
             <w:pPr>
@@ -12295,6 +17592,7 @@
                 <w:szCs w:val="16"/>
               </w:rPr>
             </w:pPr>
+            <w:proofErr w:type="spellStart"/>
             <w:r>
               <w:rPr>
                 <w:rFonts w:ascii="Times New Roman" w:eastAsia="Times New Roman" w:hAnsi="Times New Roman" w:cs="Times New Roman"/>
@@ -12302,7 +17600,17 @@
                 <w:sz w:val="16"/>
                 <w:szCs w:val="16"/>
               </w:rPr>
-              <w:t>Отримувач платежу</w:t>
+              <w:t>Отримувач</w:t>
+            </w:r>
+            <w:proofErr w:type="spellEnd"/>
+            <w:r>
+              <w:rPr>
+                <w:rFonts w:ascii="Times New Roman" w:eastAsia="Times New Roman" w:hAnsi="Times New Roman" w:cs="Times New Roman"/>
+                <w:b/>
+                <w:sz w:val="16"/>
+                <w:szCs w:val="16"/>
+              </w:rPr>
+              <w:t xml:space="preserve"> платежу</w:t>
             </w:r>
             <w:r>
               <w:rPr>
@@ -12371,6 +17679,7 @@
                 <w:szCs w:val="16"/>
               </w:rPr>
             </w:pPr>
+            <w:proofErr w:type="spellStart"/>
             <w:r>
               <w:rPr>
                 <w:rFonts w:ascii="Times New Roman" w:eastAsia="Times New Roman" w:hAnsi="Times New Roman" w:cs="Times New Roman"/>
@@ -12378,8 +17687,29 @@
                 <w:sz w:val="16"/>
                 <w:szCs w:val="16"/>
               </w:rPr>
-              <w:t>Рахунок отримувача</w:t>
+              <w:t>Рахунок</w:t>
             </w:r>
+            <w:proofErr w:type="spellEnd"/>
+            <w:r>
+              <w:rPr>
+                <w:rFonts w:ascii="Times New Roman" w:eastAsia="Times New Roman" w:hAnsi="Times New Roman" w:cs="Times New Roman"/>
+                <w:b/>
+                <w:sz w:val="16"/>
+                <w:szCs w:val="16"/>
+              </w:rPr>
+              <w:t xml:space="preserve"> </w:t>
+            </w:r>
+            <w:proofErr w:type="spellStart"/>
+            <w:r>
+              <w:rPr>
+                <w:rFonts w:ascii="Times New Roman" w:eastAsia="Times New Roman" w:hAnsi="Times New Roman" w:cs="Times New Roman"/>
+                <w:b/>
+                <w:sz w:val="16"/>
+                <w:szCs w:val="16"/>
+              </w:rPr>
+              <w:t>отримувача</w:t>
+            </w:r>
+            <w:proofErr w:type="spellEnd"/>
             <w:r>
               <w:rPr>
                 <w:rFonts w:ascii="Times New Roman" w:eastAsia="Times New Roman" w:hAnsi="Times New Roman" w:cs="Times New Roman"/>
@@ -12416,8 +17746,19 @@
                 <w:sz w:val="16"/>
                 <w:szCs w:val="16"/>
               </w:rPr>
-              <w:t>РНОКПП отримувача</w:t>
+              <w:t xml:space="preserve">РНОКПП </w:t>
             </w:r>
+            <w:proofErr w:type="spellStart"/>
+            <w:r>
+              <w:rPr>
+                <w:rFonts w:ascii="Times New Roman" w:eastAsia="Times New Roman" w:hAnsi="Times New Roman" w:cs="Times New Roman"/>
+                <w:b/>
+                <w:sz w:val="16"/>
+                <w:szCs w:val="16"/>
+              </w:rPr>
+              <w:t>отримувача</w:t>
+            </w:r>
+            <w:proofErr w:type="spellEnd"/>
             <w:r>
               <w:rPr>
                 <w:rFonts w:ascii="Times New Roman" w:eastAsia="Times New Roman" w:hAnsi="Times New Roman" w:cs="Times New Roman"/>
@@ -12561,6 +17902,7 @@
               </w:rPr>
               <w:t>ФОП ${</w:t>
             </w:r>
+            <w:proofErr w:type="spellStart"/>
             <w:r>
               <w:rPr>
                 <w:rFonts w:ascii="Times New Roman" w:eastAsia="Times New Roman" w:hAnsi="Times New Roman" w:cs="Times New Roman"/>
@@ -12573,6 +17915,7 @@
               </w:rPr>
               <w:t>shortName</w:t>
             </w:r>
+            <w:proofErr w:type="spellEnd"/>
             <w:r>
               <w:rPr>
                 <w:rFonts w:ascii="Times New Roman" w:eastAsia="Times New Roman" w:hAnsi="Times New Roman" w:cs="Times New Roman"/>
@@ -12705,6 +18048,7 @@
               </w:rPr>
               <w:t>Адреса: ${</w:t>
             </w:r>
+            <w:proofErr w:type="spellStart"/>
             <w:r>
               <w:rPr>
                 <w:rFonts w:ascii="Times New Roman" w:eastAsia="Times New Roman" w:hAnsi="Times New Roman" w:cs="Times New Roman"/>
@@ -12715,6 +18059,7 @@
               </w:rPr>
               <w:t>clientRegion</w:t>
             </w:r>
+            <w:proofErr w:type="spellEnd"/>
             <w:r>
               <w:rPr>
                 <w:rFonts w:ascii="Times New Roman" w:eastAsia="Times New Roman" w:hAnsi="Times New Roman" w:cs="Times New Roman"/>
@@ -12723,87 +18068,7 @@
                 <w:szCs w:val="16"/>
                 <w:lang w:val="uk-UA" w:eastAsia="ru-RU"/>
               </w:rPr>
-              <w:t>} обл., ${</w:t>
-            </w:r>
-            <w:r>
-              <w:rPr>
-                <w:rFonts w:ascii="Times New Roman" w:eastAsia="Times New Roman" w:hAnsi="Times New Roman" w:cs="Times New Roman"/>
-                <w:color w:val="010101"/>
-                <w:sz w:val="16"/>
-                <w:szCs w:val="16"/>
-                <w:lang w:val="en-US" w:eastAsia="ru-RU"/>
-              </w:rPr>
-              <w:t>clientTown</w:t>
-            </w:r>
-            <w:r>
-              <w:rPr>
-                <w:rFonts w:ascii="Times New Roman" w:eastAsia="Times New Roman" w:hAnsi="Times New Roman" w:cs="Times New Roman"/>
-                <w:color w:val="010101"/>
-                <w:sz w:val="16"/>
-                <w:szCs w:val="16"/>
-                <w:lang w:val="uk-UA" w:eastAsia="ru-RU"/>
-              </w:rPr>
-              <w:t>},  ${</w:t>
-            </w:r>
-            <w:r>
-              <w:rPr>
-                <w:rFonts w:ascii="Times New Roman" w:eastAsia="Times New Roman" w:hAnsi="Times New Roman" w:cs="Times New Roman"/>
-                <w:color w:val="010101"/>
-                <w:sz w:val="16"/>
-                <w:szCs w:val="16"/>
-                <w:lang w:val="en-US" w:eastAsia="ru-RU"/>
-              </w:rPr>
-              <w:t>clientStreet</w:t>
-            </w:r>
-            <w:r>
-              <w:rPr>
-                <w:rFonts w:ascii="Times New Roman" w:eastAsia="Times New Roman" w:hAnsi="Times New Roman" w:cs="Times New Roman"/>
-                <w:color w:val="010101"/>
-                <w:sz w:val="16"/>
-                <w:szCs w:val="16"/>
-                <w:lang w:val="uk-UA" w:eastAsia="ru-RU"/>
-              </w:rPr>
-              <w:t>}, буд., ${</w:t>
-            </w:r>
-            <w:r>
-              <w:rPr>
-                <w:rFonts w:ascii="Times New Roman" w:eastAsia="Times New Roman" w:hAnsi="Times New Roman" w:cs="Times New Roman"/>
-                <w:color w:val="010101"/>
-                <w:sz w:val="16"/>
-                <w:szCs w:val="16"/>
-                <w:lang w:val="en-US" w:eastAsia="ru-RU"/>
-              </w:rPr>
-              <w:t>clientHouse</w:t>
-            </w:r>
-            <w:r>
-              <w:rPr>
-                <w:rFonts w:ascii="Times New Roman" w:eastAsia="Times New Roman" w:hAnsi="Times New Roman" w:cs="Times New Roman"/>
-                <w:color w:val="010101"/>
-                <w:sz w:val="16"/>
-                <w:szCs w:val="16"/>
-                <w:lang w:val="uk-UA" w:eastAsia="ru-RU"/>
-              </w:rPr>
-              <w:t>}, ${</w:t>
-            </w:r>
-            <w:r>
-              <w:rPr>
-                <w:rFonts w:ascii="Times New Roman" w:eastAsia="Times New Roman" w:hAnsi="Times New Roman" w:cs="Times New Roman"/>
-                <w:color w:val="010101"/>
-                <w:sz w:val="16"/>
-                <w:szCs w:val="16"/>
-                <w:lang w:val="en-US" w:eastAsia="ru-RU"/>
-              </w:rPr>
-              <w:t>clientFlat</w:t>
-            </w:r>
-            <w:r>
-              <w:rPr>
-                <w:rFonts w:ascii="Times New Roman" w:eastAsia="Times New Roman" w:hAnsi="Times New Roman" w:cs="Times New Roman"/>
-                <w:color w:val="010101"/>
-                <w:sz w:val="16"/>
-                <w:szCs w:val="16"/>
-                <w:lang w:val="uk-UA" w:eastAsia="ru-RU"/>
-              </w:rPr>
-              <w:t>}</w:t>
+              <w:t xml:space="preserve">} </w:t>
             </w:r>
           </w:p>
           <w:p>
@@ -12838,6 +18103,7 @@
               </w:rPr>
               <w:t xml:space="preserve"> ${</w:t>
             </w:r>
+            <w:proofErr w:type="spellStart"/>
             <w:r>
               <w:rPr>
                 <w:rFonts w:ascii="Times New Roman" w:eastAsia="Times New Roman" w:hAnsi="Times New Roman" w:cs="Times New Roman"/>
@@ -12848,6 +18114,7 @@
               </w:rPr>
               <w:t>clientINN</w:t>
             </w:r>
+            <w:proofErr w:type="spellEnd"/>
             <w:r>
               <w:rPr>
                 <w:rFonts w:ascii="Times New Roman" w:eastAsia="Times New Roman" w:hAnsi="Times New Roman" w:cs="Times New Roman"/>
@@ -12878,6 +18145,7 @@
               </w:rPr>
               <w:t>Номер запису в єдиному державному реєстрі  ${</w:t>
             </w:r>
+            <w:proofErr w:type="spellStart"/>
             <w:r>
               <w:rPr>
                 <w:rFonts w:ascii="Times New Roman" w:eastAsia="Times New Roman" w:hAnsi="Times New Roman" w:cs="Times New Roman"/>
@@ -12886,6 +18154,7 @@
               </w:rPr>
               <w:t>registerNumber</w:t>
             </w:r>
+            <w:proofErr w:type="spellEnd"/>
             <w:r>
               <w:rPr>
                 <w:rFonts w:ascii="Times New Roman" w:eastAsia="Times New Roman" w:hAnsi="Times New Roman" w:cs="Times New Roman"/>
@@ -13018,7 +18287,33 @@
                 <w:szCs w:val="16"/>
                 <w:lang w:val="en-US" w:eastAsia="ru-RU"/>
               </w:rPr>
-              <w:t>${shortName}</w:t>
+              <w:t>${</w:t>
+            </w:r>
+            <w:proofErr w:type="spellStart"/>
+            <w:r>
+              <w:rPr>
+                <w:rFonts w:ascii="Times New Roman" w:eastAsia="Times New Roman" w:hAnsi="Times New Roman" w:cs="Times New Roman"/>
+                <w:b/>
+                <w:bCs/>
+                <w:color w:val="010101"/>
+                <w:sz w:val="16"/>
+                <w:szCs w:val="16"/>
+                <w:lang w:val="en-US" w:eastAsia="ru-RU"/>
+              </w:rPr>
+              <w:t>shortName</w:t>
+            </w:r>
+            <w:proofErr w:type="spellEnd"/>
+            <w:r>
+              <w:rPr>
+                <w:rFonts w:ascii="Times New Roman" w:eastAsia="Times New Roman" w:hAnsi="Times New Roman" w:cs="Times New Roman"/>
+                <w:b/>
+                <w:bCs/>
+                <w:color w:val="010101"/>
+                <w:sz w:val="16"/>
+                <w:szCs w:val="16"/>
+                <w:lang w:val="en-US" w:eastAsia="ru-RU"/>
+              </w:rPr>
+              <w:t>}</w:t>
             </w:r>
           </w:p>
         </w:tc>

--- a/storage/app/admin_fop_agreement.docx
+++ b/storage/app/admin_fop_agreement.docx
@@ -3758,6 +3758,231 @@
         </w:rPr>
         <w:t>, але не пізніше дати підписання акту прийому-передачі даного обладнання.</w:t>
       </w:r>
+      <w:r>
+        <w:rPr>
+          <w:rFonts w:ascii="Times New Roman" w:hAnsi="Times New Roman" w:cs="Times New Roman"/>
+          <w:sz w:val="16"/>
+          <w:szCs w:val="16"/>
+          <w:lang w:val="uk-UA"/>
+        </w:rPr>
+        <w:t xml:space="preserve"> </w:t>
+      </w:r>
+      <w:proofErr w:type="spellStart"/>
+      <w:r>
+        <w:rPr>
+          <w:rFonts w:ascii="Times New Roman" w:hAnsi="Times New Roman" w:cs="Times New Roman"/>
+          <w:sz w:val="16"/>
+          <w:szCs w:val="16"/>
+        </w:rPr>
+        <w:t>Грошові</w:t>
+      </w:r>
+      <w:proofErr w:type="spellEnd"/>
+      <w:r>
+        <w:rPr>
+          <w:rFonts w:ascii="Times New Roman" w:hAnsi="Times New Roman" w:cs="Times New Roman"/>
+          <w:sz w:val="16"/>
+          <w:szCs w:val="16"/>
+        </w:rPr>
+        <w:t xml:space="preserve"> </w:t>
+      </w:r>
+      <w:proofErr w:type="spellStart"/>
+      <w:r>
+        <w:rPr>
+          <w:rFonts w:ascii="Times New Roman" w:hAnsi="Times New Roman" w:cs="Times New Roman"/>
+          <w:sz w:val="16"/>
+          <w:szCs w:val="16"/>
+        </w:rPr>
+        <w:t>кошти</w:t>
+      </w:r>
+      <w:proofErr w:type="spellEnd"/>
+      <w:r>
+        <w:rPr>
+          <w:rFonts w:ascii="Times New Roman" w:hAnsi="Times New Roman" w:cs="Times New Roman"/>
+          <w:sz w:val="16"/>
+          <w:szCs w:val="16"/>
+        </w:rPr>
+        <w:t xml:space="preserve"> за перший та </w:t>
+      </w:r>
+      <w:proofErr w:type="spellStart"/>
+      <w:r>
+        <w:rPr>
+          <w:rFonts w:ascii="Times New Roman" w:hAnsi="Times New Roman" w:cs="Times New Roman"/>
+          <w:sz w:val="16"/>
+          <w:szCs w:val="16"/>
+        </w:rPr>
+        <w:t>останній</w:t>
+      </w:r>
+      <w:proofErr w:type="spellEnd"/>
+      <w:r>
+        <w:rPr>
+          <w:rFonts w:ascii="Times New Roman" w:hAnsi="Times New Roman" w:cs="Times New Roman"/>
+          <w:sz w:val="16"/>
+          <w:szCs w:val="16"/>
+        </w:rPr>
+        <w:t xml:space="preserve"> </w:t>
+      </w:r>
+      <w:proofErr w:type="spellStart"/>
+      <w:r>
+        <w:rPr>
+          <w:rFonts w:ascii="Times New Roman" w:hAnsi="Times New Roman" w:cs="Times New Roman"/>
+          <w:sz w:val="16"/>
+          <w:szCs w:val="16"/>
+        </w:rPr>
+        <w:t>місяці</w:t>
+      </w:r>
+      <w:proofErr w:type="spellEnd"/>
+      <w:r>
+        <w:rPr>
+          <w:rFonts w:ascii="Times New Roman" w:hAnsi="Times New Roman" w:cs="Times New Roman"/>
+          <w:sz w:val="16"/>
+          <w:szCs w:val="16"/>
+        </w:rPr>
+        <w:t xml:space="preserve">, </w:t>
+      </w:r>
+      <w:proofErr w:type="spellStart"/>
+      <w:r>
+        <w:rPr>
+          <w:rFonts w:ascii="Times New Roman" w:hAnsi="Times New Roman" w:cs="Times New Roman"/>
+          <w:sz w:val="16"/>
+          <w:szCs w:val="16"/>
+        </w:rPr>
+        <w:t>які</w:t>
+      </w:r>
+      <w:proofErr w:type="spellEnd"/>
+      <w:r>
+        <w:rPr>
+          <w:rFonts w:ascii="Times New Roman" w:hAnsi="Times New Roman" w:cs="Times New Roman"/>
+          <w:sz w:val="16"/>
+          <w:szCs w:val="16"/>
+        </w:rPr>
+        <w:t xml:space="preserve"> </w:t>
+      </w:r>
+      <w:proofErr w:type="spellStart"/>
+      <w:r>
+        <w:rPr>
+          <w:rFonts w:ascii="Times New Roman" w:hAnsi="Times New Roman" w:cs="Times New Roman"/>
+          <w:sz w:val="16"/>
+          <w:szCs w:val="16"/>
+        </w:rPr>
+        <w:t>сплатив</w:t>
+      </w:r>
+      <w:proofErr w:type="spellEnd"/>
+      <w:r>
+        <w:rPr>
+          <w:rFonts w:ascii="Times New Roman" w:hAnsi="Times New Roman" w:cs="Times New Roman"/>
+          <w:sz w:val="16"/>
+          <w:szCs w:val="16"/>
+        </w:rPr>
+        <w:t xml:space="preserve"> </w:t>
+      </w:r>
+      <w:proofErr w:type="spellStart"/>
+      <w:r>
+        <w:rPr>
+          <w:rFonts w:ascii="Times New Roman" w:hAnsi="Times New Roman" w:cs="Times New Roman"/>
+          <w:sz w:val="16"/>
+          <w:szCs w:val="16"/>
+        </w:rPr>
+        <w:t>Орендар</w:t>
+      </w:r>
+      <w:proofErr w:type="spellEnd"/>
+      <w:r>
+        <w:rPr>
+          <w:rFonts w:ascii="Times New Roman" w:hAnsi="Times New Roman" w:cs="Times New Roman"/>
+          <w:sz w:val="16"/>
+          <w:szCs w:val="16"/>
+        </w:rPr>
+        <w:t xml:space="preserve"> </w:t>
+      </w:r>
+      <w:proofErr w:type="spellStart"/>
+      <w:r>
+        <w:rPr>
+          <w:rFonts w:ascii="Times New Roman" w:hAnsi="Times New Roman" w:cs="Times New Roman"/>
+          <w:sz w:val="16"/>
+          <w:szCs w:val="16"/>
+        </w:rPr>
+        <w:t>згідно</w:t>
+      </w:r>
+      <w:proofErr w:type="spellEnd"/>
+      <w:r>
+        <w:rPr>
+          <w:rFonts w:ascii="Times New Roman" w:hAnsi="Times New Roman" w:cs="Times New Roman"/>
+          <w:sz w:val="16"/>
+          <w:szCs w:val="16"/>
+        </w:rPr>
+        <w:t xml:space="preserve"> </w:t>
+      </w:r>
+      <w:proofErr w:type="spellStart"/>
+      <w:r>
+        <w:rPr>
+          <w:rFonts w:ascii="Times New Roman" w:hAnsi="Times New Roman" w:cs="Times New Roman"/>
+          <w:sz w:val="16"/>
+          <w:szCs w:val="16"/>
+        </w:rPr>
+        <w:t>цього</w:t>
+      </w:r>
+      <w:proofErr w:type="spellEnd"/>
+      <w:r>
+        <w:rPr>
+          <w:rFonts w:ascii="Times New Roman" w:hAnsi="Times New Roman" w:cs="Times New Roman"/>
+          <w:sz w:val="16"/>
+          <w:szCs w:val="16"/>
+        </w:rPr>
+        <w:t xml:space="preserve"> пункту, не </w:t>
+      </w:r>
+      <w:proofErr w:type="spellStart"/>
+      <w:r>
+        <w:rPr>
+          <w:rFonts w:ascii="Times New Roman" w:hAnsi="Times New Roman" w:cs="Times New Roman"/>
+          <w:sz w:val="16"/>
+          <w:szCs w:val="16"/>
+        </w:rPr>
+        <w:t>підлягають</w:t>
+      </w:r>
+      <w:proofErr w:type="spellEnd"/>
+      <w:r>
+        <w:rPr>
+          <w:rFonts w:ascii="Times New Roman" w:hAnsi="Times New Roman" w:cs="Times New Roman"/>
+          <w:sz w:val="16"/>
+          <w:szCs w:val="16"/>
+        </w:rPr>
+        <w:t xml:space="preserve"> </w:t>
+      </w:r>
+      <w:proofErr w:type="spellStart"/>
+      <w:r>
+        <w:rPr>
+          <w:rFonts w:ascii="Times New Roman" w:hAnsi="Times New Roman" w:cs="Times New Roman"/>
+          <w:sz w:val="16"/>
+          <w:szCs w:val="16"/>
+        </w:rPr>
+        <w:t>поверненню</w:t>
+      </w:r>
+      <w:proofErr w:type="spellEnd"/>
+      <w:r>
+        <w:rPr>
+          <w:rFonts w:ascii="Times New Roman" w:hAnsi="Times New Roman" w:cs="Times New Roman"/>
+          <w:sz w:val="16"/>
+          <w:szCs w:val="16"/>
+        </w:rPr>
+        <w:t xml:space="preserve"> за будь-</w:t>
+      </w:r>
+      <w:proofErr w:type="spellStart"/>
+      <w:r>
+        <w:rPr>
+          <w:rFonts w:ascii="Times New Roman" w:hAnsi="Times New Roman" w:cs="Times New Roman"/>
+          <w:sz w:val="16"/>
+          <w:szCs w:val="16"/>
+        </w:rPr>
+        <w:t>яких</w:t>
+      </w:r>
+      <w:proofErr w:type="spellEnd"/>
+      <w:r>
+        <w:rPr>
+          <w:rFonts w:ascii="Times New Roman" w:hAnsi="Times New Roman" w:cs="Times New Roman"/>
+          <w:sz w:val="16"/>
+          <w:szCs w:val="16"/>
+        </w:rPr>
+        <w:t xml:space="preserve"> умов.</w:t>
+      </w:r>
     </w:p>
     <w:p>
       <w:pPr>
@@ -5454,7 +5679,17 @@
           <w:szCs w:val="16"/>
           <w:lang w:val="uk-UA"/>
         </w:rPr>
-        <w:t>ий Орендарю</w:t>
+        <w:t xml:space="preserve">ий </w:t>
+      </w:r>
+      <w:r>
+        <w:rPr>
+          <w:rFonts w:ascii="Times New Roman" w:hAnsi="Times New Roman" w:cs="Times New Roman"/>
+          <w:sz w:val="16"/>
+          <w:szCs w:val="16"/>
+          <w:lang w:val="uk-UA"/>
+        </w:rPr>
+        <w:lastRenderedPageBreak/>
+        <w:t>Орендарю</w:t>
       </w:r>
       <w:r>
         <w:rPr>
@@ -5576,7 +5811,6 @@
           <w:szCs w:val="16"/>
           <w:lang w:val="uk-UA"/>
         </w:rPr>
-        <w:lastRenderedPageBreak/>
         <w:t>5.4</w:t>
       </w:r>
       <w:r>
@@ -11873,6 +12107,7 @@
           <w:szCs w:val="16"/>
           <w:lang w:val="uk-UA" w:eastAsia="ru-RU"/>
         </w:rPr>
+        <w:lastRenderedPageBreak/>
         <w:t xml:space="preserve">8.7. Сплата штрафних санкцій не звільняє Сторони від виконання </w:t>
       </w:r>
       <w:proofErr w:type="spellStart"/>
@@ -11951,7 +12186,6 @@
           <w:szCs w:val="16"/>
           <w:lang w:val="uk-UA" w:eastAsia="ru-RU"/>
         </w:rPr>
-        <w:lastRenderedPageBreak/>
         <w:t>9</w:t>
       </w:r>
       <w:r>

--- a/storage/app/admin_fop_agreement.docx
+++ b/storage/app/admin_fop_agreement.docx
@@ -3631,7 +3631,6 @@
           <w:rFonts w:ascii="Times New Roman" w:hAnsi="Times New Roman" w:cs="Times New Roman"/>
           <w:sz w:val="16"/>
           <w:szCs w:val="16"/>
-          <w:lang w:val="uk-UA"/>
         </w:rPr>
       </w:pPr>
       <w:r>
@@ -3774,16 +3773,16 @@
           <w:sz w:val="16"/>
           <w:szCs w:val="16"/>
         </w:rPr>
-        <w:t>Грошові</w:t>
-      </w:r>
-      <w:proofErr w:type="spellEnd"/>
-      <w:r>
-        <w:rPr>
-          <w:rFonts w:ascii="Times New Roman" w:hAnsi="Times New Roman" w:cs="Times New Roman"/>
-          <w:sz w:val="16"/>
-          <w:szCs w:val="16"/>
-        </w:rPr>
-        <w:t xml:space="preserve"> </w:t>
+        <w:t>Оплачені</w:t>
+      </w:r>
+      <w:proofErr w:type="spellEnd"/>
+      <w:r>
+        <w:rPr>
+          <w:rFonts w:ascii="Times New Roman" w:hAnsi="Times New Roman" w:cs="Times New Roman"/>
+          <w:sz w:val="16"/>
+          <w:szCs w:val="16"/>
+        </w:rPr>
+        <w:t xml:space="preserve"> наперед </w:t>
       </w:r>
       <w:proofErr w:type="spellStart"/>
       <w:r>
@@ -3801,42 +3800,6 @@
           <w:sz w:val="16"/>
           <w:szCs w:val="16"/>
         </w:rPr>
-        <w:t xml:space="preserve"> за перший та </w:t>
-      </w:r>
-      <w:proofErr w:type="spellStart"/>
-      <w:r>
-        <w:rPr>
-          <w:rFonts w:ascii="Times New Roman" w:hAnsi="Times New Roman" w:cs="Times New Roman"/>
-          <w:sz w:val="16"/>
-          <w:szCs w:val="16"/>
-        </w:rPr>
-        <w:t>останній</w:t>
-      </w:r>
-      <w:proofErr w:type="spellEnd"/>
-      <w:r>
-        <w:rPr>
-          <w:rFonts w:ascii="Times New Roman" w:hAnsi="Times New Roman" w:cs="Times New Roman"/>
-          <w:sz w:val="16"/>
-          <w:szCs w:val="16"/>
-        </w:rPr>
-        <w:t xml:space="preserve"> </w:t>
-      </w:r>
-      <w:proofErr w:type="spellStart"/>
-      <w:r>
-        <w:rPr>
-          <w:rFonts w:ascii="Times New Roman" w:hAnsi="Times New Roman" w:cs="Times New Roman"/>
-          <w:sz w:val="16"/>
-          <w:szCs w:val="16"/>
-        </w:rPr>
-        <w:t>місяці</w:t>
-      </w:r>
-      <w:proofErr w:type="spellEnd"/>
-      <w:r>
-        <w:rPr>
-          <w:rFonts w:ascii="Times New Roman" w:hAnsi="Times New Roman" w:cs="Times New Roman"/>
-          <w:sz w:val="16"/>
-          <w:szCs w:val="16"/>
-        </w:rPr>
         <w:t xml:space="preserve">, </w:t>
       </w:r>
       <w:proofErr w:type="spellStart"/>
@@ -3882,7 +3845,7 @@
           <w:sz w:val="16"/>
           <w:szCs w:val="16"/>
         </w:rPr>
-        <w:t>Орендар</w:t>
+        <w:t>орендар</w:t>
       </w:r>
       <w:proofErr w:type="spellEnd"/>
       <w:r>
